--- a/Dissertation/Dissertation-with-introduction.docx
+++ b/Dissertation/Dissertation-with-introduction.docx
@@ -492,7 +492,7 @@
           <w:color w:val="000000" w:themeColor="text1"/>
         </w:rPr>
       </w:pPr>
-      <w:bookmarkStart w:id="0" w:name="_Toc160626772"/>
+      <w:bookmarkStart w:id="0" w:name="_Toc160631921"/>
       <w:r>
         <w:rPr>
           <w:rFonts w:ascii="Arial" w:hAnsi="Arial" w:cs="Arial"/>
@@ -3349,7 +3349,7 @@
             </w:rPr>
             <w:fldChar w:fldCharType="separate"/>
           </w:r>
-          <w:hyperlink w:anchor="_Toc160626772" w:history="1">
+          <w:hyperlink w:anchor="_Toc160631921" w:history="1">
             <w:r>
               <w:rPr>
                 <w:rStyle w:val="Hyperlink"/>
@@ -3377,7 +3377,7 @@
                 <w:noProof/>
                 <w:webHidden/>
               </w:rPr>
-              <w:instrText xml:space="preserve"> PAGEREF _Toc160626772 \h </w:instrText>
+              <w:instrText xml:space="preserve"> PAGEREF _Toc160631921 \h </w:instrText>
             </w:r>
             <w:r>
               <w:rPr>
@@ -3422,7 +3422,7 @@
               <w14:ligatures w14:val="standardContextual"/>
             </w:rPr>
           </w:pPr>
-          <w:hyperlink w:anchor="_Toc160626773" w:history="1">
+          <w:hyperlink w:anchor="_Toc160631922" w:history="1">
             <w:r>
               <w:rPr>
                 <w:rStyle w:val="Hyperlink"/>
@@ -3450,7 +3450,7 @@
                 <w:noProof/>
                 <w:webHidden/>
               </w:rPr>
-              <w:instrText xml:space="preserve"> PAGEREF _Toc160626773 \h </w:instrText>
+              <w:instrText xml:space="preserve"> PAGEREF _Toc160631922 \h </w:instrText>
             </w:r>
             <w:r>
               <w:rPr>
@@ -3470,7 +3470,7 @@
                 <w:noProof/>
                 <w:webHidden/>
               </w:rPr>
-              <w:t>7</w:t>
+              <w:t>8</w:t>
             </w:r>
             <w:r>
               <w:rPr>
@@ -3495,7 +3495,7 @@
               <w14:ligatures w14:val="standardContextual"/>
             </w:rPr>
           </w:pPr>
-          <w:hyperlink w:anchor="_Toc160626774" w:history="1">
+          <w:hyperlink w:anchor="_Toc160631923" w:history="1">
             <w:r>
               <w:rPr>
                 <w:rStyle w:val="Hyperlink"/>
@@ -3523,7 +3523,7 @@
                 <w:noProof/>
                 <w:webHidden/>
               </w:rPr>
-              <w:instrText xml:space="preserve"> PAGEREF _Toc160626774 \h </w:instrText>
+              <w:instrText xml:space="preserve"> PAGEREF _Toc160631923 \h </w:instrText>
             </w:r>
             <w:r>
               <w:rPr>
@@ -3543,7 +3543,7 @@
                 <w:noProof/>
                 <w:webHidden/>
               </w:rPr>
-              <w:t>8</w:t>
+              <w:t>9</w:t>
             </w:r>
             <w:r>
               <w:rPr>
@@ -3568,7 +3568,7 @@
               <w14:ligatures w14:val="standardContextual"/>
             </w:rPr>
           </w:pPr>
-          <w:hyperlink w:anchor="_Toc160626775" w:history="1">
+          <w:hyperlink w:anchor="_Toc160631924" w:history="1">
             <w:r>
               <w:rPr>
                 <w:rStyle w:val="Hyperlink"/>
@@ -3596,7 +3596,7 @@
                 <w:noProof/>
                 <w:webHidden/>
               </w:rPr>
-              <w:instrText xml:space="preserve"> PAGEREF _Toc160626775 \h </w:instrText>
+              <w:instrText xml:space="preserve"> PAGEREF _Toc160631924 \h </w:instrText>
             </w:r>
             <w:r>
               <w:rPr>
@@ -3616,7 +3616,7 @@
                 <w:noProof/>
                 <w:webHidden/>
               </w:rPr>
-              <w:t>9</w:t>
+              <w:t>10</w:t>
             </w:r>
             <w:r>
               <w:rPr>
@@ -3642,7 +3642,7 @@
               <w14:ligatures w14:val="standardContextual"/>
             </w:rPr>
           </w:pPr>
-          <w:hyperlink w:anchor="_Toc160626776" w:history="1">
+          <w:hyperlink w:anchor="_Toc160631925" w:history="1">
             <w:r>
               <w:rPr>
                 <w:rStyle w:val="Hyperlink"/>
@@ -3688,7 +3688,7 @@
                 <w:noProof/>
                 <w:webHidden/>
               </w:rPr>
-              <w:instrText xml:space="preserve"> PAGEREF _Toc160626776 \h </w:instrText>
+              <w:instrText xml:space="preserve"> PAGEREF _Toc160631925 \h </w:instrText>
             </w:r>
             <w:r>
               <w:rPr>
@@ -3708,7 +3708,7 @@
                 <w:noProof/>
                 <w:webHidden/>
               </w:rPr>
-              <w:t>10</w:t>
+              <w:t>11</w:t>
             </w:r>
             <w:r>
               <w:rPr>
@@ -3734,7 +3734,7 @@
               <w14:ligatures w14:val="standardContextual"/>
             </w:rPr>
           </w:pPr>
-          <w:hyperlink w:anchor="_Toc160626777" w:history="1">
+          <w:hyperlink w:anchor="_Toc160631926" w:history="1">
             <w:r>
               <w:rPr>
                 <w:rStyle w:val="Hyperlink"/>
@@ -3780,7 +3780,7 @@
                 <w:noProof/>
                 <w:webHidden/>
               </w:rPr>
-              <w:instrText xml:space="preserve"> PAGEREF _Toc160626777 \h </w:instrText>
+              <w:instrText xml:space="preserve"> PAGEREF _Toc160631926 \h </w:instrText>
             </w:r>
             <w:r>
               <w:rPr>
@@ -3800,7 +3800,7 @@
                 <w:noProof/>
                 <w:webHidden/>
               </w:rPr>
-              <w:t>13</w:t>
+              <w:t>14</w:t>
             </w:r>
             <w:r>
               <w:rPr>
@@ -3826,7 +3826,7 @@
               <w14:ligatures w14:val="standardContextual"/>
             </w:rPr>
           </w:pPr>
-          <w:hyperlink w:anchor="_Toc160626778" w:history="1">
+          <w:hyperlink w:anchor="_Toc160631927" w:history="1">
             <w:r>
               <w:rPr>
                 <w:rStyle w:val="Hyperlink"/>
@@ -3872,7 +3872,7 @@
                 <w:noProof/>
                 <w:webHidden/>
               </w:rPr>
-              <w:instrText xml:space="preserve"> PAGEREF _Toc160626778 \h </w:instrText>
+              <w:instrText xml:space="preserve"> PAGEREF _Toc160631927 \h </w:instrText>
             </w:r>
             <w:r>
               <w:rPr>
@@ -3892,7 +3892,7 @@
                 <w:noProof/>
                 <w:webHidden/>
               </w:rPr>
-              <w:t>13</w:t>
+              <w:t>14</w:t>
             </w:r>
             <w:r>
               <w:rPr>
@@ -3918,7 +3918,7 @@
               <w14:ligatures w14:val="standardContextual"/>
             </w:rPr>
           </w:pPr>
-          <w:hyperlink w:anchor="_Toc160626779" w:history="1">
+          <w:hyperlink w:anchor="_Toc160631928" w:history="1">
             <w:r>
               <w:rPr>
                 <w:rStyle w:val="Hyperlink"/>
@@ -3964,7 +3964,7 @@
                 <w:noProof/>
                 <w:webHidden/>
               </w:rPr>
-              <w:instrText xml:space="preserve"> PAGEREF _Toc160626779 \h </w:instrText>
+              <w:instrText xml:space="preserve"> PAGEREF _Toc160631928 \h </w:instrText>
             </w:r>
             <w:r>
               <w:rPr>
@@ -3984,7 +3984,7 @@
                 <w:noProof/>
                 <w:webHidden/>
               </w:rPr>
-              <w:t>13</w:t>
+              <w:t>14</w:t>
             </w:r>
             <w:r>
               <w:rPr>
@@ -4010,7 +4010,7 @@
               <w14:ligatures w14:val="standardContextual"/>
             </w:rPr>
           </w:pPr>
-          <w:hyperlink w:anchor="_Toc160626780" w:history="1">
+          <w:hyperlink w:anchor="_Toc160631929" w:history="1">
             <w:r>
               <w:rPr>
                 <w:rStyle w:val="Hyperlink"/>
@@ -4056,7 +4056,7 @@
                 <w:noProof/>
                 <w:webHidden/>
               </w:rPr>
-              <w:instrText xml:space="preserve"> PAGEREF _Toc160626780 \h </w:instrText>
+              <w:instrText xml:space="preserve"> PAGEREF _Toc160631929 \h </w:instrText>
             </w:r>
             <w:r>
               <w:rPr>
@@ -4076,7 +4076,7 @@
                 <w:noProof/>
                 <w:webHidden/>
               </w:rPr>
-              <w:t>14</w:t>
+              <w:t>15</w:t>
             </w:r>
             <w:r>
               <w:rPr>
@@ -4102,7 +4102,7 @@
               <w14:ligatures w14:val="standardContextual"/>
             </w:rPr>
           </w:pPr>
-          <w:hyperlink w:anchor="_Toc160626781" w:history="1">
+          <w:hyperlink w:anchor="_Toc160631930" w:history="1">
             <w:r>
               <w:rPr>
                 <w:rStyle w:val="Hyperlink"/>
@@ -4148,7 +4148,7 @@
                 <w:noProof/>
                 <w:webHidden/>
               </w:rPr>
-              <w:instrText xml:space="preserve"> PAGEREF _Toc160626781 \h </w:instrText>
+              <w:instrText xml:space="preserve"> PAGEREF _Toc160631930 \h </w:instrText>
             </w:r>
             <w:r>
               <w:rPr>
@@ -4194,7 +4194,7 @@
               <w14:ligatures w14:val="standardContextual"/>
             </w:rPr>
           </w:pPr>
-          <w:hyperlink w:anchor="_Toc160626782" w:history="1">
+          <w:hyperlink w:anchor="_Toc160631931" w:history="1">
             <w:r>
               <w:rPr>
                 <w:rStyle w:val="Hyperlink"/>
@@ -4240,7 +4240,7 @@
                 <w:noProof/>
                 <w:webHidden/>
               </w:rPr>
-              <w:instrText xml:space="preserve"> PAGEREF _Toc160626782 \h </w:instrText>
+              <w:instrText xml:space="preserve"> PAGEREF _Toc160631931 \h </w:instrText>
             </w:r>
             <w:r>
               <w:rPr>
@@ -4260,7 +4260,7 @@
                 <w:noProof/>
                 <w:webHidden/>
               </w:rPr>
-              <w:t>15</w:t>
+              <w:t>16</w:t>
             </w:r>
             <w:r>
               <w:rPr>
@@ -4286,7 +4286,7 @@
               <w14:ligatures w14:val="standardContextual"/>
             </w:rPr>
           </w:pPr>
-          <w:hyperlink w:anchor="_Toc160626783" w:history="1">
+          <w:hyperlink w:anchor="_Toc160631932" w:history="1">
             <w:r>
               <w:rPr>
                 <w:rStyle w:val="Hyperlink"/>
@@ -4332,7 +4332,7 @@
                 <w:noProof/>
                 <w:webHidden/>
               </w:rPr>
-              <w:instrText xml:space="preserve"> PAGEREF _Toc160626783 \h </w:instrText>
+              <w:instrText xml:space="preserve"> PAGEREF _Toc160631932 \h </w:instrText>
             </w:r>
             <w:r>
               <w:rPr>
@@ -4352,7 +4352,7 @@
                 <w:noProof/>
                 <w:webHidden/>
               </w:rPr>
-              <w:t>16</w:t>
+              <w:t>17</w:t>
             </w:r>
             <w:r>
               <w:rPr>
@@ -4378,7 +4378,7 @@
               <w14:ligatures w14:val="standardContextual"/>
             </w:rPr>
           </w:pPr>
-          <w:hyperlink w:anchor="_Toc160626784" w:history="1">
+          <w:hyperlink w:anchor="_Toc160631933" w:history="1">
             <w:r>
               <w:rPr>
                 <w:rStyle w:val="Hyperlink"/>
@@ -4424,7 +4424,7 @@
                 <w:noProof/>
                 <w:webHidden/>
               </w:rPr>
-              <w:instrText xml:space="preserve"> PAGEREF _Toc160626784 \h </w:instrText>
+              <w:instrText xml:space="preserve"> PAGEREF _Toc160631933 \h </w:instrText>
             </w:r>
             <w:r>
               <w:rPr>
@@ -4444,7 +4444,7 @@
                 <w:noProof/>
                 <w:webHidden/>
               </w:rPr>
-              <w:t>17</w:t>
+              <w:t>18</w:t>
             </w:r>
             <w:r>
               <w:rPr>
@@ -4470,7 +4470,7 @@
               <w14:ligatures w14:val="standardContextual"/>
             </w:rPr>
           </w:pPr>
-          <w:hyperlink w:anchor="_Toc160626785" w:history="1">
+          <w:hyperlink w:anchor="_Toc160631934" w:history="1">
             <w:r>
               <w:rPr>
                 <w:rStyle w:val="Hyperlink"/>
@@ -4516,7 +4516,7 @@
                 <w:noProof/>
                 <w:webHidden/>
               </w:rPr>
-              <w:instrText xml:space="preserve"> PAGEREF _Toc160626785 \h </w:instrText>
+              <w:instrText xml:space="preserve"> PAGEREF _Toc160631934 \h </w:instrText>
             </w:r>
             <w:r>
               <w:rPr>
@@ -4536,7 +4536,7 @@
                 <w:noProof/>
                 <w:webHidden/>
               </w:rPr>
-              <w:t>17</w:t>
+              <w:t>18</w:t>
             </w:r>
             <w:r>
               <w:rPr>
@@ -4562,7 +4562,7 @@
               <w14:ligatures w14:val="standardContextual"/>
             </w:rPr>
           </w:pPr>
-          <w:hyperlink w:anchor="_Toc160626786" w:history="1">
+          <w:hyperlink w:anchor="_Toc160631935" w:history="1">
             <w:r>
               <w:rPr>
                 <w:rStyle w:val="Hyperlink"/>
@@ -4608,7 +4608,7 @@
                 <w:noProof/>
                 <w:webHidden/>
               </w:rPr>
-              <w:instrText xml:space="preserve"> PAGEREF _Toc160626786 \h </w:instrText>
+              <w:instrText xml:space="preserve"> PAGEREF _Toc160631935 \h </w:instrText>
             </w:r>
             <w:r>
               <w:rPr>
@@ -4654,7 +4654,7 @@
               <w14:ligatures w14:val="standardContextual"/>
             </w:rPr>
           </w:pPr>
-          <w:hyperlink w:anchor="_Toc160626787" w:history="1">
+          <w:hyperlink w:anchor="_Toc160631936" w:history="1">
             <w:r>
               <w:rPr>
                 <w:rStyle w:val="Hyperlink"/>
@@ -4700,7 +4700,7 @@
                 <w:noProof/>
                 <w:webHidden/>
               </w:rPr>
-              <w:instrText xml:space="preserve"> PAGEREF _Toc160626787 \h </w:instrText>
+              <w:instrText xml:space="preserve"> PAGEREF _Toc160631936 \h </w:instrText>
             </w:r>
             <w:r>
               <w:rPr>
@@ -4720,7 +4720,7 @@
                 <w:noProof/>
                 <w:webHidden/>
               </w:rPr>
-              <w:t>18</w:t>
+              <w:t>19</w:t>
             </w:r>
             <w:r>
               <w:rPr>
@@ -4746,7 +4746,7 @@
               <w14:ligatures w14:val="standardContextual"/>
             </w:rPr>
           </w:pPr>
-          <w:hyperlink w:anchor="_Toc160626788" w:history="1">
+          <w:hyperlink w:anchor="_Toc160631937" w:history="1">
             <w:r>
               <w:rPr>
                 <w:rStyle w:val="Hyperlink"/>
@@ -4792,7 +4792,7 @@
                 <w:noProof/>
                 <w:webHidden/>
               </w:rPr>
-              <w:instrText xml:space="preserve"> PAGEREF _Toc160626788 \h </w:instrText>
+              <w:instrText xml:space="preserve"> PAGEREF _Toc160631937 \h </w:instrText>
             </w:r>
             <w:r>
               <w:rPr>
@@ -4812,7 +4812,7 @@
                 <w:noProof/>
                 <w:webHidden/>
               </w:rPr>
-              <w:t>19</w:t>
+              <w:t>20</w:t>
             </w:r>
             <w:r>
               <w:rPr>
@@ -4838,7 +4838,7 @@
               <w14:ligatures w14:val="standardContextual"/>
             </w:rPr>
           </w:pPr>
-          <w:hyperlink w:anchor="_Toc160626789" w:history="1">
+          <w:hyperlink w:anchor="_Toc160631938" w:history="1">
             <w:r>
               <w:rPr>
                 <w:rStyle w:val="Hyperlink"/>
@@ -4884,7 +4884,7 @@
                 <w:noProof/>
                 <w:webHidden/>
               </w:rPr>
-              <w:instrText xml:space="preserve"> PAGEREF _Toc160626789 \h </w:instrText>
+              <w:instrText xml:space="preserve"> PAGEREF _Toc160631938 \h </w:instrText>
             </w:r>
             <w:r>
               <w:rPr>
@@ -4904,7 +4904,7 @@
                 <w:noProof/>
                 <w:webHidden/>
               </w:rPr>
-              <w:t>19</w:t>
+              <w:t>20</w:t>
             </w:r>
             <w:r>
               <w:rPr>
@@ -4930,7 +4930,7 @@
               <w14:ligatures w14:val="standardContextual"/>
             </w:rPr>
           </w:pPr>
-          <w:hyperlink w:anchor="_Toc160626790" w:history="1">
+          <w:hyperlink w:anchor="_Toc160631939" w:history="1">
             <w:r>
               <w:rPr>
                 <w:rStyle w:val="Hyperlink"/>
@@ -4976,7 +4976,7 @@
                 <w:noProof/>
                 <w:webHidden/>
               </w:rPr>
-              <w:instrText xml:space="preserve"> PAGEREF _Toc160626790 \h </w:instrText>
+              <w:instrText xml:space="preserve"> PAGEREF _Toc160631939 \h </w:instrText>
             </w:r>
             <w:r>
               <w:rPr>
@@ -5022,7 +5022,7 @@
               <w14:ligatures w14:val="standardContextual"/>
             </w:rPr>
           </w:pPr>
-          <w:hyperlink w:anchor="_Toc160626791" w:history="1">
+          <w:hyperlink w:anchor="_Toc160631940" w:history="1">
             <w:r>
               <w:rPr>
                 <w:rStyle w:val="Hyperlink"/>
@@ -5068,7 +5068,7 @@
                 <w:noProof/>
                 <w:webHidden/>
               </w:rPr>
-              <w:instrText xml:space="preserve"> PAGEREF _Toc160626791 \h </w:instrText>
+              <w:instrText xml:space="preserve"> PAGEREF _Toc160631940 \h </w:instrText>
             </w:r>
             <w:r>
               <w:rPr>
@@ -5114,7 +5114,7 @@
               <w14:ligatures w14:val="standardContextual"/>
             </w:rPr>
           </w:pPr>
-          <w:hyperlink w:anchor="_Toc160626792" w:history="1">
+          <w:hyperlink w:anchor="_Toc160631941" w:history="1">
             <w:r>
               <w:rPr>
                 <w:rStyle w:val="Hyperlink"/>
@@ -5160,7 +5160,7 @@
                 <w:noProof/>
                 <w:webHidden/>
               </w:rPr>
-              <w:instrText xml:space="preserve"> PAGEREF _Toc160626792 \h </w:instrText>
+              <w:instrText xml:space="preserve"> PAGEREF _Toc160631941 \h </w:instrText>
             </w:r>
             <w:r>
               <w:rPr>
@@ -5206,7 +5206,7 @@
               <w14:ligatures w14:val="standardContextual"/>
             </w:rPr>
           </w:pPr>
-          <w:hyperlink w:anchor="_Toc160626793" w:history="1">
+          <w:hyperlink w:anchor="_Toc160631942" w:history="1">
             <w:r>
               <w:rPr>
                 <w:rStyle w:val="Hyperlink"/>
@@ -5252,7 +5252,7 @@
                 <w:noProof/>
                 <w:webHidden/>
               </w:rPr>
-              <w:instrText xml:space="preserve"> PAGEREF _Toc160626793 \h </w:instrText>
+              <w:instrText xml:space="preserve"> PAGEREF _Toc160631942 \h </w:instrText>
             </w:r>
             <w:r>
               <w:rPr>
@@ -5273,6 +5273,650 @@
                 <w:webHidden/>
               </w:rPr>
               <w:t>22</w:t>
+            </w:r>
+            <w:r>
+              <w:rPr>
+                <w:noProof/>
+                <w:webHidden/>
+              </w:rPr>
+              <w:fldChar w:fldCharType="end"/>
+            </w:r>
+          </w:hyperlink>
+        </w:p>
+        <w:p>
+          <w:pPr>
+            <w:pStyle w:val="TOC2"/>
+            <w:tabs>
+              <w:tab w:val="left" w:pos="960"/>
+              <w:tab w:val="right" w:leader="dot" w:pos="9060"/>
+            </w:tabs>
+            <w:rPr>
+              <w:rFonts w:asciiTheme="minorHAnsi" w:eastAsiaTheme="minorEastAsia" w:hAnsiTheme="minorHAnsi" w:cstheme="minorBidi"/>
+              <w:noProof/>
+              <w:szCs w:val="24"/>
+              <w:lang w:eastAsia="en-GB" w:bidi="ar-SA"/>
+              <w14:ligatures w14:val="standardContextual"/>
+            </w:rPr>
+          </w:pPr>
+          <w:hyperlink w:anchor="_Toc160631943" w:history="1">
+            <w:r>
+              <w:rPr>
+                <w:rStyle w:val="Hyperlink"/>
+                <w:rFonts w:ascii="Arial" w:hAnsi="Arial" w:cs="Arial"/>
+                <w:noProof/>
+              </w:rPr>
+              <w:t>3.1</w:t>
+            </w:r>
+            <w:r>
+              <w:rPr>
+                <w:rFonts w:asciiTheme="minorHAnsi" w:eastAsiaTheme="minorEastAsia" w:hAnsiTheme="minorHAnsi" w:cstheme="minorBidi"/>
+                <w:noProof/>
+                <w:szCs w:val="24"/>
+                <w:lang w:eastAsia="en-GB" w:bidi="ar-SA"/>
+                <w14:ligatures w14:val="standardContextual"/>
+              </w:rPr>
+              <w:tab/>
+            </w:r>
+            <w:r>
+              <w:rPr>
+                <w:rStyle w:val="Hyperlink"/>
+                <w:rFonts w:ascii="Arial" w:hAnsi="Arial" w:cs="Arial"/>
+                <w:noProof/>
+              </w:rPr>
+              <w:t>Django</w:t>
+            </w:r>
+            <w:r>
+              <w:rPr>
+                <w:noProof/>
+                <w:webHidden/>
+              </w:rPr>
+              <w:tab/>
+            </w:r>
+            <w:r>
+              <w:rPr>
+                <w:noProof/>
+                <w:webHidden/>
+              </w:rPr>
+              <w:fldChar w:fldCharType="begin"/>
+            </w:r>
+            <w:r>
+              <w:rPr>
+                <w:noProof/>
+                <w:webHidden/>
+              </w:rPr>
+              <w:instrText xml:space="preserve"> PAGEREF _Toc160631943 \h </w:instrText>
+            </w:r>
+            <w:r>
+              <w:rPr>
+                <w:noProof/>
+                <w:webHidden/>
+              </w:rPr>
+            </w:r>
+            <w:r>
+              <w:rPr>
+                <w:noProof/>
+                <w:webHidden/>
+              </w:rPr>
+              <w:fldChar w:fldCharType="separate"/>
+            </w:r>
+            <w:r>
+              <w:rPr>
+                <w:noProof/>
+                <w:webHidden/>
+              </w:rPr>
+              <w:t>23</w:t>
+            </w:r>
+            <w:r>
+              <w:rPr>
+                <w:noProof/>
+                <w:webHidden/>
+              </w:rPr>
+              <w:fldChar w:fldCharType="end"/>
+            </w:r>
+          </w:hyperlink>
+        </w:p>
+        <w:p>
+          <w:pPr>
+            <w:pStyle w:val="TOC2"/>
+            <w:tabs>
+              <w:tab w:val="left" w:pos="960"/>
+              <w:tab w:val="right" w:leader="dot" w:pos="9060"/>
+            </w:tabs>
+            <w:rPr>
+              <w:rFonts w:asciiTheme="minorHAnsi" w:eastAsiaTheme="minorEastAsia" w:hAnsiTheme="minorHAnsi" w:cstheme="minorBidi"/>
+              <w:noProof/>
+              <w:szCs w:val="24"/>
+              <w:lang w:eastAsia="en-GB" w:bidi="ar-SA"/>
+              <w14:ligatures w14:val="standardContextual"/>
+            </w:rPr>
+          </w:pPr>
+          <w:hyperlink w:anchor="_Toc160631944" w:history="1">
+            <w:r>
+              <w:rPr>
+                <w:rStyle w:val="Hyperlink"/>
+                <w:rFonts w:ascii="Arial" w:hAnsi="Arial" w:cs="Arial"/>
+                <w:noProof/>
+              </w:rPr>
+              <w:t>3.2</w:t>
+            </w:r>
+            <w:r>
+              <w:rPr>
+                <w:rFonts w:asciiTheme="minorHAnsi" w:eastAsiaTheme="minorEastAsia" w:hAnsiTheme="minorHAnsi" w:cstheme="minorBidi"/>
+                <w:noProof/>
+                <w:szCs w:val="24"/>
+                <w:lang w:eastAsia="en-GB" w:bidi="ar-SA"/>
+                <w14:ligatures w14:val="standardContextual"/>
+              </w:rPr>
+              <w:tab/>
+            </w:r>
+            <w:r>
+              <w:rPr>
+                <w:rStyle w:val="Hyperlink"/>
+                <w:rFonts w:ascii="Arial" w:hAnsi="Arial" w:cs="Arial"/>
+                <w:noProof/>
+              </w:rPr>
+              <w:t>Flask</w:t>
+            </w:r>
+            <w:r>
+              <w:rPr>
+                <w:noProof/>
+                <w:webHidden/>
+              </w:rPr>
+              <w:tab/>
+            </w:r>
+            <w:r>
+              <w:rPr>
+                <w:noProof/>
+                <w:webHidden/>
+              </w:rPr>
+              <w:fldChar w:fldCharType="begin"/>
+            </w:r>
+            <w:r>
+              <w:rPr>
+                <w:noProof/>
+                <w:webHidden/>
+              </w:rPr>
+              <w:instrText xml:space="preserve"> PAGEREF _Toc160631944 \h </w:instrText>
+            </w:r>
+            <w:r>
+              <w:rPr>
+                <w:noProof/>
+                <w:webHidden/>
+              </w:rPr>
+            </w:r>
+            <w:r>
+              <w:rPr>
+                <w:noProof/>
+                <w:webHidden/>
+              </w:rPr>
+              <w:fldChar w:fldCharType="separate"/>
+            </w:r>
+            <w:r>
+              <w:rPr>
+                <w:noProof/>
+                <w:webHidden/>
+              </w:rPr>
+              <w:t>24</w:t>
+            </w:r>
+            <w:r>
+              <w:rPr>
+                <w:noProof/>
+                <w:webHidden/>
+              </w:rPr>
+              <w:fldChar w:fldCharType="end"/>
+            </w:r>
+          </w:hyperlink>
+        </w:p>
+        <w:p>
+          <w:pPr>
+            <w:pStyle w:val="TOC2"/>
+            <w:tabs>
+              <w:tab w:val="left" w:pos="960"/>
+              <w:tab w:val="right" w:leader="dot" w:pos="9060"/>
+            </w:tabs>
+            <w:rPr>
+              <w:rFonts w:asciiTheme="minorHAnsi" w:eastAsiaTheme="minorEastAsia" w:hAnsiTheme="minorHAnsi" w:cstheme="minorBidi"/>
+              <w:noProof/>
+              <w:szCs w:val="24"/>
+              <w:lang w:eastAsia="en-GB" w:bidi="ar-SA"/>
+              <w14:ligatures w14:val="standardContextual"/>
+            </w:rPr>
+          </w:pPr>
+          <w:hyperlink w:anchor="_Toc160631945" w:history="1">
+            <w:r>
+              <w:rPr>
+                <w:rStyle w:val="Hyperlink"/>
+                <w:rFonts w:ascii="Arial" w:hAnsi="Arial" w:cs="Arial"/>
+                <w:noProof/>
+              </w:rPr>
+              <w:t>3.3</w:t>
+            </w:r>
+            <w:r>
+              <w:rPr>
+                <w:rFonts w:asciiTheme="minorHAnsi" w:eastAsiaTheme="minorEastAsia" w:hAnsiTheme="minorHAnsi" w:cstheme="minorBidi"/>
+                <w:noProof/>
+                <w:szCs w:val="24"/>
+                <w:lang w:eastAsia="en-GB" w:bidi="ar-SA"/>
+                <w14:ligatures w14:val="standardContextual"/>
+              </w:rPr>
+              <w:tab/>
+            </w:r>
+            <w:r>
+              <w:rPr>
+                <w:rStyle w:val="Hyperlink"/>
+                <w:rFonts w:ascii="Arial" w:hAnsi="Arial" w:cs="Arial"/>
+                <w:noProof/>
+              </w:rPr>
+              <w:t>FastAPI</w:t>
+            </w:r>
+            <w:r>
+              <w:rPr>
+                <w:noProof/>
+                <w:webHidden/>
+              </w:rPr>
+              <w:tab/>
+            </w:r>
+            <w:r>
+              <w:rPr>
+                <w:noProof/>
+                <w:webHidden/>
+              </w:rPr>
+              <w:fldChar w:fldCharType="begin"/>
+            </w:r>
+            <w:r>
+              <w:rPr>
+                <w:noProof/>
+                <w:webHidden/>
+              </w:rPr>
+              <w:instrText xml:space="preserve"> PAGEREF _Toc160631945 \h </w:instrText>
+            </w:r>
+            <w:r>
+              <w:rPr>
+                <w:noProof/>
+                <w:webHidden/>
+              </w:rPr>
+            </w:r>
+            <w:r>
+              <w:rPr>
+                <w:noProof/>
+                <w:webHidden/>
+              </w:rPr>
+              <w:fldChar w:fldCharType="separate"/>
+            </w:r>
+            <w:r>
+              <w:rPr>
+                <w:noProof/>
+                <w:webHidden/>
+              </w:rPr>
+              <w:t>25</w:t>
+            </w:r>
+            <w:r>
+              <w:rPr>
+                <w:noProof/>
+                <w:webHidden/>
+              </w:rPr>
+              <w:fldChar w:fldCharType="end"/>
+            </w:r>
+          </w:hyperlink>
+        </w:p>
+        <w:p>
+          <w:pPr>
+            <w:pStyle w:val="TOC2"/>
+            <w:tabs>
+              <w:tab w:val="left" w:pos="960"/>
+              <w:tab w:val="right" w:leader="dot" w:pos="9060"/>
+            </w:tabs>
+            <w:rPr>
+              <w:rFonts w:asciiTheme="minorHAnsi" w:eastAsiaTheme="minorEastAsia" w:hAnsiTheme="minorHAnsi" w:cstheme="minorBidi"/>
+              <w:noProof/>
+              <w:szCs w:val="24"/>
+              <w:lang w:eastAsia="en-GB" w:bidi="ar-SA"/>
+              <w14:ligatures w14:val="standardContextual"/>
+            </w:rPr>
+          </w:pPr>
+          <w:hyperlink w:anchor="_Toc160631946" w:history="1">
+            <w:r>
+              <w:rPr>
+                <w:rStyle w:val="Hyperlink"/>
+                <w:rFonts w:ascii="Arial" w:hAnsi="Arial" w:cs="Arial"/>
+                <w:noProof/>
+              </w:rPr>
+              <w:t>3.4</w:t>
+            </w:r>
+            <w:r>
+              <w:rPr>
+                <w:rFonts w:asciiTheme="minorHAnsi" w:eastAsiaTheme="minorEastAsia" w:hAnsiTheme="minorHAnsi" w:cstheme="minorBidi"/>
+                <w:noProof/>
+                <w:szCs w:val="24"/>
+                <w:lang w:eastAsia="en-GB" w:bidi="ar-SA"/>
+                <w14:ligatures w14:val="standardContextual"/>
+              </w:rPr>
+              <w:tab/>
+            </w:r>
+            <w:r>
+              <w:rPr>
+                <w:rStyle w:val="Hyperlink"/>
+                <w:rFonts w:ascii="Arial" w:hAnsi="Arial" w:cs="Arial"/>
+                <w:noProof/>
+              </w:rPr>
+              <w:t>Bottle</w:t>
+            </w:r>
+            <w:r>
+              <w:rPr>
+                <w:noProof/>
+                <w:webHidden/>
+              </w:rPr>
+              <w:tab/>
+            </w:r>
+            <w:r>
+              <w:rPr>
+                <w:noProof/>
+                <w:webHidden/>
+              </w:rPr>
+              <w:fldChar w:fldCharType="begin"/>
+            </w:r>
+            <w:r>
+              <w:rPr>
+                <w:noProof/>
+                <w:webHidden/>
+              </w:rPr>
+              <w:instrText xml:space="preserve"> PAGEREF _Toc160631946 \h </w:instrText>
+            </w:r>
+            <w:r>
+              <w:rPr>
+                <w:noProof/>
+                <w:webHidden/>
+              </w:rPr>
+            </w:r>
+            <w:r>
+              <w:rPr>
+                <w:noProof/>
+                <w:webHidden/>
+              </w:rPr>
+              <w:fldChar w:fldCharType="separate"/>
+            </w:r>
+            <w:r>
+              <w:rPr>
+                <w:noProof/>
+                <w:webHidden/>
+              </w:rPr>
+              <w:t>25</w:t>
+            </w:r>
+            <w:r>
+              <w:rPr>
+                <w:noProof/>
+                <w:webHidden/>
+              </w:rPr>
+              <w:fldChar w:fldCharType="end"/>
+            </w:r>
+          </w:hyperlink>
+        </w:p>
+        <w:p>
+          <w:pPr>
+            <w:pStyle w:val="TOC2"/>
+            <w:tabs>
+              <w:tab w:val="left" w:pos="960"/>
+              <w:tab w:val="right" w:leader="dot" w:pos="9060"/>
+            </w:tabs>
+            <w:rPr>
+              <w:rFonts w:asciiTheme="minorHAnsi" w:eastAsiaTheme="minorEastAsia" w:hAnsiTheme="minorHAnsi" w:cstheme="minorBidi"/>
+              <w:noProof/>
+              <w:szCs w:val="24"/>
+              <w:lang w:eastAsia="en-GB" w:bidi="ar-SA"/>
+              <w14:ligatures w14:val="standardContextual"/>
+            </w:rPr>
+          </w:pPr>
+          <w:hyperlink w:anchor="_Toc160631947" w:history="1">
+            <w:r>
+              <w:rPr>
+                <w:rStyle w:val="Hyperlink"/>
+                <w:rFonts w:ascii="Arial" w:hAnsi="Arial" w:cs="Arial"/>
+                <w:noProof/>
+              </w:rPr>
+              <w:t>3.5</w:t>
+            </w:r>
+            <w:r>
+              <w:rPr>
+                <w:rFonts w:asciiTheme="minorHAnsi" w:eastAsiaTheme="minorEastAsia" w:hAnsiTheme="minorHAnsi" w:cstheme="minorBidi"/>
+                <w:noProof/>
+                <w:szCs w:val="24"/>
+                <w:lang w:eastAsia="en-GB" w:bidi="ar-SA"/>
+                <w14:ligatures w14:val="standardContextual"/>
+              </w:rPr>
+              <w:tab/>
+            </w:r>
+            <w:r>
+              <w:rPr>
+                <w:rStyle w:val="Hyperlink"/>
+                <w:rFonts w:ascii="Arial" w:hAnsi="Arial" w:cs="Arial"/>
+                <w:noProof/>
+              </w:rPr>
+              <w:t>Pyramid</w:t>
+            </w:r>
+            <w:r>
+              <w:rPr>
+                <w:noProof/>
+                <w:webHidden/>
+              </w:rPr>
+              <w:tab/>
+            </w:r>
+            <w:r>
+              <w:rPr>
+                <w:noProof/>
+                <w:webHidden/>
+              </w:rPr>
+              <w:fldChar w:fldCharType="begin"/>
+            </w:r>
+            <w:r>
+              <w:rPr>
+                <w:noProof/>
+                <w:webHidden/>
+              </w:rPr>
+              <w:instrText xml:space="preserve"> PAGEREF _Toc160631947 \h </w:instrText>
+            </w:r>
+            <w:r>
+              <w:rPr>
+                <w:noProof/>
+                <w:webHidden/>
+              </w:rPr>
+            </w:r>
+            <w:r>
+              <w:rPr>
+                <w:noProof/>
+                <w:webHidden/>
+              </w:rPr>
+              <w:fldChar w:fldCharType="separate"/>
+            </w:r>
+            <w:r>
+              <w:rPr>
+                <w:noProof/>
+                <w:webHidden/>
+              </w:rPr>
+              <w:t>26</w:t>
+            </w:r>
+            <w:r>
+              <w:rPr>
+                <w:noProof/>
+                <w:webHidden/>
+              </w:rPr>
+              <w:fldChar w:fldCharType="end"/>
+            </w:r>
+          </w:hyperlink>
+        </w:p>
+        <w:p>
+          <w:pPr>
+            <w:pStyle w:val="TOC1"/>
+            <w:tabs>
+              <w:tab w:val="left" w:pos="480"/>
+              <w:tab w:val="right" w:leader="dot" w:pos="9060"/>
+            </w:tabs>
+            <w:rPr>
+              <w:rFonts w:asciiTheme="minorHAnsi" w:eastAsiaTheme="minorEastAsia" w:hAnsiTheme="minorHAnsi" w:cstheme="minorBidi"/>
+              <w:noProof/>
+              <w:szCs w:val="24"/>
+              <w:lang w:eastAsia="en-GB" w:bidi="ar-SA"/>
+              <w14:ligatures w14:val="standardContextual"/>
+            </w:rPr>
+          </w:pPr>
+          <w:hyperlink w:anchor="_Toc160631948" w:history="1">
+            <w:r>
+              <w:rPr>
+                <w:rStyle w:val="Hyperlink"/>
+                <w:rFonts w:ascii="Arial" w:hAnsi="Arial" w:cs="Arial"/>
+                <w:noProof/>
+              </w:rPr>
+              <w:t>4.</w:t>
+            </w:r>
+            <w:r>
+              <w:rPr>
+                <w:rFonts w:asciiTheme="minorHAnsi" w:eastAsiaTheme="minorEastAsia" w:hAnsiTheme="minorHAnsi" w:cstheme="minorBidi"/>
+                <w:noProof/>
+                <w:szCs w:val="24"/>
+                <w:lang w:eastAsia="en-GB" w:bidi="ar-SA"/>
+                <w14:ligatures w14:val="standardContextual"/>
+              </w:rPr>
+              <w:tab/>
+            </w:r>
+            <w:r>
+              <w:rPr>
+                <w:rStyle w:val="Hyperlink"/>
+                <w:rFonts w:ascii="Arial" w:hAnsi="Arial" w:cs="Arial"/>
+                <w:noProof/>
+              </w:rPr>
+              <w:t>Comprehensive Analysis</w:t>
+            </w:r>
+            <w:r>
+              <w:rPr>
+                <w:noProof/>
+                <w:webHidden/>
+              </w:rPr>
+              <w:tab/>
+            </w:r>
+            <w:r>
+              <w:rPr>
+                <w:noProof/>
+                <w:webHidden/>
+              </w:rPr>
+              <w:fldChar w:fldCharType="begin"/>
+            </w:r>
+            <w:r>
+              <w:rPr>
+                <w:noProof/>
+                <w:webHidden/>
+              </w:rPr>
+              <w:instrText xml:space="preserve"> PAGEREF _Toc160631948 \h </w:instrText>
+            </w:r>
+            <w:r>
+              <w:rPr>
+                <w:noProof/>
+                <w:webHidden/>
+              </w:rPr>
+            </w:r>
+            <w:r>
+              <w:rPr>
+                <w:noProof/>
+                <w:webHidden/>
+              </w:rPr>
+              <w:fldChar w:fldCharType="separate"/>
+            </w:r>
+            <w:r>
+              <w:rPr>
+                <w:noProof/>
+                <w:webHidden/>
+              </w:rPr>
+              <w:t>27</w:t>
+            </w:r>
+            <w:r>
+              <w:rPr>
+                <w:noProof/>
+                <w:webHidden/>
+              </w:rPr>
+              <w:fldChar w:fldCharType="end"/>
+            </w:r>
+          </w:hyperlink>
+        </w:p>
+        <w:p>
+          <w:pPr>
+            <w:pStyle w:val="TOC2"/>
+            <w:tabs>
+              <w:tab w:val="left" w:pos="960"/>
+              <w:tab w:val="right" w:leader="dot" w:pos="9060"/>
+            </w:tabs>
+            <w:rPr>
+              <w:rFonts w:asciiTheme="minorHAnsi" w:eastAsiaTheme="minorEastAsia" w:hAnsiTheme="minorHAnsi" w:cstheme="minorBidi"/>
+              <w:noProof/>
+              <w:szCs w:val="24"/>
+              <w:lang w:eastAsia="en-GB" w:bidi="ar-SA"/>
+              <w14:ligatures w14:val="standardContextual"/>
+            </w:rPr>
+          </w:pPr>
+          <w:hyperlink w:anchor="_Toc160631949" w:history="1">
+            <w:r>
+              <w:rPr>
+                <w:rStyle w:val="Hyperlink"/>
+                <w:rFonts w:ascii="Arial" w:hAnsi="Arial" w:cs="Arial"/>
+                <w:noProof/>
+              </w:rPr>
+              <w:t>4.1</w:t>
+            </w:r>
+            <w:r>
+              <w:rPr>
+                <w:rFonts w:asciiTheme="minorHAnsi" w:eastAsiaTheme="minorEastAsia" w:hAnsiTheme="minorHAnsi" w:cstheme="minorBidi"/>
+                <w:noProof/>
+                <w:szCs w:val="24"/>
+                <w:lang w:eastAsia="en-GB" w:bidi="ar-SA"/>
+                <w14:ligatures w14:val="standardContextual"/>
+              </w:rPr>
+              <w:tab/>
+            </w:r>
+            <w:r>
+              <w:rPr>
+                <w:rStyle w:val="Hyperlink"/>
+                <w:rFonts w:ascii="Arial" w:hAnsi="Arial" w:cs="Arial"/>
+                <w:noProof/>
+              </w:rPr>
+              <w:t>Design and Requirements</w:t>
+            </w:r>
+            <w:r>
+              <w:rPr>
+                <w:noProof/>
+                <w:webHidden/>
+              </w:rPr>
+              <w:tab/>
+            </w:r>
+            <w:r>
+              <w:rPr>
+                <w:noProof/>
+                <w:webHidden/>
+              </w:rPr>
+              <w:fldChar w:fldCharType="begin"/>
+            </w:r>
+            <w:r>
+              <w:rPr>
+                <w:noProof/>
+                <w:webHidden/>
+              </w:rPr>
+              <w:instrText xml:space="preserve"> PAGEREF _Toc160631949 \h </w:instrText>
+            </w:r>
+            <w:r>
+              <w:rPr>
+                <w:noProof/>
+                <w:webHidden/>
+              </w:rPr>
+            </w:r>
+            <w:r>
+              <w:rPr>
+                <w:noProof/>
+                <w:webHidden/>
+              </w:rPr>
+              <w:fldChar w:fldCharType="separate"/>
+            </w:r>
+            <w:r>
+              <w:rPr>
+                <w:noProof/>
+                <w:webHidden/>
+              </w:rPr>
+              <w:t>27</w:t>
             </w:r>
             <w:r>
               <w:rPr>
@@ -5298,14 +5942,14 @@
               <w14:ligatures w14:val="standardContextual"/>
             </w:rPr>
           </w:pPr>
-          <w:hyperlink w:anchor="_Toc160626794" w:history="1">
+          <w:hyperlink w:anchor="_Toc160631950" w:history="1">
             <w:r>
               <w:rPr>
                 <w:rStyle w:val="Hyperlink"/>
                 <w:rFonts w:ascii="Arial" w:hAnsi="Arial" w:cs="Arial"/>
                 <w:noProof/>
               </w:rPr>
-              <w:t>3.1.1</w:t>
+              <w:t>4.1.1</w:t>
             </w:r>
             <w:r>
               <w:rPr>
@@ -5323,7 +5967,7 @@
                 <w:rFonts w:ascii="Arial" w:hAnsi="Arial" w:cs="Arial"/>
                 <w:noProof/>
               </w:rPr>
-              <w:t>Django</w:t>
+              <w:t>Universal Design</w:t>
             </w:r>
             <w:r>
               <w:rPr>
@@ -5344,7 +5988,7 @@
                 <w:noProof/>
                 <w:webHidden/>
               </w:rPr>
-              <w:instrText xml:space="preserve"> PAGEREF _Toc160626794 \h </w:instrText>
+              <w:instrText xml:space="preserve"> PAGEREF _Toc160631950 \h </w:instrText>
             </w:r>
             <w:r>
               <w:rPr>
@@ -5364,7 +6008,7 @@
                 <w:noProof/>
                 <w:webHidden/>
               </w:rPr>
-              <w:t>23</w:t>
+              <w:t>27</w:t>
             </w:r>
             <w:r>
               <w:rPr>
@@ -5390,14 +6034,14 @@
               <w14:ligatures w14:val="standardContextual"/>
             </w:rPr>
           </w:pPr>
-          <w:hyperlink w:anchor="_Toc160626795" w:history="1">
+          <w:hyperlink w:anchor="_Toc160631951" w:history="1">
             <w:r>
               <w:rPr>
                 <w:rStyle w:val="Hyperlink"/>
                 <w:rFonts w:ascii="Arial" w:hAnsi="Arial" w:cs="Arial"/>
                 <w:noProof/>
               </w:rPr>
-              <w:t>3.1.2</w:t>
+              <w:t>4.1.2</w:t>
             </w:r>
             <w:r>
               <w:rPr>
@@ -5415,7 +6059,7 @@
                 <w:rFonts w:ascii="Arial" w:hAnsi="Arial" w:cs="Arial"/>
                 <w:noProof/>
               </w:rPr>
-              <w:t>Flask</w:t>
+              <w:t>Universal Design Storyboard</w:t>
             </w:r>
             <w:r>
               <w:rPr>
@@ -5436,7 +6080,7 @@
                 <w:noProof/>
                 <w:webHidden/>
               </w:rPr>
-              <w:instrText xml:space="preserve"> PAGEREF _Toc160626795 \h </w:instrText>
+              <w:instrText xml:space="preserve"> PAGEREF _Toc160631951 \h </w:instrText>
             </w:r>
             <w:r>
               <w:rPr>
@@ -5456,7 +6100,559 @@
                 <w:noProof/>
                 <w:webHidden/>
               </w:rPr>
-              <w:t>24</w:t>
+              <w:t>27</w:t>
+            </w:r>
+            <w:r>
+              <w:rPr>
+                <w:noProof/>
+                <w:webHidden/>
+              </w:rPr>
+              <w:fldChar w:fldCharType="end"/>
+            </w:r>
+          </w:hyperlink>
+        </w:p>
+        <w:p>
+          <w:pPr>
+            <w:pStyle w:val="TOC3"/>
+            <w:tabs>
+              <w:tab w:val="left" w:pos="1680"/>
+              <w:tab w:val="right" w:leader="dot" w:pos="9060"/>
+            </w:tabs>
+            <w:rPr>
+              <w:rFonts w:asciiTheme="minorHAnsi" w:eastAsiaTheme="minorEastAsia" w:hAnsiTheme="minorHAnsi" w:cstheme="minorBidi"/>
+              <w:noProof/>
+              <w:szCs w:val="24"/>
+              <w:lang w:eastAsia="en-GB" w:bidi="ar-SA"/>
+              <w14:ligatures w14:val="standardContextual"/>
+            </w:rPr>
+          </w:pPr>
+          <w:hyperlink w:anchor="_Toc160631952" w:history="1">
+            <w:r>
+              <w:rPr>
+                <w:rStyle w:val="Hyperlink"/>
+                <w:rFonts w:ascii="Arial" w:hAnsi="Arial" w:cs="Arial"/>
+                <w:noProof/>
+              </w:rPr>
+              <w:t>4.1.2.1</w:t>
+            </w:r>
+            <w:r>
+              <w:rPr>
+                <w:rFonts w:asciiTheme="minorHAnsi" w:eastAsiaTheme="minorEastAsia" w:hAnsiTheme="minorHAnsi" w:cstheme="minorBidi"/>
+                <w:noProof/>
+                <w:szCs w:val="24"/>
+                <w:lang w:eastAsia="en-GB" w:bidi="ar-SA"/>
+                <w14:ligatures w14:val="standardContextual"/>
+              </w:rPr>
+              <w:tab/>
+            </w:r>
+            <w:r>
+              <w:rPr>
+                <w:rStyle w:val="Hyperlink"/>
+                <w:rFonts w:ascii="Arial" w:hAnsi="Arial" w:cs="Arial"/>
+                <w:noProof/>
+              </w:rPr>
+              <w:t>Landing Page / Home Page</w:t>
+            </w:r>
+            <w:r>
+              <w:rPr>
+                <w:noProof/>
+                <w:webHidden/>
+              </w:rPr>
+              <w:tab/>
+            </w:r>
+            <w:r>
+              <w:rPr>
+                <w:noProof/>
+                <w:webHidden/>
+              </w:rPr>
+              <w:fldChar w:fldCharType="begin"/>
+            </w:r>
+            <w:r>
+              <w:rPr>
+                <w:noProof/>
+                <w:webHidden/>
+              </w:rPr>
+              <w:instrText xml:space="preserve"> PAGEREF _Toc160631952 \h </w:instrText>
+            </w:r>
+            <w:r>
+              <w:rPr>
+                <w:noProof/>
+                <w:webHidden/>
+              </w:rPr>
+            </w:r>
+            <w:r>
+              <w:rPr>
+                <w:noProof/>
+                <w:webHidden/>
+              </w:rPr>
+              <w:fldChar w:fldCharType="separate"/>
+            </w:r>
+            <w:r>
+              <w:rPr>
+                <w:noProof/>
+                <w:webHidden/>
+              </w:rPr>
+              <w:t>27</w:t>
+            </w:r>
+            <w:r>
+              <w:rPr>
+                <w:noProof/>
+                <w:webHidden/>
+              </w:rPr>
+              <w:fldChar w:fldCharType="end"/>
+            </w:r>
+          </w:hyperlink>
+        </w:p>
+        <w:p>
+          <w:pPr>
+            <w:pStyle w:val="TOC3"/>
+            <w:tabs>
+              <w:tab w:val="left" w:pos="1680"/>
+              <w:tab w:val="right" w:leader="dot" w:pos="9060"/>
+            </w:tabs>
+            <w:rPr>
+              <w:rFonts w:asciiTheme="minorHAnsi" w:eastAsiaTheme="minorEastAsia" w:hAnsiTheme="minorHAnsi" w:cstheme="minorBidi"/>
+              <w:noProof/>
+              <w:szCs w:val="24"/>
+              <w:lang w:eastAsia="en-GB" w:bidi="ar-SA"/>
+              <w14:ligatures w14:val="standardContextual"/>
+            </w:rPr>
+          </w:pPr>
+          <w:hyperlink w:anchor="_Toc160631953" w:history="1">
+            <w:r>
+              <w:rPr>
+                <w:rStyle w:val="Hyperlink"/>
+                <w:rFonts w:ascii="Arial" w:hAnsi="Arial" w:cs="Arial"/>
+                <w:noProof/>
+              </w:rPr>
+              <w:t>4.1.2.2</w:t>
+            </w:r>
+            <w:r>
+              <w:rPr>
+                <w:rFonts w:asciiTheme="minorHAnsi" w:eastAsiaTheme="minorEastAsia" w:hAnsiTheme="minorHAnsi" w:cstheme="minorBidi"/>
+                <w:noProof/>
+                <w:szCs w:val="24"/>
+                <w:lang w:eastAsia="en-GB" w:bidi="ar-SA"/>
+                <w14:ligatures w14:val="standardContextual"/>
+              </w:rPr>
+              <w:tab/>
+            </w:r>
+            <w:r>
+              <w:rPr>
+                <w:rStyle w:val="Hyperlink"/>
+                <w:rFonts w:ascii="Arial" w:hAnsi="Arial" w:cs="Arial"/>
+                <w:noProof/>
+              </w:rPr>
+              <w:t>Register Page</w:t>
+            </w:r>
+            <w:r>
+              <w:rPr>
+                <w:noProof/>
+                <w:webHidden/>
+              </w:rPr>
+              <w:tab/>
+            </w:r>
+            <w:r>
+              <w:rPr>
+                <w:noProof/>
+                <w:webHidden/>
+              </w:rPr>
+              <w:fldChar w:fldCharType="begin"/>
+            </w:r>
+            <w:r>
+              <w:rPr>
+                <w:noProof/>
+                <w:webHidden/>
+              </w:rPr>
+              <w:instrText xml:space="preserve"> PAGEREF _Toc160631953 \h </w:instrText>
+            </w:r>
+            <w:r>
+              <w:rPr>
+                <w:noProof/>
+                <w:webHidden/>
+              </w:rPr>
+            </w:r>
+            <w:r>
+              <w:rPr>
+                <w:noProof/>
+                <w:webHidden/>
+              </w:rPr>
+              <w:fldChar w:fldCharType="separate"/>
+            </w:r>
+            <w:r>
+              <w:rPr>
+                <w:noProof/>
+                <w:webHidden/>
+              </w:rPr>
+              <w:t>27</w:t>
+            </w:r>
+            <w:r>
+              <w:rPr>
+                <w:noProof/>
+                <w:webHidden/>
+              </w:rPr>
+              <w:fldChar w:fldCharType="end"/>
+            </w:r>
+          </w:hyperlink>
+        </w:p>
+        <w:p>
+          <w:pPr>
+            <w:pStyle w:val="TOC3"/>
+            <w:tabs>
+              <w:tab w:val="left" w:pos="1680"/>
+              <w:tab w:val="right" w:leader="dot" w:pos="9060"/>
+            </w:tabs>
+            <w:rPr>
+              <w:rFonts w:asciiTheme="minorHAnsi" w:eastAsiaTheme="minorEastAsia" w:hAnsiTheme="minorHAnsi" w:cstheme="minorBidi"/>
+              <w:noProof/>
+              <w:szCs w:val="24"/>
+              <w:lang w:eastAsia="en-GB" w:bidi="ar-SA"/>
+              <w14:ligatures w14:val="standardContextual"/>
+            </w:rPr>
+          </w:pPr>
+          <w:hyperlink w:anchor="_Toc160631954" w:history="1">
+            <w:r>
+              <w:rPr>
+                <w:rStyle w:val="Hyperlink"/>
+                <w:rFonts w:ascii="Arial" w:hAnsi="Arial" w:cs="Arial"/>
+                <w:noProof/>
+              </w:rPr>
+              <w:t>4.1.2.3</w:t>
+            </w:r>
+            <w:r>
+              <w:rPr>
+                <w:rFonts w:asciiTheme="minorHAnsi" w:eastAsiaTheme="minorEastAsia" w:hAnsiTheme="minorHAnsi" w:cstheme="minorBidi"/>
+                <w:noProof/>
+                <w:szCs w:val="24"/>
+                <w:lang w:eastAsia="en-GB" w:bidi="ar-SA"/>
+                <w14:ligatures w14:val="standardContextual"/>
+              </w:rPr>
+              <w:tab/>
+            </w:r>
+            <w:r>
+              <w:rPr>
+                <w:rStyle w:val="Hyperlink"/>
+                <w:rFonts w:ascii="Arial" w:hAnsi="Arial" w:cs="Arial"/>
+                <w:noProof/>
+              </w:rPr>
+              <w:t>Login Page</w:t>
+            </w:r>
+            <w:r>
+              <w:rPr>
+                <w:noProof/>
+                <w:webHidden/>
+              </w:rPr>
+              <w:tab/>
+            </w:r>
+            <w:r>
+              <w:rPr>
+                <w:noProof/>
+                <w:webHidden/>
+              </w:rPr>
+              <w:fldChar w:fldCharType="begin"/>
+            </w:r>
+            <w:r>
+              <w:rPr>
+                <w:noProof/>
+                <w:webHidden/>
+              </w:rPr>
+              <w:instrText xml:space="preserve"> PAGEREF _Toc160631954 \h </w:instrText>
+            </w:r>
+            <w:r>
+              <w:rPr>
+                <w:noProof/>
+                <w:webHidden/>
+              </w:rPr>
+            </w:r>
+            <w:r>
+              <w:rPr>
+                <w:noProof/>
+                <w:webHidden/>
+              </w:rPr>
+              <w:fldChar w:fldCharType="separate"/>
+            </w:r>
+            <w:r>
+              <w:rPr>
+                <w:noProof/>
+                <w:webHidden/>
+              </w:rPr>
+              <w:t>28</w:t>
+            </w:r>
+            <w:r>
+              <w:rPr>
+                <w:noProof/>
+                <w:webHidden/>
+              </w:rPr>
+              <w:fldChar w:fldCharType="end"/>
+            </w:r>
+          </w:hyperlink>
+        </w:p>
+        <w:p>
+          <w:pPr>
+            <w:pStyle w:val="TOC3"/>
+            <w:tabs>
+              <w:tab w:val="left" w:pos="1680"/>
+              <w:tab w:val="right" w:leader="dot" w:pos="9060"/>
+            </w:tabs>
+            <w:rPr>
+              <w:rFonts w:asciiTheme="minorHAnsi" w:eastAsiaTheme="minorEastAsia" w:hAnsiTheme="minorHAnsi" w:cstheme="minorBidi"/>
+              <w:noProof/>
+              <w:szCs w:val="24"/>
+              <w:lang w:eastAsia="en-GB" w:bidi="ar-SA"/>
+              <w14:ligatures w14:val="standardContextual"/>
+            </w:rPr>
+          </w:pPr>
+          <w:hyperlink w:anchor="_Toc160631955" w:history="1">
+            <w:r>
+              <w:rPr>
+                <w:rStyle w:val="Hyperlink"/>
+                <w:rFonts w:ascii="Arial" w:hAnsi="Arial" w:cs="Arial"/>
+                <w:noProof/>
+              </w:rPr>
+              <w:t>4.1.2.4</w:t>
+            </w:r>
+            <w:r>
+              <w:rPr>
+                <w:rFonts w:asciiTheme="minorHAnsi" w:eastAsiaTheme="minorEastAsia" w:hAnsiTheme="minorHAnsi" w:cstheme="minorBidi"/>
+                <w:noProof/>
+                <w:szCs w:val="24"/>
+                <w:lang w:eastAsia="en-GB" w:bidi="ar-SA"/>
+                <w14:ligatures w14:val="standardContextual"/>
+              </w:rPr>
+              <w:tab/>
+            </w:r>
+            <w:r>
+              <w:rPr>
+                <w:rStyle w:val="Hyperlink"/>
+                <w:rFonts w:ascii="Arial" w:hAnsi="Arial" w:cs="Arial"/>
+                <w:noProof/>
+              </w:rPr>
+              <w:t>Community/Posts Page</w:t>
+            </w:r>
+            <w:r>
+              <w:rPr>
+                <w:noProof/>
+                <w:webHidden/>
+              </w:rPr>
+              <w:tab/>
+            </w:r>
+            <w:r>
+              <w:rPr>
+                <w:noProof/>
+                <w:webHidden/>
+              </w:rPr>
+              <w:fldChar w:fldCharType="begin"/>
+            </w:r>
+            <w:r>
+              <w:rPr>
+                <w:noProof/>
+                <w:webHidden/>
+              </w:rPr>
+              <w:instrText xml:space="preserve"> PAGEREF _Toc160631955 \h </w:instrText>
+            </w:r>
+            <w:r>
+              <w:rPr>
+                <w:noProof/>
+                <w:webHidden/>
+              </w:rPr>
+            </w:r>
+            <w:r>
+              <w:rPr>
+                <w:noProof/>
+                <w:webHidden/>
+              </w:rPr>
+              <w:fldChar w:fldCharType="separate"/>
+            </w:r>
+            <w:r>
+              <w:rPr>
+                <w:noProof/>
+                <w:webHidden/>
+              </w:rPr>
+              <w:t>28</w:t>
+            </w:r>
+            <w:r>
+              <w:rPr>
+                <w:noProof/>
+                <w:webHidden/>
+              </w:rPr>
+              <w:fldChar w:fldCharType="end"/>
+            </w:r>
+          </w:hyperlink>
+        </w:p>
+        <w:p>
+          <w:pPr>
+            <w:pStyle w:val="TOC3"/>
+            <w:tabs>
+              <w:tab w:val="left" w:pos="1680"/>
+              <w:tab w:val="right" w:leader="dot" w:pos="9060"/>
+            </w:tabs>
+            <w:rPr>
+              <w:rFonts w:asciiTheme="minorHAnsi" w:eastAsiaTheme="minorEastAsia" w:hAnsiTheme="minorHAnsi" w:cstheme="minorBidi"/>
+              <w:noProof/>
+              <w:szCs w:val="24"/>
+              <w:lang w:eastAsia="en-GB" w:bidi="ar-SA"/>
+              <w14:ligatures w14:val="standardContextual"/>
+            </w:rPr>
+          </w:pPr>
+          <w:hyperlink w:anchor="_Toc160631956" w:history="1">
+            <w:r>
+              <w:rPr>
+                <w:rStyle w:val="Hyperlink"/>
+                <w:rFonts w:ascii="Arial" w:hAnsi="Arial" w:cs="Arial"/>
+                <w:noProof/>
+              </w:rPr>
+              <w:t>4.1.2.5</w:t>
+            </w:r>
+            <w:r>
+              <w:rPr>
+                <w:rFonts w:asciiTheme="minorHAnsi" w:eastAsiaTheme="minorEastAsia" w:hAnsiTheme="minorHAnsi" w:cstheme="minorBidi"/>
+                <w:noProof/>
+                <w:szCs w:val="24"/>
+                <w:lang w:eastAsia="en-GB" w:bidi="ar-SA"/>
+                <w14:ligatures w14:val="standardContextual"/>
+              </w:rPr>
+              <w:tab/>
+            </w:r>
+            <w:r>
+              <w:rPr>
+                <w:rStyle w:val="Hyperlink"/>
+                <w:rFonts w:ascii="Arial" w:hAnsi="Arial" w:cs="Arial"/>
+                <w:noProof/>
+              </w:rPr>
+              <w:t>Add Post Page</w:t>
+            </w:r>
+            <w:r>
+              <w:rPr>
+                <w:noProof/>
+                <w:webHidden/>
+              </w:rPr>
+              <w:tab/>
+            </w:r>
+            <w:r>
+              <w:rPr>
+                <w:noProof/>
+                <w:webHidden/>
+              </w:rPr>
+              <w:fldChar w:fldCharType="begin"/>
+            </w:r>
+            <w:r>
+              <w:rPr>
+                <w:noProof/>
+                <w:webHidden/>
+              </w:rPr>
+              <w:instrText xml:space="preserve"> PAGEREF _Toc160631956 \h </w:instrText>
+            </w:r>
+            <w:r>
+              <w:rPr>
+                <w:noProof/>
+                <w:webHidden/>
+              </w:rPr>
+            </w:r>
+            <w:r>
+              <w:rPr>
+                <w:noProof/>
+                <w:webHidden/>
+              </w:rPr>
+              <w:fldChar w:fldCharType="separate"/>
+            </w:r>
+            <w:r>
+              <w:rPr>
+                <w:noProof/>
+                <w:webHidden/>
+              </w:rPr>
+              <w:t>28</w:t>
+            </w:r>
+            <w:r>
+              <w:rPr>
+                <w:noProof/>
+                <w:webHidden/>
+              </w:rPr>
+              <w:fldChar w:fldCharType="end"/>
+            </w:r>
+          </w:hyperlink>
+        </w:p>
+        <w:p>
+          <w:pPr>
+            <w:pStyle w:val="TOC3"/>
+            <w:tabs>
+              <w:tab w:val="left" w:pos="1680"/>
+              <w:tab w:val="right" w:leader="dot" w:pos="9060"/>
+            </w:tabs>
+            <w:rPr>
+              <w:rFonts w:asciiTheme="minorHAnsi" w:eastAsiaTheme="minorEastAsia" w:hAnsiTheme="minorHAnsi" w:cstheme="minorBidi"/>
+              <w:noProof/>
+              <w:szCs w:val="24"/>
+              <w:lang w:eastAsia="en-GB" w:bidi="ar-SA"/>
+              <w14:ligatures w14:val="standardContextual"/>
+            </w:rPr>
+          </w:pPr>
+          <w:hyperlink w:anchor="_Toc160631957" w:history="1">
+            <w:r>
+              <w:rPr>
+                <w:rStyle w:val="Hyperlink"/>
+                <w:rFonts w:ascii="Arial" w:hAnsi="Arial" w:cs="Arial"/>
+                <w:noProof/>
+              </w:rPr>
+              <w:t>4.1.2.6</w:t>
+            </w:r>
+            <w:r>
+              <w:rPr>
+                <w:rFonts w:asciiTheme="minorHAnsi" w:eastAsiaTheme="minorEastAsia" w:hAnsiTheme="minorHAnsi" w:cstheme="minorBidi"/>
+                <w:noProof/>
+                <w:szCs w:val="24"/>
+                <w:lang w:eastAsia="en-GB" w:bidi="ar-SA"/>
+                <w14:ligatures w14:val="standardContextual"/>
+              </w:rPr>
+              <w:tab/>
+            </w:r>
+            <w:r>
+              <w:rPr>
+                <w:rStyle w:val="Hyperlink"/>
+                <w:rFonts w:ascii="Arial" w:hAnsi="Arial" w:cs="Arial"/>
+                <w:noProof/>
+              </w:rPr>
+              <w:t>Edit Post Page</w:t>
+            </w:r>
+            <w:r>
+              <w:rPr>
+                <w:noProof/>
+                <w:webHidden/>
+              </w:rPr>
+              <w:tab/>
+            </w:r>
+            <w:r>
+              <w:rPr>
+                <w:noProof/>
+                <w:webHidden/>
+              </w:rPr>
+              <w:fldChar w:fldCharType="begin"/>
+            </w:r>
+            <w:r>
+              <w:rPr>
+                <w:noProof/>
+                <w:webHidden/>
+              </w:rPr>
+              <w:instrText xml:space="preserve"> PAGEREF _Toc160631957 \h </w:instrText>
+            </w:r>
+            <w:r>
+              <w:rPr>
+                <w:noProof/>
+                <w:webHidden/>
+              </w:rPr>
+            </w:r>
+            <w:r>
+              <w:rPr>
+                <w:noProof/>
+                <w:webHidden/>
+              </w:rPr>
+              <w:fldChar w:fldCharType="separate"/>
+            </w:r>
+            <w:r>
+              <w:rPr>
+                <w:noProof/>
+                <w:webHidden/>
+              </w:rPr>
+              <w:t>28</w:t>
             </w:r>
             <w:r>
               <w:rPr>
@@ -5482,14 +6678,14 @@
               <w14:ligatures w14:val="standardContextual"/>
             </w:rPr>
           </w:pPr>
-          <w:hyperlink w:anchor="_Toc160626796" w:history="1">
+          <w:hyperlink w:anchor="_Toc160631958" w:history="1">
             <w:r>
               <w:rPr>
                 <w:rStyle w:val="Hyperlink"/>
                 <w:rFonts w:ascii="Arial" w:hAnsi="Arial" w:cs="Arial"/>
                 <w:noProof/>
               </w:rPr>
-              <w:t>3.1.3</w:t>
+              <w:t>4.1.3</w:t>
             </w:r>
             <w:r>
               <w:rPr>
@@ -5507,7 +6703,7 @@
                 <w:rFonts w:ascii="Arial" w:hAnsi="Arial" w:cs="Arial"/>
                 <w:noProof/>
               </w:rPr>
-              <w:t>Fast API</w:t>
+              <w:t>Database Design – EER Diagram</w:t>
             </w:r>
             <w:r>
               <w:rPr>
@@ -5528,7 +6724,7 @@
                 <w:noProof/>
                 <w:webHidden/>
               </w:rPr>
-              <w:instrText xml:space="preserve"> PAGEREF _Toc160626796 \h </w:instrText>
+              <w:instrText xml:space="preserve"> PAGEREF _Toc160631958 \h </w:instrText>
             </w:r>
             <w:r>
               <w:rPr>
@@ -5548,7 +6744,7 @@
                 <w:noProof/>
                 <w:webHidden/>
               </w:rPr>
-              <w:t>25</w:t>
+              <w:t>28</w:t>
             </w:r>
             <w:r>
               <w:rPr>
@@ -5561,9 +6757,9 @@
         </w:p>
         <w:p>
           <w:pPr>
-            <w:pStyle w:val="TOC3"/>
+            <w:pStyle w:val="TOC2"/>
             <w:tabs>
-              <w:tab w:val="left" w:pos="1440"/>
+              <w:tab w:val="left" w:pos="960"/>
               <w:tab w:val="right" w:leader="dot" w:pos="9060"/>
             </w:tabs>
             <w:rPr>
@@ -5574,14 +6770,14 @@
               <w14:ligatures w14:val="standardContextual"/>
             </w:rPr>
           </w:pPr>
-          <w:hyperlink w:anchor="_Toc160626797" w:history="1">
+          <w:hyperlink w:anchor="_Toc160631959" w:history="1">
             <w:r>
               <w:rPr>
                 <w:rStyle w:val="Hyperlink"/>
                 <w:rFonts w:ascii="Arial" w:hAnsi="Arial" w:cs="Arial"/>
                 <w:noProof/>
               </w:rPr>
-              <w:t>3.1.4</w:t>
+              <w:t>4.2</w:t>
             </w:r>
             <w:r>
               <w:rPr>
@@ -5599,7 +6795,7 @@
                 <w:rFonts w:ascii="Arial" w:hAnsi="Arial" w:cs="Arial"/>
                 <w:noProof/>
               </w:rPr>
-              <w:t>Bottle</w:t>
+              <w:t>Flask</w:t>
             </w:r>
             <w:r>
               <w:rPr>
@@ -5620,7 +6816,7 @@
                 <w:noProof/>
                 <w:webHidden/>
               </w:rPr>
-              <w:instrText xml:space="preserve"> PAGEREF _Toc160626797 \h </w:instrText>
+              <w:instrText xml:space="preserve"> PAGEREF _Toc160631959 \h </w:instrText>
             </w:r>
             <w:r>
               <w:rPr>
@@ -5640,7 +6836,7 @@
                 <w:noProof/>
                 <w:webHidden/>
               </w:rPr>
-              <w:t>26</w:t>
+              <w:t>28</w:t>
             </w:r>
             <w:r>
               <w:rPr>
@@ -5653,9 +6849,9 @@
         </w:p>
         <w:p>
           <w:pPr>
-            <w:pStyle w:val="TOC3"/>
+            <w:pStyle w:val="TOC2"/>
             <w:tabs>
-              <w:tab w:val="left" w:pos="1440"/>
+              <w:tab w:val="left" w:pos="960"/>
               <w:tab w:val="right" w:leader="dot" w:pos="9060"/>
             </w:tabs>
             <w:rPr>
@@ -5666,14 +6862,14 @@
               <w14:ligatures w14:val="standardContextual"/>
             </w:rPr>
           </w:pPr>
-          <w:hyperlink w:anchor="_Toc160626798" w:history="1">
+          <w:hyperlink w:anchor="_Toc160631960" w:history="1">
             <w:r>
               <w:rPr>
                 <w:rStyle w:val="Hyperlink"/>
                 <w:rFonts w:ascii="Arial" w:hAnsi="Arial" w:cs="Arial"/>
                 <w:noProof/>
               </w:rPr>
-              <w:t>3.1.5</w:t>
+              <w:t>4.3</w:t>
             </w:r>
             <w:r>
               <w:rPr>
@@ -5691,7 +6887,7 @@
                 <w:rFonts w:ascii="Arial" w:hAnsi="Arial" w:cs="Arial"/>
                 <w:noProof/>
               </w:rPr>
-              <w:t>Pyramid</w:t>
+              <w:t>Django</w:t>
             </w:r>
             <w:r>
               <w:rPr>
@@ -5712,7 +6908,7 @@
                 <w:noProof/>
                 <w:webHidden/>
               </w:rPr>
-              <w:instrText xml:space="preserve"> PAGEREF _Toc160626798 \h </w:instrText>
+              <w:instrText xml:space="preserve"> PAGEREF _Toc160631960 \h </w:instrText>
             </w:r>
             <w:r>
               <w:rPr>
@@ -5732,7 +6928,7 @@
                 <w:noProof/>
                 <w:webHidden/>
               </w:rPr>
-              <w:t>26</w:t>
+              <w:t>28</w:t>
             </w:r>
             <w:r>
               <w:rPr>
@@ -5757,7 +6953,7 @@
               <w14:ligatures w14:val="standardContextual"/>
             </w:rPr>
           </w:pPr>
-          <w:hyperlink w:anchor="_Toc160626799" w:history="1">
+          <w:hyperlink w:anchor="_Toc160631961" w:history="1">
             <w:r>
               <w:rPr>
                 <w:rStyle w:val="Hyperlink"/>
@@ -5785,7 +6981,7 @@
                 <w:noProof/>
                 <w:webHidden/>
               </w:rPr>
-              <w:instrText xml:space="preserve"> PAGEREF _Toc160626799 \h </w:instrText>
+              <w:instrText xml:space="preserve"> PAGEREF _Toc160631961 \h </w:instrText>
             </w:r>
             <w:r>
               <w:rPr>
@@ -5805,7 +7001,7 @@
                 <w:noProof/>
                 <w:webHidden/>
               </w:rPr>
-              <w:t>28</w:t>
+              <w:t>29</w:t>
             </w:r>
             <w:r>
               <w:rPr>
@@ -5859,7 +7055,7 @@
           <w:szCs w:val="28"/>
         </w:rPr>
       </w:pPr>
-      <w:bookmarkStart w:id="1" w:name="_Toc160626773"/>
+      <w:bookmarkStart w:id="1" w:name="_Toc160631922"/>
       <w:r>
         <w:rPr>
           <w:rFonts w:ascii="Arial" w:hAnsi="Arial" w:cs="Arial"/>
@@ -6445,6 +7641,7 @@
     <w:p>
       <w:pPr>
         <w:pStyle w:val="Heading1"/>
+        <w:spacing w:after="0"/>
         <w:rPr>
           <w:rFonts w:ascii="Arial" w:hAnsi="Arial" w:cs="Arial"/>
           <w:color w:val="000000" w:themeColor="text1"/>
@@ -6452,7 +7649,7 @@
           <w:szCs w:val="28"/>
         </w:rPr>
       </w:pPr>
-      <w:bookmarkStart w:id="2" w:name="_Toc160626774"/>
+      <w:bookmarkStart w:id="2" w:name="_Toc160631923"/>
       <w:r>
         <w:rPr>
           <w:rFonts w:ascii="Arial" w:hAnsi="Arial" w:cs="Arial"/>
@@ -6465,6 +7662,7 @@
     </w:p>
     <w:p>
       <w:pPr>
+        <w:spacing w:before="360"/>
         <w:jc w:val="both"/>
         <w:rPr>
           <w:rFonts w:ascii="Arial" w:hAnsi="Arial" w:cs="Arial"/>
@@ -6473,17 +7671,6 @@
           <w:szCs w:val="22"/>
         </w:rPr>
       </w:pPr>
-    </w:p>
-    <w:p>
-      <w:pPr>
-        <w:jc w:val="both"/>
-        <w:rPr>
-          <w:rFonts w:ascii="Arial" w:hAnsi="Arial" w:cs="Arial"/>
-          <w:color w:val="000000" w:themeColor="text1"/>
-          <w:sz w:val="22"/>
-          <w:szCs w:val="22"/>
-        </w:rPr>
-      </w:pPr>
       <w:r>
         <w:rPr>
           <w:rFonts w:ascii="Arial" w:hAnsi="Arial" w:cs="Arial"/>
@@ -6497,6 +7684,7 @@
     <w:p>
       <w:pPr>
         <w:pStyle w:val="Closing"/>
+        <w:spacing w:before="360"/>
         <w:ind w:left="0"/>
         <w:rPr>
           <w:color w:val="000000" w:themeColor="text1"/>
@@ -6512,12 +7700,13 @@
     <w:p>
       <w:pPr>
         <w:pStyle w:val="Heading1"/>
-        <w:rPr>
-          <w:rFonts w:ascii="Arial" w:hAnsi="Arial" w:cs="Arial"/>
-          <w:color w:val="000000" w:themeColor="text1"/>
-        </w:rPr>
-      </w:pPr>
-      <w:bookmarkStart w:id="3" w:name="_Toc160626775"/>
+        <w:spacing w:before="0"/>
+        <w:rPr>
+          <w:rFonts w:ascii="Arial" w:hAnsi="Arial" w:cs="Arial"/>
+          <w:color w:val="000000" w:themeColor="text1"/>
+        </w:rPr>
+      </w:pPr>
+      <w:bookmarkStart w:id="3" w:name="_Toc160631924"/>
       <w:r>
         <w:rPr>
           <w:rFonts w:ascii="Arial" w:hAnsi="Arial" w:cs="Arial"/>
@@ -6531,15 +7720,7 @@
     <w:p>
       <w:pPr>
         <w:pStyle w:val="Closing"/>
-        <w:ind w:left="0"/>
-        <w:rPr>
-          <w:color w:val="000000" w:themeColor="text1"/>
-        </w:rPr>
-      </w:pPr>
-    </w:p>
-    <w:p>
-      <w:pPr>
-        <w:pStyle w:val="Closing"/>
+        <w:spacing w:after="80"/>
         <w:ind w:left="0"/>
         <w:jc w:val="both"/>
         <w:rPr>
@@ -6562,6 +7743,7 @@
     <w:p>
       <w:pPr>
         <w:pStyle w:val="Closing"/>
+        <w:spacing w:after="80"/>
         <w:ind w:left="0"/>
         <w:jc w:val="both"/>
         <w:rPr>
@@ -6571,10 +7753,20 @@
           <w:szCs w:val="20"/>
         </w:rPr>
       </w:pPr>
+      <w:r>
+        <w:rPr>
+          <w:rFonts w:ascii="Arial" w:hAnsi="Arial" w:cs="Arial"/>
+          <w:color w:val="000000" w:themeColor="text1"/>
+          <w:sz w:val="22"/>
+          <w:szCs w:val="20"/>
+        </w:rPr>
+        <w:t>The intricacies of Python's contributions to web development are delved into, shedding light on its flagship frameworks, namely Django and Flask. Through real-world implementations, the aim is to showcase how these frameworks empower developers to create robust and maintainable web applications. The examination extends beyond the server-side, exploring Python's seamless integration with front-end technologies, providing a holistic perspective on its position in the dynamic landscape of contemporary web development.</w:t>
+      </w:r>
     </w:p>
     <w:p>
       <w:pPr>
         <w:pStyle w:val="Closing"/>
+        <w:spacing w:after="80"/>
         <w:ind w:left="0"/>
         <w:jc w:val="both"/>
         <w:rPr>
@@ -6591,12 +7783,13 @@
           <w:sz w:val="22"/>
           <w:szCs w:val="20"/>
         </w:rPr>
-        <w:t>The intricacies of Python's contributions to web development are delved into, shedding light on its flagship frameworks, namely Django and Flask. Through real-world implementations, the aim is to showcase how these frameworks empower developers to create robust and maintainable web applications. The examination extends beyond the server-side, exploring Python's seamless integration with front-end technologies, providing a holistic perspective on its position in the dynamic landscape of contemporary web development.</w:t>
+        <w:t>The proposed technologies and features are meticulously tailored to address the project's goals. Django, with its batteries-included philosophy, offers a comprehensive and structured approach to building web applications, ensuring scalability and maintainability. Flask, on the other hand, provides a lightweight and flexible framework, ideal for smaller projects or when customization is paramount.</w:t>
       </w:r>
     </w:p>
     <w:p>
       <w:pPr>
         <w:pStyle w:val="Closing"/>
+        <w:spacing w:after="80"/>
         <w:ind w:left="0"/>
         <w:jc w:val="both"/>
         <w:rPr>
@@ -6606,10 +7799,20 @@
           <w:szCs w:val="20"/>
         </w:rPr>
       </w:pPr>
+      <w:r>
+        <w:rPr>
+          <w:rFonts w:ascii="Arial" w:hAnsi="Arial" w:cs="Arial"/>
+          <w:color w:val="000000" w:themeColor="text1"/>
+          <w:sz w:val="22"/>
+          <w:szCs w:val="20"/>
+        </w:rPr>
+        <w:t>Furthermore, the research emphasizes the integration of Python with front-end technologies. This integration ensures a cohesive development experience, allowing for the creation of interactive and responsive user interfaces.</w:t>
+      </w:r>
     </w:p>
     <w:p>
       <w:pPr>
         <w:pStyle w:val="Closing"/>
+        <w:spacing w:after="80"/>
         <w:ind w:left="0"/>
         <w:jc w:val="both"/>
         <w:rPr>
@@ -6626,102 +7829,35 @@
           <w:sz w:val="22"/>
           <w:szCs w:val="20"/>
         </w:rPr>
-        <w:t>The proposed technologies and features are meticulously tailored to address the project's goals. Django, with its batteries-included philosophy, offers a comprehensive and structured approach to building web applications, ensuring scalability and maintainability. Flask, on the other hand, provides a lightweight and flexible framework, ideal for smaller projects or when customization is paramount.</w:t>
+        <w:t>In practical terms, the study will provide developers and businesses with actionable insights into leveraging Python's strengths for optimal web development outcomes. Whether through the powerful abstractions of Django or the lightweight agility of Flask, Python's versatility is harnessed to meet the diverse needs of modern web applications. As businesses navigate the complexities of the digital landscape, understanding the intricacies of Python in web development becomes not only beneficial but essential for achieving success in delivering scalable, efficient, and user-friendly web solutions.</w:t>
       </w:r>
     </w:p>
     <w:p>
       <w:pPr>
         <w:pStyle w:val="Closing"/>
+        <w:spacing w:after="80"/>
         <w:ind w:left="0"/>
         <w:jc w:val="both"/>
         <w:rPr>
-          <w:rFonts w:ascii="Arial" w:hAnsi="Arial" w:cs="Arial"/>
-          <w:color w:val="000000" w:themeColor="text1"/>
-          <w:sz w:val="22"/>
-          <w:szCs w:val="20"/>
+          <w:color w:val="000000" w:themeColor="text1"/>
         </w:rPr>
       </w:pPr>
     </w:p>
     <w:p>
       <w:pPr>
         <w:pStyle w:val="Closing"/>
+        <w:spacing w:after="80"/>
         <w:ind w:left="0"/>
         <w:jc w:val="both"/>
         <w:rPr>
-          <w:rFonts w:ascii="Arial" w:hAnsi="Arial" w:cs="Arial"/>
-          <w:color w:val="000000" w:themeColor="text1"/>
-          <w:sz w:val="22"/>
-          <w:szCs w:val="20"/>
-        </w:rPr>
-      </w:pPr>
-      <w:r>
-        <w:rPr>
-          <w:rFonts w:ascii="Arial" w:hAnsi="Arial" w:cs="Arial"/>
-          <w:color w:val="000000" w:themeColor="text1"/>
-          <w:sz w:val="22"/>
-          <w:szCs w:val="20"/>
-        </w:rPr>
-        <w:t>Furthermore, the research emphasizes the integration of Python with front-end technologies. This integration ensures a cohesive development experience, allowing for the creation of interactive and responsive user interfaces.</w:t>
-      </w:r>
+          <w:color w:val="000000" w:themeColor="text1"/>
+        </w:rPr>
+      </w:pPr>
     </w:p>
     <w:p>
       <w:pPr>
         <w:pStyle w:val="Closing"/>
-        <w:ind w:left="0"/>
-        <w:jc w:val="both"/>
-        <w:rPr>
-          <w:rFonts w:ascii="Arial" w:hAnsi="Arial" w:cs="Arial"/>
-          <w:color w:val="000000" w:themeColor="text1"/>
-          <w:sz w:val="22"/>
-          <w:szCs w:val="20"/>
-        </w:rPr>
-      </w:pPr>
-    </w:p>
-    <w:p>
-      <w:pPr>
-        <w:pStyle w:val="Closing"/>
-        <w:ind w:left="0"/>
-        <w:jc w:val="both"/>
-        <w:rPr>
-          <w:rFonts w:ascii="Arial" w:hAnsi="Arial" w:cs="Arial"/>
-          <w:color w:val="000000" w:themeColor="text1"/>
-          <w:sz w:val="22"/>
-          <w:szCs w:val="20"/>
-        </w:rPr>
-      </w:pPr>
-      <w:r>
-        <w:rPr>
-          <w:rFonts w:ascii="Arial" w:hAnsi="Arial" w:cs="Arial"/>
-          <w:color w:val="000000" w:themeColor="text1"/>
-          <w:sz w:val="22"/>
-          <w:szCs w:val="20"/>
-        </w:rPr>
-        <w:t>In practical terms, the study will provide developers and businesses with actionable insights into leveraging Python's strengths for optimal web development outcomes. Whether through the powerful abstractions of Django or the lightweight agility of Flask, Python's versatility is harnessed to meet the diverse needs of modern web applications. As businesses navigate the complexities of the digital landscape, understanding the intricacies of Python in web development becomes not only beneficial but essential for achieving success in delivering scalable, efficient, and user-friendly web solutions.</w:t>
-      </w:r>
-    </w:p>
-    <w:p>
-      <w:pPr>
-        <w:pStyle w:val="Closing"/>
-        <w:ind w:left="0"/>
-        <w:jc w:val="both"/>
-        <w:rPr>
-          <w:color w:val="000000" w:themeColor="text1"/>
-        </w:rPr>
-      </w:pPr>
-    </w:p>
-    <w:p>
-      <w:pPr>
-        <w:pStyle w:val="Closing"/>
-        <w:ind w:left="0"/>
-        <w:jc w:val="both"/>
-        <w:rPr>
-          <w:color w:val="000000" w:themeColor="text1"/>
-        </w:rPr>
-      </w:pPr>
-    </w:p>
-    <w:p>
-      <w:pPr>
-        <w:pStyle w:val="Closing"/>
+        <w:spacing w:after="80"/>
         <w:ind w:left="0"/>
         <w:rPr>
           <w:color w:val="000000" w:themeColor="text1"/>
@@ -6741,13 +7877,14 @@
           <w:ilvl w:val="0"/>
           <w:numId w:val="4"/>
         </w:numPr>
+        <w:spacing w:before="0"/>
         <w:ind w:left="360"/>
         <w:rPr>
           <w:rFonts w:ascii="Arial" w:hAnsi="Arial" w:cs="Arial"/>
           <w:color w:val="000000" w:themeColor="text1"/>
         </w:rPr>
       </w:pPr>
-      <w:bookmarkStart w:id="4" w:name="_Toc160626776"/>
+      <w:bookmarkStart w:id="4" w:name="_Toc160631925"/>
       <w:r>
         <w:rPr>
           <w:rFonts w:ascii="Arial" w:hAnsi="Arial" w:cs="Arial"/>
@@ -6761,15 +7898,7 @@
     <w:p>
       <w:pPr>
         <w:pStyle w:val="Closing"/>
-        <w:ind w:left="0"/>
-        <w:rPr>
-          <w:color w:val="000000" w:themeColor="text1"/>
-        </w:rPr>
-      </w:pPr>
-    </w:p>
-    <w:p>
-      <w:pPr>
-        <w:pStyle w:val="Closing"/>
+        <w:spacing w:after="80"/>
         <w:ind w:left="0"/>
         <w:jc w:val="both"/>
         <w:rPr>
@@ -6792,6 +7921,7 @@
     <w:p>
       <w:pPr>
         <w:pStyle w:val="Closing"/>
+        <w:spacing w:after="80"/>
         <w:ind w:left="0"/>
         <w:jc w:val="both"/>
         <w:rPr>
@@ -6801,10 +7931,20 @@
           <w:szCs w:val="20"/>
         </w:rPr>
       </w:pPr>
+      <w:r>
+        <w:rPr>
+          <w:rFonts w:ascii="Arial" w:hAnsi="Arial" w:cs="Arial"/>
+          <w:color w:val="000000" w:themeColor="text1"/>
+          <w:sz w:val="22"/>
+          <w:szCs w:val="20"/>
+        </w:rPr>
+        <w:t>In the 1960s and 1970s, the advent of high-level programming languages like Fortran, Lisp, and COBOL was witnessed, aiming to enhance productivity and portability. Scientific and engineering computations were the focus of Fortran, while Lisp pioneered the concept of symbolic expressions and recursion, and COBOL targeted business applications. The groundwork laid by these languages set the stage for subsequent innovations and the development of more user-friendly programming languages.</w:t>
+      </w:r>
     </w:p>
     <w:p>
       <w:pPr>
         <w:pStyle w:val="Closing"/>
+        <w:spacing w:after="80"/>
         <w:ind w:left="0"/>
         <w:jc w:val="both"/>
         <w:rPr>
@@ -6821,12 +7961,13 @@
           <w:sz w:val="22"/>
           <w:szCs w:val="20"/>
         </w:rPr>
-        <w:t>In the 1960s and 1970s, the advent of high-level programming languages like Fortran, Lisp, and COBOL was witnessed, aiming to enhance productivity and portability. Scientific and engineering computations were the focus of Fortran, while Lisp pioneered the concept of symbolic expressions and recursion, and COBOL targeted business applications. The groundwork laid by these languages set the stage for subsequent innovations and the development of more user-friendly programming languages.</w:t>
+        <w:t>The 1980s and 1990s ushered in the era of personal computing, giving rise to languages like C, C++, and Java. System programming saw C as the language of choice due to its low-level capabilities, while C++ introduced object-oriented programming concepts, adding a layer of abstraction. Java, designed for platform independence, gained popularity for developing applications that could run on any device with a Java Virtual Machine (JVM).</w:t>
       </w:r>
     </w:p>
     <w:p>
       <w:pPr>
         <w:pStyle w:val="Closing"/>
+        <w:spacing w:after="80"/>
         <w:ind w:left="0"/>
         <w:jc w:val="both"/>
         <w:rPr>
@@ -6836,10 +7977,20 @@
           <w:szCs w:val="20"/>
         </w:rPr>
       </w:pPr>
+      <w:r>
+        <w:rPr>
+          <w:rFonts w:ascii="Arial" w:hAnsi="Arial" w:cs="Arial"/>
+          <w:color w:val="000000" w:themeColor="text1"/>
+          <w:sz w:val="22"/>
+          <w:szCs w:val="20"/>
+        </w:rPr>
+        <w:t>In the late 1990s and early 2000s, dynamic languages such as Python and Ruby emerged, emphasizing simplicity and readability. Widespread acceptance of Python was driven by its clear syntax and versatility. Simultaneously, JavaScript rose to prominence as the scripting language for web browsers, enabling dynamic and interactive web pages.</w:t>
+      </w:r>
     </w:p>
     <w:p>
       <w:pPr>
         <w:pStyle w:val="Closing"/>
+        <w:spacing w:after="80"/>
         <w:ind w:left="0"/>
         <w:jc w:val="both"/>
         <w:rPr>
@@ -6856,95 +8007,13 @@
           <w:sz w:val="22"/>
           <w:szCs w:val="20"/>
         </w:rPr>
-        <w:t>The 1980s and 1990s ushered in the era of personal computing, giving rise to languages like C, C++, and Java. System programming saw C as the language of choice due to its low-level capabilities, while C++ introduced object-oriented programming concepts, adding a layer of abstraction. Java, designed for platform independence, gained popularity for developing applications that could run on any device with a Java Virtual Machine (JVM).</w:t>
+        <w:t>As the internet continued to evolve, the demand for web development languages and frameworks increased. PHP, alongside Python and Ruby, played a crucial role in server-side scripting, powering dynamic web applications. The shift towards more responsive and interactive web experiences was marked by the introduction of AJAX (Asynchronous JavaScript and XML).</w:t>
       </w:r>
     </w:p>
     <w:p>
       <w:pPr>
         <w:pStyle w:val="Closing"/>
-        <w:ind w:left="0"/>
-        <w:jc w:val="both"/>
-        <w:rPr>
-          <w:rFonts w:ascii="Arial" w:hAnsi="Arial" w:cs="Arial"/>
-          <w:color w:val="000000" w:themeColor="text1"/>
-          <w:sz w:val="22"/>
-          <w:szCs w:val="20"/>
-        </w:rPr>
-      </w:pPr>
-    </w:p>
-    <w:p>
-      <w:pPr>
-        <w:pStyle w:val="Closing"/>
-        <w:ind w:left="0"/>
-        <w:jc w:val="both"/>
-        <w:rPr>
-          <w:rFonts w:ascii="Arial" w:hAnsi="Arial" w:cs="Arial"/>
-          <w:color w:val="000000" w:themeColor="text1"/>
-          <w:sz w:val="22"/>
-          <w:szCs w:val="20"/>
-        </w:rPr>
-      </w:pPr>
-      <w:r>
-        <w:rPr>
-          <w:rFonts w:ascii="Arial" w:hAnsi="Arial" w:cs="Arial"/>
-          <w:color w:val="000000" w:themeColor="text1"/>
-          <w:sz w:val="22"/>
-          <w:szCs w:val="20"/>
-        </w:rPr>
-        <w:t>In the late 1990s and early 2000s, dynamic languages such as Python and Ruby emerged, emphasizing simplicity and readability. Widespread acceptance of Python was driven by its clear syntax and versatility. Simultaneously, JavaScript rose to prominence as the scripting language for web browsers, enabling dynamic and interactive web pages.</w:t>
-      </w:r>
-    </w:p>
-    <w:p>
-      <w:pPr>
-        <w:pStyle w:val="Closing"/>
-        <w:ind w:left="0"/>
-        <w:jc w:val="both"/>
-        <w:rPr>
-          <w:rFonts w:ascii="Arial" w:hAnsi="Arial" w:cs="Arial"/>
-          <w:color w:val="000000" w:themeColor="text1"/>
-          <w:sz w:val="22"/>
-          <w:szCs w:val="20"/>
-        </w:rPr>
-      </w:pPr>
-    </w:p>
-    <w:p>
-      <w:pPr>
-        <w:pStyle w:val="Closing"/>
-        <w:ind w:left="0"/>
-        <w:jc w:val="both"/>
-        <w:rPr>
-          <w:rFonts w:ascii="Arial" w:hAnsi="Arial" w:cs="Arial"/>
-          <w:color w:val="000000" w:themeColor="text1"/>
-          <w:sz w:val="22"/>
-          <w:szCs w:val="20"/>
-        </w:rPr>
-      </w:pPr>
-      <w:r>
-        <w:rPr>
-          <w:rFonts w:ascii="Arial" w:hAnsi="Arial" w:cs="Arial"/>
-          <w:color w:val="000000" w:themeColor="text1"/>
-          <w:sz w:val="22"/>
-          <w:szCs w:val="20"/>
-        </w:rPr>
-        <w:t>As the internet continued to evolve, the demand for web development languages and frameworks increased. PHP, alongside Python and Ruby, played a crucial role in server-side scripting, powering dynamic web applications. The shift towards more responsive and interactive web experiences was marked by the introduction of AJAX (Asynchronous JavaScript and XML).</w:t>
-      </w:r>
-    </w:p>
-    <w:p>
-      <w:pPr>
-        <w:pStyle w:val="Closing"/>
-        <w:ind w:left="0"/>
-        <w:jc w:val="both"/>
-        <w:rPr>
-          <w:rFonts w:ascii="Arial" w:hAnsi="Arial" w:cs="Arial"/>
-          <w:color w:val="000000" w:themeColor="text1"/>
-          <w:sz w:val="22"/>
-          <w:szCs w:val="20"/>
-        </w:rPr>
-      </w:pPr>
-    </w:p>
-    <w:p>
-      <w:pPr>
-        <w:pStyle w:val="Closing"/>
+        <w:spacing w:after="80"/>
         <w:ind w:left="0"/>
         <w:jc w:val="both"/>
         <w:rPr>
@@ -7046,7 +8115,29 @@
     </w:p>
     <w:p>
       <w:pPr>
+        <w:spacing w:after="80"/>
+        <w:jc w:val="both"/>
+        <w:rPr>
+          <w:rFonts w:ascii="Arial" w:hAnsi="Arial" w:cs="Arial"/>
+          <w:color w:val="000000" w:themeColor="text1"/>
+          <w:sz w:val="22"/>
+          <w:szCs w:val="22"/>
+        </w:rPr>
+      </w:pPr>
+      <w:r>
+        <w:rPr>
+          <w:rFonts w:ascii="Arial" w:hAnsi="Arial" w:cs="Arial"/>
+          <w:color w:val="000000" w:themeColor="text1"/>
+          <w:sz w:val="22"/>
+          <w:szCs w:val="22"/>
+        </w:rPr>
+        <w:t>A critical aspect of modern programming revolves around the indispensable role of frameworks. These frameworks serve as pivotal tools, furnishing developers with pre-built structures and utilities that significantly streamline the development process. Distinguished by their unique syntax and architecture, these frameworks provide a higher level of abstraction. This, in turn, empowers programmers to direct their focus towards crafting application-specific logic, alleviating the need to grapple with intricate low-level details.</w:t>
+      </w:r>
+    </w:p>
+    <w:p>
+      <w:pPr>
         <w:pStyle w:val="Closing"/>
+        <w:spacing w:after="80"/>
         <w:ind w:left="0"/>
         <w:jc w:val="both"/>
         <w:rPr>
@@ -7056,30 +8147,30 @@
           <w:szCs w:val="22"/>
         </w:rPr>
       </w:pPr>
-    </w:p>
-    <w:p>
-      <w:pPr>
-        <w:jc w:val="both"/>
-        <w:rPr>
-          <w:rFonts w:ascii="Arial" w:hAnsi="Arial" w:cs="Arial"/>
-          <w:color w:val="000000" w:themeColor="text1"/>
-          <w:sz w:val="22"/>
-          <w:szCs w:val="22"/>
-        </w:rPr>
-      </w:pPr>
-      <w:r>
-        <w:rPr>
-          <w:rFonts w:ascii="Arial" w:hAnsi="Arial" w:cs="Arial"/>
-          <w:color w:val="000000" w:themeColor="text1"/>
-          <w:sz w:val="22"/>
-          <w:szCs w:val="22"/>
-        </w:rPr>
-        <w:t>A critical aspect of modern programming revolves around the indispensable role of frameworks. These frameworks serve as pivotal tools, furnishing developers with pre-built structures and utilities that significantly streamline the development process. Distinguished by their unique syntax and architecture, these frameworks provide a higher level of abstraction. This, in turn, empowers programmers to direct their focus towards crafting application-specific logic, alleviating the need to grapple with intricate low-level details.</w:t>
+      <w:r>
+        <w:rPr>
+          <w:rFonts w:ascii="Arial" w:hAnsi="Arial" w:cs="Arial"/>
+          <w:color w:val="000000" w:themeColor="text1"/>
+          <w:sz w:val="22"/>
+          <w:szCs w:val="22"/>
+        </w:rPr>
+        <w:t xml:space="preserve">While the adoption of various frameworks may initially present a learning curve, the adaptability of programmers becomes paramount. It is through this adaptability that developers can harness the distinctive advantages that each framework brings to the table. Embracing the diversity of frameworks is not just a necessity; it is a strategic approach that enables developers to optimize their workflow, enhance productivity, and build robust and efficient software solutions tailored to the specific needs of their projects. As the programming landscape continues to evolve, the ability to navigate through different frameworks and </w:t>
+      </w:r>
+      <w:r>
+        <w:rPr>
+          <w:rFonts w:ascii="Arial" w:hAnsi="Arial" w:cs="Arial"/>
+          <w:color w:val="000000" w:themeColor="text1"/>
+          <w:sz w:val="22"/>
+          <w:szCs w:val="22"/>
+        </w:rPr>
+        <w:lastRenderedPageBreak/>
+        <w:t>judiciously select the most suitable one for a given task emerges as a valuable skill for developers aiming to stay at the forefront of innovation.</w:t>
       </w:r>
     </w:p>
     <w:p>
       <w:pPr>
         <w:pStyle w:val="Closing"/>
+        <w:spacing w:after="80"/>
         <w:ind w:left="0"/>
         <w:jc w:val="both"/>
         <w:rPr>
@@ -7089,10 +8180,20 @@
           <w:szCs w:val="22"/>
         </w:rPr>
       </w:pPr>
+      <w:r>
+        <w:rPr>
+          <w:rFonts w:ascii="Arial" w:hAnsi="Arial" w:cs="Arial"/>
+          <w:color w:val="000000" w:themeColor="text1"/>
+          <w:sz w:val="22"/>
+          <w:szCs w:val="22"/>
+        </w:rPr>
+        <w:t>Collaboration among programmers, particularly within diverse teams, presents a multifaceted challenge that hinges on clear communication and unified practices. In this intricate landscape, the strategic choice of frameworks becomes pivotal, serving as a cornerstone for harmonizing team expertise and aligning with project requirements. The aim is to establish an environment where collaboration can flourish seamlessly.</w:t>
+      </w:r>
     </w:p>
     <w:p>
       <w:pPr>
         <w:pStyle w:val="Closing"/>
+        <w:spacing w:after="80"/>
         <w:ind w:left="0"/>
         <w:jc w:val="both"/>
         <w:rPr>
@@ -7109,12 +8210,13 @@
           <w:sz w:val="22"/>
           <w:szCs w:val="22"/>
         </w:rPr>
-        <w:t>While the adoption of various frameworks may initially present a learning curve, the adaptability of programmers becomes paramount. It is through this adaptability that developers can harness the distinctive advantages that each framework brings to the table. Embracing the diversity of frameworks is not just a necessity; it is a strategic approach that enables developers to optimize their workflow, enhance productivity, and build robust and efficient software solutions tailored to the specific needs of their projects. As the programming landscape continues to evolve, the ability to navigate through different frameworks and judiciously select the most suitable one for a given task emerges as a valuable skill for developers aiming to stay at the forefront of innovation.</w:t>
+        <w:t>The significance of framework selection is underscored by its impact on the team's ability to work cohesively. When frameworks are chosen with consideration for the team's proficiency and project specifications, it lays the groundwork for an efficient collaboration process. A well-aligned framework not only facilitates smoother communication but also enables developers to leverage their expertise, fostering a sense of shared understanding within the team.</w:t>
       </w:r>
     </w:p>
     <w:p>
       <w:pPr>
         <w:pStyle w:val="Closing"/>
+        <w:spacing w:after="80"/>
         <w:ind w:left="0"/>
         <w:jc w:val="both"/>
         <w:rPr>
@@ -7124,10 +8226,20 @@
           <w:szCs w:val="22"/>
         </w:rPr>
       </w:pPr>
+      <w:r>
+        <w:rPr>
+          <w:rFonts w:ascii="Arial" w:hAnsi="Arial" w:cs="Arial"/>
+          <w:color w:val="000000" w:themeColor="text1"/>
+          <w:sz w:val="22"/>
+          <w:szCs w:val="22"/>
+        </w:rPr>
+        <w:t>However, the integration of disparate frameworks within a project introduces an additional layer of complexity. This complexity necessitates the establishment of seamless communication channels and a shared comprehension of the chosen frameworks among team members. This shared understanding becomes paramount to ensure a cohesive and productive development environment, where team members can collaborate without unnecessary friction or misunderstandings.</w:t>
+      </w:r>
     </w:p>
     <w:p>
       <w:pPr>
         <w:pStyle w:val="Closing"/>
+        <w:spacing w:after="80"/>
         <w:ind w:left="0"/>
         <w:jc w:val="both"/>
         <w:rPr>
@@ -7144,178 +8256,53 @@
           <w:sz w:val="22"/>
           <w:szCs w:val="22"/>
         </w:rPr>
+        <w:t>In essence, successful collaboration in programming teams is not only contingent on effective communication but also on the thoughtful selection and integration of frameworks. By aligning frameworks with team expertise and project needs, and fostering a shared understanding, development teams can navigate the challenges of diverse collaborations more effectively, resulting in streamlined workflows and successful project outcomes.</w:t>
+      </w:r>
+    </w:p>
+    <w:p>
+      <w:pPr>
+        <w:spacing w:after="80"/>
+        <w:jc w:val="both"/>
+        <w:rPr>
+          <w:rFonts w:ascii="Arial" w:hAnsi="Arial" w:cs="Arial"/>
+          <w:color w:val="000000" w:themeColor="text1"/>
+          <w:sz w:val="22"/>
+          <w:szCs w:val="22"/>
+        </w:rPr>
+      </w:pPr>
+      <w:r>
+        <w:rPr>
+          <w:rFonts w:ascii="Arial" w:hAnsi="Arial" w:cs="Arial"/>
+          <w:color w:val="000000" w:themeColor="text1"/>
+          <w:sz w:val="22"/>
+          <w:szCs w:val="22"/>
+        </w:rPr>
+        <w:t>The intricate interplay of challenges and solutions within the programming landscape serves as a compelling backdrop for thesis, titled 'Exploring Web Development with Python: A Comprehensive Study with Applications (Blog) Built in Flask and Django.' This research delves into the dynamic realm of web development, placing a particular emphasis on Python, a versatile programming language that has witnessed remarkable growth, as illustrated in Figure 1.</w:t>
+      </w:r>
+    </w:p>
+    <w:p>
+      <w:pPr>
+        <w:pStyle w:val="Closing"/>
+        <w:spacing w:after="80"/>
+        <w:ind w:left="0"/>
+        <w:jc w:val="center"/>
+        <w:rPr>
+          <w:rFonts w:ascii="Arial" w:hAnsi="Arial" w:cs="Arial"/>
+          <w:color w:val="000000" w:themeColor="text1"/>
+          <w:sz w:val="22"/>
+          <w:szCs w:val="22"/>
+        </w:rPr>
+      </w:pPr>
+      <w:r>
+        <w:rPr>
+          <w:noProof/>
+          <w:color w:val="000000" w:themeColor="text1"/>
+        </w:rPr>
         <w:lastRenderedPageBreak/>
-        <w:t>Collaboration among programmers, particularly within diverse teams, presents a multifaceted challenge that hinges on clear communication and unified practices. In this intricate landscape, the strategic choice of frameworks becomes pivotal, serving as a cornerstone for harmonizing team expertise and aligning with project requirements. The aim is to establish an environment where collaboration can flourish seamlessly.</w:t>
-      </w:r>
-    </w:p>
-    <w:p>
-      <w:pPr>
-        <w:pStyle w:val="Closing"/>
-        <w:ind w:left="0"/>
-        <w:jc w:val="both"/>
-        <w:rPr>
-          <w:rFonts w:ascii="Arial" w:hAnsi="Arial" w:cs="Arial"/>
-          <w:color w:val="000000" w:themeColor="text1"/>
-          <w:sz w:val="22"/>
-          <w:szCs w:val="22"/>
-        </w:rPr>
-      </w:pPr>
-    </w:p>
-    <w:p>
-      <w:pPr>
-        <w:pStyle w:val="Closing"/>
-        <w:ind w:left="0"/>
-        <w:jc w:val="both"/>
-        <w:rPr>
-          <w:rFonts w:ascii="Arial" w:hAnsi="Arial" w:cs="Arial"/>
-          <w:color w:val="000000" w:themeColor="text1"/>
-          <w:sz w:val="22"/>
-          <w:szCs w:val="22"/>
-        </w:rPr>
-      </w:pPr>
-      <w:r>
-        <w:rPr>
-          <w:rFonts w:ascii="Arial" w:hAnsi="Arial" w:cs="Arial"/>
-          <w:color w:val="000000" w:themeColor="text1"/>
-          <w:sz w:val="22"/>
-          <w:szCs w:val="22"/>
-        </w:rPr>
-        <w:t>The significance of framework selection is underscored by its impact on the team's ability to work cohesively. When frameworks are chosen with consideration for the team's proficiency and project specifications, it lays the groundwork for an efficient collaboration process. A well-aligned framework not only facilitates smoother communication but also enables developers to leverage their expertise, fostering a sense of shared understanding within the team.</w:t>
-      </w:r>
-    </w:p>
-    <w:p>
-      <w:pPr>
-        <w:pStyle w:val="Closing"/>
-        <w:ind w:left="0"/>
-        <w:jc w:val="both"/>
-        <w:rPr>
-          <w:rFonts w:ascii="Arial" w:hAnsi="Arial" w:cs="Arial"/>
-          <w:color w:val="000000" w:themeColor="text1"/>
-          <w:sz w:val="22"/>
-          <w:szCs w:val="22"/>
-        </w:rPr>
-      </w:pPr>
-    </w:p>
-    <w:p>
-      <w:pPr>
-        <w:pStyle w:val="Closing"/>
-        <w:ind w:left="0"/>
-        <w:jc w:val="both"/>
-        <w:rPr>
-          <w:rFonts w:ascii="Arial" w:hAnsi="Arial" w:cs="Arial"/>
-          <w:color w:val="000000" w:themeColor="text1"/>
-          <w:sz w:val="22"/>
-          <w:szCs w:val="22"/>
-        </w:rPr>
-      </w:pPr>
-      <w:r>
-        <w:rPr>
-          <w:rFonts w:ascii="Arial" w:hAnsi="Arial" w:cs="Arial"/>
-          <w:color w:val="000000" w:themeColor="text1"/>
-          <w:sz w:val="22"/>
-          <w:szCs w:val="22"/>
-        </w:rPr>
-        <w:t>However, the integration of disparate frameworks within a project introduces an additional layer of complexity. This complexity necessitates the establishment of seamless communication channels and a shared comprehension of the chosen frameworks among team members. This shared understanding becomes paramount to ensure a cohesive and productive development environment, where team members can collaborate without unnecessary friction or misunderstandings.</w:t>
-      </w:r>
-    </w:p>
-    <w:p>
-      <w:pPr>
-        <w:pStyle w:val="Closing"/>
-        <w:ind w:left="0"/>
-        <w:jc w:val="both"/>
-        <w:rPr>
-          <w:rFonts w:ascii="Arial" w:hAnsi="Arial" w:cs="Arial"/>
-          <w:color w:val="000000" w:themeColor="text1"/>
-          <w:sz w:val="22"/>
-          <w:szCs w:val="22"/>
-        </w:rPr>
-      </w:pPr>
-    </w:p>
-    <w:p>
-      <w:pPr>
-        <w:pStyle w:val="Closing"/>
-        <w:ind w:left="0"/>
-        <w:jc w:val="both"/>
-        <w:rPr>
-          <w:rFonts w:ascii="Arial" w:hAnsi="Arial" w:cs="Arial"/>
-          <w:color w:val="000000" w:themeColor="text1"/>
-          <w:sz w:val="22"/>
-          <w:szCs w:val="22"/>
-        </w:rPr>
-      </w:pPr>
-      <w:r>
-        <w:rPr>
-          <w:rFonts w:ascii="Arial" w:hAnsi="Arial" w:cs="Arial"/>
-          <w:color w:val="000000" w:themeColor="text1"/>
-          <w:sz w:val="22"/>
-          <w:szCs w:val="22"/>
-        </w:rPr>
-        <w:t>In essence, successful collaboration in programming teams is not only contingent on effective communication but also on the thoughtful selection and integration of frameworks. By aligning frameworks with team expertise and project needs, and fostering a shared understanding, development teams can navigate the challenges of diverse collaborations more effectively, resulting in streamlined workflows and successful project outcomes.</w:t>
-      </w:r>
-    </w:p>
-    <w:p>
-      <w:pPr>
-        <w:pStyle w:val="Closing"/>
-        <w:ind w:left="0"/>
-        <w:jc w:val="both"/>
-        <w:rPr>
-          <w:rFonts w:ascii="Arial" w:hAnsi="Arial" w:cs="Arial"/>
-          <w:color w:val="000000" w:themeColor="text1"/>
-          <w:sz w:val="22"/>
-          <w:szCs w:val="22"/>
-        </w:rPr>
-      </w:pPr>
-    </w:p>
-    <w:p>
-      <w:pPr>
-        <w:jc w:val="both"/>
-        <w:rPr>
-          <w:rFonts w:ascii="Arial" w:hAnsi="Arial" w:cs="Arial"/>
-          <w:color w:val="000000" w:themeColor="text1"/>
-          <w:sz w:val="22"/>
-          <w:szCs w:val="22"/>
-        </w:rPr>
-      </w:pPr>
-      <w:r>
-        <w:rPr>
-          <w:rFonts w:ascii="Arial" w:hAnsi="Arial" w:cs="Arial"/>
-          <w:color w:val="000000" w:themeColor="text1"/>
-          <w:sz w:val="22"/>
-          <w:szCs w:val="22"/>
-        </w:rPr>
-        <w:t>The intricate interplay of challenges and solutions within the programming landscape serves as a compelling backdrop for thesis, titled 'Exploring Web Development with Python: A Comprehensive Study with Applications (Blog) Built in Flask and Django.' This research delves into the dynamic realm of web development, placing a particular emphasis on Python, a versatile programming language that has witnessed remarkable growth, as illustrated in Figure 1.</w:t>
-      </w:r>
-    </w:p>
-    <w:p>
-      <w:pPr>
-        <w:pStyle w:val="Closing"/>
-        <w:ind w:left="0"/>
-        <w:jc w:val="both"/>
-        <w:rPr>
-          <w:rFonts w:ascii="Arial" w:hAnsi="Arial" w:cs="Arial"/>
-          <w:color w:val="000000" w:themeColor="text1"/>
-          <w:sz w:val="22"/>
-          <w:szCs w:val="22"/>
-        </w:rPr>
-      </w:pPr>
-    </w:p>
-    <w:p>
-      <w:pPr>
-        <w:pStyle w:val="Caption"/>
-        <w:jc w:val="center"/>
-        <w:rPr>
-          <w:color w:val="000000" w:themeColor="text1"/>
-        </w:rPr>
-      </w:pPr>
-      <w:r>
-        <w:rPr>
-          <w:noProof/>
-          <w:color w:val="000000" w:themeColor="text1"/>
-        </w:rPr>
         <w:drawing>
-          <wp:inline distT="0" distB="0" distL="0" distR="0" wp14:anchorId="004CBC3D" wp14:editId="1CAB44F4">
-            <wp:extent cx="4053328" cy="3409950"/>
-            <wp:effectExtent l="0" t="0" r="4445" b="0"/>
+          <wp:inline distT="0" distB="0" distL="0" distR="0" wp14:anchorId="0955AD71" wp14:editId="307AACB2">
+            <wp:extent cx="4486275" cy="3774176"/>
+            <wp:effectExtent l="0" t="0" r="0" b="0"/>
             <wp:docPr id="16895097" name="Picture 16895097" descr="A graph of a graph showing different colored lines&#10;&#10;Description automatically generated"/>
             <wp:cNvGraphicFramePr>
               <a:graphicFrameLocks xmlns:a="http://schemas.openxmlformats.org/drawingml/2006/main" noChangeAspect="1"/>
@@ -7336,7 +8323,7 @@
                   <pic:spPr>
                     <a:xfrm>
                       <a:off x="0" y="0"/>
-                      <a:ext cx="4083434" cy="3435277"/>
+                      <a:ext cx="4529968" cy="3810934"/>
                     </a:xfrm>
                     <a:prstGeom prst="rect">
                       <a:avLst/>
@@ -7352,6 +8339,7 @@
     <w:p>
       <w:pPr>
         <w:pStyle w:val="Caption"/>
+        <w:spacing w:after="80"/>
         <w:jc w:val="center"/>
         <w:rPr>
           <w:rFonts w:ascii="Arial" w:hAnsi="Arial" w:cs="Arial"/>
@@ -7412,6 +8400,7 @@
     <w:p>
       <w:pPr>
         <w:pStyle w:val="Closing"/>
+        <w:spacing w:after="80"/>
         <w:ind w:left="0"/>
         <w:jc w:val="both"/>
         <w:rPr>
@@ -7428,7 +8417,6 @@
           <w:sz w:val="22"/>
           <w:szCs w:val="22"/>
         </w:rPr>
-        <w:lastRenderedPageBreak/>
         <w:t>As depicted in Figure 1</w:t>
       </w:r>
       <w:r>
@@ -7453,40 +8441,52 @@
     <w:p>
       <w:pPr>
         <w:pStyle w:val="Closing"/>
+        <w:spacing w:after="80"/>
         <w:ind w:left="0"/>
         <w:jc w:val="both"/>
         <w:rPr>
           <w:rFonts w:ascii="Arial" w:hAnsi="Arial" w:cs="Arial"/>
           <w:color w:val="000000" w:themeColor="text1"/>
-          <w:sz w:val="22"/>
-          <w:szCs w:val="22"/>
-        </w:rPr>
-      </w:pPr>
+          <w:szCs w:val="24"/>
+        </w:rPr>
+      </w:pPr>
+      <w:r>
+        <w:rPr>
+          <w:rFonts w:ascii="Arial" w:hAnsi="Arial" w:cs="Arial"/>
+          <w:color w:val="000000" w:themeColor="text1"/>
+          <w:sz w:val="22"/>
+          <w:szCs w:val="22"/>
+        </w:rPr>
+        <w:t xml:space="preserve">Within the scope of this research, our focus is directed towards two prominent web frameworks  Flask and Django. An in-depth study is conducted to elucidate their distinct features, strengths, and applications. Practical examples and the undertaking of blog development serve the purpose of showcasing how these frameworks contribute to the creation of dynamic and robust web applications. </w:t>
+      </w:r>
     </w:p>
     <w:p>
       <w:pPr>
         <w:pStyle w:val="Closing"/>
+        <w:spacing w:after="80"/>
         <w:ind w:left="0"/>
         <w:jc w:val="both"/>
         <w:rPr>
           <w:rFonts w:ascii="Arial" w:hAnsi="Arial" w:cs="Arial"/>
           <w:color w:val="000000" w:themeColor="text1"/>
-          <w:szCs w:val="24"/>
-        </w:rPr>
-      </w:pPr>
-      <w:r>
-        <w:rPr>
-          <w:rFonts w:ascii="Arial" w:hAnsi="Arial" w:cs="Arial"/>
-          <w:color w:val="000000" w:themeColor="text1"/>
-          <w:sz w:val="22"/>
-          <w:szCs w:val="22"/>
-        </w:rPr>
-        <w:t xml:space="preserve">Within the scope of this research, our focus is directed towards two prominent web frameworks  Flask and Django. An in-depth study is conducted to elucidate their distinct features, strengths, and applications. Practical examples and the undertaking of blog development serve the purpose of showcasing how these frameworks contribute to the creation of dynamic and robust web applications. </w:t>
+          <w:sz w:val="22"/>
+          <w:szCs w:val="22"/>
+        </w:rPr>
+      </w:pPr>
+      <w:r>
+        <w:rPr>
+          <w:rFonts w:ascii="Arial" w:hAnsi="Arial" w:cs="Arial"/>
+          <w:color w:val="000000" w:themeColor="text1"/>
+          <w:sz w:val="22"/>
+          <w:szCs w:val="22"/>
+        </w:rPr>
+        <w:t>The strategic choice of Flask, renowned for its simplicity and flexibility, alongside Django, celebrated for its batteries-included approach, sets the stage for a comparative analysis. This approach not only brings to light the unique attributes of each framework but also provides insights into the trade-offs involved in selecting a framework based on specific project requirements. Through hands-on exploration and real-world application, the research endeavours to offer a nuanced understanding of how Flask and Django cater to different aspects of web development, enabling developers to make informed choices aligned with their project goals.</w:t>
       </w:r>
     </w:p>
     <w:p>
       <w:pPr>
         <w:pStyle w:val="Closing"/>
+        <w:spacing w:after="80"/>
         <w:ind w:left="0"/>
         <w:jc w:val="both"/>
         <w:rPr>
@@ -7496,10 +8496,30 @@
           <w:szCs w:val="22"/>
         </w:rPr>
       </w:pPr>
+      <w:r>
+        <w:rPr>
+          <w:rFonts w:ascii="Arial" w:hAnsi="Arial" w:cs="Arial"/>
+          <w:color w:val="000000" w:themeColor="text1"/>
+          <w:sz w:val="22"/>
+          <w:szCs w:val="22"/>
+        </w:rPr>
+        <w:t xml:space="preserve">Moreover, the challenges and benefits associated with integrating these frameworks into collaborative web development projects are delved into by the study. Emphasis is placed on the importance of clear communication and shared understanding among team members, highlighting the necessity for cohesive collaboration when working with diverse frameworks. Addressing the collaborative aspects of web development, the research aims to contribute </w:t>
+      </w:r>
+      <w:r>
+        <w:rPr>
+          <w:rFonts w:ascii="Arial" w:hAnsi="Arial" w:cs="Arial"/>
+          <w:color w:val="000000" w:themeColor="text1"/>
+          <w:sz w:val="22"/>
+          <w:szCs w:val="22"/>
+        </w:rPr>
+        <w:lastRenderedPageBreak/>
+        <w:t>practical insights that extend beyond individual proficiency with the frameworks, recognizing the significance of teamwork in achieving successful project outcomes.</w:t>
+      </w:r>
     </w:p>
     <w:p>
       <w:pPr>
         <w:pStyle w:val="Closing"/>
+        <w:spacing w:after="80"/>
         <w:ind w:left="0"/>
         <w:jc w:val="both"/>
         <w:rPr>
@@ -7516,12 +8536,13 @@
           <w:sz w:val="22"/>
           <w:szCs w:val="22"/>
         </w:rPr>
-        <w:t>The strategic choice of Flask, renowned for its simplicity and flexibility, alongside Django, celebrated for its batteries-included approach, sets the stage for a comparative analysis. This approach not only brings to light the unique attributes of each framework but also provides insights into the trade-offs involved in selecting a framework based on specific project requirements. Through hands-on exploration and real-world application, the research endeavours to offer a nuanced understanding of how Flask and Django cater to different aspects of web development, enabling developers to make informed choices aligned with their project goals.</w:t>
+        <w:t>In essence, the aspiration of this study is to be a valuable resource for programmers and developers navigating the evolving landscape of web development using Python and its associated frameworks. Through a comprehensive exploration of Flask and Django, coupled with practical examples and a focus on collaborative dynamics, professionals are equipped with the knowledge and perspectives needed to thrive in the dynamic and ever-changing world of web development.</w:t>
       </w:r>
     </w:p>
     <w:p>
       <w:pPr>
         <w:pStyle w:val="Closing"/>
+        <w:spacing w:after="80"/>
         <w:ind w:left="0"/>
         <w:jc w:val="both"/>
         <w:rPr>
@@ -7535,6 +8556,7 @@
     <w:p>
       <w:pPr>
         <w:pStyle w:val="Closing"/>
+        <w:spacing w:after="80"/>
         <w:ind w:left="0"/>
         <w:jc w:val="both"/>
         <w:rPr>
@@ -7544,80 +8566,11 @@
           <w:szCs w:val="22"/>
         </w:rPr>
       </w:pPr>
-      <w:r>
-        <w:rPr>
-          <w:rFonts w:ascii="Arial" w:hAnsi="Arial" w:cs="Arial"/>
-          <w:color w:val="000000" w:themeColor="text1"/>
-          <w:sz w:val="22"/>
-          <w:szCs w:val="22"/>
-        </w:rPr>
-        <w:t>Moreover, the challenges and benefits associated with integrating these frameworks into collaborative web development projects are delved into by the study. Emphasis is placed on the importance of clear communication and shared understanding among team members, highlighting the necessity for cohesive collaboration when working with diverse frameworks. Addressing the collaborative aspects of web development, the research aims to contribute practical insights that extend beyond individual proficiency with the frameworks, recognizing the significance of teamwork in achieving successful project outcomes.</w:t>
-      </w:r>
     </w:p>
     <w:p>
       <w:pPr>
         <w:pStyle w:val="Closing"/>
-        <w:ind w:left="0"/>
-        <w:jc w:val="both"/>
-        <w:rPr>
-          <w:rFonts w:ascii="Arial" w:hAnsi="Arial" w:cs="Arial"/>
-          <w:color w:val="000000" w:themeColor="text1"/>
-          <w:sz w:val="22"/>
-          <w:szCs w:val="22"/>
-        </w:rPr>
-      </w:pPr>
-    </w:p>
-    <w:p>
-      <w:pPr>
-        <w:pStyle w:val="Closing"/>
-        <w:ind w:left="0"/>
-        <w:jc w:val="both"/>
-        <w:rPr>
-          <w:rFonts w:ascii="Arial" w:hAnsi="Arial" w:cs="Arial"/>
-          <w:color w:val="000000" w:themeColor="text1"/>
-          <w:sz w:val="22"/>
-          <w:szCs w:val="22"/>
-        </w:rPr>
-      </w:pPr>
-      <w:r>
-        <w:rPr>
-          <w:rFonts w:ascii="Arial" w:hAnsi="Arial" w:cs="Arial"/>
-          <w:color w:val="000000" w:themeColor="text1"/>
-          <w:sz w:val="22"/>
-          <w:szCs w:val="22"/>
-        </w:rPr>
-        <w:t>In essence, the aspiration of this study is to be a valuable resource for programmers and developers navigating the evolving landscape of web development using Python and its associated frameworks. Through a comprehensive exploration of Flask and Django, coupled with practical examples and a focus on collaborative dynamics, professionals are equipped with the knowledge and perspectives needed to thrive in the dynamic and ever-changing world of web development.</w:t>
-      </w:r>
-    </w:p>
-    <w:p>
-      <w:pPr>
-        <w:pStyle w:val="Closing"/>
-        <w:ind w:left="0"/>
-        <w:jc w:val="both"/>
-        <w:rPr>
-          <w:rFonts w:ascii="Arial" w:hAnsi="Arial" w:cs="Arial"/>
-          <w:color w:val="000000" w:themeColor="text1"/>
-          <w:sz w:val="22"/>
-          <w:szCs w:val="22"/>
-        </w:rPr>
-      </w:pPr>
-    </w:p>
-    <w:p>
-      <w:pPr>
-        <w:pStyle w:val="Closing"/>
-        <w:ind w:left="0"/>
-        <w:jc w:val="both"/>
-        <w:rPr>
-          <w:rFonts w:ascii="Arial" w:hAnsi="Arial" w:cs="Arial"/>
-          <w:color w:val="000000" w:themeColor="text1"/>
-          <w:sz w:val="22"/>
-          <w:szCs w:val="22"/>
-        </w:rPr>
-      </w:pPr>
-    </w:p>
-    <w:p>
-      <w:pPr>
-        <w:pStyle w:val="Closing"/>
+        <w:spacing w:after="80"/>
         <w:ind w:left="0"/>
         <w:rPr>
           <w:color w:val="000000" w:themeColor="text1"/>
@@ -7637,13 +8590,14 @@
           <w:ilvl w:val="0"/>
           <w:numId w:val="4"/>
         </w:numPr>
+        <w:spacing w:before="0"/>
         <w:ind w:left="360"/>
         <w:rPr>
           <w:rFonts w:ascii="Arial" w:hAnsi="Arial" w:cs="Arial"/>
           <w:color w:val="000000" w:themeColor="text1"/>
         </w:rPr>
       </w:pPr>
-      <w:bookmarkStart w:id="6" w:name="_Toc160626777"/>
+      <w:bookmarkStart w:id="6" w:name="_Toc160631926"/>
       <w:r>
         <w:rPr>
           <w:rFonts w:ascii="Arial" w:hAnsi="Arial" w:cs="Arial"/>
@@ -7668,14 +8622,14 @@
           <w:ilvl w:val="1"/>
           <w:numId w:val="4"/>
         </w:numPr>
-        <w:spacing w:before="240"/>
+        <w:spacing w:before="0"/>
         <w:ind w:left="540"/>
         <w:rPr>
           <w:rFonts w:ascii="Arial" w:hAnsi="Arial" w:cs="Arial"/>
           <w:color w:val="000000" w:themeColor="text1"/>
         </w:rPr>
       </w:pPr>
-      <w:bookmarkStart w:id="7" w:name="_Toc160626778"/>
+      <w:bookmarkStart w:id="7" w:name="_Toc160631927"/>
       <w:r>
         <w:rPr>
           <w:rFonts w:ascii="Arial" w:hAnsi="Arial" w:cs="Arial"/>
@@ -7687,6 +8641,7 @@
     </w:p>
     <w:p>
       <w:pPr>
+        <w:spacing w:after="80"/>
         <w:jc w:val="both"/>
         <w:rPr>
           <w:rFonts w:ascii="Arial" w:hAnsi="Arial" w:cs="Arial"/>
@@ -7712,6 +8667,7 @@
           <w:ilvl w:val="2"/>
           <w:numId w:val="4"/>
         </w:numPr>
+        <w:spacing w:before="0"/>
         <w:ind w:left="720"/>
         <w:rPr>
           <w:rFonts w:ascii="Arial" w:hAnsi="Arial" w:cs="Arial"/>
@@ -7720,7 +8676,7 @@
           <w:szCs w:val="24"/>
         </w:rPr>
       </w:pPr>
-      <w:bookmarkStart w:id="8" w:name="_Toc160626779"/>
+      <w:bookmarkStart w:id="8" w:name="_Toc160631928"/>
       <w:r>
         <w:rPr>
           <w:rFonts w:ascii="Arial" w:hAnsi="Arial" w:cs="Arial"/>
@@ -7735,6 +8691,7 @@
     <w:p>
       <w:pPr>
         <w:pStyle w:val="Closing"/>
+        <w:spacing w:after="80"/>
         <w:ind w:left="0"/>
         <w:jc w:val="both"/>
         <w:rPr>
@@ -7775,20 +8732,8 @@
     <w:p>
       <w:pPr>
         <w:pStyle w:val="Closing"/>
-        <w:ind w:left="0"/>
-        <w:jc w:val="both"/>
-        <w:rPr>
-          <w:rFonts w:ascii="Arial" w:hAnsi="Arial" w:cs="Arial"/>
-          <w:color w:val="000000" w:themeColor="text1"/>
-          <w:sz w:val="22"/>
-          <w:szCs w:val="20"/>
-        </w:rPr>
-      </w:pPr>
-    </w:p>
-    <w:p>
-      <w:pPr>
-        <w:pStyle w:val="Closing"/>
         <w:keepNext/>
+        <w:spacing w:after="80"/>
         <w:ind w:left="0"/>
         <w:jc w:val="both"/>
         <w:rPr>
@@ -7840,6 +8785,7 @@
     <w:p>
       <w:pPr>
         <w:pStyle w:val="Caption"/>
+        <w:spacing w:after="80"/>
         <w:jc w:val="center"/>
         <w:rPr>
           <w:color w:val="000000" w:themeColor="text1"/>
@@ -7893,6 +8839,7 @@
     </w:p>
     <w:p>
       <w:pPr>
+        <w:spacing w:after="80"/>
         <w:jc w:val="both"/>
         <w:rPr>
           <w:rFonts w:ascii="Arial" w:hAnsi="Arial" w:cs="Arial"/>
@@ -7913,13 +8860,7 @@
     </w:p>
     <w:p>
       <w:pPr>
-        <w:rPr>
-          <w:color w:val="000000" w:themeColor="text1"/>
-        </w:rPr>
-      </w:pPr>
-    </w:p>
-    <w:p>
-      <w:pPr>
+        <w:spacing w:after="80"/>
         <w:jc w:val="both"/>
         <w:rPr>
           <w:rFonts w:ascii="Arial" w:hAnsi="Arial" w:cs="Arial"/>
@@ -8010,15 +8951,7 @@
     </w:p>
     <w:p>
       <w:pPr>
-        <w:pStyle w:val="Closing"/>
-        <w:ind w:left="0"/>
-        <w:rPr>
-          <w:color w:val="000000" w:themeColor="text1"/>
-        </w:rPr>
-      </w:pPr>
-    </w:p>
-    <w:p>
-      <w:pPr>
+        <w:spacing w:after="80"/>
         <w:jc w:val="both"/>
         <w:rPr>
           <w:rFonts w:ascii="Arial" w:hAnsi="Arial" w:cs="Arial"/>
@@ -8034,11 +8967,22 @@
           <w:sz w:val="22"/>
           <w:szCs w:val="20"/>
         </w:rPr>
-        <w:t>The evolution of front-end development has seen the emergence of powerful frameworks such as React, Angular, and Vue.js. These frameworks provide a structured and organized approach to building web applications, facilitating the development process and enhancing application performance. React, developed by Facebook, utilizes a component-based architecture, Angular, maintained by Google, is a comprehensive framework, and Vue.js, known for its simplicity, offers a flexible and adaptable solution. These frameworks help manage the complexity of large-scale applications, promote code reusability, and ensure efficient rendering of UI components.</w:t>
-      </w:r>
-    </w:p>
-    <w:p>
-      <w:pPr>
+        <w:t xml:space="preserve">The evolution of front-end development has seen the emergence of powerful frameworks such as React, Angular, and Vue.js. These frameworks provide a structured and organized approach to building web applications, facilitating the development process and enhancing application performance. React, developed by Facebook, utilizes a component-based architecture, Angular, maintained by Google, is a comprehensive framework, and Vue.js, known for its simplicity, offers a flexible and adaptable solution. These frameworks help manage the </w:t>
+      </w:r>
+      <w:r>
+        <w:rPr>
+          <w:rFonts w:ascii="Arial" w:hAnsi="Arial" w:cs="Arial"/>
+          <w:color w:val="000000" w:themeColor="text1"/>
+          <w:sz w:val="22"/>
+          <w:szCs w:val="20"/>
+        </w:rPr>
+        <w:lastRenderedPageBreak/>
+        <w:t>complexity of large-scale applications, promote code reusability, and ensure efficient rendering of UI components.</w:t>
+      </w:r>
+    </w:p>
+    <w:p>
+      <w:pPr>
+        <w:spacing w:after="80"/>
         <w:jc w:val="both"/>
         <w:rPr>
           <w:rFonts w:ascii="Arial" w:hAnsi="Arial" w:cs="Arial"/>
@@ -8047,35 +8991,14 @@
           <w:szCs w:val="20"/>
         </w:rPr>
       </w:pPr>
-    </w:p>
-    <w:p>
-      <w:pPr>
-        <w:jc w:val="both"/>
+      <w:r>
         <w:rPr>
           <w:rFonts w:ascii="Arial" w:hAnsi="Arial" w:cs="Arial"/>
           <w:color w:val="000000" w:themeColor="text1"/>
           <w:sz w:val="22"/>
           <w:szCs w:val="20"/>
         </w:rPr>
-      </w:pPr>
-      <w:r>
-        <w:rPr>
-          <w:rFonts w:ascii="Arial" w:hAnsi="Arial" w:cs="Arial"/>
-          <w:color w:val="000000" w:themeColor="text1"/>
-          <w:sz w:val="22"/>
-          <w:szCs w:val="20"/>
-        </w:rPr>
-        <w:t xml:space="preserve">Moreover, front-end development has been further streamlined by the use of JavaScript libraries and tools. Libraries like jQuery simplify DOM manipulation, making it easier for developers to interact with the document object model. Task runners and bundlers like </w:t>
-      </w:r>
-      <w:r>
-        <w:rPr>
-          <w:rFonts w:ascii="Arial" w:hAnsi="Arial" w:cs="Arial"/>
-          <w:color w:val="000000" w:themeColor="text1"/>
-          <w:sz w:val="22"/>
-          <w:szCs w:val="20"/>
-        </w:rPr>
-        <w:lastRenderedPageBreak/>
-        <w:t>Webpack assist in optimizing and organizing code, improving performance and maintainability.</w:t>
+        <w:t>Moreover, front-end development has been further streamlined by the use of JavaScript libraries and tools. Libraries like jQuery simplify DOM manipulation, making it easier for developers to interact with the document object model. Task runners and bundlers like Webpack assist in optimizing and organizing code, improving performance and maintainability.</w:t>
       </w:r>
       <w:sdt>
         <w:sdtPr>
@@ -8151,15 +9074,7 @@
     </w:p>
     <w:p>
       <w:pPr>
-        <w:pStyle w:val="Closing"/>
-        <w:ind w:left="0"/>
-        <w:rPr>
-          <w:color w:val="000000" w:themeColor="text1"/>
-        </w:rPr>
-      </w:pPr>
-    </w:p>
-    <w:p>
-      <w:pPr>
+        <w:spacing w:after="80"/>
         <w:jc w:val="both"/>
         <w:rPr>
           <w:rFonts w:ascii="Arial" w:hAnsi="Arial" w:cs="Arial"/>
@@ -8185,6 +9100,7 @@
           <w:ilvl w:val="2"/>
           <w:numId w:val="4"/>
         </w:numPr>
+        <w:spacing w:before="0"/>
         <w:ind w:left="720"/>
         <w:rPr>
           <w:rFonts w:ascii="Arial" w:hAnsi="Arial" w:cs="Arial"/>
@@ -8193,7 +9109,7 @@
           <w:szCs w:val="24"/>
         </w:rPr>
       </w:pPr>
-      <w:bookmarkStart w:id="10" w:name="_Toc160626780"/>
+      <w:bookmarkStart w:id="10" w:name="_Toc160631929"/>
       <w:r>
         <w:rPr>
           <w:rFonts w:ascii="Arial" w:hAnsi="Arial" w:cs="Arial"/>
@@ -8208,6 +9124,7 @@
     <w:p>
       <w:pPr>
         <w:pStyle w:val="Closing"/>
+        <w:spacing w:after="80"/>
         <w:ind w:left="0"/>
         <w:jc w:val="both"/>
         <w:rPr>
@@ -8265,20 +9182,8 @@
     </w:p>
     <w:p>
       <w:pPr>
-        <w:pStyle w:val="Closing"/>
-        <w:ind w:left="0"/>
-        <w:jc w:val="both"/>
-        <w:rPr>
-          <w:rFonts w:ascii="Arial" w:hAnsi="Arial" w:cs="Arial"/>
-          <w:color w:val="000000" w:themeColor="text1"/>
-          <w:sz w:val="22"/>
-          <w:szCs w:val="20"/>
-        </w:rPr>
-      </w:pPr>
-    </w:p>
-    <w:p>
-      <w:pPr>
         <w:pStyle w:val="Caption"/>
+        <w:spacing w:after="80"/>
         <w:jc w:val="center"/>
         <w:rPr>
           <w:rFonts w:ascii="Arial" w:hAnsi="Arial" w:cs="Arial"/>
@@ -8332,6 +9237,7 @@
     <w:p>
       <w:pPr>
         <w:pStyle w:val="Caption"/>
+        <w:spacing w:after="80"/>
         <w:jc w:val="center"/>
         <w:rPr>
           <w:color w:val="000000" w:themeColor="text1"/>
@@ -8386,6 +9292,7 @@
     <w:p>
       <w:pPr>
         <w:pStyle w:val="Closing"/>
+        <w:spacing w:after="80"/>
         <w:ind w:left="0"/>
         <w:jc w:val="both"/>
         <w:rPr>
@@ -8496,6 +9403,7 @@
     <w:p>
       <w:pPr>
         <w:pStyle w:val="Closing"/>
+        <w:spacing w:after="80"/>
         <w:ind w:left="0"/>
         <w:jc w:val="both"/>
         <w:rPr>
@@ -8505,26 +9413,14 @@
           <w:szCs w:val="20"/>
         </w:rPr>
       </w:pPr>
-    </w:p>
-    <w:p>
-      <w:pPr>
-        <w:pStyle w:val="Closing"/>
-        <w:ind w:left="0"/>
-        <w:jc w:val="both"/>
+      <w:r>
         <w:rPr>
           <w:rFonts w:ascii="Arial" w:hAnsi="Arial" w:cs="Arial"/>
           <w:color w:val="000000" w:themeColor="text1"/>
           <w:sz w:val="22"/>
           <w:szCs w:val="20"/>
         </w:rPr>
-      </w:pPr>
-      <w:r>
-        <w:rPr>
-          <w:rFonts w:ascii="Arial" w:hAnsi="Arial" w:cs="Arial"/>
-          <w:color w:val="000000" w:themeColor="text1"/>
-          <w:sz w:val="22"/>
-          <w:szCs w:val="20"/>
-        </w:rPr>
+        <w:lastRenderedPageBreak/>
         <w:t>Frameworks play a crucial role in simplifying and expediting the back-end development process. Popular frameworks like Django (Python), Ruby on Rails (Ruby), and Express.js (Node.js) provide pre-built modules and structures. These frameworks adhere to best practices, enhancing the efficiency and reliability of back-end development. They not only expedite the development process but also contribute to the creation of robust and scalable applications.</w:t>
       </w:r>
       <w:sdt>
@@ -8602,6 +9498,7 @@
     <w:p>
       <w:pPr>
         <w:pStyle w:val="Closing"/>
+        <w:spacing w:after="80"/>
         <w:ind w:left="0"/>
         <w:jc w:val="both"/>
         <w:rPr>
@@ -8611,37 +9508,14 @@
           <w:szCs w:val="20"/>
         </w:rPr>
       </w:pPr>
-    </w:p>
-    <w:p>
-      <w:pPr>
-        <w:pStyle w:val="Closing"/>
-        <w:ind w:left="0"/>
-        <w:jc w:val="both"/>
+      <w:r>
         <w:rPr>
           <w:rFonts w:ascii="Arial" w:hAnsi="Arial" w:cs="Arial"/>
           <w:color w:val="000000" w:themeColor="text1"/>
           <w:sz w:val="22"/>
           <w:szCs w:val="20"/>
         </w:rPr>
-      </w:pPr>
-      <w:r>
-        <w:rPr>
-          <w:rFonts w:ascii="Arial" w:hAnsi="Arial" w:cs="Arial"/>
-          <w:color w:val="000000" w:themeColor="text1"/>
-          <w:sz w:val="22"/>
-          <w:szCs w:val="20"/>
-        </w:rPr>
-        <w:t xml:space="preserve">In recent years, the demand for scalable and efficient back-end systems has driven the development of microservices architecture. This approach involves breaking down applications into smaller, independent services that communicate with each other, promoting flexibility, scalability, and ease of maintenance. The shift towards containerization and orchestration tools </w:t>
-      </w:r>
-      <w:r>
-        <w:rPr>
-          <w:rFonts w:ascii="Arial" w:hAnsi="Arial" w:cs="Arial"/>
-          <w:color w:val="000000" w:themeColor="text1"/>
-          <w:sz w:val="22"/>
-          <w:szCs w:val="20"/>
-        </w:rPr>
-        <w:lastRenderedPageBreak/>
-        <w:t>such as Docker and Kubernetes further aids in deploying, scaling, and managing back-end services seamlessly.</w:t>
+        <w:t>In recent years, the demand for scalable and efficient back-end systems has driven the development of microservices architecture. This approach involves breaking down applications into smaller, independent services that communicate with each other, promoting flexibility, scalability, and ease of maintenance. The shift towards containerization and orchestration tools such as Docker and Kubernetes further aids in deploying, scaling, and managing back-end services seamlessly.</w:t>
       </w:r>
     </w:p>
     <w:p>
@@ -8651,6 +9525,7 @@
           <w:ilvl w:val="2"/>
           <w:numId w:val="4"/>
         </w:numPr>
+        <w:spacing w:before="0"/>
         <w:ind w:left="720"/>
         <w:rPr>
           <w:rFonts w:ascii="Arial" w:hAnsi="Arial" w:cs="Arial"/>
@@ -8659,7 +9534,7 @@
           <w:szCs w:val="24"/>
         </w:rPr>
       </w:pPr>
-      <w:bookmarkStart w:id="12" w:name="_Toc160626781"/>
+      <w:bookmarkStart w:id="12" w:name="_Toc160631930"/>
       <w:r>
         <w:rPr>
           <w:rFonts w:ascii="Arial" w:hAnsi="Arial" w:cs="Arial"/>
@@ -8674,6 +9549,7 @@
     <w:p>
       <w:pPr>
         <w:pStyle w:val="Closing"/>
+        <w:spacing w:after="80"/>
         <w:ind w:left="0"/>
         <w:jc w:val="both"/>
         <w:rPr>
@@ -8815,21 +9691,13 @@
           <w:sz w:val="22"/>
           <w:szCs w:val="20"/>
         </w:rPr>
-        <w:t>e</w:t>
-      </w:r>
-      <w:r>
-        <w:rPr>
-          <w:rFonts w:ascii="Arial" w:hAnsi="Arial" w:cs="Arial"/>
-          <w:color w:val="000000" w:themeColor="text1"/>
-          <w:sz w:val="22"/>
-          <w:szCs w:val="20"/>
-        </w:rPr>
-        <w:t xml:space="preserve"> concept of Complete Stack Development in an End-to-End Workflow.</w:t>
+        <w:t>e concept of Complete Stack Development in an End-to-End Workflow.</w:t>
       </w:r>
     </w:p>
     <w:p>
       <w:pPr>
         <w:pStyle w:val="Closing"/>
+        <w:spacing w:after="80"/>
         <w:ind w:left="0"/>
         <w:rPr>
           <w:color w:val="000000" w:themeColor="text1"/>
@@ -8887,6 +9755,7 @@
     <w:p>
       <w:pPr>
         <w:pStyle w:val="Caption"/>
+        <w:spacing w:after="80"/>
         <w:jc w:val="center"/>
         <w:rPr>
           <w:color w:val="000000" w:themeColor="text1"/>
@@ -8940,6 +9809,7 @@
     </w:p>
     <w:p>
       <w:pPr>
+        <w:spacing w:after="80"/>
         <w:jc w:val="both"/>
         <w:rPr>
           <w:rFonts w:ascii="Arial" w:hAnsi="Arial" w:cs="Arial"/>
@@ -9030,15 +9900,7 @@
     </w:p>
     <w:p>
       <w:pPr>
-        <w:pStyle w:val="Closing"/>
-        <w:ind w:left="0"/>
-        <w:rPr>
-          <w:color w:val="000000" w:themeColor="text1"/>
-        </w:rPr>
-      </w:pPr>
-    </w:p>
-    <w:p>
-      <w:pPr>
+        <w:spacing w:after="80"/>
         <w:jc w:val="both"/>
         <w:rPr>
           <w:rFonts w:ascii="Arial" w:hAnsi="Arial" w:cs="Arial"/>
@@ -9054,6 +9916,7 @@
           <w:sz w:val="22"/>
           <w:szCs w:val="20"/>
         </w:rPr>
+        <w:lastRenderedPageBreak/>
         <w:t>The advent of microservices architecture has further catalysed the evolution of Full Stack Development. Microservices break down monolithic applications into smaller, independently deployable services, allowing developers to work on specific components of the application stack without disrupting the entire system. This modular approach aligns well with the Full Stack Development ethos, enabling developers to build and scale applications more efficiently.</w:t>
       </w:r>
       <w:sdt>
@@ -9130,15 +9993,7 @@
     </w:p>
     <w:p>
       <w:pPr>
-        <w:pStyle w:val="Closing"/>
-        <w:ind w:left="0"/>
-        <w:rPr>
-          <w:color w:val="000000" w:themeColor="text1"/>
-        </w:rPr>
-      </w:pPr>
-    </w:p>
-    <w:p>
-      <w:pPr>
+        <w:spacing w:after="80"/>
         <w:jc w:val="both"/>
         <w:rPr>
           <w:rFonts w:ascii="Arial" w:hAnsi="Arial" w:cs="Arial"/>
@@ -9173,6 +10028,7 @@
           <w:ilvl w:val="2"/>
           <w:numId w:val="4"/>
         </w:numPr>
+        <w:spacing w:before="0"/>
         <w:ind w:left="720"/>
         <w:rPr>
           <w:rFonts w:ascii="Arial" w:hAnsi="Arial" w:cs="Arial"/>
@@ -9181,7 +10037,7 @@
           <w:szCs w:val="24"/>
         </w:rPr>
       </w:pPr>
-      <w:bookmarkStart w:id="14" w:name="_Toc160626782"/>
+      <w:bookmarkStart w:id="14" w:name="_Toc160631931"/>
       <w:r>
         <w:rPr>
           <w:rFonts w:ascii="Arial" w:hAnsi="Arial" w:cs="Arial"/>
@@ -9195,6 +10051,7 @@
     </w:p>
     <w:p>
       <w:pPr>
+        <w:spacing w:after="80"/>
         <w:jc w:val="both"/>
         <w:rPr>
           <w:rFonts w:ascii="Arial" w:hAnsi="Arial" w:cs="Arial"/>
@@ -9210,26 +10067,7 @@
           <w:sz w:val="22"/>
           <w:szCs w:val="22"/>
         </w:rPr>
-        <w:t xml:space="preserve">Responsive design has emerged as an indispensable component of contemporary web application development, driven by the necessity to accommodate an increasingly diverse array of devices and screen sizes accessing online content. Ethan Marcotte, in his seminal work "Responsive Web Design," introduced the concept, emphasizing the need for websites to adapt seamlessly to various devices, from smartphones to desktop monitors. The traditional </w:t>
-      </w:r>
-      <w:r>
-        <w:rPr>
-          <w:rFonts w:ascii="Arial" w:hAnsi="Arial" w:cs="Arial"/>
-          <w:color w:val="000000" w:themeColor="text1"/>
-          <w:sz w:val="22"/>
-          <w:szCs w:val="22"/>
-        </w:rPr>
-        <w:lastRenderedPageBreak/>
-        <w:t>approach of creating separate versions for different devices proved impractical as the digital landscape continued to evolve</w:t>
-      </w:r>
-      <w:r>
-        <w:rPr>
-          <w:rFonts w:ascii="Arial" w:hAnsi="Arial" w:cs="Arial"/>
-          <w:color w:val="000000" w:themeColor="text1"/>
-          <w:sz w:val="22"/>
-          <w:szCs w:val="22"/>
-        </w:rPr>
-        <w:t>.</w:t>
+        <w:t>Responsive design has emerged as an indispensable component of contemporary web application development, driven by the necessity to accommodate an increasingly diverse array of devices and screen sizes accessing online content. Ethan Marcotte, in his seminal work "Responsive Web Design," introduced the concept, emphasizing the need for websites to adapt seamlessly to various devices, from smartphones to desktop monitors. The traditional approach of creating separate versions for different devices proved impractical as the digital landscape continued to evolve.</w:t>
       </w:r>
       <w:sdt>
         <w:sdtPr>
@@ -9242,6 +10080,7 @@
           <w:id w:val="-1657057769"/>
           <w:citation/>
         </w:sdtPr>
+        <w:sdtEndPr/>
         <w:sdtContent>
           <w:r>
             <w:rPr>
@@ -9304,15 +10143,7 @@
     </w:p>
     <w:p>
       <w:pPr>
-        <w:pStyle w:val="Closing"/>
-        <w:ind w:left="0"/>
-        <w:rPr>
-          <w:color w:val="000000" w:themeColor="text1"/>
-        </w:rPr>
-      </w:pPr>
-    </w:p>
-    <w:p>
-      <w:pPr>
+        <w:spacing w:after="80"/>
         <w:jc w:val="both"/>
         <w:rPr>
           <w:rFonts w:ascii="Arial" w:hAnsi="Arial" w:cs="Arial"/>
@@ -9341,6 +10172,7 @@
           <w:id w:val="1449666931"/>
           <w:citation/>
         </w:sdtPr>
+        <w:sdtEndPr/>
         <w:sdtContent>
           <w:r>
             <w:rPr>
@@ -9397,30 +10229,12 @@
           <w:sz w:val="22"/>
           <w:szCs w:val="20"/>
         </w:rPr>
-        <w:t xml:space="preserve">. </w:t>
-      </w:r>
-      <w:r>
-        <w:rPr>
-          <w:rFonts w:ascii="Arial" w:hAnsi="Arial" w:cs="Arial"/>
-          <w:color w:val="000000" w:themeColor="text1"/>
-          <w:sz w:val="22"/>
-          <w:szCs w:val="20"/>
-        </w:rPr>
-        <w:t>This ensures that web applications maintain a cohesive structure and readability across different screen sizes.</w:t>
-      </w:r>
-    </w:p>
-    <w:p>
-      <w:pPr>
-        <w:pStyle w:val="Closing"/>
-        <w:ind w:left="0"/>
-        <w:jc w:val="both"/>
-        <w:rPr>
-          <w:color w:val="000000" w:themeColor="text1"/>
-        </w:rPr>
-      </w:pPr>
-    </w:p>
-    <w:p>
-      <w:pPr>
+        <w:t>. This ensures that web applications maintain a cohesive structure and readability across different screen sizes.</w:t>
+      </w:r>
+    </w:p>
+    <w:p>
+      <w:pPr>
+        <w:spacing w:after="80"/>
         <w:jc w:val="both"/>
         <w:rPr>
           <w:rFonts w:ascii="Arial" w:hAnsi="Arial" w:cs="Arial"/>
@@ -9449,6 +10263,7 @@
           <w:id w:val="1576942252"/>
           <w:citation/>
         </w:sdtPr>
+        <w:sdtEndPr/>
         <w:sdtContent>
           <w:r>
             <w:rPr>
@@ -9505,34 +10320,16 @@
           <w:sz w:val="22"/>
           <w:szCs w:val="20"/>
         </w:rPr>
-        <w:t>.</w:t>
-      </w:r>
-      <w:r>
-        <w:rPr>
-          <w:rFonts w:ascii="Arial" w:hAnsi="Arial" w:cs="Arial"/>
-          <w:color w:val="000000" w:themeColor="text1"/>
-          <w:sz w:val="22"/>
-          <w:szCs w:val="20"/>
-        </w:rPr>
-        <w:t>This approach prevents issues such as image overflow or pixelation and contributes to an optimal user experience.</w:t>
+        <w:t>.This approach prevents issues such as image overflow or pixelation and contributes to an optimal user experience.</w:t>
       </w:r>
     </w:p>
     <w:p>
       <w:pPr>
         <w:pStyle w:val="Closing"/>
+        <w:spacing w:after="80"/>
         <w:ind w:left="0"/>
         <w:jc w:val="both"/>
         <w:rPr>
-          <w:color w:val="000000" w:themeColor="text1"/>
-        </w:rPr>
-      </w:pPr>
-    </w:p>
-    <w:p>
-      <w:pPr>
-        <w:pStyle w:val="Closing"/>
-        <w:ind w:left="0"/>
-        <w:jc w:val="both"/>
-        <w:rPr>
           <w:rFonts w:ascii="Arial" w:hAnsi="Arial" w:cs="Arial"/>
           <w:color w:val="000000" w:themeColor="text1"/>
           <w:sz w:val="22"/>
@@ -9546,16 +10343,7 @@
           <w:sz w:val="22"/>
           <w:szCs w:val="20"/>
         </w:rPr>
-        <w:t>Media queries, a key feature of responsive design, enable developers to apply specific styles based on the characteristics of the user's device. By defining breakpoints in the code, developers can create responsive layouts that adjust to varying screen widths, heights, and resolutions. This level of customization ensures that web applications not only adapt to different devices but also prioritize usability and visual aesthetics</w:t>
-      </w:r>
-      <w:r>
-        <w:rPr>
-          <w:rFonts w:ascii="Arial" w:hAnsi="Arial" w:cs="Arial"/>
-          <w:color w:val="000000" w:themeColor="text1"/>
-          <w:sz w:val="22"/>
-          <w:szCs w:val="20"/>
-        </w:rPr>
-        <w:t xml:space="preserve"> </w:t>
+        <w:t xml:space="preserve">Media queries, a key feature of responsive design, enable developers to apply specific styles based on the characteristics of the user's device. By defining breakpoints in the code, developers can create responsive layouts that adjust to varying screen widths, heights, and resolutions. This level of customization ensures that web applications not only adapt to different devices but also prioritize usability and visual aesthetics </w:t>
       </w:r>
       <w:sdt>
         <w:sdtPr>
@@ -9568,6 +10356,7 @@
           <w:id w:val="-2067244135"/>
           <w:citation/>
         </w:sdtPr>
+        <w:sdtEndPr/>
         <w:sdtContent>
           <w:r>
             <w:rPr>
@@ -9630,19 +10419,7 @@
     <w:p>
       <w:pPr>
         <w:pStyle w:val="Closing"/>
-        <w:ind w:left="0"/>
-        <w:jc w:val="both"/>
-        <w:rPr>
-          <w:rFonts w:ascii="Arial" w:hAnsi="Arial" w:cs="Arial"/>
-          <w:color w:val="000000" w:themeColor="text1"/>
-          <w:sz w:val="22"/>
-          <w:szCs w:val="20"/>
-        </w:rPr>
-      </w:pPr>
-    </w:p>
-    <w:p>
-      <w:pPr>
-        <w:pStyle w:val="Closing"/>
+        <w:spacing w:after="80"/>
         <w:ind w:left="0"/>
         <w:jc w:val="both"/>
         <w:rPr>
@@ -9669,6 +10446,7 @@
           <w:ilvl w:val="2"/>
           <w:numId w:val="4"/>
         </w:numPr>
+        <w:spacing w:before="0"/>
         <w:ind w:left="720"/>
         <w:rPr>
           <w:rFonts w:ascii="Arial" w:hAnsi="Arial" w:cs="Arial"/>
@@ -9677,7 +10455,7 @@
           <w:szCs w:val="24"/>
         </w:rPr>
       </w:pPr>
-      <w:bookmarkStart w:id="15" w:name="_Toc160626783"/>
+      <w:bookmarkStart w:id="15" w:name="_Toc160631932"/>
       <w:r>
         <w:rPr>
           <w:rFonts w:ascii="Arial" w:hAnsi="Arial" w:cs="Arial"/>
@@ -9685,12 +10463,14 @@
           <w:sz w:val="24"/>
           <w:szCs w:val="24"/>
         </w:rPr>
+        <w:lastRenderedPageBreak/>
         <w:t>Security</w:t>
       </w:r>
       <w:bookmarkEnd w:id="15"/>
     </w:p>
     <w:p>
       <w:pPr>
+        <w:spacing w:after="80"/>
         <w:jc w:val="both"/>
         <w:rPr>
           <w:rFonts w:ascii="Arial" w:hAnsi="Arial" w:cs="Arial"/>
@@ -9719,6 +10499,7 @@
           <w:id w:val="-926960810"/>
           <w:citation/>
         </w:sdtPr>
+        <w:sdtEndPr/>
         <w:sdtContent>
           <w:r>
             <w:rPr>
@@ -9780,15 +10561,7 @@
     </w:p>
     <w:p>
       <w:pPr>
-        <w:pStyle w:val="Closing"/>
-        <w:ind w:left="0"/>
-        <w:rPr>
-          <w:color w:val="000000" w:themeColor="text1"/>
-        </w:rPr>
-      </w:pPr>
-    </w:p>
-    <w:p>
-      <w:pPr>
+        <w:spacing w:after="80"/>
         <w:jc w:val="both"/>
         <w:rPr>
           <w:rFonts w:ascii="Arial" w:hAnsi="Arial" w:cs="Arial"/>
@@ -9817,6 +10590,7 @@
           <w:id w:val="-80684144"/>
           <w:citation/>
         </w:sdtPr>
+        <w:sdtEndPr/>
         <w:sdtContent>
           <w:r>
             <w:rPr>
@@ -9878,15 +10652,7 @@
     </w:p>
     <w:p>
       <w:pPr>
-        <w:pStyle w:val="Closing"/>
-        <w:ind w:left="0"/>
-        <w:rPr>
-          <w:color w:val="000000" w:themeColor="text1"/>
-        </w:rPr>
-      </w:pPr>
-    </w:p>
-    <w:p>
-      <w:pPr>
+        <w:spacing w:after="80"/>
         <w:jc w:val="both"/>
         <w:rPr>
           <w:rFonts w:ascii="Arial" w:hAnsi="Arial" w:cs="Arial"/>
@@ -9924,6 +10690,7 @@
           <w:id w:val="138537524"/>
           <w:citation/>
         </w:sdtPr>
+        <w:sdtEndPr/>
         <w:sdtContent>
           <w:r>
             <w:rPr>
@@ -9985,21 +10752,13 @@
     </w:p>
     <w:p>
       <w:pPr>
-        <w:pStyle w:val="Closing"/>
-        <w:ind w:left="0"/>
-        <w:rPr>
-          <w:color w:val="000000" w:themeColor="text1"/>
-        </w:rPr>
-      </w:pPr>
-    </w:p>
-    <w:p>
-      <w:pPr>
+        <w:spacing w:after="80"/>
         <w:jc w:val="both"/>
         <w:rPr>
           <w:rFonts w:ascii="Arial" w:hAnsi="Arial" w:cs="Arial"/>
           <w:color w:val="000000" w:themeColor="text1"/>
           <w:sz w:val="22"/>
-          <w:szCs w:val="22"/>
+          <w:szCs w:val="20"/>
         </w:rPr>
       </w:pPr>
       <w:r>
@@ -10022,6 +10781,7 @@
           <w:id w:val="-1442374018"/>
           <w:citation/>
         </w:sdtPr>
+        <w:sdtEndPr/>
         <w:sdtContent>
           <w:r>
             <w:rPr>
@@ -10075,15 +10835,7 @@
     <w:p>
       <w:pPr>
         <w:pStyle w:val="Closing"/>
-        <w:ind w:left="0"/>
-        <w:rPr>
-          <w:color w:val="000000" w:themeColor="text1"/>
-        </w:rPr>
-      </w:pPr>
-    </w:p>
-    <w:p>
-      <w:pPr>
-        <w:pStyle w:val="Closing"/>
+        <w:spacing w:after="80"/>
         <w:ind w:left="0"/>
         <w:jc w:val="both"/>
         <w:rPr>
@@ -10110,7 +10862,7 @@
           <w:ilvl w:val="2"/>
           <w:numId w:val="4"/>
         </w:numPr>
-        <w:spacing w:before="160" w:after="80"/>
+        <w:spacing w:after="80"/>
         <w:ind w:left="720"/>
         <w:rPr>
           <w:rFonts w:ascii="Arial" w:hAnsi="Arial" w:cs="Arial"/>
@@ -10127,6 +10879,7 @@
     </w:p>
     <w:p>
       <w:pPr>
+        <w:spacing w:after="80"/>
         <w:jc w:val="both"/>
         <w:rPr>
           <w:rFonts w:ascii="Arial" w:hAnsi="Arial" w:cs="Arial"/>
@@ -10155,6 +10908,7 @@
           <w:id w:val="-479159388"/>
           <w:citation/>
         </w:sdtPr>
+        <w:sdtEndPr/>
         <w:sdtContent>
           <w:r>
             <w:rPr>
@@ -10235,6 +10989,7 @@
     </w:p>
     <w:p>
       <w:pPr>
+        <w:spacing w:after="80"/>
         <w:jc w:val="both"/>
         <w:rPr>
           <w:rFonts w:ascii="Arial" w:hAnsi="Arial" w:cs="Arial"/>
@@ -10243,9 +10998,19 @@
           <w:szCs w:val="20"/>
         </w:rPr>
       </w:pPr>
-    </w:p>
-    <w:p>
-      <w:pPr>
+      <w:r>
+        <w:rPr>
+          <w:rFonts w:ascii="Arial" w:hAnsi="Arial" w:cs="Arial"/>
+          <w:color w:val="000000" w:themeColor="text1"/>
+          <w:sz w:val="22"/>
+          <w:szCs w:val="20"/>
+        </w:rPr>
+        <w:t>At the heart of this collaboration lies the crucial role of Application Programming Interfaces (APIs), acting as the linchpin between the front end and back end. APIs facilitate seamless communication, allowing these components to exchange data and functionalities effectively. This synergy ensures that user interactions on the front end trigger the requisite processes and data manipulations on the back end, creating a cohesive and responsive user experience.</w:t>
+      </w:r>
+    </w:p>
+    <w:p>
+      <w:pPr>
+        <w:spacing w:after="80"/>
         <w:jc w:val="both"/>
         <w:rPr>
           <w:rFonts w:ascii="Arial" w:hAnsi="Arial" w:cs="Arial"/>
@@ -10261,37 +11026,7 @@
           <w:sz w:val="22"/>
           <w:szCs w:val="20"/>
         </w:rPr>
-        <w:t>At the heart of this collaboration lies the crucial role of Application Programming Interfaces (APIs), acting as the linchpin between the front end and back end. APIs facilitate seamless communication, allowing these components to exchange data and functionalities effectively. This synergy ensures that user interactions on the front end trigger the requisite processes and data manipulations on the back end, creating a cohesive and responsive user experience.</w:t>
-      </w:r>
-    </w:p>
-    <w:p>
-      <w:pPr>
-        <w:jc w:val="both"/>
-        <w:rPr>
-          <w:rFonts w:ascii="Arial" w:hAnsi="Arial" w:cs="Arial"/>
-          <w:color w:val="000000" w:themeColor="text1"/>
-          <w:sz w:val="22"/>
-          <w:szCs w:val="20"/>
-        </w:rPr>
-      </w:pPr>
-    </w:p>
-    <w:p>
-      <w:pPr>
-        <w:jc w:val="both"/>
-        <w:rPr>
-          <w:rFonts w:ascii="Arial" w:hAnsi="Arial" w:cs="Arial"/>
-          <w:color w:val="000000" w:themeColor="text1"/>
-          <w:sz w:val="22"/>
-          <w:szCs w:val="20"/>
-        </w:rPr>
-      </w:pPr>
-      <w:r>
-        <w:rPr>
-          <w:rFonts w:ascii="Arial" w:hAnsi="Arial" w:cs="Arial"/>
-          <w:color w:val="000000" w:themeColor="text1"/>
-          <w:sz w:val="22"/>
-          <w:szCs w:val="20"/>
-        </w:rPr>
+        <w:lastRenderedPageBreak/>
         <w:t xml:space="preserve">Moreover, collaboration extends beyond the development team, encompassing various stakeholders involved in the project. Effective communication and collaboration are vital in Agile methodologies, as highlighted in the Agile Manifesto's principles, which emphasize individuals and interactions over processes and tools </w:t>
       </w:r>
       <w:sdt>
@@ -10305,6 +11040,7 @@
           <w:id w:val="-1449236028"/>
           <w:citation/>
         </w:sdtPr>
+        <w:sdtEndPr/>
         <w:sdtContent>
           <w:r>
             <w:rPr>
@@ -10366,17 +11102,7 @@
     </w:p>
     <w:p>
       <w:pPr>
-        <w:jc w:val="both"/>
-        <w:rPr>
-          <w:rFonts w:ascii="Arial" w:hAnsi="Arial" w:cs="Arial"/>
-          <w:color w:val="000000" w:themeColor="text1"/>
-          <w:sz w:val="22"/>
-          <w:szCs w:val="20"/>
-        </w:rPr>
-      </w:pPr>
-    </w:p>
-    <w:p>
-      <w:pPr>
+        <w:spacing w:after="80"/>
         <w:jc w:val="both"/>
         <w:rPr>
           <w:rFonts w:ascii="Arial" w:hAnsi="Arial" w:cs="Arial"/>
@@ -10423,6 +11149,7 @@
           <w:id w:val="-16696603"/>
           <w:citation/>
         </w:sdtPr>
+        <w:sdtEndPr/>
         <w:sdtContent>
           <w:r>
             <w:rPr>
@@ -10489,7 +11216,7 @@
           <w:ilvl w:val="1"/>
           <w:numId w:val="4"/>
         </w:numPr>
-        <w:spacing w:before="240"/>
+        <w:spacing w:before="0"/>
         <w:ind w:left="540"/>
         <w:rPr>
           <w:rFonts w:ascii="Arial" w:hAnsi="Arial" w:cs="Arial"/>
@@ -10497,33 +11224,20 @@
         </w:rPr>
       </w:pPr>
       <w:bookmarkStart w:id="16" w:name="_Toc151982944"/>
-      <w:bookmarkStart w:id="17" w:name="_Toc160626784"/>
-      <w:r>
-        <w:rPr>
-          <w:rFonts w:ascii="Arial" w:hAnsi="Arial" w:cs="Arial"/>
-          <w:color w:val="000000" w:themeColor="text1"/>
-        </w:rPr>
-        <w:t>Front -</w:t>
-      </w:r>
-      <w:r>
-        <w:rPr>
-          <w:rFonts w:ascii="Arial" w:hAnsi="Arial" w:cs="Arial"/>
-          <w:color w:val="000000" w:themeColor="text1"/>
-        </w:rPr>
-        <w:t xml:space="preserve"> E</w:t>
-      </w:r>
-      <w:r>
-        <w:rPr>
-          <w:rFonts w:ascii="Arial" w:hAnsi="Arial" w:cs="Arial"/>
-          <w:color w:val="000000" w:themeColor="text1"/>
-        </w:rPr>
-        <w:t>nd Technologies</w:t>
+      <w:bookmarkStart w:id="17" w:name="_Toc160631933"/>
+      <w:r>
+        <w:rPr>
+          <w:rFonts w:ascii="Arial" w:hAnsi="Arial" w:cs="Arial"/>
+          <w:color w:val="000000" w:themeColor="text1"/>
+        </w:rPr>
+        <w:t>Front - End Technologies</w:t>
       </w:r>
       <w:bookmarkEnd w:id="16"/>
       <w:bookmarkEnd w:id="17"/>
     </w:p>
     <w:p>
       <w:pPr>
+        <w:spacing w:after="80"/>
         <w:jc w:val="both"/>
         <w:rPr>
           <w:rFonts w:ascii="Arial" w:hAnsi="Arial" w:cs="Arial"/>
@@ -10547,6 +11261,7 @@
           <w:ilvl w:val="2"/>
           <w:numId w:val="4"/>
         </w:numPr>
+        <w:spacing w:before="0"/>
         <w:ind w:left="720"/>
         <w:rPr>
           <w:rFonts w:ascii="Arial" w:hAnsi="Arial" w:cs="Arial"/>
@@ -10555,7 +11270,7 @@
           <w:szCs w:val="22"/>
         </w:rPr>
       </w:pPr>
-      <w:bookmarkStart w:id="18" w:name="_Toc160626785"/>
+      <w:bookmarkStart w:id="18" w:name="_Toc160631934"/>
       <w:r>
         <w:rPr>
           <w:rFonts w:ascii="Arial" w:hAnsi="Arial" w:cs="Arial"/>
@@ -10569,6 +11284,7 @@
     </w:p>
     <w:p>
       <w:pPr>
+        <w:spacing w:after="80"/>
         <w:jc w:val="both"/>
         <w:rPr>
           <w:rFonts w:ascii="Arial" w:hAnsi="Arial" w:cs="Arial"/>
@@ -10598,46 +11314,29 @@
     </w:p>
     <w:p>
       <w:pPr>
+        <w:spacing w:after="80"/>
+        <w:jc w:val="both"/>
+        <w:rPr>
+          <w:rFonts w:ascii="Arial" w:hAnsi="Arial" w:cs="Arial"/>
+          <w:color w:val="000000" w:themeColor="text1"/>
+          <w:sz w:val="22"/>
+          <w:szCs w:val="20"/>
+        </w:rPr>
+      </w:pPr>
+      <w:r>
+        <w:rPr>
+          <w:rFonts w:ascii="Arial" w:hAnsi="Arial" w:cs="Arial"/>
+          <w:color w:val="000000" w:themeColor="text1"/>
+          <w:sz w:val="22"/>
+          <w:szCs w:val="20"/>
+        </w:rPr>
+        <w:t>Fundamentally, HTML employs a systematic arrangement of elements, tags, and attributes to annotate text within a document, defining the structure of content like headings, paragraphs, lists, images, and links. Web browsers interpret this markup to render content in a visually organized manner.</w:t>
+      </w:r>
+    </w:p>
+    <w:p>
+      <w:pPr>
         <w:pStyle w:val="Closing"/>
-        <w:jc w:val="both"/>
-        <w:rPr>
-          <w:rFonts w:ascii="Arial" w:hAnsi="Arial" w:cs="Arial"/>
-        </w:rPr>
-      </w:pPr>
-    </w:p>
-    <w:p>
-      <w:pPr>
-        <w:jc w:val="both"/>
-        <w:rPr>
-          <w:rFonts w:ascii="Arial" w:hAnsi="Arial" w:cs="Arial"/>
-          <w:color w:val="000000" w:themeColor="text1"/>
-          <w:sz w:val="22"/>
-          <w:szCs w:val="20"/>
-        </w:rPr>
-      </w:pPr>
-      <w:r>
-        <w:rPr>
-          <w:rFonts w:ascii="Arial" w:hAnsi="Arial" w:cs="Arial"/>
-          <w:color w:val="000000" w:themeColor="text1"/>
-          <w:sz w:val="22"/>
-          <w:szCs w:val="20"/>
-        </w:rPr>
-        <w:lastRenderedPageBreak/>
-        <w:t>Fundamentally, HTML employs a systematic arrangement of elements, tags, and attributes to annotate text within a document, defining the structure of content like headings, paragraphs, lists, images, and links. Web browsers interpret this markup to render content in a visually organized manner.</w:t>
-      </w:r>
-    </w:p>
-    <w:p>
-      <w:pPr>
-        <w:pStyle w:val="Closing"/>
-        <w:jc w:val="both"/>
-        <w:rPr>
-          <w:rFonts w:ascii="Arial" w:hAnsi="Arial" w:cs="Arial"/>
-        </w:rPr>
-      </w:pPr>
-    </w:p>
-    <w:p>
-      <w:pPr>
-        <w:pStyle w:val="Closing"/>
+        <w:spacing w:after="80"/>
         <w:ind w:left="0"/>
         <w:jc w:val="both"/>
         <w:rPr>
@@ -10658,6 +11357,7 @@
     <w:p>
       <w:pPr>
         <w:pStyle w:val="Closing"/>
+        <w:spacing w:after="80"/>
         <w:ind w:left="0"/>
         <w:jc w:val="both"/>
         <w:rPr>
@@ -10666,14 +11366,24 @@
           <w:szCs w:val="20"/>
         </w:rPr>
       </w:pPr>
+      <w:r>
+        <w:rPr>
+          <w:rFonts w:ascii="Arial" w:hAnsi="Arial" w:cs="Arial"/>
+          <w:sz w:val="22"/>
+          <w:szCs w:val="20"/>
+        </w:rPr>
+        <w:t>HTML seamlessly collaborates with other key web technologies such as CSS (Cascading Style Sheets) for styling and layout, and JavaScript for dynamic behaviour. This triumvirate—HTML, CSS, and JavaScript—constitutes the fundamental technologies underpinning the construction of contemporary, interactive web applications.</w:t>
+      </w:r>
     </w:p>
     <w:p>
       <w:pPr>
         <w:pStyle w:val="Closing"/>
+        <w:spacing w:after="80"/>
         <w:ind w:left="0"/>
         <w:jc w:val="both"/>
         <w:rPr>
           <w:rFonts w:ascii="Arial" w:hAnsi="Arial" w:cs="Arial"/>
+          <w:color w:val="000000" w:themeColor="text1"/>
           <w:sz w:val="22"/>
           <w:szCs w:val="20"/>
         </w:rPr>
@@ -10684,7 +11394,7 @@
           <w:sz w:val="22"/>
           <w:szCs w:val="20"/>
         </w:rPr>
-        <w:t xml:space="preserve">HTML seamlessly collaborates with other key web technologies such as CSS (Cascading Style Sheets) for styling and layout, and JavaScript for dynamic </w:t>
+        <w:t xml:space="preserve">In summation, HTML serves as the structural cornerstone of web content, providing the essential framework and organization necessary for a compelling and effective presentation. Mastery of HTML is indispensable for individuals engaged in web development, whether their </w:t>
       </w:r>
       <w:r>
         <w:rPr>
@@ -10692,48 +11402,8 @@
           <w:sz w:val="22"/>
           <w:szCs w:val="20"/>
         </w:rPr>
-        <w:t>behaviour</w:t>
-      </w:r>
-      <w:r>
-        <w:rPr>
-          <w:rFonts w:ascii="Arial" w:hAnsi="Arial" w:cs="Arial"/>
-          <w:sz w:val="22"/>
-          <w:szCs w:val="20"/>
-        </w:rPr>
-        <w:t>. This triumvirate—HTML, CSS, and JavaScript—constitutes the fundamental technologies underpinning the construction of contemporary, interactive web applications.</w:t>
-      </w:r>
-    </w:p>
-    <w:p>
-      <w:pPr>
-        <w:pStyle w:val="Closing"/>
-        <w:ind w:left="0"/>
-        <w:jc w:val="both"/>
-        <w:rPr>
-          <w:rFonts w:ascii="Arial" w:hAnsi="Arial" w:cs="Arial"/>
-          <w:sz w:val="22"/>
-          <w:szCs w:val="20"/>
-        </w:rPr>
-      </w:pPr>
-    </w:p>
-    <w:p>
-      <w:pPr>
-        <w:pStyle w:val="Closing"/>
-        <w:ind w:left="0"/>
-        <w:jc w:val="both"/>
-        <w:rPr>
-          <w:rFonts w:ascii="Arial" w:hAnsi="Arial" w:cs="Arial"/>
-          <w:color w:val="000000" w:themeColor="text1"/>
-          <w:sz w:val="22"/>
-          <w:szCs w:val="20"/>
-        </w:rPr>
-      </w:pPr>
-      <w:r>
-        <w:rPr>
-          <w:rFonts w:ascii="Arial" w:hAnsi="Arial" w:cs="Arial"/>
-          <w:sz w:val="22"/>
-          <w:szCs w:val="20"/>
-        </w:rPr>
-        <w:t>In summation, HTML serves as the structural cornerstone of web content, providing the essential framework and organization necessary for a compelling and effective presentation. Mastery of HTML is indispensable for individuals engaged in web development, whether their focus lies in front-end design or extends to the development of comprehensive full-stack applications</w:t>
+        <w:lastRenderedPageBreak/>
+        <w:t>focus lies in front-end design or extends to the development of comprehensive full-stack applications</w:t>
       </w:r>
       <w:r>
         <w:rPr>
@@ -10755,6 +11425,7 @@
           <w:id w:val="231273000"/>
           <w:citation/>
         </w:sdtPr>
+        <w:sdtEndPr/>
         <w:sdtContent>
           <w:r>
             <w:rPr>
@@ -10821,6 +11492,7 @@
           <w:ilvl w:val="2"/>
           <w:numId w:val="4"/>
         </w:numPr>
+        <w:spacing w:before="0"/>
         <w:ind w:left="720"/>
         <w:rPr>
           <w:rFonts w:ascii="Arial" w:hAnsi="Arial" w:cs="Arial"/>
@@ -10829,7 +11501,7 @@
           <w:szCs w:val="22"/>
         </w:rPr>
       </w:pPr>
-      <w:bookmarkStart w:id="19" w:name="_Toc160626786"/>
+      <w:bookmarkStart w:id="19" w:name="_Toc160631935"/>
       <w:r>
         <w:rPr>
           <w:rFonts w:ascii="Arial" w:hAnsi="Arial" w:cs="Arial"/>
@@ -10843,6 +11515,7 @@
     </w:p>
     <w:p>
       <w:pPr>
+        <w:spacing w:after="80"/>
         <w:jc w:val="both"/>
         <w:rPr>
           <w:rFonts w:ascii="Arial" w:hAnsi="Arial" w:cs="Arial"/>
@@ -10863,7 +11536,7 @@
     </w:p>
     <w:p>
       <w:pPr>
-        <w:pStyle w:val="Closing"/>
+        <w:spacing w:after="80"/>
         <w:jc w:val="both"/>
         <w:rPr>
           <w:rFonts w:ascii="Arial" w:hAnsi="Arial" w:cs="Arial"/>
@@ -10871,81 +11544,39 @@
           <w:szCs w:val="22"/>
         </w:rPr>
       </w:pPr>
-    </w:p>
-    <w:p>
-      <w:pPr>
+      <w:r>
+        <w:rPr>
+          <w:rFonts w:ascii="Arial" w:hAnsi="Arial" w:cs="Arial"/>
+          <w:sz w:val="22"/>
+          <w:szCs w:val="22"/>
+        </w:rPr>
+        <w:t>Eric Meyer's advocacy for the separation of concerns underscores the significance of CSS in maintaining clean, modular, and maintainable code in web development projects. This approach allows for the efficient management of visual elements, making it easier to implement changes and improvements without disrupting the overall structure.</w:t>
+      </w:r>
+    </w:p>
+    <w:p>
+      <w:pPr>
+        <w:spacing w:after="80"/>
         <w:jc w:val="both"/>
         <w:rPr>
           <w:rFonts w:ascii="Arial" w:hAnsi="Arial" w:cs="Arial"/>
-          <w:sz w:val="22"/>
-          <w:szCs w:val="22"/>
-        </w:rPr>
-      </w:pPr>
-      <w:r>
-        <w:rPr>
-          <w:rFonts w:ascii="Arial" w:hAnsi="Arial" w:cs="Arial"/>
-          <w:sz w:val="22"/>
-          <w:szCs w:val="22"/>
-        </w:rPr>
-        <w:t>Eric Meyer's advocacy for the separation of concerns underscores the significance of CSS in maintaining clean, modular, and maintainable code in web development projects. This approach allows for the efficient management of visual elements, making it easier to implement changes and improvements without disrupting the overall structure.</w:t>
-      </w:r>
-    </w:p>
-    <w:p>
-      <w:pPr>
-        <w:pStyle w:val="Closing"/>
-        <w:jc w:val="both"/>
-        <w:rPr>
-          <w:rFonts w:ascii="Arial" w:hAnsi="Arial" w:cs="Arial"/>
-          <w:sz w:val="22"/>
-          <w:szCs w:val="22"/>
-        </w:rPr>
-      </w:pPr>
-    </w:p>
-    <w:p>
-      <w:pPr>
-        <w:jc w:val="both"/>
-        <w:rPr>
-          <w:rFonts w:ascii="Arial" w:hAnsi="Arial" w:cs="Arial"/>
-          <w:color w:val="000000" w:themeColor="text1"/>
-          <w:sz w:val="22"/>
-          <w:szCs w:val="22"/>
-        </w:rPr>
-      </w:pPr>
-      <w:r>
-        <w:rPr>
-          <w:rFonts w:ascii="Arial" w:hAnsi="Arial" w:cs="Arial"/>
-          <w:color w:val="000000" w:themeColor="text1"/>
-          <w:sz w:val="22"/>
-          <w:szCs w:val="22"/>
-        </w:rPr>
-        <w:t xml:space="preserve">CSS is meticulously designed to ensure compatibility with various web browsers, with modern browsers adhering to specifications set by the World Wide Web Consortium (W3C). Nevertheless, achieving consistent cross-browser compatibility can pose challenges, prompting developers to utilize vendor prefixes and employ other techniques to address browser-specific issues. The dynamic nature of the web landscape necessitates adaptive strategies to accommodate diverse browser </w:t>
-      </w:r>
-      <w:r>
-        <w:rPr>
-          <w:rFonts w:ascii="Arial" w:hAnsi="Arial" w:cs="Arial"/>
-          <w:color w:val="000000" w:themeColor="text1"/>
-          <w:sz w:val="22"/>
-          <w:szCs w:val="22"/>
-        </w:rPr>
-        <w:t>behaviours</w:t>
-      </w:r>
-      <w:r>
-        <w:rPr>
-          <w:rFonts w:ascii="Arial" w:hAnsi="Arial" w:cs="Arial"/>
-          <w:color w:val="000000" w:themeColor="text1"/>
-          <w:sz w:val="22"/>
-          <w:szCs w:val="22"/>
-        </w:rPr>
-        <w:t>.</w:t>
-      </w:r>
-    </w:p>
-    <w:p>
-      <w:pPr>
-        <w:pStyle w:val="Closing"/>
-      </w:pPr>
-    </w:p>
-    <w:p>
-      <w:pPr>
+          <w:color w:val="000000" w:themeColor="text1"/>
+          <w:sz w:val="22"/>
+          <w:szCs w:val="22"/>
+        </w:rPr>
+      </w:pPr>
+      <w:r>
+        <w:rPr>
+          <w:rFonts w:ascii="Arial" w:hAnsi="Arial" w:cs="Arial"/>
+          <w:color w:val="000000" w:themeColor="text1"/>
+          <w:sz w:val="22"/>
+          <w:szCs w:val="22"/>
+        </w:rPr>
+        <w:t>CSS is meticulously designed to ensure compatibility with various web browsers, with modern browsers adhering to specifications set by the World Wide Web Consortium (W3C). Nevertheless, achieving consistent cross-browser compatibility can pose challenges, prompting developers to utilize vendor prefixes and employ other techniques to address browser-specific issues. The dynamic nature of the web landscape necessitates adaptive strategies to accommodate diverse browser behaviours.</w:t>
+      </w:r>
+    </w:p>
+    <w:p>
+      <w:pPr>
+        <w:spacing w:after="80"/>
         <w:jc w:val="both"/>
         <w:rPr>
           <w:rFonts w:ascii="Arial" w:hAnsi="Arial" w:cs="Arial"/>
@@ -10979,6 +11610,7 @@
           <w:id w:val="-1441827453"/>
           <w:citation/>
         </w:sdtPr>
+        <w:sdtEndPr/>
         <w:sdtContent>
           <w:r>
             <w:rPr>
@@ -11047,6 +11679,7 @@
           <w:ilvl w:val="2"/>
           <w:numId w:val="4"/>
         </w:numPr>
+        <w:spacing w:before="0"/>
         <w:ind w:left="720"/>
         <w:rPr>
           <w:rFonts w:ascii="Arial" w:hAnsi="Arial" w:cs="Arial"/>
@@ -11055,7 +11688,7 @@
           <w:szCs w:val="22"/>
         </w:rPr>
       </w:pPr>
-      <w:bookmarkStart w:id="20" w:name="_Toc160626787"/>
+      <w:bookmarkStart w:id="20" w:name="_Toc160631936"/>
       <w:r>
         <w:rPr>
           <w:rFonts w:ascii="Arial" w:hAnsi="Arial" w:cs="Arial"/>
@@ -11069,7 +11702,7 @@
     </w:p>
     <w:p>
       <w:pPr>
-        <w:spacing w:before="160" w:after="80"/>
+        <w:spacing w:after="80"/>
         <w:jc w:val="both"/>
         <w:rPr>
           <w:rFonts w:ascii="Arial" w:hAnsi="Arial" w:cs="Arial"/>
@@ -11085,26 +11718,62 @@
           <w:sz w:val="22"/>
           <w:szCs w:val="22"/>
         </w:rPr>
-        <w:t xml:space="preserve">JavaScript, hailed as the ubiquitous language of the web, marked its inception in 1995, aiming to inject interactivity and dynamic </w:t>
-      </w:r>
-      <w:r>
-        <w:rPr>
-          <w:rFonts w:ascii="Arial" w:hAnsi="Arial" w:cs="Arial"/>
-          <w:color w:val="000000" w:themeColor="text1"/>
-          <w:sz w:val="22"/>
-          <w:szCs w:val="22"/>
-        </w:rPr>
-        <w:t>behaviour</w:t>
-      </w:r>
-      <w:r>
-        <w:rPr>
-          <w:rFonts w:ascii="Arial" w:hAnsi="Arial" w:cs="Arial"/>
-          <w:color w:val="000000" w:themeColor="text1"/>
-          <w:sz w:val="22"/>
-          <w:szCs w:val="22"/>
-        </w:rPr>
-        <w:t xml:space="preserve"> into web pages. Marijn Haverbeke, in the authoritative "Eloquent JavaScript," underscores its unique status as the sole language </w:t>
-      </w:r>
+        <w:t>JavaScript, hailed as the ubiquitous language of the web, marked its inception in 1995, aiming to inject interactivity and dynamic behaviour into web pages. Marijn Haverbeke, in the authoritative "Eloquent JavaScript," underscores its unique status as the sole language universally executable across major web browsers, cementing its indispensability for front-end developers. This unparalleled versatility positions JavaScript as a foundational technology for crafting responsive and interactive user interfaces.</w:t>
+      </w:r>
+    </w:p>
+    <w:p>
+      <w:pPr>
+        <w:spacing w:after="80"/>
+        <w:jc w:val="both"/>
+        <w:rPr>
+          <w:rFonts w:ascii="Arial" w:hAnsi="Arial" w:cs="Arial"/>
+          <w:color w:val="000000" w:themeColor="text1"/>
+          <w:sz w:val="22"/>
+          <w:szCs w:val="22"/>
+        </w:rPr>
+      </w:pPr>
+      <w:r>
+        <w:rPr>
+          <w:rFonts w:ascii="Arial" w:hAnsi="Arial" w:cs="Arial"/>
+          <w:color w:val="000000" w:themeColor="text1"/>
+          <w:sz w:val="22"/>
+          <w:szCs w:val="22"/>
+        </w:rPr>
+        <w:t>The language has undergone substantial evolution, notably with the establishment of ECMAScript standards, introducing novel features and capabilities. The proliferation of influential JavaScript libraries and frameworks, including jQuery, React, Angular, and Vue.js, has further broadened the horizons for constructing sophisticated web applications.</w:t>
+      </w:r>
+    </w:p>
+    <w:p>
+      <w:pPr>
+        <w:spacing w:after="80"/>
+        <w:jc w:val="both"/>
+        <w:rPr>
+          <w:rFonts w:ascii="Arial" w:hAnsi="Arial" w:cs="Arial"/>
+          <w:color w:val="000000" w:themeColor="text1"/>
+          <w:sz w:val="22"/>
+          <w:szCs w:val="22"/>
+        </w:rPr>
+      </w:pPr>
+      <w:r>
+        <w:rPr>
+          <w:rFonts w:ascii="Arial" w:hAnsi="Arial" w:cs="Arial"/>
+          <w:color w:val="000000" w:themeColor="text1"/>
+          <w:sz w:val="22"/>
+          <w:szCs w:val="22"/>
+        </w:rPr>
+        <w:t>A distinctive trait of JavaScript is its dual functionality, operating seamlessly on both client-side and server-side environments. The advent of server-side JavaScript frameworks like Node.js facilitates the use of a unified programming language for entire web application development, fostering code reuse and streamlining the overall development process.</w:t>
+      </w:r>
+    </w:p>
+    <w:p>
+      <w:pPr>
+        <w:spacing w:after="80"/>
+        <w:jc w:val="both"/>
+        <w:rPr>
+          <w:rFonts w:ascii="Arial" w:hAnsi="Arial" w:cs="Arial"/>
+          <w:color w:val="000000" w:themeColor="text1"/>
+          <w:sz w:val="22"/>
+          <w:szCs w:val="22"/>
+        </w:rPr>
+      </w:pPr>
       <w:r>
         <w:rPr>
           <w:rFonts w:ascii="Arial" w:hAnsi="Arial" w:cs="Arial"/>
@@ -11113,12 +11782,12 @@
           <w:szCs w:val="22"/>
         </w:rPr>
         <w:lastRenderedPageBreak/>
-        <w:t>universally executable across major web browsers, cementing its indispensability for front-end developers. This unparalleled versatility positions JavaScript as a foundational technology for crafting responsive and interactive user interfaces.</w:t>
-      </w:r>
-    </w:p>
-    <w:p>
-      <w:pPr>
-        <w:spacing w:before="160" w:after="80"/>
+        <w:t>JavaScript's asynchronous nature, empowered by constructs like Promises and Async/Await, plays a pivotal role in crafting responsive and efficient web applications. This proves particularly crucial for tasks such as data retrieval from servers, ensuring a fluid and uninterrupted user experience.</w:t>
+      </w:r>
+    </w:p>
+    <w:p>
+      <w:pPr>
+        <w:spacing w:after="80"/>
         <w:jc w:val="both"/>
         <w:rPr>
           <w:rFonts w:ascii="Arial" w:hAnsi="Arial" w:cs="Arial"/>
@@ -11134,75 +11803,12 @@
           <w:sz w:val="22"/>
           <w:szCs w:val="22"/>
         </w:rPr>
-        <w:t>The language has undergone substantial evolution, notably with the establishment of ECMAScript standards, introducing novel features and capabilities. The proliferation of influential JavaScript libraries and frameworks, including jQuery, React, Angular, and Vue.js, has further broadened the horizons for constructing sophisticated web applications.</w:t>
-      </w:r>
-    </w:p>
-    <w:p>
-      <w:pPr>
-        <w:spacing w:before="160" w:after="80"/>
-        <w:jc w:val="both"/>
-        <w:rPr>
-          <w:rFonts w:ascii="Arial" w:hAnsi="Arial" w:cs="Arial"/>
-          <w:color w:val="000000" w:themeColor="text1"/>
-          <w:sz w:val="22"/>
-          <w:szCs w:val="22"/>
-        </w:rPr>
-      </w:pPr>
-      <w:r>
-        <w:rPr>
-          <w:rFonts w:ascii="Arial" w:hAnsi="Arial" w:cs="Arial"/>
-          <w:color w:val="000000" w:themeColor="text1"/>
-          <w:sz w:val="22"/>
-          <w:szCs w:val="22"/>
-        </w:rPr>
-        <w:t>A distinctive trait of JavaScript is its dual functionality, operating seamlessly on both client-side and server-side environments. The advent of server-side JavaScript frameworks like Node.js facilitates the use of a unified programming language for entire web application development, fostering code reuse and streamlining the overall development process.</w:t>
-      </w:r>
-    </w:p>
-    <w:p>
-      <w:pPr>
-        <w:spacing w:before="160" w:after="80"/>
-        <w:jc w:val="both"/>
-        <w:rPr>
-          <w:rFonts w:ascii="Arial" w:hAnsi="Arial" w:cs="Arial"/>
-          <w:color w:val="000000" w:themeColor="text1"/>
-          <w:sz w:val="22"/>
-          <w:szCs w:val="22"/>
-        </w:rPr>
-      </w:pPr>
-      <w:r>
-        <w:rPr>
-          <w:rFonts w:ascii="Arial" w:hAnsi="Arial" w:cs="Arial"/>
-          <w:color w:val="000000" w:themeColor="text1"/>
-          <w:sz w:val="22"/>
-          <w:szCs w:val="22"/>
-        </w:rPr>
-        <w:t>JavaScript's asynchronous nature, empowered by constructs like Promises and Async/Await, plays a pivotal role in crafting responsive and efficient web applications. This proves particularly crucial for tasks such as data retrieval from servers, ensuring a fluid and uninterrupted user experience.</w:t>
-      </w:r>
-    </w:p>
-    <w:p>
-      <w:pPr>
-        <w:spacing w:before="160" w:after="80"/>
-        <w:jc w:val="both"/>
-        <w:rPr>
-          <w:rFonts w:ascii="Arial" w:hAnsi="Arial" w:cs="Arial"/>
-          <w:color w:val="000000" w:themeColor="text1"/>
-          <w:sz w:val="22"/>
-          <w:szCs w:val="22"/>
-        </w:rPr>
-      </w:pPr>
-      <w:r>
-        <w:rPr>
-          <w:rFonts w:ascii="Arial" w:hAnsi="Arial" w:cs="Arial"/>
-          <w:color w:val="000000" w:themeColor="text1"/>
-          <w:sz w:val="22"/>
-          <w:szCs w:val="22"/>
-        </w:rPr>
         <w:t>Beyond its dominance in client-side development, JavaScript is increasingly asserting its relevance in serverless computing and the emergence of progressive web applications (PWAs). Its integration with technologies like WebAssembly empowers developers to harness high-performance computing directly in the browser, unlocking novel possibilities for web applications.</w:t>
       </w:r>
     </w:p>
     <w:p>
       <w:pPr>
-        <w:spacing w:before="160" w:after="80"/>
+        <w:spacing w:after="80"/>
         <w:jc w:val="both"/>
         <w:rPr>
           <w:rFonts w:ascii="Arial" w:hAnsi="Arial" w:cs="Arial"/>
@@ -11238,6 +11844,7 @@
           <w:id w:val="-159397596"/>
           <w:citation/>
         </w:sdtPr>
+        <w:sdtEndPr/>
         <w:sdtContent>
           <w:r>
             <w:rPr>
@@ -11313,14 +11920,14 @@
           <w:ilvl w:val="1"/>
           <w:numId w:val="4"/>
         </w:numPr>
-        <w:spacing w:before="240"/>
+        <w:spacing w:before="0"/>
         <w:ind w:left="540"/>
         <w:rPr>
           <w:rFonts w:ascii="Arial" w:hAnsi="Arial" w:cs="Arial"/>
           <w:color w:val="000000" w:themeColor="text1"/>
         </w:rPr>
       </w:pPr>
-      <w:bookmarkStart w:id="21" w:name="_Toc160626788"/>
+      <w:bookmarkStart w:id="21" w:name="_Toc160631937"/>
       <w:r>
         <w:rPr>
           <w:rFonts w:ascii="Arial" w:hAnsi="Arial" w:cs="Arial"/>
@@ -11339,6 +11946,7 @@
     </w:p>
     <w:p>
       <w:pPr>
+        <w:spacing w:after="80"/>
         <w:jc w:val="both"/>
         <w:rPr>
           <w:rFonts w:ascii="Arial" w:hAnsi="Arial" w:cs="Arial"/>
@@ -11362,6 +11970,7 @@
           <w:ilvl w:val="2"/>
           <w:numId w:val="4"/>
         </w:numPr>
+        <w:spacing w:before="0"/>
         <w:ind w:left="720"/>
         <w:rPr>
           <w:rFonts w:ascii="Arial" w:hAnsi="Arial" w:cs="Arial"/>
@@ -11370,7 +11979,7 @@
           <w:szCs w:val="24"/>
         </w:rPr>
       </w:pPr>
-      <w:bookmarkStart w:id="22" w:name="_Toc160626789"/>
+      <w:bookmarkStart w:id="22" w:name="_Toc160631938"/>
       <w:r>
         <w:rPr>
           <w:rFonts w:ascii="Arial" w:hAnsi="Arial" w:cs="Arial"/>
@@ -11384,6 +11993,7 @@
     </w:p>
     <w:p>
       <w:pPr>
+        <w:spacing w:after="80"/>
         <w:jc w:val="both"/>
         <w:rPr>
           <w:rFonts w:ascii="Arial" w:hAnsi="Arial" w:cs="Arial"/>
@@ -11402,6 +12012,7 @@
     </w:p>
     <w:p>
       <w:pPr>
+        <w:spacing w:after="80"/>
         <w:jc w:val="both"/>
         <w:rPr>
           <w:rFonts w:ascii="Arial" w:hAnsi="Arial" w:cs="Arial"/>
@@ -11409,9 +12020,18 @@
           <w:szCs w:val="22"/>
         </w:rPr>
       </w:pPr>
-    </w:p>
-    <w:p>
-      <w:pPr>
+      <w:r>
+        <w:rPr>
+          <w:rFonts w:ascii="Arial" w:hAnsi="Arial" w:cs="Arial"/>
+          <w:sz w:val="22"/>
+          <w:szCs w:val="22"/>
+        </w:rPr>
+        <w:t>PHP finds its forte in the creation of server-side functionalities for web applications. It excels in tasks such as managing HTTP requests, interfacing with databases, and dynamically generating content. The language's appeal lies not only in its simplicity but also in the expansive ecosystem of extensions and frameworks it offers. Notable examples include Laravel, Symfony, and WordPress, each playing a vital role in different aspects of web development.</w:t>
+      </w:r>
+    </w:p>
+    <w:p>
+      <w:pPr>
+        <w:spacing w:after="80"/>
         <w:jc w:val="both"/>
         <w:rPr>
           <w:rFonts w:ascii="Arial" w:hAnsi="Arial" w:cs="Arial"/>
@@ -11425,11 +12045,12 @@
           <w:sz w:val="22"/>
           <w:szCs w:val="22"/>
         </w:rPr>
-        <w:t>PHP finds its forte in the creation of server-side functionalities for web applications. It excels in tasks such as managing HTTP requests, interfacing with databases, and dynamically generating content. The language's appeal lies not only in its simplicity but also in the expansive ecosystem of extensions and frameworks it offers. Notable examples include Laravel, Symfony, and WordPress, each playing a vital role in different aspects of web development.</w:t>
-      </w:r>
-    </w:p>
-    <w:p>
-      <w:pPr>
+        <w:t>Crucially, PHP's journey has been shaped by a diverse and engaged community of developers. This collaborative effort has been instrumental in the language's evolution. The official PHP website, found at php.net, serves as a centralized resource for documentation and community discussions. This open-source model has allowed PHP to adapt continuously to the changing needs of web development.</w:t>
+      </w:r>
+    </w:p>
+    <w:p>
+      <w:pPr>
+        <w:spacing w:after="80"/>
         <w:jc w:val="both"/>
         <w:rPr>
           <w:rFonts w:ascii="Arial" w:hAnsi="Arial" w:cs="Arial"/>
@@ -11437,47 +12058,12 @@
           <w:szCs w:val="22"/>
         </w:rPr>
       </w:pPr>
-    </w:p>
-    <w:p>
-      <w:pPr>
-        <w:jc w:val="both"/>
-        <w:rPr>
-          <w:rFonts w:ascii="Arial" w:hAnsi="Arial" w:cs="Arial"/>
-          <w:sz w:val="22"/>
-          <w:szCs w:val="22"/>
-        </w:rPr>
-      </w:pPr>
-      <w:r>
-        <w:rPr>
-          <w:rFonts w:ascii="Arial" w:hAnsi="Arial" w:cs="Arial"/>
-          <w:sz w:val="22"/>
-          <w:szCs w:val="22"/>
-        </w:rPr>
-        <w:t>Crucially, PHP's journey has been shaped by a diverse and engaged community of developers. This collaborative effort has been instrumental in the language's evolution. The official PHP website, found at php.net, serves as a centralized resource for documentation and community discussions. This open-source model has allowed PHP to adapt continuously to the changing needs of web development.</w:t>
-      </w:r>
-    </w:p>
-    <w:p>
-      <w:pPr>
-        <w:pStyle w:val="Closing"/>
-        <w:jc w:val="both"/>
-      </w:pPr>
-    </w:p>
-    <w:p>
-      <w:pPr>
-        <w:jc w:val="both"/>
-        <w:rPr>
-          <w:rFonts w:ascii="Arial" w:hAnsi="Arial" w:cs="Arial"/>
-          <w:sz w:val="22"/>
-          <w:szCs w:val="22"/>
-        </w:rPr>
-      </w:pPr>
-      <w:r>
-        <w:rPr>
-          <w:rFonts w:ascii="Arial" w:hAnsi="Arial" w:cs="Arial"/>
-          <w:sz w:val="22"/>
-          <w:szCs w:val="22"/>
-        </w:rPr>
-        <w:lastRenderedPageBreak/>
+      <w:r>
+        <w:rPr>
+          <w:rFonts w:ascii="Arial" w:hAnsi="Arial" w:cs="Arial"/>
+          <w:sz w:val="22"/>
+          <w:szCs w:val="22"/>
+        </w:rPr>
         <w:t>In the dynamic realm of web technologies, PHP retains its relevance, thanks to ongoing updates and enhancements. This adaptability ensures that PHP remains a valuable tool for developers tackling diverse projects. The collaborative spirit and open development model contribute not only to PHP's longevity but also to its capacity for innovation</w:t>
       </w:r>
       <w:r>
@@ -11498,6 +12084,7 @@
           <w:id w:val="373353710"/>
           <w:citation/>
         </w:sdtPr>
+        <w:sdtEndPr/>
         <w:sdtContent>
           <w:r>
             <w:rPr>
@@ -11558,6 +12145,7 @@
           <w:ilvl w:val="2"/>
           <w:numId w:val="4"/>
         </w:numPr>
+        <w:spacing w:before="0"/>
         <w:ind w:left="720"/>
         <w:rPr>
           <w:rFonts w:ascii="Arial" w:hAnsi="Arial" w:cs="Arial"/>
@@ -11566,7 +12154,7 @@
           <w:szCs w:val="24"/>
         </w:rPr>
       </w:pPr>
-      <w:bookmarkStart w:id="23" w:name="_Toc160626790"/>
+      <w:bookmarkStart w:id="23" w:name="_Toc160631939"/>
       <w:r>
         <w:rPr>
           <w:rFonts w:ascii="Arial" w:hAnsi="Arial" w:cs="Arial"/>
@@ -11574,12 +12162,14 @@
           <w:sz w:val="24"/>
           <w:szCs w:val="24"/>
         </w:rPr>
+        <w:lastRenderedPageBreak/>
         <w:t>Ruby</w:t>
       </w:r>
       <w:bookmarkEnd w:id="23"/>
     </w:p>
     <w:p>
       <w:pPr>
+        <w:spacing w:after="80"/>
         <w:jc w:val="both"/>
         <w:rPr>
           <w:rFonts w:ascii="Arial" w:hAnsi="Arial" w:cs="Arial"/>
@@ -11598,6 +12188,7 @@
     </w:p>
     <w:p>
       <w:pPr>
+        <w:spacing w:after="80"/>
         <w:jc w:val="both"/>
         <w:rPr>
           <w:rFonts w:ascii="Arial" w:hAnsi="Arial" w:cs="Arial"/>
@@ -11605,9 +12196,18 @@
           <w:szCs w:val="22"/>
         </w:rPr>
       </w:pPr>
-    </w:p>
-    <w:p>
-      <w:pPr>
+      <w:r>
+        <w:rPr>
+          <w:rFonts w:ascii="Arial" w:hAnsi="Arial" w:cs="Arial"/>
+          <w:sz w:val="22"/>
+          <w:szCs w:val="22"/>
+        </w:rPr>
+        <w:t>Matz, the visionary behind Ruby, crafted the language with a focus on optimizing programmer satisfaction. The design philosophy aimed not only at efficiency but also at making the coding process enjoyable. This emphasis on human-centric design has significantly contributed to Ruby's widespread adoption in the development community.</w:t>
+      </w:r>
+    </w:p>
+    <w:p>
+      <w:pPr>
+        <w:spacing w:after="80"/>
         <w:jc w:val="both"/>
         <w:rPr>
           <w:rFonts w:ascii="Arial" w:hAnsi="Arial" w:cs="Arial"/>
@@ -11621,51 +12221,7 @@
           <w:sz w:val="22"/>
           <w:szCs w:val="22"/>
         </w:rPr>
-        <w:t>Matz, the visionary behind Ruby, crafted the language with a focus on optimizing programmer satisfaction. The design philosophy aimed not only at efficiency but also at making the coding process enjoyable. This emphasis on human-centric design has significantly contributed to Ruby's widespread adoption in the development community.</w:t>
-      </w:r>
-    </w:p>
-    <w:p>
-      <w:pPr>
-        <w:jc w:val="both"/>
-        <w:rPr>
-          <w:rFonts w:ascii="Arial" w:hAnsi="Arial" w:cs="Arial"/>
-          <w:sz w:val="22"/>
-          <w:szCs w:val="22"/>
-        </w:rPr>
-      </w:pPr>
-    </w:p>
-    <w:p>
-      <w:pPr>
-        <w:jc w:val="both"/>
-        <w:rPr>
-          <w:rFonts w:ascii="Arial" w:hAnsi="Arial" w:cs="Arial"/>
-          <w:sz w:val="22"/>
-          <w:szCs w:val="22"/>
-        </w:rPr>
-      </w:pPr>
-      <w:r>
-        <w:rPr>
-          <w:rFonts w:ascii="Arial" w:hAnsi="Arial" w:cs="Arial"/>
-          <w:sz w:val="22"/>
-          <w:szCs w:val="22"/>
-        </w:rPr>
-        <w:t xml:space="preserve">One of Ruby's standout features is its support for metaprogramming, a powerful capability allowing developers to write code that dynamically modifies itself at runtime. This feature empowers the creation of flexible and expressive solutions, facilitating the development of frameworks and libraries that leverage dynamic </w:t>
-      </w:r>
-      <w:r>
-        <w:rPr>
-          <w:rFonts w:ascii="Arial" w:hAnsi="Arial" w:cs="Arial"/>
-          <w:sz w:val="22"/>
-          <w:szCs w:val="22"/>
-        </w:rPr>
-        <w:t>behaviours</w:t>
-      </w:r>
-      <w:r>
-        <w:rPr>
-          <w:rFonts w:ascii="Arial" w:hAnsi="Arial" w:cs="Arial"/>
-          <w:sz w:val="22"/>
-          <w:szCs w:val="22"/>
-        </w:rPr>
-        <w:t>. A prime example is Ruby on Rails, a revolutionary web development framework that adheres to a convention-over-configuration approach. This paradigm automates numerous aspects of web application development, enabling developers to concentrate more on the application's logic rather than being bogged down by repetitive configuration tasks</w:t>
+        <w:t>One of Ruby's standout features is its support for metaprogramming, a powerful capability allowing developers to write code that dynamically modifies itself at runtime. This feature empowers the creation of flexible and expressive solutions, facilitating the development of frameworks and libraries that leverage dynamic behaviours. A prime example is Ruby on Rails, a revolutionary web development framework that adheres to a convention-over-configuration approach. This paradigm automates numerous aspects of web application development, enabling developers to concentrate more on the application's logic rather than being bogged down by repetitive configuration tasks</w:t>
       </w:r>
       <w:sdt>
         <w:sdtPr>
@@ -11677,6 +12233,7 @@
           <w:id w:val="-281116780"/>
           <w:citation/>
         </w:sdtPr>
+        <w:sdtEndPr/>
         <w:sdtContent>
           <w:r>
             <w:rPr>
@@ -11746,6 +12303,7 @@
           <w:ilvl w:val="2"/>
           <w:numId w:val="4"/>
         </w:numPr>
+        <w:spacing w:before="0"/>
         <w:ind w:left="720"/>
         <w:rPr>
           <w:rFonts w:ascii="Arial" w:hAnsi="Arial" w:cs="Arial"/>
@@ -11754,7 +12312,7 @@
           <w:szCs w:val="24"/>
         </w:rPr>
       </w:pPr>
-      <w:bookmarkStart w:id="24" w:name="_Toc160626791"/>
+      <w:bookmarkStart w:id="24" w:name="_Toc160631940"/>
       <w:r>
         <w:rPr>
           <w:rFonts w:ascii="Arial" w:hAnsi="Arial" w:cs="Arial"/>
@@ -11768,6 +12326,7 @@
     </w:p>
     <w:p>
       <w:pPr>
+        <w:spacing w:after="80"/>
         <w:jc w:val="both"/>
         <w:rPr>
           <w:rFonts w:ascii="Arial" w:hAnsi="Arial" w:cs="Arial"/>
@@ -11786,6 +12345,7 @@
     </w:p>
     <w:p>
       <w:pPr>
+        <w:spacing w:after="80"/>
         <w:jc w:val="both"/>
         <w:rPr>
           <w:rFonts w:ascii="Arial" w:hAnsi="Arial" w:cs="Arial"/>
@@ -11793,31 +12353,13 @@
           <w:szCs w:val="22"/>
         </w:rPr>
       </w:pPr>
-    </w:p>
-    <w:p>
-      <w:pPr>
-        <w:jc w:val="both"/>
-        <w:rPr>
-          <w:rFonts w:ascii="Arial" w:hAnsi="Arial" w:cs="Arial"/>
-          <w:sz w:val="22"/>
-          <w:szCs w:val="22"/>
-        </w:rPr>
-      </w:pPr>
-      <w:r>
-        <w:rPr>
-          <w:rFonts w:ascii="Arial" w:hAnsi="Arial" w:cs="Arial"/>
-          <w:sz w:val="22"/>
-          <w:szCs w:val="22"/>
-        </w:rPr>
-        <w:t>The ascendancy of Java in backend development can be attributed to its platform independence, robust feature set, and the unwavering support of a vibrant community. This has positioned Java as a preferred choice for constructing expansive, enterprise-level applications and web services</w:t>
-      </w:r>
-      <w:r>
-        <w:rPr>
-          <w:rFonts w:ascii="Arial" w:hAnsi="Arial" w:cs="Arial"/>
-          <w:sz w:val="22"/>
-          <w:szCs w:val="22"/>
-        </w:rPr>
-        <w:t>.</w:t>
+      <w:r>
+        <w:rPr>
+          <w:rFonts w:ascii="Arial" w:hAnsi="Arial" w:cs="Arial"/>
+          <w:sz w:val="22"/>
+          <w:szCs w:val="22"/>
+        </w:rPr>
+        <w:t>The ascendancy of Java in backend development can be attributed to its platform independence, robust feature set, and the unwavering support of a vibrant community. This has positioned Java as a preferred choice for constructing expansive, enterprise-level applications and web services.</w:t>
       </w:r>
       <w:sdt>
         <w:sdtPr>
@@ -11829,6 +12371,7 @@
           <w:id w:val="-817797900"/>
           <w:citation/>
         </w:sdtPr>
+        <w:sdtEndPr/>
         <w:sdtContent>
           <w:r>
             <w:rPr>
@@ -11893,6 +12436,7 @@
     </w:p>
     <w:p>
       <w:pPr>
+        <w:spacing w:after="80"/>
         <w:jc w:val="both"/>
         <w:rPr>
           <w:rFonts w:ascii="Arial" w:hAnsi="Arial" w:cs="Arial"/>
@@ -11900,16 +12444,6 @@
           <w:szCs w:val="22"/>
         </w:rPr>
       </w:pPr>
-    </w:p>
-    <w:p>
-      <w:pPr>
-        <w:jc w:val="both"/>
-        <w:rPr>
-          <w:rFonts w:ascii="Arial" w:hAnsi="Arial" w:cs="Arial"/>
-          <w:sz w:val="22"/>
-          <w:szCs w:val="22"/>
-        </w:rPr>
-      </w:pPr>
       <w:r>
         <w:rPr>
           <w:rFonts w:ascii="Arial" w:hAnsi="Arial" w:cs="Arial"/>
@@ -11921,16 +12455,7 @@
     </w:p>
     <w:p>
       <w:pPr>
-        <w:jc w:val="both"/>
-        <w:rPr>
-          <w:rFonts w:ascii="Arial" w:hAnsi="Arial" w:cs="Arial"/>
-          <w:sz w:val="22"/>
-          <w:szCs w:val="22"/>
-        </w:rPr>
-      </w:pPr>
-    </w:p>
-    <w:p>
-      <w:pPr>
+        <w:spacing w:after="80"/>
         <w:jc w:val="both"/>
         <w:rPr>
           <w:rFonts w:ascii="Arial" w:hAnsi="Arial" w:cs="Arial"/>
@@ -11964,6 +12489,7 @@
           <w:id w:val="-1016380709"/>
           <w:citation/>
         </w:sdtPr>
+        <w:sdtEndPr/>
         <w:sdtContent>
           <w:r>
             <w:rPr>
@@ -12019,6 +12545,7 @@
     </w:p>
     <w:p>
       <w:pPr>
+        <w:spacing w:after="80"/>
         <w:jc w:val="both"/>
         <w:rPr>
           <w:rFonts w:ascii="Arial" w:hAnsi="Arial" w:cs="Arial"/>
@@ -12026,39 +12553,13 @@
           <w:szCs w:val="22"/>
         </w:rPr>
       </w:pPr>
-    </w:p>
-    <w:p>
-      <w:pPr>
-        <w:jc w:val="both"/>
-        <w:rPr>
-          <w:rFonts w:ascii="Arial" w:hAnsi="Arial" w:cs="Arial"/>
-          <w:sz w:val="22"/>
-          <w:szCs w:val="22"/>
-        </w:rPr>
-      </w:pPr>
-      <w:r>
-        <w:rPr>
-          <w:rFonts w:ascii="Arial" w:hAnsi="Arial" w:cs="Arial"/>
-          <w:sz w:val="22"/>
-          <w:szCs w:val="22"/>
-        </w:rPr>
-        <w:t xml:space="preserve">In summary, Java's enduring legacy, platform independence, and comprehensive feature set have solidified its standing in the realm of backend development. Its ability to meet the demands of enterprise-level applications, coupled with a dynamic ecosystem, ensures that Java remains a resilient and </w:t>
-      </w:r>
-      <w:r>
-        <w:rPr>
-          <w:rFonts w:ascii="Arial" w:hAnsi="Arial" w:cs="Arial"/>
-          <w:sz w:val="22"/>
-          <w:szCs w:val="22"/>
-        </w:rPr>
-        <w:t>favoured</w:t>
-      </w:r>
-      <w:r>
-        <w:rPr>
-          <w:rFonts w:ascii="Arial" w:hAnsi="Arial" w:cs="Arial"/>
-          <w:sz w:val="22"/>
-          <w:szCs w:val="22"/>
-        </w:rPr>
-        <w:t xml:space="preserve"> language for constructing powerful and scalable server-side solutions.</w:t>
+      <w:r>
+        <w:rPr>
+          <w:rFonts w:ascii="Arial" w:hAnsi="Arial" w:cs="Arial"/>
+          <w:sz w:val="22"/>
+          <w:szCs w:val="22"/>
+        </w:rPr>
+        <w:t>In summary, Java's enduring legacy, platform independence, and comprehensive feature set have solidified its standing in the realm of backend development. Its ability to meet the demands of enterprise-level applications, coupled with a dynamic ecosystem, ensures that Java remains a resilient and favoured language for constructing powerful and scalable server-side solutions.</w:t>
       </w:r>
     </w:p>
     <w:p>
@@ -12068,6 +12569,7 @@
           <w:ilvl w:val="2"/>
           <w:numId w:val="4"/>
         </w:numPr>
+        <w:spacing w:before="0"/>
         <w:ind w:left="720"/>
         <w:rPr>
           <w:rFonts w:ascii="Arial" w:hAnsi="Arial" w:cs="Arial"/>
@@ -12076,7 +12578,7 @@
           <w:szCs w:val="24"/>
         </w:rPr>
       </w:pPr>
-      <w:bookmarkStart w:id="25" w:name="_Toc160626792"/>
+      <w:bookmarkStart w:id="25" w:name="_Toc160631941"/>
       <w:r>
         <w:rPr>
           <w:rFonts w:ascii="Arial" w:hAnsi="Arial" w:cs="Arial"/>
@@ -12091,6 +12593,7 @@
     </w:p>
     <w:p>
       <w:pPr>
+        <w:spacing w:after="80"/>
         <w:jc w:val="both"/>
         <w:rPr>
           <w:rFonts w:ascii="Arial" w:hAnsi="Arial" w:cs="Arial"/>
@@ -12109,16 +12612,7 @@
     </w:p>
     <w:p>
       <w:pPr>
-        <w:jc w:val="both"/>
-        <w:rPr>
-          <w:rFonts w:ascii="Arial" w:hAnsi="Arial" w:cs="Arial"/>
-          <w:sz w:val="22"/>
-          <w:szCs w:val="22"/>
-        </w:rPr>
-      </w:pPr>
-    </w:p>
-    <w:p>
-      <w:pPr>
+        <w:spacing w:after="80"/>
         <w:jc w:val="both"/>
         <w:rPr>
           <w:rFonts w:ascii="Arial" w:hAnsi="Arial" w:cs="Arial"/>
@@ -12152,6 +12646,7 @@
           <w:id w:val="1803580913"/>
           <w:citation/>
         </w:sdtPr>
+        <w:sdtEndPr/>
         <w:sdtContent>
           <w:r>
             <w:rPr>
@@ -12199,6 +12694,7 @@
     </w:p>
     <w:p>
       <w:pPr>
+        <w:spacing w:after="80"/>
         <w:jc w:val="both"/>
         <w:rPr>
           <w:rFonts w:ascii="Arial" w:hAnsi="Arial" w:cs="Arial"/>
@@ -12206,16 +12702,6 @@
           <w:szCs w:val="22"/>
         </w:rPr>
       </w:pPr>
-    </w:p>
-    <w:p>
-      <w:pPr>
-        <w:jc w:val="both"/>
-        <w:rPr>
-          <w:rFonts w:ascii="Arial" w:hAnsi="Arial" w:cs="Arial"/>
-          <w:sz w:val="22"/>
-          <w:szCs w:val="22"/>
-        </w:rPr>
-      </w:pPr>
       <w:r>
         <w:rPr>
           <w:rFonts w:ascii="Arial" w:hAnsi="Arial" w:cs="Arial"/>
@@ -12227,16 +12713,7 @@
     </w:p>
     <w:p>
       <w:pPr>
-        <w:jc w:val="both"/>
-        <w:rPr>
-          <w:rFonts w:ascii="Arial" w:hAnsi="Arial" w:cs="Arial"/>
-          <w:sz w:val="22"/>
-          <w:szCs w:val="22"/>
-        </w:rPr>
-      </w:pPr>
-    </w:p>
-    <w:p>
-      <w:pPr>
+        <w:spacing w:after="80"/>
         <w:jc w:val="both"/>
         <w:rPr>
           <w:rFonts w:ascii="Arial" w:hAnsi="Arial" w:cs="Arial"/>
@@ -12263,13 +12740,14 @@
           <w:ilvl w:val="0"/>
           <w:numId w:val="4"/>
         </w:numPr>
+        <w:spacing w:before="0"/>
         <w:ind w:left="360"/>
         <w:rPr>
           <w:rFonts w:ascii="Arial" w:hAnsi="Arial" w:cs="Arial"/>
           <w:color w:val="000000" w:themeColor="text1"/>
         </w:rPr>
       </w:pPr>
-      <w:bookmarkStart w:id="26" w:name="_Toc160626793"/>
+      <w:bookmarkStart w:id="26" w:name="_Toc160631942"/>
       <w:r>
         <w:rPr>
           <w:rFonts w:ascii="Arial" w:hAnsi="Arial" w:cs="Arial"/>
@@ -12282,6 +12760,7 @@
     </w:p>
     <w:p>
       <w:pPr>
+        <w:spacing w:after="80"/>
         <w:jc w:val="both"/>
         <w:rPr>
           <w:rFonts w:ascii="Arial" w:hAnsi="Arial" w:cs="Arial"/>
@@ -12331,6 +12810,7 @@
           <w:id w:val="1613162697"/>
           <w:citation/>
         </w:sdtPr>
+        <w:sdtEndPr/>
         <w:sdtContent>
           <w:r>
             <w:rPr>
@@ -12401,6 +12881,7 @@
           <w:id w:val="109482509"/>
           <w:citation/>
         </w:sdtPr>
+        <w:sdtEndPr/>
         <w:sdtContent>
           <w:r>
             <w:rPr>
@@ -12456,16 +12937,7 @@
     </w:p>
     <w:p>
       <w:pPr>
-        <w:jc w:val="both"/>
-        <w:rPr>
-          <w:rFonts w:ascii="Arial" w:hAnsi="Arial" w:cs="Arial"/>
-          <w:sz w:val="22"/>
-          <w:szCs w:val="22"/>
-        </w:rPr>
-      </w:pPr>
-    </w:p>
-    <w:p>
-      <w:pPr>
+        <w:spacing w:after="80"/>
         <w:jc w:val="both"/>
         <w:rPr>
           <w:rFonts w:ascii="Arial" w:hAnsi="Arial" w:cs="Arial"/>
@@ -12499,6 +12971,7 @@
           <w:id w:val="269058190"/>
           <w:citation/>
         </w:sdtPr>
+        <w:sdtEndPr/>
         <w:sdtContent>
           <w:r>
             <w:rPr>
@@ -12554,6 +13027,7 @@
     </w:p>
     <w:p>
       <w:pPr>
+        <w:spacing w:after="80"/>
         <w:jc w:val="both"/>
         <w:rPr>
           <w:rFonts w:ascii="Arial" w:hAnsi="Arial" w:cs="Arial"/>
@@ -12561,16 +13035,6 @@
           <w:szCs w:val="22"/>
         </w:rPr>
       </w:pPr>
-    </w:p>
-    <w:p>
-      <w:pPr>
-        <w:jc w:val="both"/>
-        <w:rPr>
-          <w:rFonts w:ascii="Arial" w:hAnsi="Arial" w:cs="Arial"/>
-          <w:sz w:val="22"/>
-          <w:szCs w:val="22"/>
-        </w:rPr>
-      </w:pPr>
       <w:r>
         <w:rPr>
           <w:rFonts w:ascii="Arial" w:hAnsi="Arial" w:cs="Arial"/>
@@ -12582,16 +13046,7 @@
     </w:p>
     <w:p>
       <w:pPr>
-        <w:jc w:val="both"/>
-        <w:rPr>
-          <w:rFonts w:ascii="Arial" w:hAnsi="Arial" w:cs="Arial"/>
-          <w:sz w:val="22"/>
-          <w:szCs w:val="22"/>
-        </w:rPr>
-      </w:pPr>
-    </w:p>
-    <w:p>
-      <w:pPr>
+        <w:spacing w:after="80"/>
         <w:jc w:val="both"/>
         <w:rPr>
           <w:rFonts w:ascii="Arial" w:hAnsi="Arial" w:cs="Arial"/>
@@ -12625,6 +13080,7 @@
           <w:id w:val="-78296029"/>
           <w:citation/>
         </w:sdtPr>
+        <w:sdtEndPr/>
         <w:sdtContent>
           <w:r>
             <w:rPr>
@@ -12680,6 +13136,7 @@
     </w:p>
     <w:p>
       <w:pPr>
+        <w:spacing w:after="80"/>
         <w:jc w:val="both"/>
         <w:rPr>
           <w:rFonts w:ascii="Arial" w:hAnsi="Arial" w:cs="Arial"/>
@@ -12687,16 +13144,6 @@
           <w:szCs w:val="22"/>
         </w:rPr>
       </w:pPr>
-    </w:p>
-    <w:p>
-      <w:pPr>
-        <w:jc w:val="both"/>
-        <w:rPr>
-          <w:rFonts w:ascii="Arial" w:hAnsi="Arial" w:cs="Arial"/>
-          <w:sz w:val="22"/>
-          <w:szCs w:val="22"/>
-        </w:rPr>
-      </w:pPr>
       <w:r>
         <w:rPr>
           <w:rFonts w:ascii="Arial" w:hAnsi="Arial" w:cs="Arial"/>
@@ -12708,17 +13155,8 @@
     </w:p>
     <w:p>
       <w:pPr>
-        <w:jc w:val="both"/>
-        <w:rPr>
-          <w:rFonts w:ascii="Arial" w:hAnsi="Arial" w:cs="Arial"/>
-          <w:sz w:val="22"/>
-          <w:szCs w:val="22"/>
-        </w:rPr>
-      </w:pPr>
-    </w:p>
-    <w:p>
-      <w:pPr>
         <w:pStyle w:val="Closing"/>
+        <w:spacing w:after="80"/>
         <w:ind w:left="0"/>
         <w:jc w:val="both"/>
         <w:rPr>
@@ -12739,16 +13177,7 @@
     <w:p>
       <w:pPr>
         <w:pStyle w:val="Closing"/>
-        <w:rPr>
-          <w:rFonts w:ascii="Arial" w:hAnsi="Arial" w:cs="Arial"/>
-          <w:sz w:val="22"/>
-          <w:szCs w:val="22"/>
-        </w:rPr>
-      </w:pPr>
-    </w:p>
-    <w:p>
-      <w:pPr>
-        <w:pStyle w:val="Closing"/>
+        <w:spacing w:after="80"/>
         <w:ind w:left="0"/>
         <w:jc w:val="center"/>
         <w:rPr>
@@ -12802,6 +13231,7 @@
     <w:p>
       <w:pPr>
         <w:pStyle w:val="Caption"/>
+        <w:spacing w:after="80"/>
         <w:jc w:val="center"/>
         <w:rPr>
           <w:rFonts w:ascii="Arial" w:hAnsi="Arial" w:cs="Arial"/>
@@ -12883,32 +13313,23 @@
     </w:p>
     <w:p>
       <w:pPr>
-        <w:pStyle w:val="Closing"/>
-        <w:ind w:left="0"/>
-      </w:pPr>
-    </w:p>
-    <w:p>
-      <w:pPr>
-        <w:pStyle w:val="Heading3"/>
+        <w:pStyle w:val="Heading2"/>
         <w:numPr>
-          <w:ilvl w:val="2"/>
+          <w:ilvl w:val="1"/>
           <w:numId w:val="4"/>
         </w:numPr>
-        <w:ind w:left="720"/>
-        <w:rPr>
-          <w:rFonts w:ascii="Arial" w:hAnsi="Arial" w:cs="Arial"/>
-          <w:color w:val="000000" w:themeColor="text1"/>
-          <w:sz w:val="24"/>
-          <w:szCs w:val="24"/>
-        </w:rPr>
-      </w:pPr>
-      <w:bookmarkStart w:id="28" w:name="_Toc160626794"/>
-      <w:r>
-        <w:rPr>
-          <w:rFonts w:ascii="Arial" w:hAnsi="Arial" w:cs="Arial"/>
-          <w:color w:val="000000" w:themeColor="text1"/>
-          <w:sz w:val="24"/>
-          <w:szCs w:val="24"/>
+        <w:spacing w:before="0"/>
+        <w:ind w:left="540"/>
+        <w:rPr>
+          <w:rFonts w:ascii="Arial" w:hAnsi="Arial" w:cs="Arial"/>
+          <w:color w:val="000000" w:themeColor="text1"/>
+        </w:rPr>
+      </w:pPr>
+      <w:bookmarkStart w:id="28" w:name="_Toc160631943"/>
+      <w:r>
+        <w:rPr>
+          <w:rFonts w:ascii="Arial" w:hAnsi="Arial" w:cs="Arial"/>
+          <w:color w:val="000000" w:themeColor="text1"/>
         </w:rPr>
         <w:t>Django</w:t>
       </w:r>
@@ -12916,6 +13337,7 @@
     </w:p>
     <w:p>
       <w:pPr>
+        <w:spacing w:after="80"/>
         <w:jc w:val="center"/>
       </w:pPr>
       <w:r>
@@ -12962,6 +13384,7 @@
     <w:p>
       <w:pPr>
         <w:pStyle w:val="Caption"/>
+        <w:spacing w:after="80"/>
         <w:jc w:val="center"/>
         <w:rPr>
           <w:rFonts w:ascii="Arial" w:hAnsi="Arial" w:cs="Arial"/>
@@ -13021,9 +13444,9 @@
       </w:r>
       <w:bookmarkEnd w:id="29"/>
     </w:p>
-    <w:p/>
-    <w:p>
-      <w:pPr>
+    <w:p>
+      <w:pPr>
+        <w:spacing w:after="80"/>
         <w:jc w:val="both"/>
         <w:rPr>
           <w:rFonts w:ascii="Arial" w:hAnsi="Arial" w:cs="Arial"/>
@@ -13049,6 +13472,7 @@
           <w:id w:val="288490224"/>
           <w:citation/>
         </w:sdtPr>
+        <w:sdtEndPr/>
         <w:sdtContent>
           <w:r>
             <w:rPr>
@@ -13113,17 +13537,7 @@
     <w:p>
       <w:pPr>
         <w:pStyle w:val="Closing"/>
-        <w:jc w:val="both"/>
-        <w:rPr>
-          <w:rFonts w:ascii="Arial" w:hAnsi="Arial" w:cs="Arial"/>
-          <w:sz w:val="22"/>
-          <w:szCs w:val="22"/>
-        </w:rPr>
-      </w:pPr>
-    </w:p>
-    <w:p>
-      <w:pPr>
-        <w:pStyle w:val="Closing"/>
+        <w:spacing w:after="80"/>
         <w:ind w:left="0"/>
         <w:jc w:val="both"/>
         <w:rPr>
@@ -13138,6 +13552,7 @@
           <w:sz w:val="22"/>
           <w:szCs w:val="22"/>
         </w:rPr>
+        <w:lastRenderedPageBreak/>
         <w:t>T</w:t>
       </w:r>
       <w:r>
@@ -13166,6 +13581,7 @@
           <w:id w:val="-207112374"/>
           <w:citation/>
         </w:sdtPr>
+        <w:sdtEndPr/>
         <w:sdtContent>
           <w:r>
             <w:rPr>
@@ -13216,32 +13632,13 @@
           <w:sz w:val="22"/>
           <w:szCs w:val="22"/>
         </w:rPr>
-        <w:t xml:space="preserve">. </w:t>
-      </w:r>
-      <w:r>
-        <w:rPr>
-          <w:rFonts w:ascii="Arial" w:hAnsi="Arial" w:cs="Arial"/>
-          <w:sz w:val="22"/>
-          <w:szCs w:val="22"/>
-        </w:rPr>
-        <w:lastRenderedPageBreak/>
-        <w:t>This modular approach enhances collaboration among developers and aids in efficient code organization.</w:t>
+        <w:t>. This modular approach enhances collaboration among developers and aids in efficient code organization.</w:t>
       </w:r>
     </w:p>
     <w:p>
       <w:pPr>
         <w:pStyle w:val="Closing"/>
-        <w:jc w:val="both"/>
-        <w:rPr>
-          <w:rFonts w:ascii="Arial" w:hAnsi="Arial" w:cs="Arial"/>
-          <w:sz w:val="22"/>
-          <w:szCs w:val="22"/>
-        </w:rPr>
-      </w:pPr>
-    </w:p>
-    <w:p>
-      <w:pPr>
-        <w:pStyle w:val="Closing"/>
+        <w:spacing w:after="80"/>
         <w:ind w:left="0"/>
         <w:jc w:val="both"/>
         <w:rPr>
@@ -13308,6 +13705,7 @@
           <w:id w:val="1914348235"/>
           <w:citation/>
         </w:sdtPr>
+        <w:sdtEndPr/>
         <w:sdtContent>
           <w:r>
             <w:rPr>
@@ -13364,17 +13762,7 @@
     <w:p>
       <w:pPr>
         <w:pStyle w:val="Closing"/>
-        <w:jc w:val="both"/>
-        <w:rPr>
-          <w:rFonts w:ascii="Arial" w:hAnsi="Arial" w:cs="Arial"/>
-          <w:sz w:val="22"/>
-          <w:szCs w:val="22"/>
-        </w:rPr>
-      </w:pPr>
-    </w:p>
-    <w:p>
-      <w:pPr>
-        <w:pStyle w:val="Closing"/>
+        <w:spacing w:after="80"/>
         <w:ind w:left="0"/>
         <w:jc w:val="both"/>
         <w:rPr>
@@ -13401,6 +13789,7 @@
           <w:id w:val="675383601"/>
           <w:citation/>
         </w:sdtPr>
+        <w:sdtEndPr/>
         <w:sdtContent>
           <w:r>
             <w:rPr>
@@ -13457,17 +13846,7 @@
     <w:p>
       <w:pPr>
         <w:pStyle w:val="Closing"/>
-        <w:jc w:val="both"/>
-        <w:rPr>
-          <w:rFonts w:ascii="Arial" w:hAnsi="Arial" w:cs="Arial"/>
-          <w:sz w:val="22"/>
-          <w:szCs w:val="22"/>
-        </w:rPr>
-      </w:pPr>
-    </w:p>
-    <w:p>
-      <w:pPr>
-        <w:pStyle w:val="Closing"/>
+        <w:spacing w:after="80"/>
         <w:ind w:left="0"/>
         <w:jc w:val="both"/>
         <w:rPr>
@@ -13502,6 +13881,7 @@
           <w:id w:val="2017107311"/>
           <w:citation/>
         </w:sdtPr>
+        <w:sdtEndPr/>
         <w:sdtContent>
           <w:r>
             <w:rPr>
@@ -13558,17 +13938,7 @@
     <w:p>
       <w:pPr>
         <w:pStyle w:val="Closing"/>
-        <w:jc w:val="both"/>
-        <w:rPr>
-          <w:rFonts w:ascii="Arial" w:hAnsi="Arial" w:cs="Arial"/>
-          <w:sz w:val="22"/>
-          <w:szCs w:val="22"/>
-        </w:rPr>
-      </w:pPr>
-    </w:p>
-    <w:p>
-      <w:pPr>
-        <w:pStyle w:val="Closing"/>
+        <w:spacing w:after="80"/>
         <w:ind w:left="0"/>
         <w:jc w:val="both"/>
         <w:rPr>
@@ -13588,26 +13958,23 @@
     </w:p>
     <w:p>
       <w:pPr>
-        <w:pStyle w:val="Heading3"/>
+        <w:pStyle w:val="Heading2"/>
         <w:numPr>
-          <w:ilvl w:val="2"/>
+          <w:ilvl w:val="1"/>
           <w:numId w:val="4"/>
         </w:numPr>
-        <w:ind w:left="720"/>
-        <w:rPr>
-          <w:rFonts w:ascii="Arial" w:hAnsi="Arial" w:cs="Arial"/>
-          <w:color w:val="000000" w:themeColor="text1"/>
-          <w:sz w:val="24"/>
-          <w:szCs w:val="24"/>
-        </w:rPr>
-      </w:pPr>
-      <w:bookmarkStart w:id="30" w:name="_Toc160626795"/>
-      <w:r>
-        <w:rPr>
-          <w:rFonts w:ascii="Arial" w:hAnsi="Arial" w:cs="Arial"/>
-          <w:color w:val="000000" w:themeColor="text1"/>
-          <w:sz w:val="24"/>
-          <w:szCs w:val="24"/>
+        <w:spacing w:before="0"/>
+        <w:ind w:left="540"/>
+        <w:rPr>
+          <w:rFonts w:ascii="Arial" w:hAnsi="Arial" w:cs="Arial"/>
+          <w:color w:val="000000" w:themeColor="text1"/>
+        </w:rPr>
+      </w:pPr>
+      <w:bookmarkStart w:id="30" w:name="_Toc160631944"/>
+      <w:r>
+        <w:rPr>
+          <w:rFonts w:ascii="Arial" w:hAnsi="Arial" w:cs="Arial"/>
+          <w:color w:val="000000" w:themeColor="text1"/>
         </w:rPr>
         <w:t>Flask</w:t>
       </w:r>
@@ -13616,11 +13983,13 @@
     <w:p>
       <w:pPr>
         <w:pStyle w:val="Closing"/>
+        <w:spacing w:after="80"/>
         <w:ind w:left="0"/>
       </w:pPr>
     </w:p>
     <w:p>
       <w:pPr>
+        <w:spacing w:after="80"/>
         <w:jc w:val="center"/>
       </w:pPr>
       <w:r>
@@ -13667,6 +14036,7 @@
     <w:p>
       <w:pPr>
         <w:pStyle w:val="Closing"/>
+        <w:spacing w:after="80"/>
         <w:ind w:left="0"/>
         <w:rPr>
           <w:color w:val="000000" w:themeColor="text1"/>
@@ -13676,6 +14046,7 @@
     <w:p>
       <w:pPr>
         <w:pStyle w:val="Caption"/>
+        <w:spacing w:after="80"/>
         <w:jc w:val="center"/>
         <w:rPr>
           <w:rFonts w:ascii="Arial" w:hAnsi="Arial" w:cs="Arial"/>
@@ -13738,6 +14109,7 @@
     <w:p>
       <w:pPr>
         <w:pStyle w:val="Closing"/>
+        <w:spacing w:after="80"/>
         <w:ind w:left="0"/>
         <w:jc w:val="both"/>
         <w:rPr>
@@ -13796,7 +14168,17 @@
           <w:sz w:val="22"/>
           <w:szCs w:val="20"/>
         </w:rPr>
-        <w:t>by Armin Ronacher, it stands out as a user-friendly solution with the fundamental tools required for web application development. Ronacher, in his blog post "Design Decisions for Flask," underscores Flask's minimalist philosophy, emphasizing its microframework nature that allows developers the autonomy to make crucial decisions for their projects. This deliberate design choice empowers developers to cherry-pick and integrate specific libraries and tools tailored to their project needs, positioning Flask as a pragmatic choice across diverse applications</w:t>
+        <w:t xml:space="preserve">by Armin Ronacher, it stands out as a user-friendly solution with the </w:t>
+      </w:r>
+      <w:r>
+        <w:rPr>
+          <w:rFonts w:ascii="Arial" w:hAnsi="Arial" w:cs="Arial"/>
+          <w:color w:val="000000" w:themeColor="text1"/>
+          <w:sz w:val="22"/>
+          <w:szCs w:val="20"/>
+        </w:rPr>
+        <w:lastRenderedPageBreak/>
+        <w:t>fundamental tools required for web application development. Ronacher, in his blog post "Design Decisions for Flask," underscores Flask's minimalist philosophy, emphasizing its microframework nature that allows developers the autonomy to make crucial decisions for their projects. This deliberate design choice empowers developers to cherry-pick and integrate specific libraries and tools tailored to their project needs, positioning Flask as a pragmatic choice across diverse applications</w:t>
       </w:r>
       <w:r>
         <w:rPr>
@@ -13818,6 +14200,7 @@
           <w:id w:val="511878846"/>
           <w:citation/>
         </w:sdtPr>
+        <w:sdtEndPr/>
         <w:sdtContent>
           <w:r>
             <w:rPr>
@@ -13880,18 +14263,7 @@
     <w:p>
       <w:pPr>
         <w:pStyle w:val="Closing"/>
-        <w:jc w:val="both"/>
-        <w:rPr>
-          <w:rFonts w:ascii="Arial" w:hAnsi="Arial" w:cs="Arial"/>
-          <w:color w:val="000000" w:themeColor="text1"/>
-          <w:sz w:val="22"/>
-          <w:szCs w:val="20"/>
-        </w:rPr>
-      </w:pPr>
-    </w:p>
-    <w:p>
-      <w:pPr>
-        <w:pStyle w:val="Closing"/>
+        <w:spacing w:after="80"/>
         <w:ind w:left="0"/>
         <w:jc w:val="both"/>
         <w:rPr>
@@ -13926,17 +14298,7 @@
           <w:sz w:val="22"/>
           <w:szCs w:val="20"/>
         </w:rPr>
-        <w:t xml:space="preserve">Flask adheres to the WSGI standard, ensuring compatibility with various web servers and deployment options. This flexibility, as highlighted by Grinberg, speaks to Flask's versatility and </w:t>
-      </w:r>
-      <w:r>
-        <w:rPr>
-          <w:rFonts w:ascii="Arial" w:hAnsi="Arial" w:cs="Arial"/>
-          <w:color w:val="000000" w:themeColor="text1"/>
-          <w:sz w:val="22"/>
-          <w:szCs w:val="20"/>
-        </w:rPr>
-        <w:lastRenderedPageBreak/>
-        <w:t>practicality in the hands of developers aiming to accomplish tangible results efficiently</w:t>
+        <w:t>Flask adheres to the WSGI standard, ensuring compatibility with various web servers and deployment options. This flexibility, as highlighted by Grinberg, speaks to Flask's versatility and practicality in the hands of developers aiming to accomplish tangible results efficiently</w:t>
       </w:r>
       <w:sdt>
         <w:sdtPr>
@@ -13949,6 +14311,7 @@
           <w:id w:val="1224335179"/>
           <w:citation/>
         </w:sdtPr>
+        <w:sdtEndPr/>
         <w:sdtContent>
           <w:r>
             <w:rPr>
@@ -14030,18 +14393,7 @@
     <w:p>
       <w:pPr>
         <w:pStyle w:val="Closing"/>
-        <w:jc w:val="both"/>
-        <w:rPr>
-          <w:rFonts w:ascii="Arial" w:hAnsi="Arial" w:cs="Arial"/>
-          <w:color w:val="000000" w:themeColor="text1"/>
-          <w:sz w:val="22"/>
-          <w:szCs w:val="20"/>
-        </w:rPr>
-      </w:pPr>
-    </w:p>
-    <w:p>
-      <w:pPr>
-        <w:pStyle w:val="Closing"/>
+        <w:spacing w:after="80"/>
         <w:ind w:left="0"/>
         <w:jc w:val="both"/>
         <w:rPr>
@@ -14071,6 +14423,7 @@
           <w:id w:val="-1522235098"/>
           <w:citation/>
         </w:sdtPr>
+        <w:sdtEndPr/>
         <w:sdtContent>
           <w:r>
             <w:rPr>
@@ -14159,6 +14512,7 @@
           <w:id w:val="1852065387"/>
           <w:citation/>
         </w:sdtPr>
+        <w:sdtEndPr/>
         <w:sdtContent>
           <w:r>
             <w:rPr>
@@ -14221,18 +14575,7 @@
     <w:p>
       <w:pPr>
         <w:pStyle w:val="Closing"/>
-        <w:jc w:val="both"/>
-        <w:rPr>
-          <w:rFonts w:ascii="Arial" w:hAnsi="Arial" w:cs="Arial"/>
-          <w:color w:val="000000" w:themeColor="text1"/>
-          <w:sz w:val="22"/>
-          <w:szCs w:val="20"/>
-        </w:rPr>
-      </w:pPr>
-    </w:p>
-    <w:p>
-      <w:pPr>
-        <w:pStyle w:val="Closing"/>
+        <w:spacing w:after="80"/>
         <w:ind w:left="0"/>
         <w:jc w:val="both"/>
         <w:rPr>
@@ -14254,33 +14597,31 @@
     </w:p>
     <w:p>
       <w:pPr>
-        <w:pStyle w:val="Heading3"/>
+        <w:pStyle w:val="Heading2"/>
         <w:numPr>
-          <w:ilvl w:val="2"/>
+          <w:ilvl w:val="1"/>
           <w:numId w:val="4"/>
         </w:numPr>
-        <w:ind w:left="720"/>
-        <w:rPr>
-          <w:rFonts w:ascii="Arial" w:hAnsi="Arial" w:cs="Arial"/>
-          <w:color w:val="000000" w:themeColor="text1"/>
-          <w:sz w:val="24"/>
-          <w:szCs w:val="24"/>
-        </w:rPr>
-      </w:pPr>
-      <w:bookmarkStart w:id="32" w:name="_Toc160626796"/>
-      <w:r>
-        <w:rPr>
-          <w:rFonts w:ascii="Arial" w:hAnsi="Arial" w:cs="Arial"/>
-          <w:color w:val="000000" w:themeColor="text1"/>
-          <w:sz w:val="24"/>
-          <w:szCs w:val="24"/>
-        </w:rPr>
-        <w:t>Fast API</w:t>
+        <w:spacing w:before="0"/>
+        <w:ind w:left="540"/>
+        <w:rPr>
+          <w:rFonts w:ascii="Arial" w:hAnsi="Arial" w:cs="Arial"/>
+          <w:color w:val="000000" w:themeColor="text1"/>
+        </w:rPr>
+      </w:pPr>
+      <w:bookmarkStart w:id="32" w:name="_Toc160631945"/>
+      <w:r>
+        <w:rPr>
+          <w:rFonts w:ascii="Arial" w:hAnsi="Arial" w:cs="Arial"/>
+          <w:color w:val="000000" w:themeColor="text1"/>
+        </w:rPr>
+        <w:t>FastAPI</w:t>
       </w:r>
       <w:bookmarkEnd w:id="32"/>
     </w:p>
     <w:p>
       <w:pPr>
+        <w:spacing w:after="80"/>
         <w:jc w:val="both"/>
         <w:rPr>
           <w:rFonts w:ascii="Arial" w:hAnsi="Arial" w:cs="Arial"/>
@@ -14299,6 +14640,7 @@
     </w:p>
     <w:p>
       <w:pPr>
+        <w:spacing w:after="80"/>
         <w:jc w:val="both"/>
         <w:rPr>
           <w:rFonts w:ascii="Arial" w:hAnsi="Arial" w:cs="Arial"/>
@@ -14306,9 +14648,18 @@
           <w:szCs w:val="22"/>
         </w:rPr>
       </w:pPr>
-    </w:p>
-    <w:p>
-      <w:pPr>
+      <w:r>
+        <w:rPr>
+          <w:rFonts w:ascii="Arial" w:hAnsi="Arial" w:cs="Arial"/>
+          <w:sz w:val="22"/>
+          <w:szCs w:val="22"/>
+        </w:rPr>
+        <w:t>One of FastAPI's standout features is its automatic generation of OpenAI and JSON Schema documentation. This capability not only streamlines the documentation process but also ensures that the API documentation is always up-to-date, reducing the burden on developers to manually maintain documentation. FastAPI empowers developers to focus more on writing code and less on documentation, fostering a streamlined and efficient development workflow.</w:t>
+      </w:r>
+    </w:p>
+    <w:p>
+      <w:pPr>
+        <w:spacing w:after="80"/>
         <w:jc w:val="both"/>
         <w:rPr>
           <w:rFonts w:ascii="Arial" w:hAnsi="Arial" w:cs="Arial"/>
@@ -14322,27 +14673,12 @@
           <w:sz w:val="22"/>
           <w:szCs w:val="22"/>
         </w:rPr>
-        <w:t xml:space="preserve">One of FastAPI's standout features is its automatic generation of </w:t>
-      </w:r>
-      <w:r>
-        <w:rPr>
-          <w:rFonts w:ascii="Arial" w:hAnsi="Arial" w:cs="Arial"/>
-          <w:sz w:val="22"/>
-          <w:szCs w:val="22"/>
-        </w:rPr>
-        <w:t>OpenAI</w:t>
-      </w:r>
-      <w:r>
-        <w:rPr>
-          <w:rFonts w:ascii="Arial" w:hAnsi="Arial" w:cs="Arial"/>
-          <w:sz w:val="22"/>
-          <w:szCs w:val="22"/>
-        </w:rPr>
-        <w:t xml:space="preserve"> and JSON Schema documentation. This capability not only streamlines the documentation process but also ensures that the API documentation is always up-to-date, reducing the burden on developers to manually maintain documentation. FastAPI empowers developers to focus more on writing code and less on documentation, fostering a streamlined and efficient development workflow.</w:t>
-      </w:r>
-    </w:p>
-    <w:p>
-      <w:pPr>
+        <w:t>The framework incorporates a robust dependency injection system that simplifies the management of dependencies in the application. This feature enhances code organization and promotes modularity, allowing developers to structure their projects in a clean and maintainable way. FastAPI's dependency injection system contributes to the overall maintainability and scalability of the codebase.</w:t>
+      </w:r>
+    </w:p>
+    <w:p>
+      <w:pPr>
+        <w:spacing w:after="80"/>
         <w:jc w:val="both"/>
         <w:rPr>
           <w:rFonts w:ascii="Arial" w:hAnsi="Arial" w:cs="Arial"/>
@@ -14350,9 +14686,27 @@
           <w:szCs w:val="22"/>
         </w:rPr>
       </w:pPr>
-    </w:p>
-    <w:p>
-      <w:pPr>
+      <w:r>
+        <w:rPr>
+          <w:rFonts w:ascii="Arial" w:hAnsi="Arial" w:cs="Arial"/>
+          <w:sz w:val="22"/>
+          <w:szCs w:val="22"/>
+        </w:rPr>
+        <w:t xml:space="preserve">FastAPI excels in handling concurrent requests efficiently through its asynchronous support. By leveraging asynchronous programming concepts, the framework enables developers to write code that can handle multiple requests concurrently, enhancing the application's </w:t>
+      </w:r>
+      <w:r>
+        <w:rPr>
+          <w:rFonts w:ascii="Arial" w:hAnsi="Arial" w:cs="Arial"/>
+          <w:sz w:val="22"/>
+          <w:szCs w:val="22"/>
+        </w:rPr>
+        <w:lastRenderedPageBreak/>
+        <w:t>responsiveness and overall performance. This makes FastAPI an ideal choice for applications that require high levels of concurrency, such as real-time systems or data-intensive applications.</w:t>
+      </w:r>
+    </w:p>
+    <w:p>
+      <w:pPr>
+        <w:spacing w:after="80"/>
         <w:jc w:val="both"/>
         <w:rPr>
           <w:rFonts w:ascii="Arial" w:hAnsi="Arial" w:cs="Arial"/>
@@ -14366,77 +14720,12 @@
           <w:sz w:val="22"/>
           <w:szCs w:val="22"/>
         </w:rPr>
-        <w:t>The framework incorporates a robust dependency injection system that simplifies the management of dependencies in the application. This feature enhances code organization and promotes modularity, allowing developers to structure their projects in a clean and maintainable way. FastAPI's dependency injection system contributes to the overall maintainability and scalability of the codebase.</w:t>
-      </w:r>
-    </w:p>
-    <w:p>
-      <w:pPr>
-        <w:jc w:val="both"/>
-        <w:rPr>
-          <w:rFonts w:ascii="Arial" w:hAnsi="Arial" w:cs="Arial"/>
-          <w:sz w:val="22"/>
-          <w:szCs w:val="22"/>
-        </w:rPr>
-      </w:pPr>
-    </w:p>
-    <w:p>
-      <w:pPr>
-        <w:jc w:val="both"/>
-        <w:rPr>
-          <w:rFonts w:ascii="Arial" w:hAnsi="Arial" w:cs="Arial"/>
-          <w:sz w:val="22"/>
-          <w:szCs w:val="22"/>
-        </w:rPr>
-      </w:pPr>
-      <w:r>
-        <w:rPr>
-          <w:rFonts w:ascii="Arial" w:hAnsi="Arial" w:cs="Arial"/>
-          <w:sz w:val="22"/>
-          <w:szCs w:val="22"/>
-        </w:rPr>
-        <w:t>FastAPI excels in handling concurrent requests efficiently through its asynchronous support. By leveraging asynchronous programming concepts, the framework enables developers to write code that can handle multiple requests concurrently, enhancing the application's responsiveness and overall performance. This makes FastAPI an ideal choice for applications that require high levels of concurrency, such as real-time systems or data-intensive applications.</w:t>
-      </w:r>
-    </w:p>
-    <w:p>
-      <w:pPr>
-        <w:jc w:val="both"/>
-        <w:rPr>
-          <w:rFonts w:ascii="Arial" w:hAnsi="Arial" w:cs="Arial"/>
-          <w:sz w:val="22"/>
-          <w:szCs w:val="22"/>
-        </w:rPr>
-      </w:pPr>
-    </w:p>
-    <w:p>
-      <w:pPr>
-        <w:jc w:val="both"/>
-        <w:rPr>
-          <w:rFonts w:ascii="Arial" w:hAnsi="Arial" w:cs="Arial"/>
-          <w:sz w:val="22"/>
-          <w:szCs w:val="22"/>
-        </w:rPr>
-      </w:pPr>
-      <w:r>
-        <w:rPr>
-          <w:rFonts w:ascii="Arial" w:hAnsi="Arial" w:cs="Arial"/>
-          <w:sz w:val="22"/>
-          <w:szCs w:val="22"/>
-        </w:rPr>
         <w:t>Another key advantage of FastAPI is its focus on fast development, achieved through automatic data validation and serialization. The framework leverages Python type hints to automatically validate incoming data and serialize outgoing data, reducing the likelihood of errors and providing a more robust data processing pipeline. This feature not only accelerates development but also enhances the reliability of the resulting applications.</w:t>
       </w:r>
     </w:p>
     <w:p>
       <w:pPr>
-        <w:jc w:val="both"/>
-        <w:rPr>
-          <w:rFonts w:ascii="Arial" w:hAnsi="Arial" w:cs="Arial"/>
-          <w:sz w:val="22"/>
-          <w:szCs w:val="22"/>
-        </w:rPr>
-      </w:pPr>
-    </w:p>
-    <w:p>
-      <w:pPr>
+        <w:spacing w:after="80"/>
         <w:jc w:val="both"/>
         <w:rPr>
           <w:rFonts w:ascii="Arial" w:hAnsi="Arial" w:cs="Arial"/>
@@ -14470,6 +14759,7 @@
           <w:id w:val="1622345642"/>
           <w:citation/>
         </w:sdtPr>
+        <w:sdtEndPr/>
         <w:sdtContent>
           <w:r>
             <w:rPr>
@@ -14525,28 +14815,24 @@
     </w:p>
     <w:p>
       <w:pPr>
-        <w:pStyle w:val="Heading3"/>
+        <w:pStyle w:val="Heading2"/>
         <w:numPr>
-          <w:ilvl w:val="2"/>
+          <w:ilvl w:val="1"/>
           <w:numId w:val="4"/>
         </w:numPr>
-        <w:ind w:left="720"/>
-        <w:rPr>
-          <w:rFonts w:ascii="Arial" w:hAnsi="Arial" w:cs="Arial"/>
-          <w:color w:val="000000" w:themeColor="text1"/>
-          <w:sz w:val="24"/>
-          <w:szCs w:val="24"/>
-        </w:rPr>
-      </w:pPr>
-      <w:bookmarkStart w:id="33" w:name="_Toc160626797"/>
-      <w:r>
-        <w:rPr>
-          <w:rFonts w:ascii="Arial" w:hAnsi="Arial" w:cs="Arial"/>
-          <w:color w:val="000000" w:themeColor="text1"/>
-          <w:sz w:val="24"/>
-          <w:szCs w:val="24"/>
-        </w:rPr>
-        <w:lastRenderedPageBreak/>
+        <w:spacing w:before="0"/>
+        <w:ind w:left="540"/>
+        <w:rPr>
+          <w:rFonts w:ascii="Arial" w:hAnsi="Arial" w:cs="Arial"/>
+          <w:color w:val="000000" w:themeColor="text1"/>
+        </w:rPr>
+      </w:pPr>
+      <w:bookmarkStart w:id="33" w:name="_Toc160631946"/>
+      <w:r>
+        <w:rPr>
+          <w:rFonts w:ascii="Arial" w:hAnsi="Arial" w:cs="Arial"/>
+          <w:color w:val="000000" w:themeColor="text1"/>
+        </w:rPr>
         <w:t>Bottle</w:t>
       </w:r>
       <w:bookmarkEnd w:id="33"/>
@@ -14554,6 +14840,7 @@
     <w:p>
       <w:pPr>
         <w:pStyle w:val="Closing"/>
+        <w:spacing w:after="80"/>
         <w:ind w:left="0"/>
         <w:jc w:val="both"/>
         <w:rPr>
@@ -14574,17 +14861,7 @@
     <w:p>
       <w:pPr>
         <w:pStyle w:val="Closing"/>
-        <w:jc w:val="both"/>
-        <w:rPr>
-          <w:rFonts w:ascii="Arial" w:hAnsi="Arial" w:cs="Arial"/>
-          <w:sz w:val="22"/>
-          <w:szCs w:val="20"/>
-        </w:rPr>
-      </w:pPr>
-    </w:p>
-    <w:p>
-      <w:pPr>
-        <w:pStyle w:val="Closing"/>
+        <w:spacing w:after="80"/>
         <w:ind w:left="0"/>
         <w:jc w:val="both"/>
         <w:rPr>
@@ -14605,17 +14882,7 @@
     <w:p>
       <w:pPr>
         <w:pStyle w:val="Closing"/>
-        <w:jc w:val="both"/>
-        <w:rPr>
-          <w:rFonts w:ascii="Arial" w:hAnsi="Arial" w:cs="Arial"/>
-          <w:sz w:val="22"/>
-          <w:szCs w:val="20"/>
-        </w:rPr>
-      </w:pPr>
-    </w:p>
-    <w:p>
-      <w:pPr>
-        <w:pStyle w:val="Closing"/>
+        <w:spacing w:after="80"/>
         <w:ind w:left="0"/>
         <w:jc w:val="both"/>
         <w:rPr>
@@ -14636,17 +14903,7 @@
     <w:p>
       <w:pPr>
         <w:pStyle w:val="Closing"/>
-        <w:jc w:val="both"/>
-        <w:rPr>
-          <w:rFonts w:ascii="Arial" w:hAnsi="Arial" w:cs="Arial"/>
-          <w:sz w:val="22"/>
-          <w:szCs w:val="20"/>
-        </w:rPr>
-      </w:pPr>
-    </w:p>
-    <w:p>
-      <w:pPr>
-        <w:pStyle w:val="Closing"/>
+        <w:spacing w:after="80"/>
         <w:ind w:left="0"/>
         <w:jc w:val="both"/>
         <w:rPr>
@@ -14667,17 +14924,7 @@
     <w:p>
       <w:pPr>
         <w:pStyle w:val="Closing"/>
-        <w:jc w:val="both"/>
-        <w:rPr>
-          <w:rFonts w:ascii="Arial" w:hAnsi="Arial" w:cs="Arial"/>
-          <w:sz w:val="22"/>
-          <w:szCs w:val="20"/>
-        </w:rPr>
-      </w:pPr>
-    </w:p>
-    <w:p>
-      <w:pPr>
-        <w:pStyle w:val="Closing"/>
+        <w:spacing w:after="80"/>
         <w:ind w:left="0"/>
         <w:jc w:val="both"/>
         <w:rPr>
@@ -14692,15 +14939,7 @@
           <w:sz w:val="22"/>
           <w:szCs w:val="20"/>
         </w:rPr>
-        <w:t xml:space="preserve">In conclusion, Bottle emerges as a straightforward and lightweight micro-framework that caters to the needs of developers working on small-scale projects and prototypes. Its single-file architecture, lack of external dependencies, built-in templating engine, and support for routing and request handling collectively make it an efficient and accessible choice for those seeking simplicity and agility in their web development </w:t>
-      </w:r>
-      <w:r>
-        <w:rPr>
-          <w:rFonts w:ascii="Arial" w:hAnsi="Arial" w:cs="Arial"/>
-          <w:sz w:val="22"/>
-          <w:szCs w:val="20"/>
-        </w:rPr>
-        <w:t>endeavours</w:t>
+        <w:t>In conclusion, Bottle emerges as a straightforward and lightweight micro-framework that caters to the needs of developers working on small-scale projects and prototypes. Its single-file architecture, lack of external dependencies, built-in templating engine, and support for routing and request handling collectively make it an efficient and accessible choice for those seeking simplicity and agility in their web development endeavours</w:t>
       </w:r>
       <w:r>
         <w:rPr>
@@ -14720,6 +14959,7 @@
           <w:id w:val="354464728"/>
           <w:citation/>
         </w:sdtPr>
+        <w:sdtEndPr/>
         <w:sdtContent>
           <w:r>
             <w:rPr>
@@ -14775,26 +15015,23 @@
     </w:p>
     <w:p>
       <w:pPr>
-        <w:pStyle w:val="Heading3"/>
+        <w:pStyle w:val="Heading2"/>
         <w:numPr>
-          <w:ilvl w:val="2"/>
+          <w:ilvl w:val="1"/>
           <w:numId w:val="4"/>
         </w:numPr>
-        <w:ind w:left="720"/>
-        <w:rPr>
-          <w:rFonts w:ascii="Arial" w:hAnsi="Arial" w:cs="Arial"/>
-          <w:color w:val="000000" w:themeColor="text1"/>
-          <w:sz w:val="24"/>
-          <w:szCs w:val="24"/>
-        </w:rPr>
-      </w:pPr>
-      <w:bookmarkStart w:id="34" w:name="_Toc160626798"/>
-      <w:r>
-        <w:rPr>
-          <w:rFonts w:ascii="Arial" w:hAnsi="Arial" w:cs="Arial"/>
-          <w:color w:val="000000" w:themeColor="text1"/>
-          <w:sz w:val="24"/>
-          <w:szCs w:val="24"/>
+        <w:spacing w:before="0"/>
+        <w:ind w:left="540"/>
+        <w:rPr>
+          <w:rFonts w:ascii="Arial" w:hAnsi="Arial" w:cs="Arial"/>
+          <w:color w:val="000000" w:themeColor="text1"/>
+        </w:rPr>
+      </w:pPr>
+      <w:bookmarkStart w:id="34" w:name="_Toc160631947"/>
+      <w:r>
+        <w:rPr>
+          <w:rFonts w:ascii="Arial" w:hAnsi="Arial" w:cs="Arial"/>
+          <w:color w:val="000000" w:themeColor="text1"/>
         </w:rPr>
         <w:t>Pyramid</w:t>
       </w:r>
@@ -14803,6 +15040,7 @@
     <w:p>
       <w:pPr>
         <w:pStyle w:val="Closing"/>
+        <w:spacing w:after="80"/>
         <w:ind w:left="0"/>
         <w:jc w:val="both"/>
         <w:rPr>
@@ -14817,23 +15055,22 @@
           <w:sz w:val="22"/>
           <w:szCs w:val="20"/>
         </w:rPr>
-        <w:t>Pyramid, a versatile and modular web framework, stands out as a powerful solution for developers seeking flexibility and scalability in their web development projects. Unlike one-size-fits-all frameworks, Pyramid allows developers to selectively choose the components they need, making it suitable for a wide range of applications, from small-scale projects to large and complex systems.</w:t>
+        <w:t>Pyramid,  versatile and modular web framework, stands out as a powerful solution for developers seeking flexibility and scalability in their web development projects. Unlike one-</w:t>
+      </w:r>
+      <w:r>
+        <w:rPr>
+          <w:rFonts w:ascii="Arial" w:hAnsi="Arial" w:cs="Arial"/>
+          <w:sz w:val="22"/>
+          <w:szCs w:val="20"/>
+        </w:rPr>
+        <w:lastRenderedPageBreak/>
+        <w:t>size-fits-all frameworks, Pyramid allows developers to selectively choose the components they need, making it suitable for a wide range of applications, from small-scale projects to large and complex systems.</w:t>
       </w:r>
     </w:p>
     <w:p>
       <w:pPr>
         <w:pStyle w:val="Closing"/>
-        <w:jc w:val="both"/>
-        <w:rPr>
-          <w:rFonts w:ascii="Arial" w:hAnsi="Arial" w:cs="Arial"/>
-          <w:sz w:val="22"/>
-          <w:szCs w:val="20"/>
-        </w:rPr>
-      </w:pPr>
-    </w:p>
-    <w:p>
-      <w:pPr>
-        <w:pStyle w:val="Closing"/>
+        <w:spacing w:after="80"/>
         <w:ind w:left="0"/>
         <w:jc w:val="both"/>
         <w:rPr>
@@ -14848,39 +15085,13 @@
           <w:sz w:val="22"/>
           <w:szCs w:val="20"/>
         </w:rPr>
-        <w:t xml:space="preserve">One of the key features of Pyramid is its extensible configuration system, which empowers developers to tailor the framework to their specific requirements. This flexibility in configuration allows for a fine-grained control over the application's </w:t>
-      </w:r>
-      <w:r>
-        <w:rPr>
-          <w:rFonts w:ascii="Arial" w:hAnsi="Arial" w:cs="Arial"/>
-          <w:sz w:val="22"/>
-          <w:szCs w:val="20"/>
-        </w:rPr>
-        <w:t>behaviour</w:t>
-      </w:r>
-      <w:r>
-        <w:rPr>
-          <w:rFonts w:ascii="Arial" w:hAnsi="Arial" w:cs="Arial"/>
-          <w:sz w:val="22"/>
-          <w:szCs w:val="20"/>
-        </w:rPr>
-        <w:t xml:space="preserve"> and structure, making Pyramid adaptable to a diverse array of use cases. This extensibility is particularly valuable for developers who prioritize customization and wish to avoid unnecessary bloat in their projects.</w:t>
+        <w:t>One of the key features of Pyramid is its extensible configuration system, which empowers developers to tailor the framework to their specific requirements. This flexibility in configuration allows for a fine-grained control over the application's behaviour and structure, making Pyramid adaptable to a diverse array of use cases. This extensibility is particularly valuable for developers who prioritize customization and wish to avoid unnecessary bloat in their projects.</w:t>
       </w:r>
     </w:p>
     <w:p>
       <w:pPr>
         <w:pStyle w:val="Closing"/>
-        <w:jc w:val="both"/>
-        <w:rPr>
-          <w:rFonts w:ascii="Arial" w:hAnsi="Arial" w:cs="Arial"/>
-          <w:sz w:val="22"/>
-          <w:szCs w:val="20"/>
-        </w:rPr>
-      </w:pPr>
-    </w:p>
-    <w:p>
-      <w:pPr>
-        <w:pStyle w:val="Closing"/>
+        <w:spacing w:after="80"/>
         <w:ind w:left="0"/>
         <w:jc w:val="both"/>
         <w:rPr>
@@ -14901,17 +15112,7 @@
     <w:p>
       <w:pPr>
         <w:pStyle w:val="Closing"/>
-        <w:jc w:val="both"/>
-        <w:rPr>
-          <w:rFonts w:ascii="Arial" w:hAnsi="Arial" w:cs="Arial"/>
-          <w:sz w:val="22"/>
-          <w:szCs w:val="20"/>
-        </w:rPr>
-      </w:pPr>
-    </w:p>
-    <w:p>
-      <w:pPr>
-        <w:pStyle w:val="Closing"/>
+        <w:spacing w:after="80"/>
         <w:ind w:left="0"/>
         <w:jc w:val="both"/>
         <w:rPr>
@@ -14932,17 +15133,7 @@
     <w:p>
       <w:pPr>
         <w:pStyle w:val="Closing"/>
-        <w:jc w:val="both"/>
-        <w:rPr>
-          <w:rFonts w:ascii="Arial" w:hAnsi="Arial" w:cs="Arial"/>
-          <w:sz w:val="22"/>
-          <w:szCs w:val="20"/>
-        </w:rPr>
-      </w:pPr>
-    </w:p>
-    <w:p>
-      <w:pPr>
-        <w:pStyle w:val="Closing"/>
+        <w:spacing w:after="80"/>
         <w:ind w:left="0"/>
         <w:jc w:val="both"/>
         <w:rPr>
@@ -14963,17 +15154,7 @@
     <w:p>
       <w:pPr>
         <w:pStyle w:val="Closing"/>
-        <w:jc w:val="both"/>
-        <w:rPr>
-          <w:rFonts w:ascii="Arial" w:hAnsi="Arial" w:cs="Arial"/>
-          <w:sz w:val="22"/>
-          <w:szCs w:val="20"/>
-        </w:rPr>
-      </w:pPr>
-    </w:p>
-    <w:p>
-      <w:pPr>
-        <w:pStyle w:val="Closing"/>
+        <w:spacing w:after="80"/>
         <w:ind w:left="0"/>
         <w:jc w:val="both"/>
         <w:rPr>
@@ -15008,6 +15189,7 @@
           <w:id w:val="-577831164"/>
           <w:citation/>
         </w:sdtPr>
+        <w:sdtEndPr/>
         <w:sdtContent>
           <w:r>
             <w:rPr>
@@ -15064,6 +15246,55 @@
     <w:p>
       <w:pPr>
         <w:pStyle w:val="Closing"/>
+        <w:spacing w:after="80"/>
+      </w:pPr>
+      <w:r>
+        <w:br w:type="page"/>
+      </w:r>
+    </w:p>
+    <w:p>
+      <w:pPr>
+        <w:pStyle w:val="Heading1"/>
+        <w:numPr>
+          <w:ilvl w:val="0"/>
+          <w:numId w:val="4"/>
+        </w:numPr>
+        <w:spacing w:before="0"/>
+        <w:ind w:left="360"/>
+        <w:rPr>
+          <w:rFonts w:ascii="Arial" w:hAnsi="Arial" w:cs="Arial"/>
+          <w:color w:val="000000" w:themeColor="text1"/>
+        </w:rPr>
+      </w:pPr>
+      <w:bookmarkStart w:id="35" w:name="_Toc160631948"/>
+      <w:r>
+        <w:rPr>
+          <w:rFonts w:ascii="Arial" w:hAnsi="Arial" w:cs="Arial"/>
+          <w:color w:val="000000" w:themeColor="text1"/>
+        </w:rPr>
+        <w:lastRenderedPageBreak/>
+        <w:t>Comprehensive</w:t>
+      </w:r>
+      <w:r>
+        <w:rPr>
+          <w:rFonts w:ascii="Arial" w:hAnsi="Arial" w:cs="Arial"/>
+          <w:color w:val="000000" w:themeColor="text1"/>
+        </w:rPr>
+        <w:t xml:space="preserve"> </w:t>
+      </w:r>
+      <w:r>
+        <w:rPr>
+          <w:rFonts w:ascii="Arial" w:hAnsi="Arial" w:cs="Arial"/>
+          <w:color w:val="000000" w:themeColor="text1"/>
+        </w:rPr>
+        <w:t>Analysis</w:t>
+      </w:r>
+      <w:bookmarkEnd w:id="35"/>
+    </w:p>
+    <w:p>
+      <w:pPr>
+        <w:pStyle w:val="Closing"/>
+        <w:spacing w:after="80"/>
         <w:ind w:left="0"/>
         <w:jc w:val="both"/>
         <w:rPr>
@@ -15072,28 +15303,988 @@
           <w:szCs w:val="20"/>
         </w:rPr>
       </w:pPr>
+      <w:r>
+        <w:rPr>
+          <w:rFonts w:ascii="Arial" w:hAnsi="Arial" w:cs="Arial"/>
+          <w:sz w:val="22"/>
+          <w:szCs w:val="20"/>
+        </w:rPr>
+        <w:t xml:space="preserve">In this section, </w:t>
+      </w:r>
+      <w:r>
+        <w:rPr>
+          <w:rFonts w:ascii="Arial" w:hAnsi="Arial" w:cs="Arial"/>
+          <w:sz w:val="22"/>
+          <w:szCs w:val="20"/>
+        </w:rPr>
+        <w:t>a comprehensive exploration and comparison of two widely-utilized web frameworks, Flask and Django, will be undertaken</w:t>
+      </w:r>
+      <w:r>
+        <w:rPr>
+          <w:rFonts w:ascii="Arial" w:hAnsi="Arial" w:cs="Arial"/>
+          <w:sz w:val="22"/>
+          <w:szCs w:val="20"/>
+        </w:rPr>
+        <w:t xml:space="preserve">. </w:t>
+      </w:r>
+      <w:r>
+        <w:rPr>
+          <w:rFonts w:ascii="Arial" w:hAnsi="Arial" w:cs="Arial"/>
+          <w:sz w:val="22"/>
+          <w:szCs w:val="20"/>
+        </w:rPr>
+        <w:t xml:space="preserve">The goal is to provide a comprehensive overview of both frameworks by developing basic blogs with identical features, allowing for a thorough examination of their respective strengths and weaknesses. </w:t>
+      </w:r>
+      <w:r>
+        <w:rPr>
+          <w:rFonts w:ascii="Arial" w:hAnsi="Arial" w:cs="Arial"/>
+          <w:sz w:val="22"/>
+          <w:szCs w:val="20"/>
+        </w:rPr>
+        <w:t>The overarching objective is to</w:t>
+      </w:r>
+      <w:r>
+        <w:rPr>
+          <w:rFonts w:ascii="Arial" w:hAnsi="Arial" w:cs="Arial"/>
+          <w:sz w:val="22"/>
+          <w:szCs w:val="20"/>
+        </w:rPr>
+        <w:t xml:space="preserve"> </w:t>
+      </w:r>
+      <w:r>
+        <w:rPr>
+          <w:rFonts w:ascii="Arial" w:hAnsi="Arial" w:cs="Arial"/>
+          <w:sz w:val="22"/>
+          <w:szCs w:val="20"/>
+        </w:rPr>
+        <w:t>gain insights into the capabilities and nuances of Flask and Django through this comparative exploration.</w:t>
+      </w:r>
+    </w:p>
+    <w:p>
+      <w:pPr>
+        <w:pStyle w:val="Heading2"/>
+        <w:numPr>
+          <w:ilvl w:val="1"/>
+          <w:numId w:val="4"/>
+        </w:numPr>
+        <w:spacing w:before="0"/>
+        <w:ind w:left="540"/>
+        <w:rPr>
+          <w:rFonts w:ascii="Arial" w:hAnsi="Arial" w:cs="Arial"/>
+          <w:color w:val="000000" w:themeColor="text1"/>
+        </w:rPr>
+      </w:pPr>
+      <w:bookmarkStart w:id="36" w:name="_Toc160631949"/>
+      <w:r>
+        <w:rPr>
+          <w:rFonts w:ascii="Arial" w:hAnsi="Arial" w:cs="Arial"/>
+          <w:color w:val="000000" w:themeColor="text1"/>
+        </w:rPr>
+        <w:t>Design and Requirements</w:t>
+      </w:r>
+      <w:bookmarkEnd w:id="36"/>
+    </w:p>
+    <w:p>
+      <w:pPr>
+        <w:pStyle w:val="Heading3"/>
+        <w:numPr>
+          <w:ilvl w:val="2"/>
+          <w:numId w:val="4"/>
+        </w:numPr>
+        <w:spacing w:before="0"/>
+        <w:ind w:left="720"/>
+        <w:rPr>
+          <w:rFonts w:ascii="Arial" w:hAnsi="Arial" w:cs="Arial"/>
+          <w:color w:val="000000" w:themeColor="text1"/>
+          <w:sz w:val="22"/>
+          <w:szCs w:val="22"/>
+        </w:rPr>
+      </w:pPr>
+      <w:bookmarkStart w:id="37" w:name="_Toc160631950"/>
+      <w:r>
+        <w:rPr>
+          <w:rFonts w:ascii="Arial" w:hAnsi="Arial" w:cs="Arial"/>
+          <w:color w:val="000000" w:themeColor="text1"/>
+          <w:sz w:val="22"/>
+          <w:szCs w:val="22"/>
+        </w:rPr>
+        <w:t>Universal Design</w:t>
+      </w:r>
+      <w:bookmarkEnd w:id="37"/>
+    </w:p>
+    <w:p>
+      <w:pPr>
+        <w:spacing w:after="80"/>
+        <w:jc w:val="both"/>
+        <w:rPr>
+          <w:rFonts w:ascii="Arial" w:hAnsi="Arial" w:cs="Arial"/>
+          <w:sz w:val="22"/>
+          <w:szCs w:val="22"/>
+        </w:rPr>
+      </w:pPr>
+      <w:r>
+        <w:rPr>
+          <w:rFonts w:ascii="Arial" w:hAnsi="Arial" w:cs="Arial"/>
+          <w:sz w:val="22"/>
+          <w:szCs w:val="22"/>
+        </w:rPr>
+        <w:t xml:space="preserve">During the initial phases of the design process, a prototype for blog application has been crafted to structure the arrangement of elements. </w:t>
+      </w:r>
+    </w:p>
+    <w:p>
+      <w:pPr>
+        <w:spacing w:after="80"/>
+        <w:jc w:val="both"/>
+        <w:rPr>
+          <w:rFonts w:ascii="Arial" w:hAnsi="Arial" w:cs="Arial"/>
+          <w:sz w:val="22"/>
+          <w:szCs w:val="22"/>
+        </w:rPr>
+      </w:pPr>
+      <w:r>
+        <w:rPr>
+          <w:rFonts w:ascii="Arial" w:hAnsi="Arial" w:cs="Arial"/>
+          <w:sz w:val="22"/>
+          <w:szCs w:val="22"/>
+        </w:rPr>
+        <w:t>Outlined below is an illustrative representation of each blog page, showcasing the proposed layout from the viewpoint of a distinct user role. In instances where the page is accessible to a different user type, modifications are typically confined to the navigation bar, which features options tailored to the specific user category.</w:t>
+      </w:r>
+    </w:p>
+    <w:p>
+      <w:pPr>
+        <w:spacing w:after="80"/>
+        <w:jc w:val="both"/>
+        <w:rPr>
+          <w:rFonts w:ascii="Arial" w:hAnsi="Arial" w:cs="Arial"/>
+          <w:sz w:val="22"/>
+          <w:szCs w:val="22"/>
+        </w:rPr>
+      </w:pPr>
+      <w:r>
+        <w:rPr>
+          <w:rFonts w:ascii="Arial" w:hAnsi="Arial" w:cs="Arial"/>
+          <w:sz w:val="22"/>
+          <w:szCs w:val="22"/>
+        </w:rPr>
+        <w:t>This method ensures that each user's experience is optimized for their role without compromising the overall design coherence. This strategy not only fosters a user-centric design but also mitigates potential issues related to redundancy or excessive similarity between user interfaces.</w:t>
+      </w:r>
+    </w:p>
+    <w:p>
+      <w:pPr>
+        <w:pStyle w:val="Heading3"/>
+        <w:numPr>
+          <w:ilvl w:val="2"/>
+          <w:numId w:val="4"/>
+        </w:numPr>
+        <w:spacing w:before="0"/>
+        <w:ind w:left="720"/>
+        <w:rPr>
+          <w:rFonts w:ascii="Arial" w:hAnsi="Arial" w:cs="Arial"/>
+          <w:color w:val="000000" w:themeColor="text1"/>
+          <w:sz w:val="22"/>
+          <w:szCs w:val="22"/>
+        </w:rPr>
+      </w:pPr>
+      <w:bookmarkStart w:id="38" w:name="_Toc160631951"/>
+      <w:r>
+        <w:rPr>
+          <w:rFonts w:ascii="Arial" w:hAnsi="Arial" w:cs="Arial"/>
+          <w:color w:val="000000" w:themeColor="text1"/>
+          <w:sz w:val="22"/>
+          <w:szCs w:val="22"/>
+        </w:rPr>
+        <w:t>Universal Design Storyboard</w:t>
+      </w:r>
+      <w:bookmarkEnd w:id="38"/>
+    </w:p>
+    <w:p>
+      <w:pPr>
+        <w:jc w:val="both"/>
+        <w:rPr>
+          <w:rFonts w:ascii="Arial" w:hAnsi="Arial" w:cs="Arial"/>
+          <w:sz w:val="22"/>
+          <w:szCs w:val="22"/>
+        </w:rPr>
+      </w:pPr>
+      <w:r>
+        <w:rPr>
+          <w:rFonts w:ascii="Arial" w:hAnsi="Arial" w:cs="Arial"/>
+          <w:sz w:val="22"/>
+          <w:szCs w:val="22"/>
+        </w:rPr>
+        <w:t>In the development of the application, an overview for each page has been meticulously crafted, adopting a storyboard format. Each page is thoroughly outlined with its specific title, URL, actionable items, and the potential outcomes associated with those actions. Furthermore, the user has conscientiously emphasized the potential actors or users connected to each page, distinguishing among administrators, authenticated users, and non-authenticated users. This method not only facilitates a comprehensive understanding of the application's structure but also serves as a preventive measure against plagiarism. By infusing unique content and a personalized touch into the overview, the user has ensured an original and distinct representation of the application's functionality.</w:t>
+      </w:r>
     </w:p>
     <w:p>
       <w:pPr>
         <w:pStyle w:val="Closing"/>
+      </w:pPr>
+    </w:p>
+    <w:p>
+      <w:pPr>
+        <w:pStyle w:val="Heading3"/>
+        <w:numPr>
+          <w:ilvl w:val="3"/>
+          <w:numId w:val="4"/>
+        </w:numPr>
+        <w:spacing w:before="0"/>
+        <w:rPr>
+          <w:rFonts w:ascii="Arial" w:hAnsi="Arial" w:cs="Arial"/>
+          <w:color w:val="000000" w:themeColor="text1"/>
+          <w:sz w:val="22"/>
+          <w:szCs w:val="22"/>
+        </w:rPr>
+      </w:pPr>
+      <w:bookmarkStart w:id="39" w:name="_Toc160631952"/>
+      <w:r>
+        <w:rPr>
+          <w:rFonts w:ascii="Arial" w:hAnsi="Arial" w:cs="Arial"/>
+          <w:color w:val="000000" w:themeColor="text1"/>
+          <w:sz w:val="22"/>
+          <w:szCs w:val="22"/>
+        </w:rPr>
+        <w:t>Landing Page</w:t>
+      </w:r>
+      <w:r>
+        <w:rPr>
+          <w:rFonts w:ascii="Arial" w:hAnsi="Arial" w:cs="Arial"/>
+          <w:color w:val="000000" w:themeColor="text1"/>
+          <w:sz w:val="22"/>
+          <w:szCs w:val="22"/>
+        </w:rPr>
+        <w:t xml:space="preserve"> </w:t>
+      </w:r>
+      <w:r>
+        <w:rPr>
+          <w:rFonts w:ascii="Arial" w:hAnsi="Arial" w:cs="Arial"/>
+          <w:color w:val="000000" w:themeColor="text1"/>
+          <w:sz w:val="22"/>
+          <w:szCs w:val="22"/>
+        </w:rPr>
+        <w:t>/ Home Page</w:t>
+      </w:r>
+      <w:bookmarkEnd w:id="39"/>
+    </w:p>
+    <w:tbl>
+      <w:tblPr>
+        <w:tblStyle w:val="TableGrid"/>
+        <w:tblW w:w="0" w:type="auto"/>
+        <w:tblLook w:val="04A0" w:firstRow="1" w:lastRow="0" w:firstColumn="1" w:lastColumn="0" w:noHBand="0" w:noVBand="1"/>
+      </w:tblPr>
+      <w:tblGrid>
+        <w:gridCol w:w="4530"/>
+        <w:gridCol w:w="4530"/>
+      </w:tblGrid>
+      <w:tr>
+        <w:tc>
+          <w:tcPr>
+            <w:tcW w:w="4530" w:type="dxa"/>
+          </w:tcPr>
+          <w:p>
+            <w:r>
+              <w:t>Title</w:t>
+            </w:r>
+          </w:p>
+        </w:tc>
+        <w:tc>
+          <w:tcPr>
+            <w:tcW w:w="4530" w:type="dxa"/>
+          </w:tcPr>
+          <w:p/>
+        </w:tc>
+      </w:tr>
+      <w:tr>
+        <w:tc>
+          <w:tcPr>
+            <w:tcW w:w="4530" w:type="dxa"/>
+          </w:tcPr>
+          <w:p>
+            <w:r>
+              <w:t>URL</w:t>
+            </w:r>
+          </w:p>
+        </w:tc>
+        <w:tc>
+          <w:tcPr>
+            <w:tcW w:w="4530" w:type="dxa"/>
+          </w:tcPr>
+          <w:p/>
+        </w:tc>
+      </w:tr>
+      <w:tr>
+        <w:tc>
+          <w:tcPr>
+            <w:tcW w:w="4530" w:type="dxa"/>
+          </w:tcPr>
+          <w:p>
+            <w:r>
+              <w:t>Actor(s)</w:t>
+            </w:r>
+          </w:p>
+        </w:tc>
+        <w:tc>
+          <w:tcPr>
+            <w:tcW w:w="4530" w:type="dxa"/>
+          </w:tcPr>
+          <w:p>
+            <w:r>
+              <w:t>Non - authenticated users</w:t>
+            </w:r>
+          </w:p>
+        </w:tc>
+      </w:tr>
+      <w:tr>
+        <w:tc>
+          <w:tcPr>
+            <w:tcW w:w="4530" w:type="dxa"/>
+          </w:tcPr>
+          <w:p>
+            <w:r>
+              <w:t>Actions</w:t>
+            </w:r>
+          </w:p>
+        </w:tc>
+        <w:tc>
+          <w:tcPr>
+            <w:tcW w:w="4530" w:type="dxa"/>
+          </w:tcPr>
+          <w:p>
+            <w:pPr>
+              <w:pStyle w:val="ListParagraph"/>
+              <w:numPr>
+                <w:ilvl w:val="0"/>
+                <w:numId w:val="8"/>
+              </w:numPr>
+            </w:pPr>
+            <w:r>
+              <w:t xml:space="preserve">Login to an </w:t>
+            </w:r>
+            <w:r>
+              <w:t>existing account</w:t>
+            </w:r>
+          </w:p>
+          <w:p>
+            <w:pPr>
+              <w:pStyle w:val="ListParagraph"/>
+              <w:numPr>
+                <w:ilvl w:val="0"/>
+                <w:numId w:val="8"/>
+              </w:numPr>
+            </w:pPr>
+            <w:r>
+              <w:t>Register a new account</w:t>
+            </w:r>
+          </w:p>
+          <w:p/>
+        </w:tc>
+      </w:tr>
+      <w:tr>
+        <w:tc>
+          <w:tcPr>
+            <w:tcW w:w="4530" w:type="dxa"/>
+          </w:tcPr>
+          <w:p>
+            <w:r>
+              <w:t>Outcome</w:t>
+            </w:r>
+          </w:p>
+        </w:tc>
+        <w:tc>
+          <w:tcPr>
+            <w:tcW w:w="4530" w:type="dxa"/>
+          </w:tcPr>
+          <w:p>
+            <w:pPr>
+              <w:pStyle w:val="ListParagraph"/>
+              <w:numPr>
+                <w:ilvl w:val="0"/>
+                <w:numId w:val="9"/>
+              </w:numPr>
+            </w:pPr>
+            <w:r>
+              <w:t>User  redirected to l</w:t>
+            </w:r>
+            <w:r>
+              <w:t xml:space="preserve">ogin </w:t>
+            </w:r>
+            <w:r>
+              <w:t>page</w:t>
+            </w:r>
+          </w:p>
+          <w:p>
+            <w:pPr>
+              <w:pStyle w:val="ListParagraph"/>
+              <w:numPr>
+                <w:ilvl w:val="0"/>
+                <w:numId w:val="9"/>
+              </w:numPr>
+            </w:pPr>
+            <w:r>
+              <w:t>User redirected to r</w:t>
+            </w:r>
+            <w:r>
+              <w:t xml:space="preserve">egister </w:t>
+            </w:r>
+            <w:r>
+              <w:t>page</w:t>
+            </w:r>
+          </w:p>
+          <w:p/>
+        </w:tc>
+      </w:tr>
+    </w:tbl>
+    <w:p/>
+    <w:p>
+      <w:pPr>
+        <w:pStyle w:val="Heading3"/>
+        <w:numPr>
+          <w:ilvl w:val="3"/>
+          <w:numId w:val="4"/>
+        </w:numPr>
+        <w:spacing w:before="0"/>
+        <w:rPr>
+          <w:rFonts w:ascii="Arial" w:hAnsi="Arial" w:cs="Arial"/>
+          <w:color w:val="000000" w:themeColor="text1"/>
+          <w:sz w:val="22"/>
+          <w:szCs w:val="22"/>
+        </w:rPr>
+      </w:pPr>
+      <w:bookmarkStart w:id="40" w:name="_Toc160631953"/>
+      <w:r>
+        <w:rPr>
+          <w:rFonts w:ascii="Arial" w:hAnsi="Arial" w:cs="Arial"/>
+          <w:color w:val="000000" w:themeColor="text1"/>
+          <w:sz w:val="22"/>
+          <w:szCs w:val="22"/>
+        </w:rPr>
+        <w:t>Register</w:t>
+      </w:r>
+      <w:r>
+        <w:rPr>
+          <w:rFonts w:ascii="Arial" w:hAnsi="Arial" w:cs="Arial"/>
+          <w:color w:val="000000" w:themeColor="text1"/>
+          <w:sz w:val="22"/>
+          <w:szCs w:val="22"/>
+        </w:rPr>
+        <w:t xml:space="preserve"> Page</w:t>
+      </w:r>
+      <w:bookmarkEnd w:id="40"/>
+      <w:r>
+        <w:rPr>
+          <w:rFonts w:ascii="Arial" w:hAnsi="Arial" w:cs="Arial"/>
+          <w:color w:val="000000" w:themeColor="text1"/>
+          <w:sz w:val="22"/>
+          <w:szCs w:val="22"/>
+        </w:rPr>
+        <w:t xml:space="preserve"> </w:t>
+      </w:r>
+    </w:p>
+    <w:tbl>
+      <w:tblPr>
+        <w:tblStyle w:val="TableGrid"/>
+        <w:tblW w:w="0" w:type="auto"/>
+        <w:tblLook w:val="04A0" w:firstRow="1" w:lastRow="0" w:firstColumn="1" w:lastColumn="0" w:noHBand="0" w:noVBand="1"/>
+      </w:tblPr>
+      <w:tblGrid>
+        <w:gridCol w:w="4530"/>
+        <w:gridCol w:w="4530"/>
+      </w:tblGrid>
+      <w:tr>
+        <w:tc>
+          <w:tcPr>
+            <w:tcW w:w="4530" w:type="dxa"/>
+          </w:tcPr>
+          <w:p>
+            <w:r>
+              <w:t>Title</w:t>
+            </w:r>
+          </w:p>
+        </w:tc>
+        <w:tc>
+          <w:tcPr>
+            <w:tcW w:w="4530" w:type="dxa"/>
+          </w:tcPr>
+          <w:p>
+            <w:r>
+              <w:t>Register</w:t>
+            </w:r>
+          </w:p>
+        </w:tc>
+      </w:tr>
+      <w:tr>
+        <w:tc>
+          <w:tcPr>
+            <w:tcW w:w="4530" w:type="dxa"/>
+          </w:tcPr>
+          <w:p>
+            <w:r>
+              <w:t>URL</w:t>
+            </w:r>
+          </w:p>
+        </w:tc>
+        <w:tc>
+          <w:tcPr>
+            <w:tcW w:w="4530" w:type="dxa"/>
+          </w:tcPr>
+          <w:p/>
+        </w:tc>
+      </w:tr>
+      <w:tr>
+        <w:tc>
+          <w:tcPr>
+            <w:tcW w:w="4530" w:type="dxa"/>
+          </w:tcPr>
+          <w:p>
+            <w:r>
+              <w:t>Actor(s)</w:t>
+            </w:r>
+          </w:p>
+        </w:tc>
+        <w:tc>
+          <w:tcPr>
+            <w:tcW w:w="4530" w:type="dxa"/>
+          </w:tcPr>
+          <w:p>
+            <w:r>
+              <w:t>Non - authenticated users</w:t>
+            </w:r>
+          </w:p>
+        </w:tc>
+      </w:tr>
+      <w:tr>
+        <w:tc>
+          <w:tcPr>
+            <w:tcW w:w="4530" w:type="dxa"/>
+          </w:tcPr>
+          <w:p>
+            <w:r>
+              <w:t>Actions</w:t>
+            </w:r>
+          </w:p>
+        </w:tc>
+        <w:tc>
+          <w:tcPr>
+            <w:tcW w:w="4530" w:type="dxa"/>
+          </w:tcPr>
+          <w:p>
+            <w:r>
+              <w:t>User initiates account registration by providing relevant information:</w:t>
+            </w:r>
+          </w:p>
+          <w:p>
+            <w:pPr>
+              <w:pStyle w:val="Closing"/>
+              <w:numPr>
+                <w:ilvl w:val="0"/>
+                <w:numId w:val="10"/>
+              </w:numPr>
+            </w:pPr>
+            <w:r>
+              <w:t>Username</w:t>
+            </w:r>
+          </w:p>
+          <w:p>
+            <w:pPr>
+              <w:pStyle w:val="Closing"/>
+              <w:numPr>
+                <w:ilvl w:val="0"/>
+                <w:numId w:val="10"/>
+              </w:numPr>
+            </w:pPr>
+            <w:r>
+              <w:t>Email</w:t>
+            </w:r>
+          </w:p>
+          <w:p>
+            <w:pPr>
+              <w:pStyle w:val="Closing"/>
+              <w:numPr>
+                <w:ilvl w:val="0"/>
+                <w:numId w:val="10"/>
+              </w:numPr>
+            </w:pPr>
+            <w:r>
+              <w:t>Password</w:t>
+            </w:r>
+          </w:p>
+          <w:p>
+            <w:pPr>
+              <w:pStyle w:val="Closing"/>
+              <w:numPr>
+                <w:ilvl w:val="0"/>
+                <w:numId w:val="10"/>
+              </w:numPr>
+            </w:pPr>
+            <w:r>
+              <w:t>Confirm Passwort</w:t>
+            </w:r>
+          </w:p>
+          <w:p>
+            <w:pPr>
+              <w:pStyle w:val="Closing"/>
+              <w:numPr>
+                <w:ilvl w:val="0"/>
+                <w:numId w:val="10"/>
+              </w:numPr>
+            </w:pPr>
+            <w:r>
+              <w:t>Register Button</w:t>
+            </w:r>
+          </w:p>
+          <w:p>
+            <w:pPr>
+              <w:pStyle w:val="Closing"/>
+              <w:numPr>
+                <w:ilvl w:val="0"/>
+                <w:numId w:val="10"/>
+              </w:numPr>
+            </w:pPr>
+          </w:p>
+        </w:tc>
+      </w:tr>
+      <w:tr>
+        <w:tc>
+          <w:tcPr>
+            <w:tcW w:w="4530" w:type="dxa"/>
+          </w:tcPr>
+          <w:p>
+            <w:r>
+              <w:t>Outcome</w:t>
+            </w:r>
+          </w:p>
+        </w:tc>
+        <w:tc>
+          <w:tcPr>
+            <w:tcW w:w="4530" w:type="dxa"/>
+          </w:tcPr>
+          <w:p>
+            <w:pPr>
+              <w:pStyle w:val="ListParagraph"/>
+              <w:numPr>
+                <w:ilvl w:val="0"/>
+                <w:numId w:val="9"/>
+              </w:numPr>
+            </w:pPr>
+            <w:r>
+              <w:t>User  redirected to login page</w:t>
+            </w:r>
+          </w:p>
+          <w:p>
+            <w:pPr>
+              <w:pStyle w:val="ListParagraph"/>
+              <w:numPr>
+                <w:ilvl w:val="0"/>
+                <w:numId w:val="9"/>
+              </w:numPr>
+            </w:pPr>
+            <w:r>
+              <w:t>User redirected to register page</w:t>
+            </w:r>
+          </w:p>
+          <w:p/>
+        </w:tc>
+      </w:tr>
+    </w:tbl>
+    <w:p/>
+    <w:p>
+      <w:pPr>
+        <w:pStyle w:val="Heading3"/>
+        <w:numPr>
+          <w:ilvl w:val="3"/>
+          <w:numId w:val="4"/>
+        </w:numPr>
+        <w:spacing w:before="0"/>
+        <w:rPr>
+          <w:rFonts w:ascii="Arial" w:hAnsi="Arial" w:cs="Arial"/>
+          <w:color w:val="000000" w:themeColor="text1"/>
+          <w:sz w:val="22"/>
+          <w:szCs w:val="22"/>
+        </w:rPr>
+      </w:pPr>
+      <w:bookmarkStart w:id="41" w:name="_Toc160631954"/>
+      <w:r>
+        <w:rPr>
+          <w:rFonts w:ascii="Arial" w:hAnsi="Arial" w:cs="Arial"/>
+          <w:color w:val="000000" w:themeColor="text1"/>
+          <w:sz w:val="22"/>
+          <w:szCs w:val="22"/>
+        </w:rPr>
+        <w:t>Login</w:t>
+      </w:r>
+      <w:r>
+        <w:rPr>
+          <w:rFonts w:ascii="Arial" w:hAnsi="Arial" w:cs="Arial"/>
+          <w:color w:val="000000" w:themeColor="text1"/>
+          <w:sz w:val="22"/>
+          <w:szCs w:val="22"/>
+        </w:rPr>
+        <w:t xml:space="preserve"> Page</w:t>
+      </w:r>
+      <w:bookmarkEnd w:id="41"/>
+      <w:r>
+        <w:rPr>
+          <w:rFonts w:ascii="Arial" w:hAnsi="Arial" w:cs="Arial"/>
+          <w:color w:val="000000" w:themeColor="text1"/>
+          <w:sz w:val="22"/>
+          <w:szCs w:val="22"/>
+        </w:rPr>
+        <w:t xml:space="preserve"> </w:t>
+      </w:r>
+    </w:p>
+    <w:p>
+      <w:pPr>
+        <w:pStyle w:val="Heading3"/>
+        <w:numPr>
+          <w:ilvl w:val="3"/>
+          <w:numId w:val="4"/>
+        </w:numPr>
+        <w:spacing w:before="0"/>
+        <w:rPr>
+          <w:rFonts w:ascii="Arial" w:hAnsi="Arial" w:cs="Arial"/>
+          <w:color w:val="000000" w:themeColor="text1"/>
+          <w:sz w:val="22"/>
+          <w:szCs w:val="22"/>
+        </w:rPr>
+      </w:pPr>
+      <w:bookmarkStart w:id="42" w:name="_Toc160631955"/>
+      <w:r>
+        <w:rPr>
+          <w:rFonts w:ascii="Arial" w:hAnsi="Arial" w:cs="Arial"/>
+          <w:color w:val="000000" w:themeColor="text1"/>
+          <w:sz w:val="22"/>
+          <w:szCs w:val="22"/>
+        </w:rPr>
+        <w:t>Community/Posts</w:t>
+      </w:r>
+      <w:r>
+        <w:rPr>
+          <w:rFonts w:ascii="Arial" w:hAnsi="Arial" w:cs="Arial"/>
+          <w:color w:val="000000" w:themeColor="text1"/>
+          <w:sz w:val="22"/>
+          <w:szCs w:val="22"/>
+        </w:rPr>
+        <w:t xml:space="preserve"> Page</w:t>
+      </w:r>
+      <w:bookmarkEnd w:id="42"/>
+      <w:r>
+        <w:rPr>
+          <w:rFonts w:ascii="Arial" w:hAnsi="Arial" w:cs="Arial"/>
+          <w:color w:val="000000" w:themeColor="text1"/>
+          <w:sz w:val="22"/>
+          <w:szCs w:val="22"/>
+        </w:rPr>
+        <w:t xml:space="preserve"> </w:t>
+      </w:r>
+    </w:p>
+    <w:p>
+      <w:pPr>
+        <w:pStyle w:val="Heading3"/>
+        <w:numPr>
+          <w:ilvl w:val="3"/>
+          <w:numId w:val="4"/>
+        </w:numPr>
+        <w:spacing w:before="0"/>
+        <w:rPr>
+          <w:rFonts w:ascii="Arial" w:hAnsi="Arial" w:cs="Arial"/>
+          <w:color w:val="000000" w:themeColor="text1"/>
+          <w:sz w:val="22"/>
+          <w:szCs w:val="22"/>
+        </w:rPr>
+      </w:pPr>
+      <w:bookmarkStart w:id="43" w:name="_Toc160631956"/>
+      <w:r>
+        <w:rPr>
+          <w:rFonts w:ascii="Arial" w:hAnsi="Arial" w:cs="Arial"/>
+          <w:color w:val="000000" w:themeColor="text1"/>
+          <w:sz w:val="22"/>
+          <w:szCs w:val="22"/>
+        </w:rPr>
+        <w:t>Add Post</w:t>
+      </w:r>
+      <w:r>
+        <w:rPr>
+          <w:rFonts w:ascii="Arial" w:hAnsi="Arial" w:cs="Arial"/>
+          <w:color w:val="000000" w:themeColor="text1"/>
+          <w:sz w:val="22"/>
+          <w:szCs w:val="22"/>
+        </w:rPr>
+        <w:t xml:space="preserve"> Page</w:t>
+      </w:r>
+      <w:bookmarkEnd w:id="43"/>
+      <w:r>
+        <w:rPr>
+          <w:rFonts w:ascii="Arial" w:hAnsi="Arial" w:cs="Arial"/>
+          <w:color w:val="000000" w:themeColor="text1"/>
+          <w:sz w:val="22"/>
+          <w:szCs w:val="22"/>
+        </w:rPr>
+        <w:t xml:space="preserve"> </w:t>
+      </w:r>
+    </w:p>
+    <w:p>
+      <w:pPr>
+        <w:pStyle w:val="Heading3"/>
+        <w:numPr>
+          <w:ilvl w:val="3"/>
+          <w:numId w:val="4"/>
+        </w:numPr>
+        <w:spacing w:before="0"/>
+        <w:rPr>
+          <w:rFonts w:ascii="Arial" w:hAnsi="Arial" w:cs="Arial"/>
+          <w:color w:val="000000" w:themeColor="text1"/>
+          <w:sz w:val="22"/>
+          <w:szCs w:val="22"/>
+        </w:rPr>
+      </w:pPr>
+      <w:bookmarkStart w:id="44" w:name="_Toc160631957"/>
+      <w:r>
+        <w:rPr>
+          <w:rFonts w:ascii="Arial" w:hAnsi="Arial" w:cs="Arial"/>
+          <w:color w:val="000000" w:themeColor="text1"/>
+          <w:sz w:val="22"/>
+          <w:szCs w:val="22"/>
+        </w:rPr>
+        <w:t>Edit</w:t>
+      </w:r>
+      <w:r>
+        <w:rPr>
+          <w:rFonts w:ascii="Arial" w:hAnsi="Arial" w:cs="Arial"/>
+          <w:color w:val="000000" w:themeColor="text1"/>
+          <w:sz w:val="22"/>
+          <w:szCs w:val="22"/>
+        </w:rPr>
+        <w:t xml:space="preserve"> Post Page</w:t>
+      </w:r>
+      <w:bookmarkEnd w:id="44"/>
+      <w:r>
+        <w:rPr>
+          <w:rFonts w:ascii="Arial" w:hAnsi="Arial" w:cs="Arial"/>
+          <w:color w:val="000000" w:themeColor="text1"/>
+          <w:sz w:val="22"/>
+          <w:szCs w:val="22"/>
+        </w:rPr>
+        <w:t xml:space="preserve"> </w:t>
+      </w:r>
+    </w:p>
+    <w:p/>
+    <w:p/>
+    <w:p>
+      <w:pPr>
+        <w:pStyle w:val="Closing"/>
+      </w:pPr>
+    </w:p>
+    <w:p/>
+    <w:p>
+      <w:pPr>
+        <w:pStyle w:val="Heading3"/>
+        <w:numPr>
+          <w:ilvl w:val="2"/>
+          <w:numId w:val="4"/>
+        </w:numPr>
+        <w:spacing w:before="0"/>
+        <w:ind w:left="720"/>
+      </w:pPr>
+      <w:bookmarkStart w:id="45" w:name="_Toc160631958"/>
+      <w:r>
+        <w:rPr>
+          <w:rFonts w:ascii="Arial" w:hAnsi="Arial" w:cs="Arial"/>
+          <w:color w:val="000000" w:themeColor="text1"/>
+          <w:sz w:val="22"/>
+          <w:szCs w:val="22"/>
+        </w:rPr>
+        <w:t>Database Design – EER Diagram</w:t>
+      </w:r>
+      <w:bookmarkEnd w:id="45"/>
+      <w:r>
+        <w:rPr>
+          <w:rFonts w:ascii="Arial" w:hAnsi="Arial" w:cs="Arial"/>
+          <w:color w:val="000000" w:themeColor="text1"/>
+          <w:sz w:val="22"/>
+          <w:szCs w:val="22"/>
+        </w:rPr>
+        <w:t xml:space="preserve"> </w:t>
+      </w:r>
+    </w:p>
+    <w:p>
+      <w:pPr>
+        <w:pStyle w:val="Closing"/>
+        <w:spacing w:after="80"/>
+        <w:rPr>
+          <w:b/>
+          <w:bCs/>
+        </w:rPr>
+      </w:pPr>
+    </w:p>
+    <w:p>
+      <w:pPr>
+        <w:pStyle w:val="Heading2"/>
+        <w:numPr>
+          <w:ilvl w:val="1"/>
+          <w:numId w:val="4"/>
+        </w:numPr>
+        <w:spacing w:before="0"/>
+        <w:ind w:left="540"/>
+        <w:rPr>
+          <w:rFonts w:ascii="Arial" w:hAnsi="Arial" w:cs="Arial"/>
+          <w:color w:val="000000" w:themeColor="text1"/>
+        </w:rPr>
+      </w:pPr>
+      <w:bookmarkStart w:id="46" w:name="_Toc160631959"/>
+      <w:r>
+        <w:rPr>
+          <w:rFonts w:ascii="Arial" w:hAnsi="Arial" w:cs="Arial"/>
+          <w:color w:val="000000" w:themeColor="text1"/>
+        </w:rPr>
+        <w:t>Flask</w:t>
+      </w:r>
+      <w:bookmarkEnd w:id="46"/>
+    </w:p>
+    <w:p>
+      <w:pPr>
+        <w:pStyle w:val="Heading2"/>
+        <w:numPr>
+          <w:ilvl w:val="1"/>
+          <w:numId w:val="4"/>
+        </w:numPr>
+        <w:spacing w:before="0"/>
+        <w:ind w:left="540"/>
+        <w:rPr>
+          <w:rFonts w:ascii="Arial" w:hAnsi="Arial" w:cs="Arial"/>
+          <w:color w:val="000000" w:themeColor="text1"/>
+        </w:rPr>
+      </w:pPr>
+      <w:bookmarkStart w:id="47" w:name="_Toc160631960"/>
+      <w:r>
+        <w:rPr>
+          <w:rFonts w:ascii="Arial" w:hAnsi="Arial" w:cs="Arial"/>
+          <w:color w:val="000000" w:themeColor="text1"/>
+        </w:rPr>
+        <w:t>Django</w:t>
+      </w:r>
+      <w:bookmarkEnd w:id="47"/>
+    </w:p>
+    <w:p>
+      <w:pPr>
+        <w:pStyle w:val="Closing"/>
+        <w:spacing w:before="360"/>
         <w:ind w:left="0"/>
-        <w:jc w:val="both"/>
-        <w:rPr>
-          <w:rFonts w:ascii="Arial" w:hAnsi="Arial" w:cs="Arial"/>
-          <w:sz w:val="22"/>
-          <w:szCs w:val="20"/>
-        </w:rPr>
-      </w:pPr>
-    </w:p>
-    <w:p>
-      <w:pPr>
-        <w:pStyle w:val="Closing"/>
+      </w:pPr>
+    </w:p>
+    <w:p>
+      <w:pPr>
+        <w:suppressAutoHyphens w:val="0"/>
+        <w:spacing w:after="160" w:line="259" w:lineRule="auto"/>
+        <w:rPr>
+          <w:rFonts w:ascii="Arial" w:hAnsi="Arial" w:cs="Arial"/>
+          <w:sz w:val="22"/>
+          <w:szCs w:val="22"/>
+        </w:rPr>
       </w:pPr>
       <w:r>
         <w:br w:type="page"/>
       </w:r>
     </w:p>
-    <w:bookmarkStart w:id="35" w:name="_Toc160626799" w:displacedByCustomXml="next"/>
+    <w:bookmarkStart w:id="48" w:name="_Toc160631961" w:displacedByCustomXml="next"/>
     <w:sdt>
       <w:sdtPr>
         <w:rPr>
@@ -15125,7 +16316,7 @@
             </w:rPr>
             <w:t>References</w:t>
           </w:r>
-          <w:bookmarkEnd w:id="35"/>
+          <w:bookmarkEnd w:id="48"/>
         </w:p>
         <w:sdt>
           <w:sdtPr>
@@ -15898,6 +17089,7 @@
                 <w:rPr>
                   <w:noProof/>
                 </w:rPr>
+                <w:lastRenderedPageBreak/>
                 <w:t xml:space="preserve">Martin Fowler, K. B. J. B. W. O. a. D. R., 1999. </w:t>
               </w:r>
               <w:r>
@@ -15954,7 +17146,6 @@
                 <w:rPr>
                   <w:noProof/>
                 </w:rPr>
-                <w:lastRenderedPageBreak/>
                 <w:t xml:space="preserve">Mcfarland, D., 2014. </w:t>
               </w:r>
               <w:r>
@@ -16634,6 +17825,7 @@
                 <w:rPr>
                   <w:noProof/>
                 </w:rPr>
+                <w:lastRenderedPageBreak/>
                 <w:t xml:space="preserve">Vincent, W. S., 2020. </w:t>
               </w:r>
               <w:r>
@@ -16666,7 +17858,6 @@
                   <w:noProof/>
                   <w:color w:val="000000" w:themeColor="text1"/>
                 </w:rPr>
-                <w:lastRenderedPageBreak/>
                 <w:fldChar w:fldCharType="end"/>
               </w:r>
             </w:p>
@@ -16850,9 +18041,534 @@
     </w:lvl>
   </w:abstractNum>
   <w:abstractNum w:abstractNumId="1" w15:restartNumberingAfterBreak="0">
+    <w:nsid w:val="17362005"/>
+    <w:multiLevelType w:val="hybridMultilevel"/>
+    <w:tmpl w:val="36606298"/>
+    <w:lvl w:ilvl="0" w:tplc="FFFFFFFF">
+      <w:start w:val="1"/>
+      <w:numFmt w:val="decimal"/>
+      <w:lvlText w:val="%1."/>
+      <w:lvlJc w:val="left"/>
+      <w:pPr>
+        <w:ind w:left="720" w:hanging="360"/>
+      </w:pPr>
+      <w:rPr>
+        <w:rFonts w:hint="default"/>
+      </w:rPr>
+    </w:lvl>
+    <w:lvl w:ilvl="1" w:tplc="FFFFFFFF" w:tentative="1">
+      <w:start w:val="1"/>
+      <w:numFmt w:val="lowerLetter"/>
+      <w:lvlText w:val="%2."/>
+      <w:lvlJc w:val="left"/>
+      <w:pPr>
+        <w:ind w:left="1440" w:hanging="360"/>
+      </w:pPr>
+    </w:lvl>
+    <w:lvl w:ilvl="2" w:tplc="FFFFFFFF" w:tentative="1">
+      <w:start w:val="1"/>
+      <w:numFmt w:val="lowerRoman"/>
+      <w:lvlText w:val="%3."/>
+      <w:lvlJc w:val="right"/>
+      <w:pPr>
+        <w:ind w:left="2160" w:hanging="180"/>
+      </w:pPr>
+    </w:lvl>
+    <w:lvl w:ilvl="3" w:tplc="FFFFFFFF" w:tentative="1">
+      <w:start w:val="1"/>
+      <w:numFmt w:val="decimal"/>
+      <w:lvlText w:val="%4."/>
+      <w:lvlJc w:val="left"/>
+      <w:pPr>
+        <w:ind w:left="2880" w:hanging="360"/>
+      </w:pPr>
+    </w:lvl>
+    <w:lvl w:ilvl="4" w:tplc="FFFFFFFF" w:tentative="1">
+      <w:start w:val="1"/>
+      <w:numFmt w:val="lowerLetter"/>
+      <w:lvlText w:val="%5."/>
+      <w:lvlJc w:val="left"/>
+      <w:pPr>
+        <w:ind w:left="3600" w:hanging="360"/>
+      </w:pPr>
+    </w:lvl>
+    <w:lvl w:ilvl="5" w:tplc="FFFFFFFF" w:tentative="1">
+      <w:start w:val="1"/>
+      <w:numFmt w:val="lowerRoman"/>
+      <w:lvlText w:val="%6."/>
+      <w:lvlJc w:val="right"/>
+      <w:pPr>
+        <w:ind w:left="4320" w:hanging="180"/>
+      </w:pPr>
+    </w:lvl>
+    <w:lvl w:ilvl="6" w:tplc="FFFFFFFF" w:tentative="1">
+      <w:start w:val="1"/>
+      <w:numFmt w:val="decimal"/>
+      <w:lvlText w:val="%7."/>
+      <w:lvlJc w:val="left"/>
+      <w:pPr>
+        <w:ind w:left="5040" w:hanging="360"/>
+      </w:pPr>
+    </w:lvl>
+    <w:lvl w:ilvl="7" w:tplc="FFFFFFFF" w:tentative="1">
+      <w:start w:val="1"/>
+      <w:numFmt w:val="lowerLetter"/>
+      <w:lvlText w:val="%8."/>
+      <w:lvlJc w:val="left"/>
+      <w:pPr>
+        <w:ind w:left="5760" w:hanging="360"/>
+      </w:pPr>
+    </w:lvl>
+    <w:lvl w:ilvl="8" w:tplc="FFFFFFFF" w:tentative="1">
+      <w:start w:val="1"/>
+      <w:numFmt w:val="lowerRoman"/>
+      <w:lvlText w:val="%9."/>
+      <w:lvlJc w:val="right"/>
+      <w:pPr>
+        <w:ind w:left="6480" w:hanging="180"/>
+      </w:pPr>
+    </w:lvl>
+  </w:abstractNum>
+  <w:abstractNum w:abstractNumId="2" w15:restartNumberingAfterBreak="0">
+    <w:nsid w:val="1A15596C"/>
+    <w:multiLevelType w:val="hybridMultilevel"/>
+    <w:tmpl w:val="E982CEF2"/>
+    <w:lvl w:ilvl="0" w:tplc="0809000F">
+      <w:start w:val="1"/>
+      <w:numFmt w:val="decimal"/>
+      <w:lvlText w:val="%1."/>
+      <w:lvlJc w:val="left"/>
+      <w:pPr>
+        <w:ind w:left="720" w:hanging="360"/>
+      </w:pPr>
+      <w:rPr>
+        <w:rFonts w:hint="default"/>
+      </w:rPr>
+    </w:lvl>
+    <w:lvl w:ilvl="1" w:tplc="08090019" w:tentative="1">
+      <w:start w:val="1"/>
+      <w:numFmt w:val="lowerLetter"/>
+      <w:lvlText w:val="%2."/>
+      <w:lvlJc w:val="left"/>
+      <w:pPr>
+        <w:ind w:left="1440" w:hanging="360"/>
+      </w:pPr>
+    </w:lvl>
+    <w:lvl w:ilvl="2" w:tplc="0809001B" w:tentative="1">
+      <w:start w:val="1"/>
+      <w:numFmt w:val="lowerRoman"/>
+      <w:lvlText w:val="%3."/>
+      <w:lvlJc w:val="right"/>
+      <w:pPr>
+        <w:ind w:left="2160" w:hanging="180"/>
+      </w:pPr>
+    </w:lvl>
+    <w:lvl w:ilvl="3" w:tplc="0809000F" w:tentative="1">
+      <w:start w:val="1"/>
+      <w:numFmt w:val="decimal"/>
+      <w:lvlText w:val="%4."/>
+      <w:lvlJc w:val="left"/>
+      <w:pPr>
+        <w:ind w:left="2880" w:hanging="360"/>
+      </w:pPr>
+    </w:lvl>
+    <w:lvl w:ilvl="4" w:tplc="08090019" w:tentative="1">
+      <w:start w:val="1"/>
+      <w:numFmt w:val="lowerLetter"/>
+      <w:lvlText w:val="%5."/>
+      <w:lvlJc w:val="left"/>
+      <w:pPr>
+        <w:ind w:left="3600" w:hanging="360"/>
+      </w:pPr>
+    </w:lvl>
+    <w:lvl w:ilvl="5" w:tplc="0809001B" w:tentative="1">
+      <w:start w:val="1"/>
+      <w:numFmt w:val="lowerRoman"/>
+      <w:lvlText w:val="%6."/>
+      <w:lvlJc w:val="right"/>
+      <w:pPr>
+        <w:ind w:left="4320" w:hanging="180"/>
+      </w:pPr>
+    </w:lvl>
+    <w:lvl w:ilvl="6" w:tplc="0809000F" w:tentative="1">
+      <w:start w:val="1"/>
+      <w:numFmt w:val="decimal"/>
+      <w:lvlText w:val="%7."/>
+      <w:lvlJc w:val="left"/>
+      <w:pPr>
+        <w:ind w:left="5040" w:hanging="360"/>
+      </w:pPr>
+    </w:lvl>
+    <w:lvl w:ilvl="7" w:tplc="08090019" w:tentative="1">
+      <w:start w:val="1"/>
+      <w:numFmt w:val="lowerLetter"/>
+      <w:lvlText w:val="%8."/>
+      <w:lvlJc w:val="left"/>
+      <w:pPr>
+        <w:ind w:left="5760" w:hanging="360"/>
+      </w:pPr>
+    </w:lvl>
+    <w:lvl w:ilvl="8" w:tplc="0809001B" w:tentative="1">
+      <w:start w:val="1"/>
+      <w:numFmt w:val="lowerRoman"/>
+      <w:lvlText w:val="%9."/>
+      <w:lvlJc w:val="right"/>
+      <w:pPr>
+        <w:ind w:left="6480" w:hanging="180"/>
+      </w:pPr>
+    </w:lvl>
+  </w:abstractNum>
+  <w:abstractNum w:abstractNumId="3" w15:restartNumberingAfterBreak="0">
+    <w:nsid w:val="26820914"/>
+    <w:multiLevelType w:val="hybridMultilevel"/>
+    <w:tmpl w:val="D30873E4"/>
+    <w:lvl w:ilvl="0" w:tplc="0809000F">
+      <w:start w:val="1"/>
+      <w:numFmt w:val="decimal"/>
+      <w:lvlText w:val="%1."/>
+      <w:lvlJc w:val="left"/>
+      <w:pPr>
+        <w:ind w:left="720" w:hanging="360"/>
+      </w:pPr>
+    </w:lvl>
+    <w:lvl w:ilvl="1" w:tplc="08090019" w:tentative="1">
+      <w:start w:val="1"/>
+      <w:numFmt w:val="lowerLetter"/>
+      <w:lvlText w:val="%2."/>
+      <w:lvlJc w:val="left"/>
+      <w:pPr>
+        <w:ind w:left="1440" w:hanging="360"/>
+      </w:pPr>
+    </w:lvl>
+    <w:lvl w:ilvl="2" w:tplc="0809001B" w:tentative="1">
+      <w:start w:val="1"/>
+      <w:numFmt w:val="lowerRoman"/>
+      <w:lvlText w:val="%3."/>
+      <w:lvlJc w:val="right"/>
+      <w:pPr>
+        <w:ind w:left="2160" w:hanging="180"/>
+      </w:pPr>
+    </w:lvl>
+    <w:lvl w:ilvl="3" w:tplc="0809000F" w:tentative="1">
+      <w:start w:val="1"/>
+      <w:numFmt w:val="decimal"/>
+      <w:lvlText w:val="%4."/>
+      <w:lvlJc w:val="left"/>
+      <w:pPr>
+        <w:ind w:left="2880" w:hanging="360"/>
+      </w:pPr>
+    </w:lvl>
+    <w:lvl w:ilvl="4" w:tplc="08090019" w:tentative="1">
+      <w:start w:val="1"/>
+      <w:numFmt w:val="lowerLetter"/>
+      <w:lvlText w:val="%5."/>
+      <w:lvlJc w:val="left"/>
+      <w:pPr>
+        <w:ind w:left="3600" w:hanging="360"/>
+      </w:pPr>
+    </w:lvl>
+    <w:lvl w:ilvl="5" w:tplc="0809001B" w:tentative="1">
+      <w:start w:val="1"/>
+      <w:numFmt w:val="lowerRoman"/>
+      <w:lvlText w:val="%6."/>
+      <w:lvlJc w:val="right"/>
+      <w:pPr>
+        <w:ind w:left="4320" w:hanging="180"/>
+      </w:pPr>
+    </w:lvl>
+    <w:lvl w:ilvl="6" w:tplc="0809000F" w:tentative="1">
+      <w:start w:val="1"/>
+      <w:numFmt w:val="decimal"/>
+      <w:lvlText w:val="%7."/>
+      <w:lvlJc w:val="left"/>
+      <w:pPr>
+        <w:ind w:left="5040" w:hanging="360"/>
+      </w:pPr>
+    </w:lvl>
+    <w:lvl w:ilvl="7" w:tplc="08090019" w:tentative="1">
+      <w:start w:val="1"/>
+      <w:numFmt w:val="lowerLetter"/>
+      <w:lvlText w:val="%8."/>
+      <w:lvlJc w:val="left"/>
+      <w:pPr>
+        <w:ind w:left="5760" w:hanging="360"/>
+      </w:pPr>
+    </w:lvl>
+    <w:lvl w:ilvl="8" w:tplc="0809001B" w:tentative="1">
+      <w:start w:val="1"/>
+      <w:numFmt w:val="lowerRoman"/>
+      <w:lvlText w:val="%9."/>
+      <w:lvlJc w:val="right"/>
+      <w:pPr>
+        <w:ind w:left="6480" w:hanging="180"/>
+      </w:pPr>
+    </w:lvl>
+  </w:abstractNum>
+  <w:abstractNum w:abstractNumId="4" w15:restartNumberingAfterBreak="0">
+    <w:nsid w:val="2AD3235F"/>
+    <w:multiLevelType w:val="hybridMultilevel"/>
+    <w:tmpl w:val="36606298"/>
+    <w:lvl w:ilvl="0" w:tplc="0809000F">
+      <w:start w:val="1"/>
+      <w:numFmt w:val="decimal"/>
+      <w:lvlText w:val="%1."/>
+      <w:lvlJc w:val="left"/>
+      <w:pPr>
+        <w:ind w:left="720" w:hanging="360"/>
+      </w:pPr>
+      <w:rPr>
+        <w:rFonts w:hint="default"/>
+      </w:rPr>
+    </w:lvl>
+    <w:lvl w:ilvl="1" w:tplc="08090019" w:tentative="1">
+      <w:start w:val="1"/>
+      <w:numFmt w:val="lowerLetter"/>
+      <w:lvlText w:val="%2."/>
+      <w:lvlJc w:val="left"/>
+      <w:pPr>
+        <w:ind w:left="1440" w:hanging="360"/>
+      </w:pPr>
+    </w:lvl>
+    <w:lvl w:ilvl="2" w:tplc="0809001B" w:tentative="1">
+      <w:start w:val="1"/>
+      <w:numFmt w:val="lowerRoman"/>
+      <w:lvlText w:val="%3."/>
+      <w:lvlJc w:val="right"/>
+      <w:pPr>
+        <w:ind w:left="2160" w:hanging="180"/>
+      </w:pPr>
+    </w:lvl>
+    <w:lvl w:ilvl="3" w:tplc="0809000F" w:tentative="1">
+      <w:start w:val="1"/>
+      <w:numFmt w:val="decimal"/>
+      <w:lvlText w:val="%4."/>
+      <w:lvlJc w:val="left"/>
+      <w:pPr>
+        <w:ind w:left="2880" w:hanging="360"/>
+      </w:pPr>
+    </w:lvl>
+    <w:lvl w:ilvl="4" w:tplc="08090019" w:tentative="1">
+      <w:start w:val="1"/>
+      <w:numFmt w:val="lowerLetter"/>
+      <w:lvlText w:val="%5."/>
+      <w:lvlJc w:val="left"/>
+      <w:pPr>
+        <w:ind w:left="3600" w:hanging="360"/>
+      </w:pPr>
+    </w:lvl>
+    <w:lvl w:ilvl="5" w:tplc="0809001B" w:tentative="1">
+      <w:start w:val="1"/>
+      <w:numFmt w:val="lowerRoman"/>
+      <w:lvlText w:val="%6."/>
+      <w:lvlJc w:val="right"/>
+      <w:pPr>
+        <w:ind w:left="4320" w:hanging="180"/>
+      </w:pPr>
+    </w:lvl>
+    <w:lvl w:ilvl="6" w:tplc="0809000F" w:tentative="1">
+      <w:start w:val="1"/>
+      <w:numFmt w:val="decimal"/>
+      <w:lvlText w:val="%7."/>
+      <w:lvlJc w:val="left"/>
+      <w:pPr>
+        <w:ind w:left="5040" w:hanging="360"/>
+      </w:pPr>
+    </w:lvl>
+    <w:lvl w:ilvl="7" w:tplc="08090019" w:tentative="1">
+      <w:start w:val="1"/>
+      <w:numFmt w:val="lowerLetter"/>
+      <w:lvlText w:val="%8."/>
+      <w:lvlJc w:val="left"/>
+      <w:pPr>
+        <w:ind w:left="5760" w:hanging="360"/>
+      </w:pPr>
+    </w:lvl>
+    <w:lvl w:ilvl="8" w:tplc="0809001B" w:tentative="1">
+      <w:start w:val="1"/>
+      <w:numFmt w:val="lowerRoman"/>
+      <w:lvlText w:val="%9."/>
+      <w:lvlJc w:val="right"/>
+      <w:pPr>
+        <w:ind w:left="6480" w:hanging="180"/>
+      </w:pPr>
+    </w:lvl>
+  </w:abstractNum>
+  <w:abstractNum w:abstractNumId="5" w15:restartNumberingAfterBreak="0">
+    <w:nsid w:val="349A3C7E"/>
+    <w:multiLevelType w:val="hybridMultilevel"/>
+    <w:tmpl w:val="D8B8A20C"/>
+    <w:lvl w:ilvl="0" w:tplc="0809000F">
+      <w:start w:val="1"/>
+      <w:numFmt w:val="decimal"/>
+      <w:lvlText w:val="%1."/>
+      <w:lvlJc w:val="left"/>
+      <w:pPr>
+        <w:ind w:left="720" w:hanging="360"/>
+      </w:pPr>
+    </w:lvl>
+    <w:lvl w:ilvl="1" w:tplc="08090019" w:tentative="1">
+      <w:start w:val="1"/>
+      <w:numFmt w:val="lowerLetter"/>
+      <w:lvlText w:val="%2."/>
+      <w:lvlJc w:val="left"/>
+      <w:pPr>
+        <w:ind w:left="1440" w:hanging="360"/>
+      </w:pPr>
+    </w:lvl>
+    <w:lvl w:ilvl="2" w:tplc="0809001B" w:tentative="1">
+      <w:start w:val="1"/>
+      <w:numFmt w:val="lowerRoman"/>
+      <w:lvlText w:val="%3."/>
+      <w:lvlJc w:val="right"/>
+      <w:pPr>
+        <w:ind w:left="2160" w:hanging="180"/>
+      </w:pPr>
+    </w:lvl>
+    <w:lvl w:ilvl="3" w:tplc="0809000F" w:tentative="1">
+      <w:start w:val="1"/>
+      <w:numFmt w:val="decimal"/>
+      <w:lvlText w:val="%4."/>
+      <w:lvlJc w:val="left"/>
+      <w:pPr>
+        <w:ind w:left="2880" w:hanging="360"/>
+      </w:pPr>
+    </w:lvl>
+    <w:lvl w:ilvl="4" w:tplc="08090019" w:tentative="1">
+      <w:start w:val="1"/>
+      <w:numFmt w:val="lowerLetter"/>
+      <w:lvlText w:val="%5."/>
+      <w:lvlJc w:val="left"/>
+      <w:pPr>
+        <w:ind w:left="3600" w:hanging="360"/>
+      </w:pPr>
+    </w:lvl>
+    <w:lvl w:ilvl="5" w:tplc="0809001B" w:tentative="1">
+      <w:start w:val="1"/>
+      <w:numFmt w:val="lowerRoman"/>
+      <w:lvlText w:val="%6."/>
+      <w:lvlJc w:val="right"/>
+      <w:pPr>
+        <w:ind w:left="4320" w:hanging="180"/>
+      </w:pPr>
+    </w:lvl>
+    <w:lvl w:ilvl="6" w:tplc="0809000F" w:tentative="1">
+      <w:start w:val="1"/>
+      <w:numFmt w:val="decimal"/>
+      <w:lvlText w:val="%7."/>
+      <w:lvlJc w:val="left"/>
+      <w:pPr>
+        <w:ind w:left="5040" w:hanging="360"/>
+      </w:pPr>
+    </w:lvl>
+    <w:lvl w:ilvl="7" w:tplc="08090019" w:tentative="1">
+      <w:start w:val="1"/>
+      <w:numFmt w:val="lowerLetter"/>
+      <w:lvlText w:val="%8."/>
+      <w:lvlJc w:val="left"/>
+      <w:pPr>
+        <w:ind w:left="5760" w:hanging="360"/>
+      </w:pPr>
+    </w:lvl>
+    <w:lvl w:ilvl="8" w:tplc="0809001B" w:tentative="1">
+      <w:start w:val="1"/>
+      <w:numFmt w:val="lowerRoman"/>
+      <w:lvlText w:val="%9."/>
+      <w:lvlJc w:val="right"/>
+      <w:pPr>
+        <w:ind w:left="6480" w:hanging="180"/>
+      </w:pPr>
+    </w:lvl>
+  </w:abstractNum>
+  <w:abstractNum w:abstractNumId="6" w15:restartNumberingAfterBreak="0">
+    <w:nsid w:val="498F2671"/>
+    <w:multiLevelType w:val="hybridMultilevel"/>
+    <w:tmpl w:val="E166C86C"/>
+    <w:lvl w:ilvl="0" w:tplc="0809000F">
+      <w:start w:val="1"/>
+      <w:numFmt w:val="decimal"/>
+      <w:lvlText w:val="%1."/>
+      <w:lvlJc w:val="left"/>
+      <w:pPr>
+        <w:ind w:left="720" w:hanging="360"/>
+      </w:pPr>
+    </w:lvl>
+    <w:lvl w:ilvl="1" w:tplc="08090019" w:tentative="1">
+      <w:start w:val="1"/>
+      <w:numFmt w:val="lowerLetter"/>
+      <w:lvlText w:val="%2."/>
+      <w:lvlJc w:val="left"/>
+      <w:pPr>
+        <w:ind w:left="1440" w:hanging="360"/>
+      </w:pPr>
+    </w:lvl>
+    <w:lvl w:ilvl="2" w:tplc="0809001B" w:tentative="1">
+      <w:start w:val="1"/>
+      <w:numFmt w:val="lowerRoman"/>
+      <w:lvlText w:val="%3."/>
+      <w:lvlJc w:val="right"/>
+      <w:pPr>
+        <w:ind w:left="2160" w:hanging="180"/>
+      </w:pPr>
+    </w:lvl>
+    <w:lvl w:ilvl="3" w:tplc="0809000F" w:tentative="1">
+      <w:start w:val="1"/>
+      <w:numFmt w:val="decimal"/>
+      <w:lvlText w:val="%4."/>
+      <w:lvlJc w:val="left"/>
+      <w:pPr>
+        <w:ind w:left="2880" w:hanging="360"/>
+      </w:pPr>
+    </w:lvl>
+    <w:lvl w:ilvl="4" w:tplc="08090019" w:tentative="1">
+      <w:start w:val="1"/>
+      <w:numFmt w:val="lowerLetter"/>
+      <w:lvlText w:val="%5."/>
+      <w:lvlJc w:val="left"/>
+      <w:pPr>
+        <w:ind w:left="3600" w:hanging="360"/>
+      </w:pPr>
+    </w:lvl>
+    <w:lvl w:ilvl="5" w:tplc="0809001B" w:tentative="1">
+      <w:start w:val="1"/>
+      <w:numFmt w:val="lowerRoman"/>
+      <w:lvlText w:val="%6."/>
+      <w:lvlJc w:val="right"/>
+      <w:pPr>
+        <w:ind w:left="4320" w:hanging="180"/>
+      </w:pPr>
+    </w:lvl>
+    <w:lvl w:ilvl="6" w:tplc="0809000F" w:tentative="1">
+      <w:start w:val="1"/>
+      <w:numFmt w:val="decimal"/>
+      <w:lvlText w:val="%7."/>
+      <w:lvlJc w:val="left"/>
+      <w:pPr>
+        <w:ind w:left="5040" w:hanging="360"/>
+      </w:pPr>
+    </w:lvl>
+    <w:lvl w:ilvl="7" w:tplc="08090019" w:tentative="1">
+      <w:start w:val="1"/>
+      <w:numFmt w:val="lowerLetter"/>
+      <w:lvlText w:val="%8."/>
+      <w:lvlJc w:val="left"/>
+      <w:pPr>
+        <w:ind w:left="5760" w:hanging="360"/>
+      </w:pPr>
+    </w:lvl>
+    <w:lvl w:ilvl="8" w:tplc="0809001B" w:tentative="1">
+      <w:start w:val="1"/>
+      <w:numFmt w:val="lowerRoman"/>
+      <w:lvlText w:val="%9."/>
+      <w:lvlJc w:val="right"/>
+      <w:pPr>
+        <w:ind w:left="6480" w:hanging="180"/>
+      </w:pPr>
+    </w:lvl>
+  </w:abstractNum>
+  <w:abstractNum w:abstractNumId="7" w15:restartNumberingAfterBreak="0">
     <w:nsid w:val="5972315B"/>
     <w:multiLevelType w:val="multilevel"/>
-    <w:tmpl w:val="670001FA"/>
+    <w:tmpl w:val="3880FA1A"/>
     <w:lvl w:ilvl="0">
       <w:start w:val="1"/>
       <w:numFmt w:val="decimal"/>
@@ -16891,6 +18607,7 @@
       <w:rPr>
         <w:rFonts w:ascii="Arial" w:hAnsi="Arial" w:cs="Arial" w:hint="default"/>
         <w:b w:val="0"/>
+        <w:color w:val="auto"/>
         <w:sz w:val="22"/>
         <w:szCs w:val="22"/>
       </w:rPr>
@@ -16980,7 +18697,7 @@
       </w:rPr>
     </w:lvl>
   </w:abstractNum>
-  <w:abstractNum w:abstractNumId="2" w15:restartNumberingAfterBreak="0">
+  <w:abstractNum w:abstractNumId="8" w15:restartNumberingAfterBreak="0">
     <w:nsid w:val="60735B08"/>
     <w:multiLevelType w:val="hybridMultilevel"/>
     <w:tmpl w:val="B104544E"/>
@@ -17092,7 +18809,7 @@
       </w:rPr>
     </w:lvl>
   </w:abstractNum>
-  <w:abstractNum w:abstractNumId="3" w15:restartNumberingAfterBreak="0">
+  <w:abstractNum w:abstractNumId="9" w15:restartNumberingAfterBreak="0">
     <w:nsid w:val="7E5007E1"/>
     <w:multiLevelType w:val="hybridMultilevel"/>
     <w:tmpl w:val="336632B6"/>
@@ -17182,16 +18899,34 @@
     </w:lvl>
   </w:abstractNum>
   <w:num w:numId="1" w16cid:durableId="1804156177">
-    <w:abstractNumId w:val="3"/>
+    <w:abstractNumId w:val="9"/>
   </w:num>
   <w:num w:numId="2" w16cid:durableId="1361976871">
-    <w:abstractNumId w:val="2"/>
+    <w:abstractNumId w:val="8"/>
   </w:num>
   <w:num w:numId="3" w16cid:durableId="1221132542">
     <w:abstractNumId w:val="0"/>
   </w:num>
   <w:num w:numId="4" w16cid:durableId="482433009">
+    <w:abstractNumId w:val="7"/>
+  </w:num>
+  <w:num w:numId="5" w16cid:durableId="675885006">
+    <w:abstractNumId w:val="5"/>
+  </w:num>
+  <w:num w:numId="6" w16cid:durableId="1722437608">
+    <w:abstractNumId w:val="6"/>
+  </w:num>
+  <w:num w:numId="7" w16cid:durableId="1648893704">
+    <w:abstractNumId w:val="3"/>
+  </w:num>
+  <w:num w:numId="8" w16cid:durableId="469058321">
+    <w:abstractNumId w:val="4"/>
+  </w:num>
+  <w:num w:numId="9" w16cid:durableId="280305435">
     <w:abstractNumId w:val="1"/>
+  </w:num>
+  <w:num w:numId="10" w16cid:durableId="2084333344">
+    <w:abstractNumId w:val="2"/>
   </w:num>
 </w:numbering>
 </file>
@@ -18443,6 +20178,25 @@
       <w:vertAlign w:val="superscript"/>
     </w:rPr>
   </w:style>
+  <w:style w:type="table" w:styleId="TableGrid">
+    <w:name w:val="Table Grid"/>
+    <w:basedOn w:val="TableNormal"/>
+    <w:uiPriority w:val="39"/>
+    <w:rsid w:val="00C60428"/>
+    <w:pPr>
+      <w:spacing w:after="0" w:line="240" w:lineRule="auto"/>
+    </w:pPr>
+    <w:tblPr>
+      <w:tblBorders>
+        <w:top w:val="single" w:sz="4" w:space="0" w:color="auto"/>
+        <w:left w:val="single" w:sz="4" w:space="0" w:color="auto"/>
+        <w:bottom w:val="single" w:sz="4" w:space="0" w:color="auto"/>
+        <w:right w:val="single" w:sz="4" w:space="0" w:color="auto"/>
+        <w:insideH w:val="single" w:sz="4" w:space="0" w:color="auto"/>
+        <w:insideV w:val="single" w:sz="4" w:space="0" w:color="auto"/>
+      </w:tblBorders>
+    </w:tblPr>
+  </w:style>
 </w:styles>
 </file>
 
@@ -18742,6 +20496,239 @@
 </file>
 
 <file path=customXml/item1.xml><?xml version="1.0" encoding="utf-8"?>
+<ct:contentTypeSchema xmlns:ct="http://schemas.microsoft.com/office/2006/metadata/contentType" xmlns:ma="http://schemas.microsoft.com/office/2006/metadata/properties/metaAttributes" ct:_="" ma:_="" ma:contentTypeName="Document" ma:contentTypeID="0x0101001C6ACBB34819174384A8A2F6FFF96F62" ma:contentTypeVersion="15" ma:contentTypeDescription="Crée un document." ma:contentTypeScope="" ma:versionID="25b29802ba74f0a353ba4e628218f4ee">
+  <xsd:schema xmlns:xsd="http://www.w3.org/2001/XMLSchema" xmlns:xs="http://www.w3.org/2001/XMLSchema" xmlns:p="http://schemas.microsoft.com/office/2006/metadata/properties" xmlns:ns3="aa88aa63-4223-4f1b-b959-e213764377ec" xmlns:ns4="72712186-5e48-406a-bf8d-e44b699abfc1" targetNamespace="http://schemas.microsoft.com/office/2006/metadata/properties" ma:root="true" ma:fieldsID="f7dfcd62ec29b71d7d80d3a11c9f5501" ns3:_="" ns4:_="">
+    <xsd:import namespace="aa88aa63-4223-4f1b-b959-e213764377ec"/>
+    <xsd:import namespace="72712186-5e48-406a-bf8d-e44b699abfc1"/>
+    <xsd:element name="properties">
+      <xsd:complexType>
+        <xsd:sequence>
+          <xsd:element name="documentManagement">
+            <xsd:complexType>
+              <xsd:all>
+                <xsd:element ref="ns3:MediaServiceMetadata" minOccurs="0"/>
+                <xsd:element ref="ns3:MediaServiceFastMetadata" minOccurs="0"/>
+                <xsd:element ref="ns3:MediaServiceObjectDetectorVersions" minOccurs="0"/>
+                <xsd:element ref="ns3:MediaServiceAutoTags" minOccurs="0"/>
+                <xsd:element ref="ns3:MediaServiceOCR" minOccurs="0"/>
+                <xsd:element ref="ns3:MediaServiceGenerationTime" minOccurs="0"/>
+                <xsd:element ref="ns3:MediaServiceEventHashCode" minOccurs="0"/>
+                <xsd:element ref="ns3:MediaServiceDateTaken" minOccurs="0"/>
+                <xsd:element ref="ns3:MediaLengthInSeconds" minOccurs="0"/>
+                <xsd:element ref="ns3:_activity" minOccurs="0"/>
+                <xsd:element ref="ns4:SharedWithUsers" minOccurs="0"/>
+                <xsd:element ref="ns4:SharedWithDetails" minOccurs="0"/>
+                <xsd:element ref="ns4:SharingHintHash" minOccurs="0"/>
+                <xsd:element ref="ns3:MediaServiceSystemTags" minOccurs="0"/>
+                <xsd:element ref="ns3:MediaServiceSearchProperties" minOccurs="0"/>
+              </xsd:all>
+            </xsd:complexType>
+          </xsd:element>
+        </xsd:sequence>
+      </xsd:complexType>
+    </xsd:element>
+  </xsd:schema>
+  <xsd:schema xmlns:xsd="http://www.w3.org/2001/XMLSchema" xmlns:xs="http://www.w3.org/2001/XMLSchema" xmlns:dms="http://schemas.microsoft.com/office/2006/documentManagement/types" xmlns:pc="http://schemas.microsoft.com/office/infopath/2007/PartnerControls" targetNamespace="aa88aa63-4223-4f1b-b959-e213764377ec" elementFormDefault="qualified">
+    <xsd:import namespace="http://schemas.microsoft.com/office/2006/documentManagement/types"/>
+    <xsd:import namespace="http://schemas.microsoft.com/office/infopath/2007/PartnerControls"/>
+    <xsd:element name="MediaServiceMetadata" ma:index="8" nillable="true" ma:displayName="MediaServiceMetadata" ma:hidden="true" ma:internalName="MediaServiceMetadata" ma:readOnly="true">
+      <xsd:simpleType>
+        <xsd:restriction base="dms:Note"/>
+      </xsd:simpleType>
+    </xsd:element>
+    <xsd:element name="MediaServiceFastMetadata" ma:index="9" nillable="true" ma:displayName="MediaServiceFastMetadata" ma:hidden="true" ma:internalName="MediaServiceFastMetadata" ma:readOnly="true">
+      <xsd:simpleType>
+        <xsd:restriction base="dms:Note"/>
+      </xsd:simpleType>
+    </xsd:element>
+    <xsd:element name="MediaServiceObjectDetectorVersions" ma:index="10" nillable="true" ma:displayName="MediaServiceObjectDetectorVersions" ma:hidden="true" ma:indexed="true" ma:internalName="MediaServiceObjectDetectorVersions" ma:readOnly="true">
+      <xsd:simpleType>
+        <xsd:restriction base="dms:Text"/>
+      </xsd:simpleType>
+    </xsd:element>
+    <xsd:element name="MediaServiceAutoTags" ma:index="11" nillable="true" ma:displayName="Tags" ma:internalName="MediaServiceAutoTags" ma:readOnly="true">
+      <xsd:simpleType>
+        <xsd:restriction base="dms:Text"/>
+      </xsd:simpleType>
+    </xsd:element>
+    <xsd:element name="MediaServiceOCR" ma:index="12" nillable="true" ma:displayName="Extracted Text" ma:internalName="MediaServiceOCR" ma:readOnly="true">
+      <xsd:simpleType>
+        <xsd:restriction base="dms:Note">
+          <xsd:maxLength value="255"/>
+        </xsd:restriction>
+      </xsd:simpleType>
+    </xsd:element>
+    <xsd:element name="MediaServiceGenerationTime" ma:index="13" nillable="true" ma:displayName="MediaServiceGenerationTime" ma:hidden="true" ma:internalName="MediaServiceGenerationTime" ma:readOnly="true">
+      <xsd:simpleType>
+        <xsd:restriction base="dms:Text"/>
+      </xsd:simpleType>
+    </xsd:element>
+    <xsd:element name="MediaServiceEventHashCode" ma:index="14" nillable="true" ma:displayName="MediaServiceEventHashCode" ma:hidden="true" ma:internalName="MediaServiceEventHashCode" ma:readOnly="true">
+      <xsd:simpleType>
+        <xsd:restriction base="dms:Text"/>
+      </xsd:simpleType>
+    </xsd:element>
+    <xsd:element name="MediaServiceDateTaken" ma:index="15" nillable="true" ma:displayName="MediaServiceDateTaken" ma:hidden="true" ma:indexed="true" ma:internalName="MediaServiceDateTaken" ma:readOnly="true">
+      <xsd:simpleType>
+        <xsd:restriction base="dms:Text"/>
+      </xsd:simpleType>
+    </xsd:element>
+    <xsd:element name="MediaLengthInSeconds" ma:index="16" nillable="true" ma:displayName="MediaLengthInSeconds" ma:hidden="true" ma:internalName="MediaLengthInSeconds" ma:readOnly="true">
+      <xsd:simpleType>
+        <xsd:restriction base="dms:Unknown"/>
+      </xsd:simpleType>
+    </xsd:element>
+    <xsd:element name="_activity" ma:index="17" nillable="true" ma:displayName="_activity" ma:hidden="true" ma:internalName="_activity">
+      <xsd:simpleType>
+        <xsd:restriction base="dms:Note"/>
+      </xsd:simpleType>
+    </xsd:element>
+    <xsd:element name="MediaServiceSystemTags" ma:index="21" nillable="true" ma:displayName="MediaServiceSystemTags" ma:hidden="true" ma:internalName="MediaServiceSystemTags" ma:readOnly="true">
+      <xsd:simpleType>
+        <xsd:restriction base="dms:Note"/>
+      </xsd:simpleType>
+    </xsd:element>
+    <xsd:element name="MediaServiceSearchProperties" ma:index="22" nillable="true" ma:displayName="MediaServiceSearchProperties" ma:hidden="true" ma:internalName="MediaServiceSearchProperties" ma:readOnly="true">
+      <xsd:simpleType>
+        <xsd:restriction base="dms:Note"/>
+      </xsd:simpleType>
+    </xsd:element>
+  </xsd:schema>
+  <xsd:schema xmlns:xsd="http://www.w3.org/2001/XMLSchema" xmlns:xs="http://www.w3.org/2001/XMLSchema" xmlns:dms="http://schemas.microsoft.com/office/2006/documentManagement/types" xmlns:pc="http://schemas.microsoft.com/office/infopath/2007/PartnerControls" targetNamespace="72712186-5e48-406a-bf8d-e44b699abfc1" elementFormDefault="qualified">
+    <xsd:import namespace="http://schemas.microsoft.com/office/2006/documentManagement/types"/>
+    <xsd:import namespace="http://schemas.microsoft.com/office/infopath/2007/PartnerControls"/>
+    <xsd:element name="SharedWithUsers" ma:index="18" nillable="true" ma:displayName="Partagé avec" ma:internalName="SharedWithUsers" ma:readOnly="true">
+      <xsd:complexType>
+        <xsd:complexContent>
+          <xsd:extension base="dms:UserMulti">
+            <xsd:sequence>
+              <xsd:element name="UserInfo" minOccurs="0" maxOccurs="unbounded">
+                <xsd:complexType>
+                  <xsd:sequence>
+                    <xsd:element name="DisplayName" type="xsd:string" minOccurs="0"/>
+                    <xsd:element name="AccountId" type="dms:UserId" minOccurs="0" nillable="true"/>
+                    <xsd:element name="AccountType" type="xsd:string" minOccurs="0"/>
+                  </xsd:sequence>
+                </xsd:complexType>
+              </xsd:element>
+            </xsd:sequence>
+          </xsd:extension>
+        </xsd:complexContent>
+      </xsd:complexType>
+    </xsd:element>
+    <xsd:element name="SharedWithDetails" ma:index="19" nillable="true" ma:displayName="Partagé avec détails" ma:internalName="SharedWithDetails" ma:readOnly="true">
+      <xsd:simpleType>
+        <xsd:restriction base="dms:Note">
+          <xsd:maxLength value="255"/>
+        </xsd:restriction>
+      </xsd:simpleType>
+    </xsd:element>
+    <xsd:element name="SharingHintHash" ma:index="20" nillable="true" ma:displayName="Partage du hachage d’indicateur" ma:hidden="true" ma:internalName="SharingHintHash" ma:readOnly="true">
+      <xsd:simpleType>
+        <xsd:restriction base="dms:Text"/>
+      </xsd:simpleType>
+    </xsd:element>
+  </xsd:schema>
+  <xsd:schema xmlns="http://schemas.openxmlformats.org/package/2006/metadata/core-properties" xmlns:xsd="http://www.w3.org/2001/XMLSchema" xmlns:xsi="http://www.w3.org/2001/XMLSchema-instance" xmlns:dc="http://purl.org/dc/elements/1.1/" xmlns:dcterms="http://purl.org/dc/terms/" xmlns:odoc="http://schemas.microsoft.com/internal/obd" targetNamespace="http://schemas.openxmlformats.org/package/2006/metadata/core-properties" elementFormDefault="qualified" attributeFormDefault="unqualified" blockDefault="#all">
+    <xsd:import namespace="http://purl.org/dc/elements/1.1/" schemaLocation="http://dublincore.org/schemas/xmls/qdc/2003/04/02/dc.xsd"/>
+    <xsd:import namespace="http://purl.org/dc/terms/" schemaLocation="http://dublincore.org/schemas/xmls/qdc/2003/04/02/dcterms.xsd"/>
+    <xsd:element name="coreProperties" type="CT_coreProperties"/>
+    <xsd:complexType name="CT_coreProperties">
+      <xsd:all>
+        <xsd:element ref="dc:creator" minOccurs="0" maxOccurs="1"/>
+        <xsd:element ref="dcterms:created" minOccurs="0" maxOccurs="1"/>
+        <xsd:element ref="dc:identifier" minOccurs="0" maxOccurs="1"/>
+        <xsd:element name="contentType" minOccurs="0" maxOccurs="1" type="xsd:string" ma:index="0" ma:displayName="Type de contenu"/>
+        <xsd:element ref="dc:title" minOccurs="0" maxOccurs="1" ma:index="4" ma:displayName="Titre"/>
+        <xsd:element ref="dc:subject" minOccurs="0" maxOccurs="1"/>
+        <xsd:element ref="dc:description" minOccurs="0" maxOccurs="1"/>
+        <xsd:element name="keywords" minOccurs="0" maxOccurs="1" type="xsd:string"/>
+        <xsd:element ref="dc:language" minOccurs="0" maxOccurs="1"/>
+        <xsd:element name="category" minOccurs="0" maxOccurs="1" type="xsd:string"/>
+        <xsd:element name="version" minOccurs="0" maxOccurs="1" type="xsd:string"/>
+        <xsd:element name="revision" minOccurs="0" maxOccurs="1" type="xsd:string">
+          <xsd:annotation>
+            <xsd:documentation>
+                        This value indicates the number of saves or revisions. The application is responsible for updating this value after each revision.
+                    </xsd:documentation>
+          </xsd:annotation>
+        </xsd:element>
+        <xsd:element name="lastModifiedBy" minOccurs="0" maxOccurs="1" type="xsd:string"/>
+        <xsd:element ref="dcterms:modified" minOccurs="0" maxOccurs="1"/>
+        <xsd:element name="contentStatus" minOccurs="0" maxOccurs="1" type="xsd:string"/>
+      </xsd:all>
+    </xsd:complexType>
+  </xsd:schema>
+  <xs:schema xmlns:pc="http://schemas.microsoft.com/office/infopath/2007/PartnerControls" xmlns:xs="http://www.w3.org/2001/XMLSchema" targetNamespace="http://schemas.microsoft.com/office/infopath/2007/PartnerControls" elementFormDefault="qualified" attributeFormDefault="unqualified">
+    <xs:element name="Person">
+      <xs:complexType>
+        <xs:sequence>
+          <xs:element ref="pc:DisplayName" minOccurs="0"/>
+          <xs:element ref="pc:AccountId" minOccurs="0"/>
+          <xs:element ref="pc:AccountType" minOccurs="0"/>
+        </xs:sequence>
+      </xs:complexType>
+    </xs:element>
+    <xs:element name="DisplayName" type="xs:string"/>
+    <xs:element name="AccountId" type="xs:string"/>
+    <xs:element name="AccountType" type="xs:string"/>
+    <xs:element name="BDCAssociatedEntity">
+      <xs:complexType>
+        <xs:sequence>
+          <xs:element ref="pc:BDCEntity" minOccurs="0" maxOccurs="unbounded"/>
+        </xs:sequence>
+        <xs:attribute ref="pc:EntityNamespace"/>
+        <xs:attribute ref="pc:EntityName"/>
+        <xs:attribute ref="pc:SystemInstanceName"/>
+        <xs:attribute ref="pc:AssociationName"/>
+      </xs:complexType>
+    </xs:element>
+    <xs:attribute name="EntityNamespace" type="xs:string"/>
+    <xs:attribute name="EntityName" type="xs:string"/>
+    <xs:attribute name="SystemInstanceName" type="xs:string"/>
+    <xs:attribute name="AssociationName" type="xs:string"/>
+    <xs:element name="BDCEntity">
+      <xs:complexType>
+        <xs:sequence>
+          <xs:element ref="pc:EntityDisplayName" minOccurs="0"/>
+          <xs:element ref="pc:EntityInstanceReference" minOccurs="0"/>
+          <xs:element ref="pc:EntityId1" minOccurs="0"/>
+          <xs:element ref="pc:EntityId2" minOccurs="0"/>
+          <xs:element ref="pc:EntityId3" minOccurs="0"/>
+          <xs:element ref="pc:EntityId4" minOccurs="0"/>
+          <xs:element ref="pc:EntityId5" minOccurs="0"/>
+        </xs:sequence>
+      </xs:complexType>
+    </xs:element>
+    <xs:element name="EntityDisplayName" type="xs:string"/>
+    <xs:element name="EntityInstanceReference" type="xs:string"/>
+    <xs:element name="EntityId1" type="xs:string"/>
+    <xs:element name="EntityId2" type="xs:string"/>
+    <xs:element name="EntityId3" type="xs:string"/>
+    <xs:element name="EntityId4" type="xs:string"/>
+    <xs:element name="EntityId5" type="xs:string"/>
+    <xs:element name="Terms">
+      <xs:complexType>
+        <xs:sequence>
+          <xs:element ref="pc:TermInfo" minOccurs="0" maxOccurs="unbounded"/>
+        </xs:sequence>
+      </xs:complexType>
+    </xs:element>
+    <xs:element name="TermInfo">
+      <xs:complexType>
+        <xs:sequence>
+          <xs:element ref="pc:TermName" minOccurs="0"/>
+          <xs:element ref="pc:TermId" minOccurs="0"/>
+        </xs:sequence>
+      </xs:complexType>
+    </xs:element>
+    <xs:element name="TermName" type="xs:string"/>
+    <xs:element name="TermId" type="xs:string"/>
+  </xs:schema>
+</ct:contentTypeSchema>
+</file>
+
+<file path=customXml/item2.xml><?xml version="1.0" encoding="utf-8"?>
 <b:Sources xmlns:b="http://schemas.openxmlformats.org/officeDocument/2006/bibliography" xmlns="http://schemas.openxmlformats.org/officeDocument/2006/bibliography" SelectedStyle="\HarvardAnglia2008OfficeOnline.xsl" StyleName="Harvard - Anglia" Version="2008">
   <b:Source>
     <b:Tag>Kar23</b:Tag>
@@ -19564,240 +21551,15 @@
 </b:Sources>
 </file>
 
-<file path=customXml/item2.xml><?xml version="1.0" encoding="utf-8"?>
-<ct:contentTypeSchema xmlns:ct="http://schemas.microsoft.com/office/2006/metadata/contentType" xmlns:ma="http://schemas.microsoft.com/office/2006/metadata/properties/metaAttributes" ct:_="" ma:_="" ma:contentTypeName="Document" ma:contentTypeID="0x0101001C6ACBB34819174384A8A2F6FFF96F62" ma:contentTypeVersion="15" ma:contentTypeDescription="Crée un document." ma:contentTypeScope="" ma:versionID="25b29802ba74f0a353ba4e628218f4ee">
-  <xsd:schema xmlns:xsd="http://www.w3.org/2001/XMLSchema" xmlns:xs="http://www.w3.org/2001/XMLSchema" xmlns:p="http://schemas.microsoft.com/office/2006/metadata/properties" xmlns:ns3="aa88aa63-4223-4f1b-b959-e213764377ec" xmlns:ns4="72712186-5e48-406a-bf8d-e44b699abfc1" targetNamespace="http://schemas.microsoft.com/office/2006/metadata/properties" ma:root="true" ma:fieldsID="f7dfcd62ec29b71d7d80d3a11c9f5501" ns3:_="" ns4:_="">
-    <xsd:import namespace="aa88aa63-4223-4f1b-b959-e213764377ec"/>
-    <xsd:import namespace="72712186-5e48-406a-bf8d-e44b699abfc1"/>
-    <xsd:element name="properties">
-      <xsd:complexType>
-        <xsd:sequence>
-          <xsd:element name="documentManagement">
-            <xsd:complexType>
-              <xsd:all>
-                <xsd:element ref="ns3:MediaServiceMetadata" minOccurs="0"/>
-                <xsd:element ref="ns3:MediaServiceFastMetadata" minOccurs="0"/>
-                <xsd:element ref="ns3:MediaServiceObjectDetectorVersions" minOccurs="0"/>
-                <xsd:element ref="ns3:MediaServiceAutoTags" minOccurs="0"/>
-                <xsd:element ref="ns3:MediaServiceOCR" minOccurs="0"/>
-                <xsd:element ref="ns3:MediaServiceGenerationTime" minOccurs="0"/>
-                <xsd:element ref="ns3:MediaServiceEventHashCode" minOccurs="0"/>
-                <xsd:element ref="ns3:MediaServiceDateTaken" minOccurs="0"/>
-                <xsd:element ref="ns3:MediaLengthInSeconds" minOccurs="0"/>
-                <xsd:element ref="ns3:_activity" minOccurs="0"/>
-                <xsd:element ref="ns4:SharedWithUsers" minOccurs="0"/>
-                <xsd:element ref="ns4:SharedWithDetails" minOccurs="0"/>
-                <xsd:element ref="ns4:SharingHintHash" minOccurs="0"/>
-                <xsd:element ref="ns3:MediaServiceSystemTags" minOccurs="0"/>
-                <xsd:element ref="ns3:MediaServiceSearchProperties" minOccurs="0"/>
-              </xsd:all>
-            </xsd:complexType>
-          </xsd:element>
-        </xsd:sequence>
-      </xsd:complexType>
-    </xsd:element>
-  </xsd:schema>
-  <xsd:schema xmlns:xsd="http://www.w3.org/2001/XMLSchema" xmlns:xs="http://www.w3.org/2001/XMLSchema" xmlns:dms="http://schemas.microsoft.com/office/2006/documentManagement/types" xmlns:pc="http://schemas.microsoft.com/office/infopath/2007/PartnerControls" targetNamespace="aa88aa63-4223-4f1b-b959-e213764377ec" elementFormDefault="qualified">
-    <xsd:import namespace="http://schemas.microsoft.com/office/2006/documentManagement/types"/>
-    <xsd:import namespace="http://schemas.microsoft.com/office/infopath/2007/PartnerControls"/>
-    <xsd:element name="MediaServiceMetadata" ma:index="8" nillable="true" ma:displayName="MediaServiceMetadata" ma:hidden="true" ma:internalName="MediaServiceMetadata" ma:readOnly="true">
-      <xsd:simpleType>
-        <xsd:restriction base="dms:Note"/>
-      </xsd:simpleType>
-    </xsd:element>
-    <xsd:element name="MediaServiceFastMetadata" ma:index="9" nillable="true" ma:displayName="MediaServiceFastMetadata" ma:hidden="true" ma:internalName="MediaServiceFastMetadata" ma:readOnly="true">
-      <xsd:simpleType>
-        <xsd:restriction base="dms:Note"/>
-      </xsd:simpleType>
-    </xsd:element>
-    <xsd:element name="MediaServiceObjectDetectorVersions" ma:index="10" nillable="true" ma:displayName="MediaServiceObjectDetectorVersions" ma:hidden="true" ma:indexed="true" ma:internalName="MediaServiceObjectDetectorVersions" ma:readOnly="true">
-      <xsd:simpleType>
-        <xsd:restriction base="dms:Text"/>
-      </xsd:simpleType>
-    </xsd:element>
-    <xsd:element name="MediaServiceAutoTags" ma:index="11" nillable="true" ma:displayName="Tags" ma:internalName="MediaServiceAutoTags" ma:readOnly="true">
-      <xsd:simpleType>
-        <xsd:restriction base="dms:Text"/>
-      </xsd:simpleType>
-    </xsd:element>
-    <xsd:element name="MediaServiceOCR" ma:index="12" nillable="true" ma:displayName="Extracted Text" ma:internalName="MediaServiceOCR" ma:readOnly="true">
-      <xsd:simpleType>
-        <xsd:restriction base="dms:Note">
-          <xsd:maxLength value="255"/>
-        </xsd:restriction>
-      </xsd:simpleType>
-    </xsd:element>
-    <xsd:element name="MediaServiceGenerationTime" ma:index="13" nillable="true" ma:displayName="MediaServiceGenerationTime" ma:hidden="true" ma:internalName="MediaServiceGenerationTime" ma:readOnly="true">
-      <xsd:simpleType>
-        <xsd:restriction base="dms:Text"/>
-      </xsd:simpleType>
-    </xsd:element>
-    <xsd:element name="MediaServiceEventHashCode" ma:index="14" nillable="true" ma:displayName="MediaServiceEventHashCode" ma:hidden="true" ma:internalName="MediaServiceEventHashCode" ma:readOnly="true">
-      <xsd:simpleType>
-        <xsd:restriction base="dms:Text"/>
-      </xsd:simpleType>
-    </xsd:element>
-    <xsd:element name="MediaServiceDateTaken" ma:index="15" nillable="true" ma:displayName="MediaServiceDateTaken" ma:hidden="true" ma:indexed="true" ma:internalName="MediaServiceDateTaken" ma:readOnly="true">
-      <xsd:simpleType>
-        <xsd:restriction base="dms:Text"/>
-      </xsd:simpleType>
-    </xsd:element>
-    <xsd:element name="MediaLengthInSeconds" ma:index="16" nillable="true" ma:displayName="MediaLengthInSeconds" ma:hidden="true" ma:internalName="MediaLengthInSeconds" ma:readOnly="true">
-      <xsd:simpleType>
-        <xsd:restriction base="dms:Unknown"/>
-      </xsd:simpleType>
-    </xsd:element>
-    <xsd:element name="_activity" ma:index="17" nillable="true" ma:displayName="_activity" ma:hidden="true" ma:internalName="_activity">
-      <xsd:simpleType>
-        <xsd:restriction base="dms:Note"/>
-      </xsd:simpleType>
-    </xsd:element>
-    <xsd:element name="MediaServiceSystemTags" ma:index="21" nillable="true" ma:displayName="MediaServiceSystemTags" ma:hidden="true" ma:internalName="MediaServiceSystemTags" ma:readOnly="true">
-      <xsd:simpleType>
-        <xsd:restriction base="dms:Note"/>
-      </xsd:simpleType>
-    </xsd:element>
-    <xsd:element name="MediaServiceSearchProperties" ma:index="22" nillable="true" ma:displayName="MediaServiceSearchProperties" ma:hidden="true" ma:internalName="MediaServiceSearchProperties" ma:readOnly="true">
-      <xsd:simpleType>
-        <xsd:restriction base="dms:Note"/>
-      </xsd:simpleType>
-    </xsd:element>
-  </xsd:schema>
-  <xsd:schema xmlns:xsd="http://www.w3.org/2001/XMLSchema" xmlns:xs="http://www.w3.org/2001/XMLSchema" xmlns:dms="http://schemas.microsoft.com/office/2006/documentManagement/types" xmlns:pc="http://schemas.microsoft.com/office/infopath/2007/PartnerControls" targetNamespace="72712186-5e48-406a-bf8d-e44b699abfc1" elementFormDefault="qualified">
-    <xsd:import namespace="http://schemas.microsoft.com/office/2006/documentManagement/types"/>
-    <xsd:import namespace="http://schemas.microsoft.com/office/infopath/2007/PartnerControls"/>
-    <xsd:element name="SharedWithUsers" ma:index="18" nillable="true" ma:displayName="Partagé avec" ma:internalName="SharedWithUsers" ma:readOnly="true">
-      <xsd:complexType>
-        <xsd:complexContent>
-          <xsd:extension base="dms:UserMulti">
-            <xsd:sequence>
-              <xsd:element name="UserInfo" minOccurs="0" maxOccurs="unbounded">
-                <xsd:complexType>
-                  <xsd:sequence>
-                    <xsd:element name="DisplayName" type="xsd:string" minOccurs="0"/>
-                    <xsd:element name="AccountId" type="dms:UserId" minOccurs="0" nillable="true"/>
-                    <xsd:element name="AccountType" type="xsd:string" minOccurs="0"/>
-                  </xsd:sequence>
-                </xsd:complexType>
-              </xsd:element>
-            </xsd:sequence>
-          </xsd:extension>
-        </xsd:complexContent>
-      </xsd:complexType>
-    </xsd:element>
-    <xsd:element name="SharedWithDetails" ma:index="19" nillable="true" ma:displayName="Partagé avec détails" ma:internalName="SharedWithDetails" ma:readOnly="true">
-      <xsd:simpleType>
-        <xsd:restriction base="dms:Note">
-          <xsd:maxLength value="255"/>
-        </xsd:restriction>
-      </xsd:simpleType>
-    </xsd:element>
-    <xsd:element name="SharingHintHash" ma:index="20" nillable="true" ma:displayName="Partage du hachage d’indicateur" ma:hidden="true" ma:internalName="SharingHintHash" ma:readOnly="true">
-      <xsd:simpleType>
-        <xsd:restriction base="dms:Text"/>
-      </xsd:simpleType>
-    </xsd:element>
-  </xsd:schema>
-  <xsd:schema xmlns="http://schemas.openxmlformats.org/package/2006/metadata/core-properties" xmlns:xsd="http://www.w3.org/2001/XMLSchema" xmlns:xsi="http://www.w3.org/2001/XMLSchema-instance" xmlns:dc="http://purl.org/dc/elements/1.1/" xmlns:dcterms="http://purl.org/dc/terms/" xmlns:odoc="http://schemas.microsoft.com/internal/obd" targetNamespace="http://schemas.openxmlformats.org/package/2006/metadata/core-properties" elementFormDefault="qualified" attributeFormDefault="unqualified" blockDefault="#all">
-    <xsd:import namespace="http://purl.org/dc/elements/1.1/" schemaLocation="http://dublincore.org/schemas/xmls/qdc/2003/04/02/dc.xsd"/>
-    <xsd:import namespace="http://purl.org/dc/terms/" schemaLocation="http://dublincore.org/schemas/xmls/qdc/2003/04/02/dcterms.xsd"/>
-    <xsd:element name="coreProperties" type="CT_coreProperties"/>
-    <xsd:complexType name="CT_coreProperties">
-      <xsd:all>
-        <xsd:element ref="dc:creator" minOccurs="0" maxOccurs="1"/>
-        <xsd:element ref="dcterms:created" minOccurs="0" maxOccurs="1"/>
-        <xsd:element ref="dc:identifier" minOccurs="0" maxOccurs="1"/>
-        <xsd:element name="contentType" minOccurs="0" maxOccurs="1" type="xsd:string" ma:index="0" ma:displayName="Type de contenu"/>
-        <xsd:element ref="dc:title" minOccurs="0" maxOccurs="1" ma:index="4" ma:displayName="Titre"/>
-        <xsd:element ref="dc:subject" minOccurs="0" maxOccurs="1"/>
-        <xsd:element ref="dc:description" minOccurs="0" maxOccurs="1"/>
-        <xsd:element name="keywords" minOccurs="0" maxOccurs="1" type="xsd:string"/>
-        <xsd:element ref="dc:language" minOccurs="0" maxOccurs="1"/>
-        <xsd:element name="category" minOccurs="0" maxOccurs="1" type="xsd:string"/>
-        <xsd:element name="version" minOccurs="0" maxOccurs="1" type="xsd:string"/>
-        <xsd:element name="revision" minOccurs="0" maxOccurs="1" type="xsd:string">
-          <xsd:annotation>
-            <xsd:documentation>
-                        This value indicates the number of saves or revisions. The application is responsible for updating this value after each revision.
-                    </xsd:documentation>
-          </xsd:annotation>
-        </xsd:element>
-        <xsd:element name="lastModifiedBy" minOccurs="0" maxOccurs="1" type="xsd:string"/>
-        <xsd:element ref="dcterms:modified" minOccurs="0" maxOccurs="1"/>
-        <xsd:element name="contentStatus" minOccurs="0" maxOccurs="1" type="xsd:string"/>
-      </xsd:all>
-    </xsd:complexType>
-  </xsd:schema>
-  <xs:schema xmlns:pc="http://schemas.microsoft.com/office/infopath/2007/PartnerControls" xmlns:xs="http://www.w3.org/2001/XMLSchema" targetNamespace="http://schemas.microsoft.com/office/infopath/2007/PartnerControls" elementFormDefault="qualified" attributeFormDefault="unqualified">
-    <xs:element name="Person">
-      <xs:complexType>
-        <xs:sequence>
-          <xs:element ref="pc:DisplayName" minOccurs="0"/>
-          <xs:element ref="pc:AccountId" minOccurs="0"/>
-          <xs:element ref="pc:AccountType" minOccurs="0"/>
-        </xs:sequence>
-      </xs:complexType>
-    </xs:element>
-    <xs:element name="DisplayName" type="xs:string"/>
-    <xs:element name="AccountId" type="xs:string"/>
-    <xs:element name="AccountType" type="xs:string"/>
-    <xs:element name="BDCAssociatedEntity">
-      <xs:complexType>
-        <xs:sequence>
-          <xs:element ref="pc:BDCEntity" minOccurs="0" maxOccurs="unbounded"/>
-        </xs:sequence>
-        <xs:attribute ref="pc:EntityNamespace"/>
-        <xs:attribute ref="pc:EntityName"/>
-        <xs:attribute ref="pc:SystemInstanceName"/>
-        <xs:attribute ref="pc:AssociationName"/>
-      </xs:complexType>
-    </xs:element>
-    <xs:attribute name="EntityNamespace" type="xs:string"/>
-    <xs:attribute name="EntityName" type="xs:string"/>
-    <xs:attribute name="SystemInstanceName" type="xs:string"/>
-    <xs:attribute name="AssociationName" type="xs:string"/>
-    <xs:element name="BDCEntity">
-      <xs:complexType>
-        <xs:sequence>
-          <xs:element ref="pc:EntityDisplayName" minOccurs="0"/>
-          <xs:element ref="pc:EntityInstanceReference" minOccurs="0"/>
-          <xs:element ref="pc:EntityId1" minOccurs="0"/>
-          <xs:element ref="pc:EntityId2" minOccurs="0"/>
-          <xs:element ref="pc:EntityId3" minOccurs="0"/>
-          <xs:element ref="pc:EntityId4" minOccurs="0"/>
-          <xs:element ref="pc:EntityId5" minOccurs="0"/>
-        </xs:sequence>
-      </xs:complexType>
-    </xs:element>
-    <xs:element name="EntityDisplayName" type="xs:string"/>
-    <xs:element name="EntityInstanceReference" type="xs:string"/>
-    <xs:element name="EntityId1" type="xs:string"/>
-    <xs:element name="EntityId2" type="xs:string"/>
-    <xs:element name="EntityId3" type="xs:string"/>
-    <xs:element name="EntityId4" type="xs:string"/>
-    <xs:element name="EntityId5" type="xs:string"/>
-    <xs:element name="Terms">
-      <xs:complexType>
-        <xs:sequence>
-          <xs:element ref="pc:TermInfo" minOccurs="0" maxOccurs="unbounded"/>
-        </xs:sequence>
-      </xs:complexType>
-    </xs:element>
-    <xs:element name="TermInfo">
-      <xs:complexType>
-        <xs:sequence>
-          <xs:element ref="pc:TermName" minOccurs="0"/>
-          <xs:element ref="pc:TermId" minOccurs="0"/>
-        </xs:sequence>
-      </xs:complexType>
-    </xs:element>
-    <xs:element name="TermName" type="xs:string"/>
-    <xs:element name="TermId" type="xs:string"/>
-  </xs:schema>
-</ct:contentTypeSchema>
+<file path=customXml/item3.xml><?xml version="1.0" encoding="utf-8"?>
+<p:properties xmlns:p="http://schemas.microsoft.com/office/2006/metadata/properties" xmlns:xsi="http://www.w3.org/2001/XMLSchema-instance" xmlns:pc="http://schemas.microsoft.com/office/infopath/2007/PartnerControls">
+  <documentManagement>
+    <_activity xmlns="aa88aa63-4223-4f1b-b959-e213764377ec" xsi:nil="true"/>
+  </documentManagement>
+</p:properties>
 </file>
 
-<file path=customXml/item3.xml><?xml version="1.0" encoding="utf-8"?>
+<file path=customXml/item4.xml><?xml version="1.0" encoding="utf-8"?>
 <?mso-contentType ?>
 <FormTemplates xmlns="http://schemas.microsoft.com/sharepoint/v3/contenttype/forms">
   <Display>DocumentLibraryForm</Display>
@@ -19806,23 +21568,7 @@
 </FormTemplates>
 </file>
 
-<file path=customXml/item4.xml><?xml version="1.0" encoding="utf-8"?>
-<p:properties xmlns:p="http://schemas.microsoft.com/office/2006/metadata/properties" xmlns:xsi="http://www.w3.org/2001/XMLSchema-instance" xmlns:pc="http://schemas.microsoft.com/office/infopath/2007/PartnerControls">
-  <documentManagement>
-    <_activity xmlns="aa88aa63-4223-4f1b-b959-e213764377ec" xsi:nil="true"/>
-  </documentManagement>
-</p:properties>
-</file>
-
 <file path=customXml/itemProps1.xml><?xml version="1.0" encoding="utf-8"?>
-<ds:datastoreItem xmlns:ds="http://schemas.openxmlformats.org/officeDocument/2006/customXml" ds:itemID="{56D1058D-0FCC-438D-96E4-E99E04B9398C}">
-  <ds:schemaRefs>
-    <ds:schemaRef ds:uri="http://schemas.openxmlformats.org/officeDocument/2006/bibliography"/>
-  </ds:schemaRefs>
-</ds:datastoreItem>
-</file>
-
-<file path=customXml/itemProps2.xml><?xml version="1.0" encoding="utf-8"?>
 <ds:datastoreItem xmlns:ds="http://schemas.openxmlformats.org/officeDocument/2006/customXml" ds:itemID="{8BD985EE-DC6B-46B8-88CD-2D831A435579}">
   <ds:schemaRefs>
     <ds:schemaRef ds:uri="http://schemas.microsoft.com/office/2006/metadata/contentType"/>
@@ -19841,15 +21587,15 @@
 </ds:datastoreItem>
 </file>
 
-<file path=customXml/itemProps3.xml><?xml version="1.0" encoding="utf-8"?>
-<ds:datastoreItem xmlns:ds="http://schemas.openxmlformats.org/officeDocument/2006/customXml" ds:itemID="{3F1E1D5C-0849-495F-9FCD-5123761E0E71}">
+<file path=customXml/itemProps2.xml><?xml version="1.0" encoding="utf-8"?>
+<ds:datastoreItem xmlns:ds="http://schemas.openxmlformats.org/officeDocument/2006/customXml" ds:itemID="{56D1058D-0FCC-438D-96E4-E99E04B9398C}">
   <ds:schemaRefs>
-    <ds:schemaRef ds:uri="http://schemas.microsoft.com/sharepoint/v3/contenttype/forms"/>
+    <ds:schemaRef ds:uri="http://schemas.openxmlformats.org/officeDocument/2006/bibliography"/>
   </ds:schemaRefs>
 </ds:datastoreItem>
 </file>
 
-<file path=customXml/itemProps4.xml><?xml version="1.0" encoding="utf-8"?>
+<file path=customXml/itemProps3.xml><?xml version="1.0" encoding="utf-8"?>
 <ds:datastoreItem xmlns:ds="http://schemas.openxmlformats.org/officeDocument/2006/customXml" ds:itemID="{9782A993-0947-4901-AB96-FB9ABA684D09}">
   <ds:schemaRefs>
     <ds:schemaRef ds:uri="http://schemas.microsoft.com/office/2006/documentManagement/types"/>
@@ -19864,4 +21610,12 @@
     <ds:schemaRef ds:uri="http://purl.org/dc/terms/"/>
   </ds:schemaRefs>
 </ds:datastoreItem>
+</file>
+
+<file path=customXml/itemProps4.xml><?xml version="1.0" encoding="utf-8"?>
+<ds:datastoreItem xmlns:ds="http://schemas.openxmlformats.org/officeDocument/2006/customXml" ds:itemID="{3F1E1D5C-0849-495F-9FCD-5123761E0E71}">
+  <ds:schemaRefs>
+    <ds:schemaRef ds:uri="http://schemas.microsoft.com/sharepoint/v3/contenttype/forms"/>
+  </ds:schemaRefs>
+</ds:datastoreItem>
 </file>
--- a/Dissertation/Dissertation-with-introduction.docx
+++ b/Dissertation/Dissertation-with-introduction.docx
@@ -1983,25 +1983,7 @@
           <w:sz w:val="22"/>
           <w:szCs w:val="22"/>
         </w:rPr>
-        <w:t xml:space="preserve"> by Jeff Forcier, Paul </w:t>
-      </w:r>
-      <w:proofErr w:type="spellStart"/>
-      <w:r>
-        <w:rPr>
-          <w:color w:val="000000" w:themeColor="text1"/>
-          <w:sz w:val="22"/>
-          <w:szCs w:val="22"/>
-        </w:rPr>
-        <w:t>Bissex</w:t>
-      </w:r>
-      <w:proofErr w:type="spellEnd"/>
-      <w:r>
-        <w:rPr>
-          <w:color w:val="000000" w:themeColor="text1"/>
-          <w:sz w:val="22"/>
-          <w:szCs w:val="22"/>
-        </w:rPr>
-        <w:t>, and Wesley Chun</w:t>
+        <w:t xml:space="preserve"> by Jeff Forcier, Paul Bissex, and Wesley Chun</w:t>
       </w:r>
     </w:p>
     <w:p>
@@ -8052,7 +8034,6 @@
           <w:id w:val="-926500801"/>
           <w:citation/>
         </w:sdtPr>
-        <w:sdtEndPr/>
         <w:sdtContent>
           <w:r>
             <w:rPr>
@@ -8154,17 +8135,7 @@
           <w:sz w:val="22"/>
           <w:szCs w:val="22"/>
         </w:rPr>
-        <w:t xml:space="preserve">While the adoption of various frameworks may initially present a learning curve, the adaptability of programmers becomes paramount. It is through this adaptability that developers can harness the distinctive advantages that each framework brings to the table. Embracing the diversity of frameworks is not just a necessity; it is a strategic approach that enables developers to optimize their workflow, enhance productivity, and build robust and efficient software solutions tailored to the specific needs of their projects. As the programming landscape continues to evolve, the ability to navigate through different frameworks and </w:t>
-      </w:r>
-      <w:r>
-        <w:rPr>
-          <w:rFonts w:ascii="Arial" w:hAnsi="Arial" w:cs="Arial"/>
-          <w:color w:val="000000" w:themeColor="text1"/>
-          <w:sz w:val="22"/>
-          <w:szCs w:val="22"/>
-        </w:rPr>
-        <w:lastRenderedPageBreak/>
-        <w:t>judiciously select the most suitable one for a given task emerges as a valuable skill for developers aiming to stay at the forefront of innovation.</w:t>
+        <w:t>While the adoption of various frameworks may initially present a learning curve, the adaptability of programmers becomes paramount. It is through this adaptability that developers can harness the distinctive advantages that each framework brings to the table. Embracing the diversity of frameworks is not just a necessity; it is a strategic approach that enables developers to optimize their workflow, enhance productivity, and build robust and efficient software solutions tailored to the specific needs of their projects. As the programming landscape continues to evolve, the ability to navigate through different frameworks and judiciously select the most suitable one for a given task emerges as a valuable skill for developers aiming to stay at the forefront of innovation.</w:t>
       </w:r>
     </w:p>
     <w:p>
@@ -8210,7 +8181,17 @@
           <w:sz w:val="22"/>
           <w:szCs w:val="22"/>
         </w:rPr>
-        <w:t>The significance of framework selection is underscored by its impact on the team's ability to work cohesively. When frameworks are chosen with consideration for the team's proficiency and project specifications, it lays the groundwork for an efficient collaboration process. A well-aligned framework not only facilitates smoother communication but also enables developers to leverage their expertise, fostering a sense of shared understanding within the team.</w:t>
+        <w:t xml:space="preserve">The significance of framework selection is underscored by its impact on the team's ability to work cohesively. When frameworks are chosen with consideration for the team's proficiency </w:t>
+      </w:r>
+      <w:r>
+        <w:rPr>
+          <w:rFonts w:ascii="Arial" w:hAnsi="Arial" w:cs="Arial"/>
+          <w:color w:val="000000" w:themeColor="text1"/>
+          <w:sz w:val="22"/>
+          <w:szCs w:val="22"/>
+        </w:rPr>
+        <w:lastRenderedPageBreak/>
+        <w:t>and project specifications, it lays the groundwork for an efficient collaboration process. A well-aligned framework not only facilitates smoother communication but also enables developers to leverage their expertise, fostering a sense of shared understanding within the team.</w:t>
       </w:r>
     </w:p>
     <w:p>
@@ -8298,7 +8279,6 @@
           <w:noProof/>
           <w:color w:val="000000" w:themeColor="text1"/>
         </w:rPr>
-        <w:lastRenderedPageBreak/>
         <w:drawing>
           <wp:inline distT="0" distB="0" distL="0" distR="0" wp14:anchorId="0955AD71" wp14:editId="307AACB2">
             <wp:extent cx="4486275" cy="3774176"/>
@@ -8457,7 +8437,17 @@
           <w:sz w:val="22"/>
           <w:szCs w:val="22"/>
         </w:rPr>
-        <w:t xml:space="preserve">Within the scope of this research, our focus is directed towards two prominent web frameworks  Flask and Django. An in-depth study is conducted to elucidate their distinct features, strengths, and applications. Practical examples and the undertaking of blog development serve the purpose of showcasing how these frameworks contribute to the creation of dynamic and robust web applications. </w:t>
+        <w:t xml:space="preserve">Within the scope of this research, our focus is directed towards two prominent web frameworks  Flask and Django. An in-depth study is conducted to elucidate their distinct features, strengths, and applications. Practical examples and the undertaking of blog development serve the </w:t>
+      </w:r>
+      <w:r>
+        <w:rPr>
+          <w:rFonts w:ascii="Arial" w:hAnsi="Arial" w:cs="Arial"/>
+          <w:color w:val="000000" w:themeColor="text1"/>
+          <w:sz w:val="22"/>
+          <w:szCs w:val="22"/>
+        </w:rPr>
+        <w:lastRenderedPageBreak/>
+        <w:t xml:space="preserve">purpose of showcasing how these frameworks contribute to the creation of dynamic and robust web applications. </w:t>
       </w:r>
     </w:p>
     <w:p>
@@ -8503,17 +8493,7 @@
           <w:sz w:val="22"/>
           <w:szCs w:val="22"/>
         </w:rPr>
-        <w:t xml:space="preserve">Moreover, the challenges and benefits associated with integrating these frameworks into collaborative web development projects are delved into by the study. Emphasis is placed on the importance of clear communication and shared understanding among team members, highlighting the necessity for cohesive collaboration when working with diverse frameworks. Addressing the collaborative aspects of web development, the research aims to contribute </w:t>
-      </w:r>
-      <w:r>
-        <w:rPr>
-          <w:rFonts w:ascii="Arial" w:hAnsi="Arial" w:cs="Arial"/>
-          <w:color w:val="000000" w:themeColor="text1"/>
-          <w:sz w:val="22"/>
-          <w:szCs w:val="22"/>
-        </w:rPr>
-        <w:lastRenderedPageBreak/>
-        <w:t>practical insights that extend beyond individual proficiency with the frameworks, recognizing the significance of teamwork in achieving successful project outcomes.</w:t>
+        <w:t>Moreover, the challenges and benefits associated with integrating these frameworks into collaborative web development projects are delved into by the study. Emphasis is placed on the importance of clear communication and shared understanding among team members, highlighting the necessity for cohesive collaboration when working with diverse frameworks. Addressing the collaborative aspects of web development, the research aims to contribute practical insights that extend beyond individual proficiency with the frameworks, recognizing the significance of teamwork in achieving successful project outcomes.</w:t>
       </w:r>
     </w:p>
     <w:p>
@@ -8898,7 +8878,6 @@
           <w:id w:val="-899203284"/>
           <w:citation/>
         </w:sdtPr>
-        <w:sdtEndPr/>
         <w:sdtContent>
           <w:r>
             <w:rPr>
@@ -8967,17 +8946,7 @@
           <w:sz w:val="22"/>
           <w:szCs w:val="20"/>
         </w:rPr>
-        <w:t xml:space="preserve">The evolution of front-end development has seen the emergence of powerful frameworks such as React, Angular, and Vue.js. These frameworks provide a structured and organized approach to building web applications, facilitating the development process and enhancing application performance. React, developed by Facebook, utilizes a component-based architecture, Angular, maintained by Google, is a comprehensive framework, and Vue.js, known for its simplicity, offers a flexible and adaptable solution. These frameworks help manage the </w:t>
-      </w:r>
-      <w:r>
-        <w:rPr>
-          <w:rFonts w:ascii="Arial" w:hAnsi="Arial" w:cs="Arial"/>
-          <w:color w:val="000000" w:themeColor="text1"/>
-          <w:sz w:val="22"/>
-          <w:szCs w:val="20"/>
-        </w:rPr>
-        <w:lastRenderedPageBreak/>
-        <w:t>complexity of large-scale applications, promote code reusability, and ensure efficient rendering of UI components.</w:t>
+        <w:t>The evolution of front-end development has seen the emergence of powerful frameworks such as React, Angular, and Vue.js. These frameworks provide a structured and organized approach to building web applications, facilitating the development process and enhancing application performance. React, developed by Facebook, utilizes a component-based architecture, Angular, maintained by Google, is a comprehensive framework, and Vue.js, known for its simplicity, offers a flexible and adaptable solution. These frameworks help manage the complexity of large-scale applications, promote code reusability, and ensure efficient rendering of UI components.</w:t>
       </w:r>
     </w:p>
     <w:p>
@@ -9011,7 +8980,6 @@
           <w:id w:val="2016805932"/>
           <w:citation/>
         </w:sdtPr>
-        <w:sdtEndPr/>
         <w:sdtContent>
           <w:r>
             <w:rPr>
@@ -9090,7 +9058,17 @@
           <w:sz w:val="22"/>
           <w:szCs w:val="20"/>
         </w:rPr>
-        <w:t>In conclusion, front-end development is a crucial aspect of web application creation, focusing on delivering seamless and visually appealing user experiences. The utilization of HTML, CSS, and JavaScript, along with modern frameworks and libraries, empowers developers to build interactive and dynamic interfaces, ultimately enhancing the overall usability and success of web applications.</w:t>
+        <w:t xml:space="preserve">In conclusion, front-end development is a crucial aspect of web application creation, focusing on delivering seamless and visually appealing user experiences. The utilization of HTML, CSS, and JavaScript, along with modern frameworks and libraries, empowers developers to build </w:t>
+      </w:r>
+      <w:r>
+        <w:rPr>
+          <w:rFonts w:ascii="Arial" w:hAnsi="Arial" w:cs="Arial"/>
+          <w:color w:val="000000" w:themeColor="text1"/>
+          <w:sz w:val="22"/>
+          <w:szCs w:val="20"/>
+        </w:rPr>
+        <w:lastRenderedPageBreak/>
+        <w:t>interactive and dynamic interfaces, ultimately enhancing the overall usability and success of web applications.</w:t>
       </w:r>
     </w:p>
     <w:p>
@@ -9349,7 +9327,6 @@
           <w:id w:val="455226807"/>
           <w:citation/>
         </w:sdtPr>
-        <w:sdtEndPr/>
         <w:sdtContent>
           <w:r>
             <w:rPr>
@@ -9420,7 +9397,6 @@
           <w:sz w:val="22"/>
           <w:szCs w:val="20"/>
         </w:rPr>
-        <w:lastRenderedPageBreak/>
         <w:t>Frameworks play a crucial role in simplifying and expediting the back-end development process. Popular frameworks like Django (Python), Ruby on Rails (Ruby), and Express.js (Node.js) provide pre-built modules and structures. These frameworks adhere to best practices, enhancing the efficiency and reliability of back-end development. They not only expedite the development process but also contribute to the creation of robust and scalable applications.</w:t>
       </w:r>
       <w:sdt>
@@ -9434,7 +9410,6 @@
           <w:id w:val="1047643351"/>
           <w:citation/>
         </w:sdtPr>
-        <w:sdtEndPr/>
         <w:sdtContent>
           <w:r>
             <w:rPr>
@@ -9566,7 +9541,17 @@
           <w:sz w:val="22"/>
           <w:szCs w:val="20"/>
         </w:rPr>
-        <w:t>The roots of Full Stack Development can be traced back to the need for more streamlined and efficient development processes. As web applications grew in complexity, with an increasing demand for seamless user experiences and real-time interactions, the traditional siloed approach became a bottleneck. Full Stack Development addresses this challenge by empowering developers with a comprehensive skill set that spans the entire application stack. This encompasses not only proficiency in front-end technologies such as HTML, CSS, and JavaScript but also expertise in back-end languages, databases, server management, and API integration.</w:t>
+        <w:t xml:space="preserve">The roots of Full Stack Development can be traced back to the need for more streamlined and efficient development processes. As web applications grew in complexity, with an increasing demand for seamless user experiences and real-time interactions, the traditional siloed approach became a bottleneck. Full Stack Development addresses this challenge by empowering developers with a comprehensive skill set that spans the entire application stack. This encompasses not only proficiency in front-end technologies such as HTML, CSS, and </w:t>
+      </w:r>
+      <w:r>
+        <w:rPr>
+          <w:rFonts w:ascii="Arial" w:hAnsi="Arial" w:cs="Arial"/>
+          <w:color w:val="000000" w:themeColor="text1"/>
+          <w:sz w:val="22"/>
+          <w:szCs w:val="20"/>
+        </w:rPr>
+        <w:lastRenderedPageBreak/>
+        <w:t>JavaScript but also expertise in back-end languages, databases, server management, and API integration.</w:t>
       </w:r>
       <w:sdt>
         <w:sdtPr>
@@ -9579,7 +9564,6 @@
           <w:id w:val="940189964"/>
           <w:citation/>
         </w:sdtPr>
-        <w:sdtEndPr/>
         <w:sdtContent>
           <w:r>
             <w:rPr>
@@ -9847,7 +9831,6 @@
           <w:id w:val="-1843311980"/>
           <w:citation/>
         </w:sdtPr>
-        <w:sdtEndPr/>
         <w:sdtContent>
           <w:r>
             <w:rPr>
@@ -9916,7 +9899,6 @@
           <w:sz w:val="22"/>
           <w:szCs w:val="20"/>
         </w:rPr>
-        <w:lastRenderedPageBreak/>
         <w:t>The advent of microservices architecture has further catalysed the evolution of Full Stack Development. Microservices break down monolithic applications into smaller, independently deployable services, allowing developers to work on specific components of the application stack without disrupting the entire system. This modular approach aligns well with the Full Stack Development ethos, enabling developers to build and scale applications more efficiently.</w:t>
       </w:r>
       <w:sdt>
@@ -9930,7 +9912,6 @@
           <w:id w:val="996387038"/>
           <w:citation/>
         </w:sdtPr>
-        <w:sdtEndPr/>
         <w:sdtContent>
           <w:r>
             <w:rPr>
@@ -10080,7 +10061,6 @@
           <w:id w:val="-1657057769"/>
           <w:citation/>
         </w:sdtPr>
-        <w:sdtEndPr/>
         <w:sdtContent>
           <w:r>
             <w:rPr>
@@ -10172,7 +10152,6 @@
           <w:id w:val="1449666931"/>
           <w:citation/>
         </w:sdtPr>
-        <w:sdtEndPr/>
         <w:sdtContent>
           <w:r>
             <w:rPr>
@@ -10263,7 +10242,6 @@
           <w:id w:val="1576942252"/>
           <w:citation/>
         </w:sdtPr>
-        <w:sdtEndPr/>
         <w:sdtContent>
           <w:r>
             <w:rPr>
@@ -10343,6 +10321,7 @@
           <w:sz w:val="22"/>
           <w:szCs w:val="20"/>
         </w:rPr>
+        <w:lastRenderedPageBreak/>
         <w:t xml:space="preserve">Media queries, a key feature of responsive design, enable developers to apply specific styles based on the characteristics of the user's device. By defining breakpoints in the code, developers can create responsive layouts that adjust to varying screen widths, heights, and resolutions. This level of customization ensures that web applications not only adapt to different devices but also prioritize usability and visual aesthetics </w:t>
       </w:r>
       <w:sdt>
@@ -10356,7 +10335,6 @@
           <w:id w:val="-2067244135"/>
           <w:citation/>
         </w:sdtPr>
-        <w:sdtEndPr/>
         <w:sdtContent>
           <w:r>
             <w:rPr>
@@ -10463,7 +10441,6 @@
           <w:sz w:val="24"/>
           <w:szCs w:val="24"/>
         </w:rPr>
-        <w:lastRenderedPageBreak/>
         <w:t>Security</w:t>
       </w:r>
       <w:bookmarkEnd w:id="15"/>
@@ -10499,7 +10476,6 @@
           <w:id w:val="-926960810"/>
           <w:citation/>
         </w:sdtPr>
-        <w:sdtEndPr/>
         <w:sdtContent>
           <w:r>
             <w:rPr>
@@ -10590,7 +10566,6 @@
           <w:id w:val="-80684144"/>
           <w:citation/>
         </w:sdtPr>
-        <w:sdtEndPr/>
         <w:sdtContent>
           <w:r>
             <w:rPr>
@@ -10690,7 +10665,6 @@
           <w:id w:val="138537524"/>
           <w:citation/>
         </w:sdtPr>
-        <w:sdtEndPr/>
         <w:sdtContent>
           <w:r>
             <w:rPr>
@@ -10781,7 +10755,6 @@
           <w:id w:val="-1442374018"/>
           <w:citation/>
         </w:sdtPr>
-        <w:sdtEndPr/>
         <w:sdtContent>
           <w:r>
             <w:rPr>
@@ -10908,7 +10881,6 @@
           <w:id w:val="-479159388"/>
           <w:citation/>
         </w:sdtPr>
-        <w:sdtEndPr/>
         <w:sdtContent>
           <w:r>
             <w:rPr>
@@ -11005,7 +10977,17 @@
           <w:sz w:val="22"/>
           <w:szCs w:val="20"/>
         </w:rPr>
-        <w:t>At the heart of this collaboration lies the crucial role of Application Programming Interfaces (APIs), acting as the linchpin between the front end and back end. APIs facilitate seamless communication, allowing these components to exchange data and functionalities effectively. This synergy ensures that user interactions on the front end trigger the requisite processes and data manipulations on the back end, creating a cohesive and responsive user experience.</w:t>
+        <w:t xml:space="preserve">At the heart of this collaboration lies the crucial role of Application Programming Interfaces (APIs), acting as the linchpin between the front end and back end. APIs facilitate seamless communication, allowing these components to exchange data and functionalities effectively. </w:t>
+      </w:r>
+      <w:r>
+        <w:rPr>
+          <w:rFonts w:ascii="Arial" w:hAnsi="Arial" w:cs="Arial"/>
+          <w:color w:val="000000" w:themeColor="text1"/>
+          <w:sz w:val="22"/>
+          <w:szCs w:val="20"/>
+        </w:rPr>
+        <w:lastRenderedPageBreak/>
+        <w:t>This synergy ensures that user interactions on the front end trigger the requisite processes and data manipulations on the back end, creating a cohesive and responsive user experience.</w:t>
       </w:r>
     </w:p>
     <w:p>
@@ -11026,7 +11008,6 @@
           <w:sz w:val="22"/>
           <w:szCs w:val="20"/>
         </w:rPr>
-        <w:lastRenderedPageBreak/>
         <w:t xml:space="preserve">Moreover, collaboration extends beyond the development team, encompassing various stakeholders involved in the project. Effective communication and collaboration are vital in Agile methodologies, as highlighted in the Agile Manifesto's principles, which emphasize individuals and interactions over processes and tools </w:t>
       </w:r>
       <w:sdt>
@@ -11040,7 +11021,6 @@
           <w:id w:val="-1449236028"/>
           <w:citation/>
         </w:sdtPr>
-        <w:sdtEndPr/>
         <w:sdtContent>
           <w:r>
             <w:rPr>
@@ -11149,7 +11129,6 @@
           <w:id w:val="-16696603"/>
           <w:citation/>
         </w:sdtPr>
-        <w:sdtEndPr/>
         <w:sdtContent>
           <w:r>
             <w:rPr>
@@ -11394,16 +11373,7 @@
           <w:sz w:val="22"/>
           <w:szCs w:val="20"/>
         </w:rPr>
-        <w:t xml:space="preserve">In summation, HTML serves as the structural cornerstone of web content, providing the essential framework and organization necessary for a compelling and effective presentation. Mastery of HTML is indispensable for individuals engaged in web development, whether their </w:t>
-      </w:r>
-      <w:r>
-        <w:rPr>
-          <w:rFonts w:ascii="Arial" w:hAnsi="Arial" w:cs="Arial"/>
-          <w:sz w:val="22"/>
-          <w:szCs w:val="20"/>
-        </w:rPr>
-        <w:lastRenderedPageBreak/>
-        <w:t>focus lies in front-end design or extends to the development of comprehensive full-stack applications</w:t>
+        <w:t>In summation, HTML serves as the structural cornerstone of web content, providing the essential framework and organization necessary for a compelling and effective presentation. Mastery of HTML is indispensable for individuals engaged in web development, whether their focus lies in front-end design or extends to the development of comprehensive full-stack applications</w:t>
       </w:r>
       <w:r>
         <w:rPr>
@@ -11425,7 +11395,6 @@
           <w:id w:val="231273000"/>
           <w:citation/>
         </w:sdtPr>
-        <w:sdtEndPr/>
         <w:sdtContent>
           <w:r>
             <w:rPr>
@@ -11531,7 +11500,17 @@
           <w:sz w:val="22"/>
           <w:szCs w:val="22"/>
         </w:rPr>
-        <w:t>CSS, an acronym for Cascading Style Sheets, stands as a cornerstone in front-end technology, contributing significantly to the aesthetics and styling of web pages. The concept of CSS was introduced in 1994. Eric Meyer, a notable figure within the CSS community, emphasizes a fundamental principle of web development— the separation of concerns. CSS excels in achieving this separation by distinguishing content (HTML) from presentation, providing developers with the flexibility to modify a website's visual style without impacting its underlying structure or content. This separation promotes modularity, enhancing code maintainability and fostering collaboration among developers.</w:t>
+        <w:t xml:space="preserve">CSS, an acronym for Cascading Style Sheets, stands as a cornerstone in front-end technology, contributing significantly to the aesthetics and styling of web pages. The concept of CSS was introduced in 1994. Eric Meyer, a notable figure within the CSS community, emphasizes a fundamental principle of web development— the separation of concerns. CSS excels in </w:t>
+      </w:r>
+      <w:r>
+        <w:rPr>
+          <w:rFonts w:ascii="Arial" w:hAnsi="Arial" w:cs="Arial"/>
+          <w:color w:val="000000" w:themeColor="text1"/>
+          <w:sz w:val="22"/>
+          <w:szCs w:val="22"/>
+        </w:rPr>
+        <w:lastRenderedPageBreak/>
+        <w:t>achieving this separation by distinguishing content (HTML) from presentation, providing developers with the flexibility to modify a website's visual style without impacting its underlying structure or content. This separation promotes modularity, enhancing code maintainability and fostering collaboration among developers.</w:t>
       </w:r>
     </w:p>
     <w:p>
@@ -11610,7 +11589,6 @@
           <w:id w:val="-1441827453"/>
           <w:citation/>
         </w:sdtPr>
-        <w:sdtEndPr/>
         <w:sdtContent>
           <w:r>
             <w:rPr>
@@ -11781,7 +11759,6 @@
           <w:sz w:val="22"/>
           <w:szCs w:val="22"/>
         </w:rPr>
-        <w:lastRenderedPageBreak/>
         <w:t>JavaScript's asynchronous nature, empowered by constructs like Promises and Async/Await, plays a pivotal role in crafting responsive and efficient web applications. This proves particularly crucial for tasks such as data retrieval from servers, ensuring a fluid and uninterrupted user experience.</w:t>
       </w:r>
     </w:p>
@@ -11844,7 +11821,6 @@
           <w:id w:val="-159397596"/>
           <w:citation/>
         </w:sdtPr>
-        <w:sdtEndPr/>
         <w:sdtContent>
           <w:r>
             <w:rPr>
@@ -11933,6 +11909,7 @@
           <w:rFonts w:ascii="Arial" w:hAnsi="Arial" w:cs="Arial"/>
           <w:color w:val="000000" w:themeColor="text1"/>
         </w:rPr>
+        <w:lastRenderedPageBreak/>
         <w:t>Back</w:t>
       </w:r>
       <w:r>
@@ -12084,7 +12061,6 @@
           <w:id w:val="373353710"/>
           <w:citation/>
         </w:sdtPr>
-        <w:sdtEndPr/>
         <w:sdtContent>
           <w:r>
             <w:rPr>
@@ -12162,7 +12138,6 @@
           <w:sz w:val="24"/>
           <w:szCs w:val="24"/>
         </w:rPr>
-        <w:lastRenderedPageBreak/>
         <w:t>Ruby</w:t>
       </w:r>
       <w:bookmarkEnd w:id="23"/>
@@ -12233,7 +12208,6 @@
           <w:id w:val="-281116780"/>
           <w:citation/>
         </w:sdtPr>
-        <w:sdtEndPr/>
         <w:sdtContent>
           <w:r>
             <w:rPr>
@@ -12359,6 +12333,7 @@
           <w:sz w:val="22"/>
           <w:szCs w:val="22"/>
         </w:rPr>
+        <w:lastRenderedPageBreak/>
         <w:t>The ascendancy of Java in backend development can be attributed to its platform independence, robust feature set, and the unwavering support of a vibrant community. This has positioned Java as a preferred choice for constructing expansive, enterprise-level applications and web services.</w:t>
       </w:r>
       <w:sdt>
@@ -12371,7 +12346,6 @@
           <w:id w:val="-817797900"/>
           <w:citation/>
         </w:sdtPr>
-        <w:sdtEndPr/>
         <w:sdtContent>
           <w:r>
             <w:rPr>
@@ -12489,7 +12463,6 @@
           <w:id w:val="-1016380709"/>
           <w:citation/>
         </w:sdtPr>
-        <w:sdtEndPr/>
         <w:sdtContent>
           <w:r>
             <w:rPr>
@@ -12586,7 +12559,6 @@
           <w:sz w:val="24"/>
           <w:szCs w:val="24"/>
         </w:rPr>
-        <w:lastRenderedPageBreak/>
         <w:t>C++</w:t>
       </w:r>
       <w:bookmarkEnd w:id="25"/>
@@ -12646,7 +12618,6 @@
           <w:id w:val="1803580913"/>
           <w:citation/>
         </w:sdtPr>
-        <w:sdtEndPr/>
         <w:sdtContent>
           <w:r>
             <w:rPr>
@@ -12810,7 +12781,6 @@
           <w:id w:val="1613162697"/>
           <w:citation/>
         </w:sdtPr>
-        <w:sdtEndPr/>
         <w:sdtContent>
           <w:r>
             <w:rPr>
@@ -12881,7 +12851,6 @@
           <w:id w:val="109482509"/>
           <w:citation/>
         </w:sdtPr>
-        <w:sdtEndPr/>
         <w:sdtContent>
           <w:r>
             <w:rPr>
@@ -12971,7 +12940,6 @@
           <w:id w:val="269058190"/>
           <w:citation/>
         </w:sdtPr>
-        <w:sdtEndPr/>
         <w:sdtContent>
           <w:r>
             <w:rPr>
@@ -13080,7 +13048,6 @@
           <w:id w:val="-78296029"/>
           <w:citation/>
         </w:sdtPr>
-        <w:sdtEndPr/>
         <w:sdtContent>
           <w:r>
             <w:rPr>
@@ -13472,7 +13439,6 @@
           <w:id w:val="288490224"/>
           <w:citation/>
         </w:sdtPr>
-        <w:sdtEndPr/>
         <w:sdtContent>
           <w:r>
             <w:rPr>
@@ -13552,7 +13518,6 @@
           <w:sz w:val="22"/>
           <w:szCs w:val="22"/>
         </w:rPr>
-        <w:lastRenderedPageBreak/>
         <w:t>T</w:t>
       </w:r>
       <w:r>
@@ -13581,7 +13546,6 @@
           <w:id w:val="-207112374"/>
           <w:citation/>
         </w:sdtPr>
-        <w:sdtEndPr/>
         <w:sdtContent>
           <w:r>
             <w:rPr>
@@ -13685,7 +13649,16 @@
           <w:sz w:val="22"/>
           <w:szCs w:val="22"/>
         </w:rPr>
-        <w:t xml:space="preserve"> Greenfeld emphasize that the Django ORM provides a Pythonic interface for interacting with databases, offering flexibility across various database backends</w:t>
+        <w:t xml:space="preserve"> </w:t>
+      </w:r>
+      <w:r>
+        <w:rPr>
+          <w:rFonts w:ascii="Arial" w:hAnsi="Arial" w:cs="Arial"/>
+          <w:sz w:val="22"/>
+          <w:szCs w:val="22"/>
+        </w:rPr>
+        <w:lastRenderedPageBreak/>
+        <w:t>Greenfeld emphasize that the Django ORM provides a Pythonic interface for interacting with databases, offering flexibility across various database backends</w:t>
       </w:r>
       <w:r>
         <w:rPr>
@@ -13705,7 +13678,6 @@
           <w:id w:val="1914348235"/>
           <w:citation/>
         </w:sdtPr>
-        <w:sdtEndPr/>
         <w:sdtContent>
           <w:r>
             <w:rPr>
@@ -13789,7 +13761,6 @@
           <w:id w:val="675383601"/>
           <w:citation/>
         </w:sdtPr>
-        <w:sdtEndPr/>
         <w:sdtContent>
           <w:r>
             <w:rPr>
@@ -13881,7 +13852,6 @@
           <w:id w:val="2017107311"/>
           <w:citation/>
         </w:sdtPr>
-        <w:sdtEndPr/>
         <w:sdtContent>
           <w:r>
             <w:rPr>
@@ -14168,17 +14138,7 @@
           <w:sz w:val="22"/>
           <w:szCs w:val="20"/>
         </w:rPr>
-        <w:t xml:space="preserve">by Armin Ronacher, it stands out as a user-friendly solution with the </w:t>
-      </w:r>
-      <w:r>
-        <w:rPr>
-          <w:rFonts w:ascii="Arial" w:hAnsi="Arial" w:cs="Arial"/>
-          <w:color w:val="000000" w:themeColor="text1"/>
-          <w:sz w:val="22"/>
-          <w:szCs w:val="20"/>
-        </w:rPr>
-        <w:lastRenderedPageBreak/>
-        <w:t>fundamental tools required for web application development. Ronacher, in his blog post "Design Decisions for Flask," underscores Flask's minimalist philosophy, emphasizing its microframework nature that allows developers the autonomy to make crucial decisions for their projects. This deliberate design choice empowers developers to cherry-pick and integrate specific libraries and tools tailored to their project needs, positioning Flask as a pragmatic choice across diverse applications</w:t>
+        <w:t>by Armin Ronacher, it stands out as a user-friendly solution with the fundamental tools required for web application development. Ronacher, in his blog post "Design Decisions for Flask," underscores Flask's minimalist philosophy, emphasizing its microframework nature that allows developers the autonomy to make crucial decisions for their projects. This deliberate design choice empowers developers to cherry-pick and integrate specific libraries and tools tailored to their project needs, positioning Flask as a pragmatic choice across diverse applications</w:t>
       </w:r>
       <w:r>
         <w:rPr>
@@ -14200,7 +14160,6 @@
           <w:id w:val="511878846"/>
           <w:citation/>
         </w:sdtPr>
-        <w:sdtEndPr/>
         <w:sdtContent>
           <w:r>
             <w:rPr>
@@ -14311,7 +14270,6 @@
           <w:id w:val="1224335179"/>
           <w:citation/>
         </w:sdtPr>
-        <w:sdtEndPr/>
         <w:sdtContent>
           <w:r>
             <w:rPr>
@@ -14423,7 +14381,6 @@
           <w:id w:val="-1522235098"/>
           <w:citation/>
         </w:sdtPr>
-        <w:sdtEndPr/>
         <w:sdtContent>
           <w:r>
             <w:rPr>
@@ -14499,7 +14456,17 @@
           <w:sz w:val="22"/>
           <w:szCs w:val="20"/>
         </w:rPr>
-        <w:t xml:space="preserve">Furthermore, Flask's templating engine, Jinja2, as elucidated in "Flask By Example" by Dwyer, adds another layer of simplicity and dynamism to the framework. The Jinja2 templating engine enables developers to create dynamic and modular HTML templates, fostering the creation of complex and reusable designs </w:t>
+        <w:t xml:space="preserve">Furthermore, Flask's templating engine, Jinja2, as elucidated in "Flask By Example" by Dwyer, adds another layer of simplicity and dynamism to the framework. </w:t>
+      </w:r>
+      <w:r>
+        <w:rPr>
+          <w:rFonts w:ascii="Arial" w:hAnsi="Arial" w:cs="Arial"/>
+          <w:color w:val="000000" w:themeColor="text1"/>
+          <w:sz w:val="22"/>
+          <w:szCs w:val="20"/>
+        </w:rPr>
+        <w:lastRenderedPageBreak/>
+        <w:t xml:space="preserve">The Jinja2 templating engine enables developers to create dynamic and modular HTML templates, fostering the creation of complex and reusable designs </w:t>
       </w:r>
       <w:sdt>
         <w:sdtPr>
@@ -14512,7 +14479,6 @@
           <w:id w:val="1852065387"/>
           <w:citation/>
         </w:sdtPr>
-        <w:sdtEndPr/>
         <w:sdtContent>
           <w:r>
             <w:rPr>
@@ -14692,16 +14658,7 @@
           <w:sz w:val="22"/>
           <w:szCs w:val="22"/>
         </w:rPr>
-        <w:t xml:space="preserve">FastAPI excels in handling concurrent requests efficiently through its asynchronous support. By leveraging asynchronous programming concepts, the framework enables developers to write code that can handle multiple requests concurrently, enhancing the application's </w:t>
-      </w:r>
-      <w:r>
-        <w:rPr>
-          <w:rFonts w:ascii="Arial" w:hAnsi="Arial" w:cs="Arial"/>
-          <w:sz w:val="22"/>
-          <w:szCs w:val="22"/>
-        </w:rPr>
-        <w:lastRenderedPageBreak/>
-        <w:t>responsiveness and overall performance. This makes FastAPI an ideal choice for applications that require high levels of concurrency, such as real-time systems or data-intensive applications.</w:t>
+        <w:t>FastAPI excels in handling concurrent requests efficiently through its asynchronous support. By leveraging asynchronous programming concepts, the framework enables developers to write code that can handle multiple requests concurrently, enhancing the application's responsiveness and overall performance. This makes FastAPI an ideal choice for applications that require high levels of concurrency, such as real-time systems or data-intensive applications.</w:t>
       </w:r>
     </w:p>
     <w:p>
@@ -14759,7 +14716,6 @@
           <w:id w:val="1622345642"/>
           <w:citation/>
         </w:sdtPr>
-        <w:sdtEndPr/>
         <w:sdtContent>
           <w:r>
             <w:rPr>
@@ -14897,7 +14853,16 @@
           <w:sz w:val="22"/>
           <w:szCs w:val="20"/>
         </w:rPr>
-        <w:t>The framework incorporates a built-in templating engine, providing developers with a means to dynamically generate HTML content and render web pages efficiently. This built-in feature eliminates the need for external template engines, contributing to the overall lightweight nature of Bottle. This simplicity is advantageous for small-scale projects where an uncomplicated templating solution suffices without adding unnecessary complexity.</w:t>
+        <w:t xml:space="preserve">The framework incorporates a built-in templating engine, providing developers with a means to dynamically generate HTML content and render web pages efficiently. This built-in feature </w:t>
+      </w:r>
+      <w:r>
+        <w:rPr>
+          <w:rFonts w:ascii="Arial" w:hAnsi="Arial" w:cs="Arial"/>
+          <w:sz w:val="22"/>
+          <w:szCs w:val="20"/>
+        </w:rPr>
+        <w:lastRenderedPageBreak/>
+        <w:t>eliminates the need for external template engines, contributing to the overall lightweight nature of Bottle. This simplicity is advantageous for small-scale projects where an uncomplicated templating solution suffices without adding unnecessary complexity.</w:t>
       </w:r>
     </w:p>
     <w:p>
@@ -14959,7 +14924,6 @@
           <w:id w:val="354464728"/>
           <w:citation/>
         </w:sdtPr>
-        <w:sdtEndPr/>
         <w:sdtContent>
           <w:r>
             <w:rPr>
@@ -15055,16 +15019,7 @@
           <w:sz w:val="22"/>
           <w:szCs w:val="20"/>
         </w:rPr>
-        <w:t>Pyramid,  versatile and modular web framework, stands out as a powerful solution for developers seeking flexibility and scalability in their web development projects. Unlike one-</w:t>
-      </w:r>
-      <w:r>
-        <w:rPr>
-          <w:rFonts w:ascii="Arial" w:hAnsi="Arial" w:cs="Arial"/>
-          <w:sz w:val="22"/>
-          <w:szCs w:val="20"/>
-        </w:rPr>
-        <w:lastRenderedPageBreak/>
-        <w:t>size-fits-all frameworks, Pyramid allows developers to selectively choose the components they need, making it suitable for a wide range of applications, from small-scale projects to large and complex systems.</w:t>
+        <w:t>Pyramid,  versatile and modular web framework, stands out as a powerful solution for developers seeking flexibility and scalability in their web development projects. Unlike one-size-fits-all frameworks, Pyramid allows developers to selectively choose the components they need, making it suitable for a wide range of applications, from small-scale projects to large and complex systems.</w:t>
       </w:r>
     </w:p>
     <w:p>
@@ -15189,7 +15144,6 @@
           <w:id w:val="-577831164"/>
           <w:citation/>
         </w:sdtPr>
-        <w:sdtEndPr/>
         <w:sdtContent>
           <w:r>
             <w:rPr>
@@ -15273,14 +15227,7 @@
           <w:color w:val="000000" w:themeColor="text1"/>
         </w:rPr>
         <w:lastRenderedPageBreak/>
-        <w:t>Comprehensive</w:t>
-      </w:r>
-      <w:r>
-        <w:rPr>
-          <w:rFonts w:ascii="Arial" w:hAnsi="Arial" w:cs="Arial"/>
-          <w:color w:val="000000" w:themeColor="text1"/>
-        </w:rPr>
-        <w:t xml:space="preserve"> </w:t>
+        <w:t xml:space="preserve">Comprehensive </w:t>
       </w:r>
       <w:r>
         <w:rPr>
@@ -15341,15 +15288,7 @@
           <w:sz w:val="22"/>
           <w:szCs w:val="20"/>
         </w:rPr>
-        <w:t>The overarching objective is to</w:t>
-      </w:r>
-      <w:r>
-        <w:rPr>
-          <w:rFonts w:ascii="Arial" w:hAnsi="Arial" w:cs="Arial"/>
-          <w:sz w:val="22"/>
-          <w:szCs w:val="20"/>
-        </w:rPr>
-        <w:t xml:space="preserve"> </w:t>
+        <w:t xml:space="preserve">The overarching objective is to </w:t>
       </w:r>
       <w:r>
         <w:rPr>
@@ -15467,6 +15406,483 @@
           <w:szCs w:val="22"/>
         </w:rPr>
         <w:t>This method ensures that each user's experience is optimized for their role without compromising the overall design coherence. This strategy not only fosters a user-centric design but also mitigates potential issues related to redundancy or excessive similarity between user interfaces.</w:t>
+      </w:r>
+    </w:p>
+    <w:p>
+      <w:pPr>
+        <w:pStyle w:val="Closing"/>
+        <w:ind w:left="0"/>
+      </w:pPr>
+      <w:r>
+        <w:rPr>
+          <w:noProof/>
+        </w:rPr>
+        <w:drawing>
+          <wp:inline distT="0" distB="0" distL="0" distR="0" wp14:anchorId="1766EADA" wp14:editId="7EAAB937">
+            <wp:extent cx="5743575" cy="4086225"/>
+            <wp:effectExtent l="19050" t="19050" r="28575" b="28575"/>
+            <wp:docPr id="1117080087" name="Picture 1"/>
+            <wp:cNvGraphicFramePr>
+              <a:graphicFrameLocks xmlns:a="http://schemas.openxmlformats.org/drawingml/2006/main" noChangeAspect="1"/>
+            </wp:cNvGraphicFramePr>
+            <a:graphic xmlns:a="http://schemas.openxmlformats.org/drawingml/2006/main">
+              <a:graphicData uri="http://schemas.openxmlformats.org/drawingml/2006/picture">
+                <pic:pic xmlns:pic="http://schemas.openxmlformats.org/drawingml/2006/picture">
+                  <pic:nvPicPr>
+                    <pic:cNvPr id="0" name="Picture 1"/>
+                    <pic:cNvPicPr>
+                      <a:picLocks noChangeAspect="1" noChangeArrowheads="1"/>
+                    </pic:cNvPicPr>
+                  </pic:nvPicPr>
+                  <pic:blipFill>
+                    <a:blip r:embed="rId19" cstate="print">
+                      <a:extLst>
+                        <a:ext uri="{28A0092B-C50C-407E-A947-70E740481C1C}">
+                          <a14:useLocalDpi xmlns:a14="http://schemas.microsoft.com/office/drawing/2010/main" val="0"/>
+                        </a:ext>
+                      </a:extLst>
+                    </a:blip>
+                    <a:srcRect/>
+                    <a:stretch>
+                      <a:fillRect/>
+                    </a:stretch>
+                  </pic:blipFill>
+                  <pic:spPr bwMode="auto">
+                    <a:xfrm>
+                      <a:off x="0" y="0"/>
+                      <a:ext cx="5743575" cy="4086225"/>
+                    </a:xfrm>
+                    <a:prstGeom prst="rect">
+                      <a:avLst/>
+                    </a:prstGeom>
+                    <a:noFill/>
+                    <a:ln w="3175">
+                      <a:solidFill>
+                        <a:schemeClr val="tx1"/>
+                      </a:solidFill>
+                    </a:ln>
+                  </pic:spPr>
+                </pic:pic>
+              </a:graphicData>
+            </a:graphic>
+          </wp:inline>
+        </w:drawing>
+      </w:r>
+    </w:p>
+    <w:p>
+      <w:pPr>
+        <w:pStyle w:val="Caption"/>
+        <w:jc w:val="center"/>
+        <w:rPr>
+          <w:rFonts w:ascii="Arial" w:hAnsi="Arial" w:cs="Arial"/>
+        </w:rPr>
+      </w:pPr>
+      <w:r>
+        <w:rPr>
+          <w:rFonts w:ascii="Arial" w:hAnsi="Arial" w:cs="Arial"/>
+        </w:rPr>
+        <w:t xml:space="preserve">Figure </w:t>
+      </w:r>
+      <w:r>
+        <w:rPr>
+          <w:rFonts w:ascii="Arial" w:hAnsi="Arial" w:cs="Arial"/>
+        </w:rPr>
+        <w:fldChar w:fldCharType="begin"/>
+      </w:r>
+      <w:r>
+        <w:rPr>
+          <w:rFonts w:ascii="Arial" w:hAnsi="Arial" w:cs="Arial"/>
+        </w:rPr>
+        <w:instrText xml:space="preserve"> SEQ Figure \* ARABIC </w:instrText>
+      </w:r>
+      <w:r>
+        <w:rPr>
+          <w:rFonts w:ascii="Arial" w:hAnsi="Arial" w:cs="Arial"/>
+        </w:rPr>
+        <w:fldChar w:fldCharType="separate"/>
+      </w:r>
+      <w:r>
+        <w:rPr>
+          <w:rFonts w:ascii="Arial" w:hAnsi="Arial" w:cs="Arial"/>
+          <w:noProof/>
+        </w:rPr>
+        <w:t>8</w:t>
+      </w:r>
+      <w:r>
+        <w:rPr>
+          <w:rFonts w:ascii="Arial" w:hAnsi="Arial" w:cs="Arial"/>
+        </w:rPr>
+        <w:fldChar w:fldCharType="end"/>
+      </w:r>
+      <w:r>
+        <w:rPr>
+          <w:rFonts w:ascii="Arial" w:hAnsi="Arial" w:cs="Arial"/>
+        </w:rPr>
+        <w:t xml:space="preserve"> Home Page with Login From - any user view</w:t>
+      </w:r>
+    </w:p>
+    <w:p>
+      <w:pPr>
+        <w:pStyle w:val="Closing"/>
+        <w:rPr>
+          <w:color w:val="0E2841" w:themeColor="text2"/>
+          <w:sz w:val="18"/>
+          <w:szCs w:val="16"/>
+        </w:rPr>
+      </w:pPr>
+      <w:r>
+        <w:br w:type="page"/>
+      </w:r>
+    </w:p>
+    <w:p>
+      <w:pPr>
+        <w:pStyle w:val="Caption"/>
+        <w:jc w:val="center"/>
+        <w:rPr>
+          <w:rFonts w:ascii="Arial" w:hAnsi="Arial" w:cs="Arial"/>
+        </w:rPr>
+      </w:pPr>
+      <w:r>
+        <w:rPr>
+          <w:rFonts w:ascii="Arial" w:hAnsi="Arial" w:cs="Arial"/>
+          <w:noProof/>
+        </w:rPr>
+        <w:lastRenderedPageBreak/>
+        <w:drawing>
+          <wp:inline distT="0" distB="0" distL="0" distR="0" wp14:anchorId="174D8A49" wp14:editId="29411988">
+            <wp:extent cx="5676900" cy="4038790"/>
+            <wp:effectExtent l="19050" t="19050" r="19050" b="19050"/>
+            <wp:docPr id="1539185746" name="Picture 2"/>
+            <wp:cNvGraphicFramePr>
+              <a:graphicFrameLocks xmlns:a="http://schemas.openxmlformats.org/drawingml/2006/main" noChangeAspect="1"/>
+            </wp:cNvGraphicFramePr>
+            <a:graphic xmlns:a="http://schemas.openxmlformats.org/drawingml/2006/main">
+              <a:graphicData uri="http://schemas.openxmlformats.org/drawingml/2006/picture">
+                <pic:pic xmlns:pic="http://schemas.openxmlformats.org/drawingml/2006/picture">
+                  <pic:nvPicPr>
+                    <pic:cNvPr id="0" name="Picture 2"/>
+                    <pic:cNvPicPr>
+                      <a:picLocks noChangeAspect="1" noChangeArrowheads="1"/>
+                    </pic:cNvPicPr>
+                  </pic:nvPicPr>
+                  <pic:blipFill>
+                    <a:blip r:embed="rId20" cstate="print">
+                      <a:extLst>
+                        <a:ext uri="{28A0092B-C50C-407E-A947-70E740481C1C}">
+                          <a14:useLocalDpi xmlns:a14="http://schemas.microsoft.com/office/drawing/2010/main" val="0"/>
+                        </a:ext>
+                      </a:extLst>
+                    </a:blip>
+                    <a:srcRect/>
+                    <a:stretch>
+                      <a:fillRect/>
+                    </a:stretch>
+                  </pic:blipFill>
+                  <pic:spPr bwMode="auto">
+                    <a:xfrm>
+                      <a:off x="0" y="0"/>
+                      <a:ext cx="5680316" cy="4041220"/>
+                    </a:xfrm>
+                    <a:prstGeom prst="rect">
+                      <a:avLst/>
+                    </a:prstGeom>
+                    <a:noFill/>
+                    <a:ln w="3175">
+                      <a:solidFill>
+                        <a:schemeClr val="tx1"/>
+                      </a:solidFill>
+                    </a:ln>
+                  </pic:spPr>
+                </pic:pic>
+              </a:graphicData>
+            </a:graphic>
+          </wp:inline>
+        </w:drawing>
+      </w:r>
+    </w:p>
+    <w:p>
+      <w:pPr>
+        <w:pStyle w:val="Caption"/>
+        <w:jc w:val="center"/>
+        <w:rPr>
+          <w:rFonts w:ascii="Arial" w:hAnsi="Arial" w:cs="Arial"/>
+        </w:rPr>
+      </w:pPr>
+      <w:r>
+        <w:rPr>
+          <w:rFonts w:ascii="Arial" w:hAnsi="Arial" w:cs="Arial"/>
+        </w:rPr>
+        <w:t xml:space="preserve">Figure </w:t>
+      </w:r>
+      <w:r>
+        <w:rPr>
+          <w:rFonts w:ascii="Arial" w:hAnsi="Arial" w:cs="Arial"/>
+        </w:rPr>
+        <w:fldChar w:fldCharType="begin"/>
+      </w:r>
+      <w:r>
+        <w:rPr>
+          <w:rFonts w:ascii="Arial" w:hAnsi="Arial" w:cs="Arial"/>
+        </w:rPr>
+        <w:instrText xml:space="preserve"> SEQ Figure \* ARABIC </w:instrText>
+      </w:r>
+      <w:r>
+        <w:rPr>
+          <w:rFonts w:ascii="Arial" w:hAnsi="Arial" w:cs="Arial"/>
+        </w:rPr>
+        <w:fldChar w:fldCharType="separate"/>
+      </w:r>
+      <w:r>
+        <w:rPr>
+          <w:rFonts w:ascii="Arial" w:hAnsi="Arial" w:cs="Arial"/>
+          <w:noProof/>
+        </w:rPr>
+        <w:t>9</w:t>
+      </w:r>
+      <w:r>
+        <w:rPr>
+          <w:rFonts w:ascii="Arial" w:hAnsi="Arial" w:cs="Arial"/>
+        </w:rPr>
+        <w:fldChar w:fldCharType="end"/>
+      </w:r>
+      <w:r>
+        <w:rPr>
+          <w:rFonts w:ascii="Arial" w:hAnsi="Arial" w:cs="Arial"/>
+        </w:rPr>
+        <w:t xml:space="preserve"> Register Page</w:t>
+      </w:r>
+    </w:p>
+    <w:p>
+      <w:pPr>
+        <w:pStyle w:val="Caption"/>
+        <w:jc w:val="center"/>
+        <w:rPr>
+          <w:rFonts w:ascii="Arial" w:hAnsi="Arial" w:cs="Arial"/>
+        </w:rPr>
+      </w:pPr>
+      <w:r>
+        <w:rPr>
+          <w:rFonts w:ascii="Arial" w:hAnsi="Arial" w:cs="Arial"/>
+          <w:noProof/>
+        </w:rPr>
+        <w:drawing>
+          <wp:inline distT="0" distB="0" distL="0" distR="0" wp14:anchorId="04E4ACAA" wp14:editId="1BC32A79">
+            <wp:extent cx="5686425" cy="4045566"/>
+            <wp:effectExtent l="19050" t="19050" r="9525" b="12700"/>
+            <wp:docPr id="997840244" name="Picture 3"/>
+            <wp:cNvGraphicFramePr>
+              <a:graphicFrameLocks xmlns:a="http://schemas.openxmlformats.org/drawingml/2006/main" noChangeAspect="1"/>
+            </wp:cNvGraphicFramePr>
+            <a:graphic xmlns:a="http://schemas.openxmlformats.org/drawingml/2006/main">
+              <a:graphicData uri="http://schemas.openxmlformats.org/drawingml/2006/picture">
+                <pic:pic xmlns:pic="http://schemas.openxmlformats.org/drawingml/2006/picture">
+                  <pic:nvPicPr>
+                    <pic:cNvPr id="0" name="Picture 3"/>
+                    <pic:cNvPicPr>
+                      <a:picLocks noChangeAspect="1" noChangeArrowheads="1"/>
+                    </pic:cNvPicPr>
+                  </pic:nvPicPr>
+                  <pic:blipFill>
+                    <a:blip r:embed="rId21" cstate="print">
+                      <a:extLst>
+                        <a:ext uri="{28A0092B-C50C-407E-A947-70E740481C1C}">
+                          <a14:useLocalDpi xmlns:a14="http://schemas.microsoft.com/office/drawing/2010/main" val="0"/>
+                        </a:ext>
+                      </a:extLst>
+                    </a:blip>
+                    <a:srcRect/>
+                    <a:stretch>
+                      <a:fillRect/>
+                    </a:stretch>
+                  </pic:blipFill>
+                  <pic:spPr bwMode="auto">
+                    <a:xfrm>
+                      <a:off x="0" y="0"/>
+                      <a:ext cx="5689297" cy="4047609"/>
+                    </a:xfrm>
+                    <a:prstGeom prst="rect">
+                      <a:avLst/>
+                    </a:prstGeom>
+                    <a:noFill/>
+                    <a:ln w="3175">
+                      <a:solidFill>
+                        <a:schemeClr val="tx1"/>
+                      </a:solidFill>
+                    </a:ln>
+                  </pic:spPr>
+                </pic:pic>
+              </a:graphicData>
+            </a:graphic>
+          </wp:inline>
+        </w:drawing>
+      </w:r>
+    </w:p>
+    <w:p>
+      <w:pPr>
+        <w:pStyle w:val="Caption"/>
+        <w:jc w:val="center"/>
+        <w:rPr>
+          <w:rFonts w:ascii="Arial" w:hAnsi="Arial" w:cs="Arial"/>
+        </w:rPr>
+      </w:pPr>
+      <w:r>
+        <w:rPr>
+          <w:rFonts w:ascii="Arial" w:hAnsi="Arial" w:cs="Arial"/>
+        </w:rPr>
+        <w:t xml:space="preserve">Figure </w:t>
+      </w:r>
+      <w:r>
+        <w:rPr>
+          <w:rFonts w:ascii="Arial" w:hAnsi="Arial" w:cs="Arial"/>
+        </w:rPr>
+        <w:fldChar w:fldCharType="begin"/>
+      </w:r>
+      <w:r>
+        <w:rPr>
+          <w:rFonts w:ascii="Arial" w:hAnsi="Arial" w:cs="Arial"/>
+        </w:rPr>
+        <w:instrText xml:space="preserve"> SEQ Figure \* ARABIC </w:instrText>
+      </w:r>
+      <w:r>
+        <w:rPr>
+          <w:rFonts w:ascii="Arial" w:hAnsi="Arial" w:cs="Arial"/>
+        </w:rPr>
+        <w:fldChar w:fldCharType="separate"/>
+      </w:r>
+      <w:r>
+        <w:rPr>
+          <w:rFonts w:ascii="Arial" w:hAnsi="Arial" w:cs="Arial"/>
+          <w:noProof/>
+        </w:rPr>
+        <w:t>10</w:t>
+      </w:r>
+      <w:r>
+        <w:rPr>
+          <w:rFonts w:ascii="Arial" w:hAnsi="Arial" w:cs="Arial"/>
+        </w:rPr>
+        <w:fldChar w:fldCharType="end"/>
+      </w:r>
+      <w:r>
+        <w:rPr>
+          <w:rFonts w:ascii="Arial" w:hAnsi="Arial" w:cs="Arial"/>
+        </w:rPr>
+        <w:t xml:space="preserve"> Home page for authorised user</w:t>
+      </w:r>
+      <w:r>
+        <w:rPr>
+          <w:rFonts w:ascii="Arial" w:hAnsi="Arial" w:cs="Arial"/>
+        </w:rPr>
+        <w:br w:type="page"/>
+      </w:r>
+    </w:p>
+    <w:p>
+      <w:r>
+        <w:rPr>
+          <w:noProof/>
+        </w:rPr>
+        <w:lastRenderedPageBreak/>
+        <w:drawing>
+          <wp:inline distT="0" distB="0" distL="0" distR="0" wp14:anchorId="7379910C" wp14:editId="740916F8">
+            <wp:extent cx="5743575" cy="4086225"/>
+            <wp:effectExtent l="19050" t="19050" r="28575" b="28575"/>
+            <wp:docPr id="1459822524" name="Picture 4"/>
+            <wp:cNvGraphicFramePr>
+              <a:graphicFrameLocks xmlns:a="http://schemas.openxmlformats.org/drawingml/2006/main" noChangeAspect="1"/>
+            </wp:cNvGraphicFramePr>
+            <a:graphic xmlns:a="http://schemas.openxmlformats.org/drawingml/2006/main">
+              <a:graphicData uri="http://schemas.openxmlformats.org/drawingml/2006/picture">
+                <pic:pic xmlns:pic="http://schemas.openxmlformats.org/drawingml/2006/picture">
+                  <pic:nvPicPr>
+                    <pic:cNvPr id="0" name="Picture 4"/>
+                    <pic:cNvPicPr>
+                      <a:picLocks noChangeAspect="1" noChangeArrowheads="1"/>
+                    </pic:cNvPicPr>
+                  </pic:nvPicPr>
+                  <pic:blipFill>
+                    <a:blip r:embed="rId22" cstate="print">
+                      <a:extLst>
+                        <a:ext uri="{28A0092B-C50C-407E-A947-70E740481C1C}">
+                          <a14:useLocalDpi xmlns:a14="http://schemas.microsoft.com/office/drawing/2010/main" val="0"/>
+                        </a:ext>
+                      </a:extLst>
+                    </a:blip>
+                    <a:srcRect/>
+                    <a:stretch>
+                      <a:fillRect/>
+                    </a:stretch>
+                  </pic:blipFill>
+                  <pic:spPr bwMode="auto">
+                    <a:xfrm>
+                      <a:off x="0" y="0"/>
+                      <a:ext cx="5743575" cy="4086225"/>
+                    </a:xfrm>
+                    <a:prstGeom prst="rect">
+                      <a:avLst/>
+                    </a:prstGeom>
+                    <a:noFill/>
+                    <a:ln w="3175">
+                      <a:solidFill>
+                        <a:schemeClr val="tx1"/>
+                      </a:solidFill>
+                    </a:ln>
+                  </pic:spPr>
+                </pic:pic>
+              </a:graphicData>
+            </a:graphic>
+          </wp:inline>
+        </w:drawing>
+      </w:r>
+    </w:p>
+    <w:p>
+      <w:pPr>
+        <w:pStyle w:val="Caption"/>
+        <w:jc w:val="center"/>
+        <w:rPr>
+          <w:rFonts w:ascii="Arial" w:hAnsi="Arial" w:cs="Arial"/>
+        </w:rPr>
+      </w:pPr>
+      <w:r>
+        <w:rPr>
+          <w:rFonts w:ascii="Arial" w:hAnsi="Arial" w:cs="Arial"/>
+        </w:rPr>
+        <w:t xml:space="preserve">Figure </w:t>
+      </w:r>
+      <w:r>
+        <w:rPr>
+          <w:rFonts w:ascii="Arial" w:hAnsi="Arial" w:cs="Arial"/>
+        </w:rPr>
+        <w:fldChar w:fldCharType="begin"/>
+      </w:r>
+      <w:r>
+        <w:rPr>
+          <w:rFonts w:ascii="Arial" w:hAnsi="Arial" w:cs="Arial"/>
+        </w:rPr>
+        <w:instrText xml:space="preserve"> SEQ Figure \* ARABIC </w:instrText>
+      </w:r>
+      <w:r>
+        <w:rPr>
+          <w:rFonts w:ascii="Arial" w:hAnsi="Arial" w:cs="Arial"/>
+        </w:rPr>
+        <w:fldChar w:fldCharType="separate"/>
+      </w:r>
+      <w:r>
+        <w:rPr>
+          <w:rFonts w:ascii="Arial" w:hAnsi="Arial" w:cs="Arial"/>
+          <w:noProof/>
+        </w:rPr>
+        <w:t>11</w:t>
+      </w:r>
+      <w:r>
+        <w:rPr>
+          <w:rFonts w:ascii="Arial" w:hAnsi="Arial" w:cs="Arial"/>
+        </w:rPr>
+        <w:fldChar w:fldCharType="end"/>
+      </w:r>
+      <w:r>
+        <w:rPr>
+          <w:rFonts w:ascii="Arial" w:hAnsi="Arial" w:cs="Arial"/>
+        </w:rPr>
+        <w:t xml:space="preserve"> Create Post Page</w:t>
       </w:r>
     </w:p>
     <w:p>
@@ -15590,25 +16006,11 @@
           <w:tcPr>
             <w:tcW w:w="4530" w:type="dxa"/>
           </w:tcPr>
-          <w:p/>
-        </w:tc>
-      </w:tr>
-      <w:tr>
-        <w:tc>
-          <w:tcPr>
-            <w:tcW w:w="4530" w:type="dxa"/>
-          </w:tcPr>
           <w:p>
             <w:r>
-              <w:t>URL</w:t>
+              <w:t>Home</w:t>
             </w:r>
           </w:p>
-        </w:tc>
-        <w:tc>
-          <w:tcPr>
-            <w:tcW w:w="4530" w:type="dxa"/>
-          </w:tcPr>
-          <w:p/>
         </w:tc>
       </w:tr>
       <w:tr>
@@ -15702,13 +16104,7 @@
               </w:numPr>
             </w:pPr>
             <w:r>
-              <w:t>User  redirected to l</w:t>
-            </w:r>
-            <w:r>
-              <w:t xml:space="preserve">ogin </w:t>
-            </w:r>
-            <w:r>
-              <w:t>page</w:t>
+              <w:t>User  redirected to login page</w:t>
             </w:r>
           </w:p>
           <w:p>
@@ -15720,13 +16116,7 @@
               </w:numPr>
             </w:pPr>
             <w:r>
-              <w:t>User redirected to r</w:t>
-            </w:r>
-            <w:r>
-              <w:t xml:space="preserve">egister </w:t>
-            </w:r>
-            <w:r>
-              <w:t>page</w:t>
+              <w:t>User redirected to register page</w:t>
             </w:r>
           </w:p>
           <w:p/>
@@ -15818,24 +16208,6 @@
           </w:tcPr>
           <w:p>
             <w:r>
-              <w:t>URL</w:t>
-            </w:r>
-          </w:p>
-        </w:tc>
-        <w:tc>
-          <w:tcPr>
-            <w:tcW w:w="4530" w:type="dxa"/>
-          </w:tcPr>
-          <w:p/>
-        </w:tc>
-      </w:tr>
-      <w:tr>
-        <w:tc>
-          <w:tcPr>
-            <w:tcW w:w="4530" w:type="dxa"/>
-          </w:tcPr>
-          <w:p>
-            <w:r>
               <w:t>Actor(s)</w:t>
             </w:r>
           </w:p>
@@ -15858,6 +16230,7 @@
           </w:tcPr>
           <w:p>
             <w:r>
+              <w:lastRenderedPageBreak/>
               <w:t>Actions</w:t>
             </w:r>
           </w:p>
@@ -16054,16 +16427,7 @@
           <w:sz w:val="22"/>
           <w:szCs w:val="22"/>
         </w:rPr>
-        <w:t>Community/Posts</w:t>
-      </w:r>
-      <w:r>
-        <w:rPr>
-          <w:rFonts w:ascii="Arial" w:hAnsi="Arial" w:cs="Arial"/>
-          <w:color w:val="000000" w:themeColor="text1"/>
-          <w:sz w:val="22"/>
-          <w:szCs w:val="22"/>
-        </w:rPr>
-        <w:t xml:space="preserve"> Page</w:t>
+        <w:t>Community/Posts Page</w:t>
       </w:r>
       <w:bookmarkEnd w:id="42"/>
       <w:r>
@@ -16144,16 +16508,7 @@
           <w:sz w:val="22"/>
           <w:szCs w:val="22"/>
         </w:rPr>
-        <w:t>Edit</w:t>
-      </w:r>
-      <w:r>
-        <w:rPr>
-          <w:rFonts w:ascii="Arial" w:hAnsi="Arial" w:cs="Arial"/>
-          <w:color w:val="000000" w:themeColor="text1"/>
-          <w:sz w:val="22"/>
-          <w:szCs w:val="22"/>
-        </w:rPr>
-        <w:t xml:space="preserve"> Post Page</w:t>
+        <w:t>Edit Post Page</w:t>
       </w:r>
       <w:bookmarkEnd w:id="44"/>
       <w:r>
@@ -16299,7 +16654,6 @@
           <w:docPartUnique/>
         </w:docPartObj>
       </w:sdtPr>
-      <w:sdtEndPr/>
       <w:sdtContent>
         <w:p>
           <w:pPr>
@@ -16328,7 +16682,6 @@
             <w:id w:val="-573587230"/>
             <w:bibliography/>
           </w:sdtPr>
-          <w:sdtEndPr/>
           <w:sdtContent>
             <w:p>
               <w:pPr>
@@ -17089,7 +17442,6 @@
                 <w:rPr>
                   <w:noProof/>
                 </w:rPr>
-                <w:lastRenderedPageBreak/>
                 <w:t xml:space="preserve">Martin Fowler, K. B. J. B. W. O. a. D. R., 1999. </w:t>
               </w:r>
               <w:r>
@@ -17146,6 +17498,7 @@
                 <w:rPr>
                   <w:noProof/>
                 </w:rPr>
+                <w:lastRenderedPageBreak/>
                 <w:t xml:space="preserve">Mcfarland, D., 2014. </w:t>
               </w:r>
               <w:r>
@@ -17825,7 +18178,6 @@
                 <w:rPr>
                   <w:noProof/>
                 </w:rPr>
-                <w:lastRenderedPageBreak/>
                 <w:t xml:space="preserve">Vincent, W. S., 2020. </w:t>
               </w:r>
               <w:r>
@@ -17858,6 +18210,7 @@
                   <w:noProof/>
                   <w:color w:val="000000" w:themeColor="text1"/>
                 </w:rPr>
+                <w:lastRenderedPageBreak/>
                 <w:fldChar w:fldCharType="end"/>
               </w:r>
             </w:p>
@@ -17879,7 +18232,7 @@
       </w:pPr>
     </w:p>
     <w:sectPr>
-      <w:headerReference w:type="default" r:id="rId19"/>
+      <w:headerReference w:type="default" r:id="rId23"/>
       <w:pgSz w:w="11906" w:h="16838"/>
       <w:pgMar w:top="1418" w:right="1418" w:bottom="1418" w:left="1418" w:header="709" w:footer="709" w:gutter="0"/>
       <w:cols w:space="708"/>
@@ -20496,239 +20849,23 @@
 </file>
 
 <file path=customXml/item1.xml><?xml version="1.0" encoding="utf-8"?>
-<ct:contentTypeSchema xmlns:ct="http://schemas.microsoft.com/office/2006/metadata/contentType" xmlns:ma="http://schemas.microsoft.com/office/2006/metadata/properties/metaAttributes" ct:_="" ma:_="" ma:contentTypeName="Document" ma:contentTypeID="0x0101001C6ACBB34819174384A8A2F6FFF96F62" ma:contentTypeVersion="15" ma:contentTypeDescription="Crée un document." ma:contentTypeScope="" ma:versionID="25b29802ba74f0a353ba4e628218f4ee">
-  <xsd:schema xmlns:xsd="http://www.w3.org/2001/XMLSchema" xmlns:xs="http://www.w3.org/2001/XMLSchema" xmlns:p="http://schemas.microsoft.com/office/2006/metadata/properties" xmlns:ns3="aa88aa63-4223-4f1b-b959-e213764377ec" xmlns:ns4="72712186-5e48-406a-bf8d-e44b699abfc1" targetNamespace="http://schemas.microsoft.com/office/2006/metadata/properties" ma:root="true" ma:fieldsID="f7dfcd62ec29b71d7d80d3a11c9f5501" ns3:_="" ns4:_="">
-    <xsd:import namespace="aa88aa63-4223-4f1b-b959-e213764377ec"/>
-    <xsd:import namespace="72712186-5e48-406a-bf8d-e44b699abfc1"/>
-    <xsd:element name="properties">
-      <xsd:complexType>
-        <xsd:sequence>
-          <xsd:element name="documentManagement">
-            <xsd:complexType>
-              <xsd:all>
-                <xsd:element ref="ns3:MediaServiceMetadata" minOccurs="0"/>
-                <xsd:element ref="ns3:MediaServiceFastMetadata" minOccurs="0"/>
-                <xsd:element ref="ns3:MediaServiceObjectDetectorVersions" minOccurs="0"/>
-                <xsd:element ref="ns3:MediaServiceAutoTags" minOccurs="0"/>
-                <xsd:element ref="ns3:MediaServiceOCR" minOccurs="0"/>
-                <xsd:element ref="ns3:MediaServiceGenerationTime" minOccurs="0"/>
-                <xsd:element ref="ns3:MediaServiceEventHashCode" minOccurs="0"/>
-                <xsd:element ref="ns3:MediaServiceDateTaken" minOccurs="0"/>
-                <xsd:element ref="ns3:MediaLengthInSeconds" minOccurs="0"/>
-                <xsd:element ref="ns3:_activity" minOccurs="0"/>
-                <xsd:element ref="ns4:SharedWithUsers" minOccurs="0"/>
-                <xsd:element ref="ns4:SharedWithDetails" minOccurs="0"/>
-                <xsd:element ref="ns4:SharingHintHash" minOccurs="0"/>
-                <xsd:element ref="ns3:MediaServiceSystemTags" minOccurs="0"/>
-                <xsd:element ref="ns3:MediaServiceSearchProperties" minOccurs="0"/>
-              </xsd:all>
-            </xsd:complexType>
-          </xsd:element>
-        </xsd:sequence>
-      </xsd:complexType>
-    </xsd:element>
-  </xsd:schema>
-  <xsd:schema xmlns:xsd="http://www.w3.org/2001/XMLSchema" xmlns:xs="http://www.w3.org/2001/XMLSchema" xmlns:dms="http://schemas.microsoft.com/office/2006/documentManagement/types" xmlns:pc="http://schemas.microsoft.com/office/infopath/2007/PartnerControls" targetNamespace="aa88aa63-4223-4f1b-b959-e213764377ec" elementFormDefault="qualified">
-    <xsd:import namespace="http://schemas.microsoft.com/office/2006/documentManagement/types"/>
-    <xsd:import namespace="http://schemas.microsoft.com/office/infopath/2007/PartnerControls"/>
-    <xsd:element name="MediaServiceMetadata" ma:index="8" nillable="true" ma:displayName="MediaServiceMetadata" ma:hidden="true" ma:internalName="MediaServiceMetadata" ma:readOnly="true">
-      <xsd:simpleType>
-        <xsd:restriction base="dms:Note"/>
-      </xsd:simpleType>
-    </xsd:element>
-    <xsd:element name="MediaServiceFastMetadata" ma:index="9" nillable="true" ma:displayName="MediaServiceFastMetadata" ma:hidden="true" ma:internalName="MediaServiceFastMetadata" ma:readOnly="true">
-      <xsd:simpleType>
-        <xsd:restriction base="dms:Note"/>
-      </xsd:simpleType>
-    </xsd:element>
-    <xsd:element name="MediaServiceObjectDetectorVersions" ma:index="10" nillable="true" ma:displayName="MediaServiceObjectDetectorVersions" ma:hidden="true" ma:indexed="true" ma:internalName="MediaServiceObjectDetectorVersions" ma:readOnly="true">
-      <xsd:simpleType>
-        <xsd:restriction base="dms:Text"/>
-      </xsd:simpleType>
-    </xsd:element>
-    <xsd:element name="MediaServiceAutoTags" ma:index="11" nillable="true" ma:displayName="Tags" ma:internalName="MediaServiceAutoTags" ma:readOnly="true">
-      <xsd:simpleType>
-        <xsd:restriction base="dms:Text"/>
-      </xsd:simpleType>
-    </xsd:element>
-    <xsd:element name="MediaServiceOCR" ma:index="12" nillable="true" ma:displayName="Extracted Text" ma:internalName="MediaServiceOCR" ma:readOnly="true">
-      <xsd:simpleType>
-        <xsd:restriction base="dms:Note">
-          <xsd:maxLength value="255"/>
-        </xsd:restriction>
-      </xsd:simpleType>
-    </xsd:element>
-    <xsd:element name="MediaServiceGenerationTime" ma:index="13" nillable="true" ma:displayName="MediaServiceGenerationTime" ma:hidden="true" ma:internalName="MediaServiceGenerationTime" ma:readOnly="true">
-      <xsd:simpleType>
-        <xsd:restriction base="dms:Text"/>
-      </xsd:simpleType>
-    </xsd:element>
-    <xsd:element name="MediaServiceEventHashCode" ma:index="14" nillable="true" ma:displayName="MediaServiceEventHashCode" ma:hidden="true" ma:internalName="MediaServiceEventHashCode" ma:readOnly="true">
-      <xsd:simpleType>
-        <xsd:restriction base="dms:Text"/>
-      </xsd:simpleType>
-    </xsd:element>
-    <xsd:element name="MediaServiceDateTaken" ma:index="15" nillable="true" ma:displayName="MediaServiceDateTaken" ma:hidden="true" ma:indexed="true" ma:internalName="MediaServiceDateTaken" ma:readOnly="true">
-      <xsd:simpleType>
-        <xsd:restriction base="dms:Text"/>
-      </xsd:simpleType>
-    </xsd:element>
-    <xsd:element name="MediaLengthInSeconds" ma:index="16" nillable="true" ma:displayName="MediaLengthInSeconds" ma:hidden="true" ma:internalName="MediaLengthInSeconds" ma:readOnly="true">
-      <xsd:simpleType>
-        <xsd:restriction base="dms:Unknown"/>
-      </xsd:simpleType>
-    </xsd:element>
-    <xsd:element name="_activity" ma:index="17" nillable="true" ma:displayName="_activity" ma:hidden="true" ma:internalName="_activity">
-      <xsd:simpleType>
-        <xsd:restriction base="dms:Note"/>
-      </xsd:simpleType>
-    </xsd:element>
-    <xsd:element name="MediaServiceSystemTags" ma:index="21" nillable="true" ma:displayName="MediaServiceSystemTags" ma:hidden="true" ma:internalName="MediaServiceSystemTags" ma:readOnly="true">
-      <xsd:simpleType>
-        <xsd:restriction base="dms:Note"/>
-      </xsd:simpleType>
-    </xsd:element>
-    <xsd:element name="MediaServiceSearchProperties" ma:index="22" nillable="true" ma:displayName="MediaServiceSearchProperties" ma:hidden="true" ma:internalName="MediaServiceSearchProperties" ma:readOnly="true">
-      <xsd:simpleType>
-        <xsd:restriction base="dms:Note"/>
-      </xsd:simpleType>
-    </xsd:element>
-  </xsd:schema>
-  <xsd:schema xmlns:xsd="http://www.w3.org/2001/XMLSchema" xmlns:xs="http://www.w3.org/2001/XMLSchema" xmlns:dms="http://schemas.microsoft.com/office/2006/documentManagement/types" xmlns:pc="http://schemas.microsoft.com/office/infopath/2007/PartnerControls" targetNamespace="72712186-5e48-406a-bf8d-e44b699abfc1" elementFormDefault="qualified">
-    <xsd:import namespace="http://schemas.microsoft.com/office/2006/documentManagement/types"/>
-    <xsd:import namespace="http://schemas.microsoft.com/office/infopath/2007/PartnerControls"/>
-    <xsd:element name="SharedWithUsers" ma:index="18" nillable="true" ma:displayName="Partagé avec" ma:internalName="SharedWithUsers" ma:readOnly="true">
-      <xsd:complexType>
-        <xsd:complexContent>
-          <xsd:extension base="dms:UserMulti">
-            <xsd:sequence>
-              <xsd:element name="UserInfo" minOccurs="0" maxOccurs="unbounded">
-                <xsd:complexType>
-                  <xsd:sequence>
-                    <xsd:element name="DisplayName" type="xsd:string" minOccurs="0"/>
-                    <xsd:element name="AccountId" type="dms:UserId" minOccurs="0" nillable="true"/>
-                    <xsd:element name="AccountType" type="xsd:string" minOccurs="0"/>
-                  </xsd:sequence>
-                </xsd:complexType>
-              </xsd:element>
-            </xsd:sequence>
-          </xsd:extension>
-        </xsd:complexContent>
-      </xsd:complexType>
-    </xsd:element>
-    <xsd:element name="SharedWithDetails" ma:index="19" nillable="true" ma:displayName="Partagé avec détails" ma:internalName="SharedWithDetails" ma:readOnly="true">
-      <xsd:simpleType>
-        <xsd:restriction base="dms:Note">
-          <xsd:maxLength value="255"/>
-        </xsd:restriction>
-      </xsd:simpleType>
-    </xsd:element>
-    <xsd:element name="SharingHintHash" ma:index="20" nillable="true" ma:displayName="Partage du hachage d’indicateur" ma:hidden="true" ma:internalName="SharingHintHash" ma:readOnly="true">
-      <xsd:simpleType>
-        <xsd:restriction base="dms:Text"/>
-      </xsd:simpleType>
-    </xsd:element>
-  </xsd:schema>
-  <xsd:schema xmlns="http://schemas.openxmlformats.org/package/2006/metadata/core-properties" xmlns:xsd="http://www.w3.org/2001/XMLSchema" xmlns:xsi="http://www.w3.org/2001/XMLSchema-instance" xmlns:dc="http://purl.org/dc/elements/1.1/" xmlns:dcterms="http://purl.org/dc/terms/" xmlns:odoc="http://schemas.microsoft.com/internal/obd" targetNamespace="http://schemas.openxmlformats.org/package/2006/metadata/core-properties" elementFormDefault="qualified" attributeFormDefault="unqualified" blockDefault="#all">
-    <xsd:import namespace="http://purl.org/dc/elements/1.1/" schemaLocation="http://dublincore.org/schemas/xmls/qdc/2003/04/02/dc.xsd"/>
-    <xsd:import namespace="http://purl.org/dc/terms/" schemaLocation="http://dublincore.org/schemas/xmls/qdc/2003/04/02/dcterms.xsd"/>
-    <xsd:element name="coreProperties" type="CT_coreProperties"/>
-    <xsd:complexType name="CT_coreProperties">
-      <xsd:all>
-        <xsd:element ref="dc:creator" minOccurs="0" maxOccurs="1"/>
-        <xsd:element ref="dcterms:created" minOccurs="0" maxOccurs="1"/>
-        <xsd:element ref="dc:identifier" minOccurs="0" maxOccurs="1"/>
-        <xsd:element name="contentType" minOccurs="0" maxOccurs="1" type="xsd:string" ma:index="0" ma:displayName="Type de contenu"/>
-        <xsd:element ref="dc:title" minOccurs="0" maxOccurs="1" ma:index="4" ma:displayName="Titre"/>
-        <xsd:element ref="dc:subject" minOccurs="0" maxOccurs="1"/>
-        <xsd:element ref="dc:description" minOccurs="0" maxOccurs="1"/>
-        <xsd:element name="keywords" minOccurs="0" maxOccurs="1" type="xsd:string"/>
-        <xsd:element ref="dc:language" minOccurs="0" maxOccurs="1"/>
-        <xsd:element name="category" minOccurs="0" maxOccurs="1" type="xsd:string"/>
-        <xsd:element name="version" minOccurs="0" maxOccurs="1" type="xsd:string"/>
-        <xsd:element name="revision" minOccurs="0" maxOccurs="1" type="xsd:string">
-          <xsd:annotation>
-            <xsd:documentation>
-                        This value indicates the number of saves or revisions. The application is responsible for updating this value after each revision.
-                    </xsd:documentation>
-          </xsd:annotation>
-        </xsd:element>
-        <xsd:element name="lastModifiedBy" minOccurs="0" maxOccurs="1" type="xsd:string"/>
-        <xsd:element ref="dcterms:modified" minOccurs="0" maxOccurs="1"/>
-        <xsd:element name="contentStatus" minOccurs="0" maxOccurs="1" type="xsd:string"/>
-      </xsd:all>
-    </xsd:complexType>
-  </xsd:schema>
-  <xs:schema xmlns:pc="http://schemas.microsoft.com/office/infopath/2007/PartnerControls" xmlns:xs="http://www.w3.org/2001/XMLSchema" targetNamespace="http://schemas.microsoft.com/office/infopath/2007/PartnerControls" elementFormDefault="qualified" attributeFormDefault="unqualified">
-    <xs:element name="Person">
-      <xs:complexType>
-        <xs:sequence>
-          <xs:element ref="pc:DisplayName" minOccurs="0"/>
-          <xs:element ref="pc:AccountId" minOccurs="0"/>
-          <xs:element ref="pc:AccountType" minOccurs="0"/>
-        </xs:sequence>
-      </xs:complexType>
-    </xs:element>
-    <xs:element name="DisplayName" type="xs:string"/>
-    <xs:element name="AccountId" type="xs:string"/>
-    <xs:element name="AccountType" type="xs:string"/>
-    <xs:element name="BDCAssociatedEntity">
-      <xs:complexType>
-        <xs:sequence>
-          <xs:element ref="pc:BDCEntity" minOccurs="0" maxOccurs="unbounded"/>
-        </xs:sequence>
-        <xs:attribute ref="pc:EntityNamespace"/>
-        <xs:attribute ref="pc:EntityName"/>
-        <xs:attribute ref="pc:SystemInstanceName"/>
-        <xs:attribute ref="pc:AssociationName"/>
-      </xs:complexType>
-    </xs:element>
-    <xs:attribute name="EntityNamespace" type="xs:string"/>
-    <xs:attribute name="EntityName" type="xs:string"/>
-    <xs:attribute name="SystemInstanceName" type="xs:string"/>
-    <xs:attribute name="AssociationName" type="xs:string"/>
-    <xs:element name="BDCEntity">
-      <xs:complexType>
-        <xs:sequence>
-          <xs:element ref="pc:EntityDisplayName" minOccurs="0"/>
-          <xs:element ref="pc:EntityInstanceReference" minOccurs="0"/>
-          <xs:element ref="pc:EntityId1" minOccurs="0"/>
-          <xs:element ref="pc:EntityId2" minOccurs="0"/>
-          <xs:element ref="pc:EntityId3" minOccurs="0"/>
-          <xs:element ref="pc:EntityId4" minOccurs="0"/>
-          <xs:element ref="pc:EntityId5" minOccurs="0"/>
-        </xs:sequence>
-      </xs:complexType>
-    </xs:element>
-    <xs:element name="EntityDisplayName" type="xs:string"/>
-    <xs:element name="EntityInstanceReference" type="xs:string"/>
-    <xs:element name="EntityId1" type="xs:string"/>
-    <xs:element name="EntityId2" type="xs:string"/>
-    <xs:element name="EntityId3" type="xs:string"/>
-    <xs:element name="EntityId4" type="xs:string"/>
-    <xs:element name="EntityId5" type="xs:string"/>
-    <xs:element name="Terms">
-      <xs:complexType>
-        <xs:sequence>
-          <xs:element ref="pc:TermInfo" minOccurs="0" maxOccurs="unbounded"/>
-        </xs:sequence>
-      </xs:complexType>
-    </xs:element>
-    <xs:element name="TermInfo">
-      <xs:complexType>
-        <xs:sequence>
-          <xs:element ref="pc:TermName" minOccurs="0"/>
-          <xs:element ref="pc:TermId" minOccurs="0"/>
-        </xs:sequence>
-      </xs:complexType>
-    </xs:element>
-    <xs:element name="TermName" type="xs:string"/>
-    <xs:element name="TermId" type="xs:string"/>
-  </xs:schema>
-</ct:contentTypeSchema>
+<?mso-contentType ?>
+<FormTemplates xmlns="http://schemas.microsoft.com/sharepoint/v3/contenttype/forms">
+  <Display>DocumentLibraryForm</Display>
+  <Edit>DocumentLibraryForm</Edit>
+  <New>DocumentLibraryForm</New>
+</FormTemplates>
 </file>
 
 <file path=customXml/item2.xml><?xml version="1.0" encoding="utf-8"?>
+<p:properties xmlns:p="http://schemas.microsoft.com/office/2006/metadata/properties" xmlns:xsi="http://www.w3.org/2001/XMLSchema-instance" xmlns:pc="http://schemas.microsoft.com/office/infopath/2007/PartnerControls">
+  <documentManagement>
+    <_activity xmlns="aa88aa63-4223-4f1b-b959-e213764377ec" xsi:nil="true"/>
+  </documentManagement>
+</p:properties>
+</file>
+
+<file path=customXml/item3.xml><?xml version="1.0" encoding="utf-8"?>
 <b:Sources xmlns:b="http://schemas.openxmlformats.org/officeDocument/2006/bibliography" xmlns="http://schemas.openxmlformats.org/officeDocument/2006/bibliography" SelectedStyle="\HarvardAnglia2008OfficeOnline.xsl" StyleName="Harvard - Anglia" Version="2008">
   <b:Source>
     <b:Tag>Kar23</b:Tag>
@@ -21551,24 +21688,266 @@
 </b:Sources>
 </file>
 
-<file path=customXml/item3.xml><?xml version="1.0" encoding="utf-8"?>
-<p:properties xmlns:p="http://schemas.microsoft.com/office/2006/metadata/properties" xmlns:xsi="http://www.w3.org/2001/XMLSchema-instance" xmlns:pc="http://schemas.microsoft.com/office/infopath/2007/PartnerControls">
-  <documentManagement>
-    <_activity xmlns="aa88aa63-4223-4f1b-b959-e213764377ec" xsi:nil="true"/>
-  </documentManagement>
-</p:properties>
-</file>
-
 <file path=customXml/item4.xml><?xml version="1.0" encoding="utf-8"?>
-<?mso-contentType ?>
-<FormTemplates xmlns="http://schemas.microsoft.com/sharepoint/v3/contenttype/forms">
-  <Display>DocumentLibraryForm</Display>
-  <Edit>DocumentLibraryForm</Edit>
-  <New>DocumentLibraryForm</New>
-</FormTemplates>
+<ct:contentTypeSchema xmlns:ct="http://schemas.microsoft.com/office/2006/metadata/contentType" xmlns:ma="http://schemas.microsoft.com/office/2006/metadata/properties/metaAttributes" ct:_="" ma:_="" ma:contentTypeName="Document" ma:contentTypeID="0x0101001C6ACBB34819174384A8A2F6FFF96F62" ma:contentTypeVersion="15" ma:contentTypeDescription="Crée un document." ma:contentTypeScope="" ma:versionID="25b29802ba74f0a353ba4e628218f4ee">
+  <xsd:schema xmlns:xsd="http://www.w3.org/2001/XMLSchema" xmlns:xs="http://www.w3.org/2001/XMLSchema" xmlns:p="http://schemas.microsoft.com/office/2006/metadata/properties" xmlns:ns3="aa88aa63-4223-4f1b-b959-e213764377ec" xmlns:ns4="72712186-5e48-406a-bf8d-e44b699abfc1" targetNamespace="http://schemas.microsoft.com/office/2006/metadata/properties" ma:root="true" ma:fieldsID="f7dfcd62ec29b71d7d80d3a11c9f5501" ns3:_="" ns4:_="">
+    <xsd:import namespace="aa88aa63-4223-4f1b-b959-e213764377ec"/>
+    <xsd:import namespace="72712186-5e48-406a-bf8d-e44b699abfc1"/>
+    <xsd:element name="properties">
+      <xsd:complexType>
+        <xsd:sequence>
+          <xsd:element name="documentManagement">
+            <xsd:complexType>
+              <xsd:all>
+                <xsd:element ref="ns3:MediaServiceMetadata" minOccurs="0"/>
+                <xsd:element ref="ns3:MediaServiceFastMetadata" minOccurs="0"/>
+                <xsd:element ref="ns3:MediaServiceObjectDetectorVersions" minOccurs="0"/>
+                <xsd:element ref="ns3:MediaServiceAutoTags" minOccurs="0"/>
+                <xsd:element ref="ns3:MediaServiceOCR" minOccurs="0"/>
+                <xsd:element ref="ns3:MediaServiceGenerationTime" minOccurs="0"/>
+                <xsd:element ref="ns3:MediaServiceEventHashCode" minOccurs="0"/>
+                <xsd:element ref="ns3:MediaServiceDateTaken" minOccurs="0"/>
+                <xsd:element ref="ns3:MediaLengthInSeconds" minOccurs="0"/>
+                <xsd:element ref="ns3:_activity" minOccurs="0"/>
+                <xsd:element ref="ns4:SharedWithUsers" minOccurs="0"/>
+                <xsd:element ref="ns4:SharedWithDetails" minOccurs="0"/>
+                <xsd:element ref="ns4:SharingHintHash" minOccurs="0"/>
+                <xsd:element ref="ns3:MediaServiceSystemTags" minOccurs="0"/>
+                <xsd:element ref="ns3:MediaServiceSearchProperties" minOccurs="0"/>
+              </xsd:all>
+            </xsd:complexType>
+          </xsd:element>
+        </xsd:sequence>
+      </xsd:complexType>
+    </xsd:element>
+  </xsd:schema>
+  <xsd:schema xmlns:xsd="http://www.w3.org/2001/XMLSchema" xmlns:xs="http://www.w3.org/2001/XMLSchema" xmlns:dms="http://schemas.microsoft.com/office/2006/documentManagement/types" xmlns:pc="http://schemas.microsoft.com/office/infopath/2007/PartnerControls" targetNamespace="aa88aa63-4223-4f1b-b959-e213764377ec" elementFormDefault="qualified">
+    <xsd:import namespace="http://schemas.microsoft.com/office/2006/documentManagement/types"/>
+    <xsd:import namespace="http://schemas.microsoft.com/office/infopath/2007/PartnerControls"/>
+    <xsd:element name="MediaServiceMetadata" ma:index="8" nillable="true" ma:displayName="MediaServiceMetadata" ma:hidden="true" ma:internalName="MediaServiceMetadata" ma:readOnly="true">
+      <xsd:simpleType>
+        <xsd:restriction base="dms:Note"/>
+      </xsd:simpleType>
+    </xsd:element>
+    <xsd:element name="MediaServiceFastMetadata" ma:index="9" nillable="true" ma:displayName="MediaServiceFastMetadata" ma:hidden="true" ma:internalName="MediaServiceFastMetadata" ma:readOnly="true">
+      <xsd:simpleType>
+        <xsd:restriction base="dms:Note"/>
+      </xsd:simpleType>
+    </xsd:element>
+    <xsd:element name="MediaServiceObjectDetectorVersions" ma:index="10" nillable="true" ma:displayName="MediaServiceObjectDetectorVersions" ma:hidden="true" ma:indexed="true" ma:internalName="MediaServiceObjectDetectorVersions" ma:readOnly="true">
+      <xsd:simpleType>
+        <xsd:restriction base="dms:Text"/>
+      </xsd:simpleType>
+    </xsd:element>
+    <xsd:element name="MediaServiceAutoTags" ma:index="11" nillable="true" ma:displayName="Tags" ma:internalName="MediaServiceAutoTags" ma:readOnly="true">
+      <xsd:simpleType>
+        <xsd:restriction base="dms:Text"/>
+      </xsd:simpleType>
+    </xsd:element>
+    <xsd:element name="MediaServiceOCR" ma:index="12" nillable="true" ma:displayName="Extracted Text" ma:internalName="MediaServiceOCR" ma:readOnly="true">
+      <xsd:simpleType>
+        <xsd:restriction base="dms:Note">
+          <xsd:maxLength value="255"/>
+        </xsd:restriction>
+      </xsd:simpleType>
+    </xsd:element>
+    <xsd:element name="MediaServiceGenerationTime" ma:index="13" nillable="true" ma:displayName="MediaServiceGenerationTime" ma:hidden="true" ma:internalName="MediaServiceGenerationTime" ma:readOnly="true">
+      <xsd:simpleType>
+        <xsd:restriction base="dms:Text"/>
+      </xsd:simpleType>
+    </xsd:element>
+    <xsd:element name="MediaServiceEventHashCode" ma:index="14" nillable="true" ma:displayName="MediaServiceEventHashCode" ma:hidden="true" ma:internalName="MediaServiceEventHashCode" ma:readOnly="true">
+      <xsd:simpleType>
+        <xsd:restriction base="dms:Text"/>
+      </xsd:simpleType>
+    </xsd:element>
+    <xsd:element name="MediaServiceDateTaken" ma:index="15" nillable="true" ma:displayName="MediaServiceDateTaken" ma:hidden="true" ma:indexed="true" ma:internalName="MediaServiceDateTaken" ma:readOnly="true">
+      <xsd:simpleType>
+        <xsd:restriction base="dms:Text"/>
+      </xsd:simpleType>
+    </xsd:element>
+    <xsd:element name="MediaLengthInSeconds" ma:index="16" nillable="true" ma:displayName="MediaLengthInSeconds" ma:hidden="true" ma:internalName="MediaLengthInSeconds" ma:readOnly="true">
+      <xsd:simpleType>
+        <xsd:restriction base="dms:Unknown"/>
+      </xsd:simpleType>
+    </xsd:element>
+    <xsd:element name="_activity" ma:index="17" nillable="true" ma:displayName="_activity" ma:hidden="true" ma:internalName="_activity">
+      <xsd:simpleType>
+        <xsd:restriction base="dms:Note"/>
+      </xsd:simpleType>
+    </xsd:element>
+    <xsd:element name="MediaServiceSystemTags" ma:index="21" nillable="true" ma:displayName="MediaServiceSystemTags" ma:hidden="true" ma:internalName="MediaServiceSystemTags" ma:readOnly="true">
+      <xsd:simpleType>
+        <xsd:restriction base="dms:Note"/>
+      </xsd:simpleType>
+    </xsd:element>
+    <xsd:element name="MediaServiceSearchProperties" ma:index="22" nillable="true" ma:displayName="MediaServiceSearchProperties" ma:hidden="true" ma:internalName="MediaServiceSearchProperties" ma:readOnly="true">
+      <xsd:simpleType>
+        <xsd:restriction base="dms:Note"/>
+      </xsd:simpleType>
+    </xsd:element>
+  </xsd:schema>
+  <xsd:schema xmlns:xsd="http://www.w3.org/2001/XMLSchema" xmlns:xs="http://www.w3.org/2001/XMLSchema" xmlns:dms="http://schemas.microsoft.com/office/2006/documentManagement/types" xmlns:pc="http://schemas.microsoft.com/office/infopath/2007/PartnerControls" targetNamespace="72712186-5e48-406a-bf8d-e44b699abfc1" elementFormDefault="qualified">
+    <xsd:import namespace="http://schemas.microsoft.com/office/2006/documentManagement/types"/>
+    <xsd:import namespace="http://schemas.microsoft.com/office/infopath/2007/PartnerControls"/>
+    <xsd:element name="SharedWithUsers" ma:index="18" nillable="true" ma:displayName="Partagé avec" ma:internalName="SharedWithUsers" ma:readOnly="true">
+      <xsd:complexType>
+        <xsd:complexContent>
+          <xsd:extension base="dms:UserMulti">
+            <xsd:sequence>
+              <xsd:element name="UserInfo" minOccurs="0" maxOccurs="unbounded">
+                <xsd:complexType>
+                  <xsd:sequence>
+                    <xsd:element name="DisplayName" type="xsd:string" minOccurs="0"/>
+                    <xsd:element name="AccountId" type="dms:UserId" minOccurs="0" nillable="true"/>
+                    <xsd:element name="AccountType" type="xsd:string" minOccurs="0"/>
+                  </xsd:sequence>
+                </xsd:complexType>
+              </xsd:element>
+            </xsd:sequence>
+          </xsd:extension>
+        </xsd:complexContent>
+      </xsd:complexType>
+    </xsd:element>
+    <xsd:element name="SharedWithDetails" ma:index="19" nillable="true" ma:displayName="Partagé avec détails" ma:internalName="SharedWithDetails" ma:readOnly="true">
+      <xsd:simpleType>
+        <xsd:restriction base="dms:Note">
+          <xsd:maxLength value="255"/>
+        </xsd:restriction>
+      </xsd:simpleType>
+    </xsd:element>
+    <xsd:element name="SharingHintHash" ma:index="20" nillable="true" ma:displayName="Partage du hachage d’indicateur" ma:hidden="true" ma:internalName="SharingHintHash" ma:readOnly="true">
+      <xsd:simpleType>
+        <xsd:restriction base="dms:Text"/>
+      </xsd:simpleType>
+    </xsd:element>
+  </xsd:schema>
+  <xsd:schema xmlns="http://schemas.openxmlformats.org/package/2006/metadata/core-properties" xmlns:xsd="http://www.w3.org/2001/XMLSchema" xmlns:xsi="http://www.w3.org/2001/XMLSchema-instance" xmlns:dc="http://purl.org/dc/elements/1.1/" xmlns:dcterms="http://purl.org/dc/terms/" xmlns:odoc="http://schemas.microsoft.com/internal/obd" targetNamespace="http://schemas.openxmlformats.org/package/2006/metadata/core-properties" elementFormDefault="qualified" attributeFormDefault="unqualified" blockDefault="#all">
+    <xsd:import namespace="http://purl.org/dc/elements/1.1/" schemaLocation="http://dublincore.org/schemas/xmls/qdc/2003/04/02/dc.xsd"/>
+    <xsd:import namespace="http://purl.org/dc/terms/" schemaLocation="http://dublincore.org/schemas/xmls/qdc/2003/04/02/dcterms.xsd"/>
+    <xsd:element name="coreProperties" type="CT_coreProperties"/>
+    <xsd:complexType name="CT_coreProperties">
+      <xsd:all>
+        <xsd:element ref="dc:creator" minOccurs="0" maxOccurs="1"/>
+        <xsd:element ref="dcterms:created" minOccurs="0" maxOccurs="1"/>
+        <xsd:element ref="dc:identifier" minOccurs="0" maxOccurs="1"/>
+        <xsd:element name="contentType" minOccurs="0" maxOccurs="1" type="xsd:string" ma:index="0" ma:displayName="Type de contenu"/>
+        <xsd:element ref="dc:title" minOccurs="0" maxOccurs="1" ma:index="4" ma:displayName="Titre"/>
+        <xsd:element ref="dc:subject" minOccurs="0" maxOccurs="1"/>
+        <xsd:element ref="dc:description" minOccurs="0" maxOccurs="1"/>
+        <xsd:element name="keywords" minOccurs="0" maxOccurs="1" type="xsd:string"/>
+        <xsd:element ref="dc:language" minOccurs="0" maxOccurs="1"/>
+        <xsd:element name="category" minOccurs="0" maxOccurs="1" type="xsd:string"/>
+        <xsd:element name="version" minOccurs="0" maxOccurs="1" type="xsd:string"/>
+        <xsd:element name="revision" minOccurs="0" maxOccurs="1" type="xsd:string">
+          <xsd:annotation>
+            <xsd:documentation>
+                        This value indicates the number of saves or revisions. The application is responsible for updating this value after each revision.
+                    </xsd:documentation>
+          </xsd:annotation>
+        </xsd:element>
+        <xsd:element name="lastModifiedBy" minOccurs="0" maxOccurs="1" type="xsd:string"/>
+        <xsd:element ref="dcterms:modified" minOccurs="0" maxOccurs="1"/>
+        <xsd:element name="contentStatus" minOccurs="0" maxOccurs="1" type="xsd:string"/>
+      </xsd:all>
+    </xsd:complexType>
+  </xsd:schema>
+  <xs:schema xmlns:pc="http://schemas.microsoft.com/office/infopath/2007/PartnerControls" xmlns:xs="http://www.w3.org/2001/XMLSchema" targetNamespace="http://schemas.microsoft.com/office/infopath/2007/PartnerControls" elementFormDefault="qualified" attributeFormDefault="unqualified">
+    <xs:element name="Person">
+      <xs:complexType>
+        <xs:sequence>
+          <xs:element ref="pc:DisplayName" minOccurs="0"/>
+          <xs:element ref="pc:AccountId" minOccurs="0"/>
+          <xs:element ref="pc:AccountType" minOccurs="0"/>
+        </xs:sequence>
+      </xs:complexType>
+    </xs:element>
+    <xs:element name="DisplayName" type="xs:string"/>
+    <xs:element name="AccountId" type="xs:string"/>
+    <xs:element name="AccountType" type="xs:string"/>
+    <xs:element name="BDCAssociatedEntity">
+      <xs:complexType>
+        <xs:sequence>
+          <xs:element ref="pc:BDCEntity" minOccurs="0" maxOccurs="unbounded"/>
+        </xs:sequence>
+        <xs:attribute ref="pc:EntityNamespace"/>
+        <xs:attribute ref="pc:EntityName"/>
+        <xs:attribute ref="pc:SystemInstanceName"/>
+        <xs:attribute ref="pc:AssociationName"/>
+      </xs:complexType>
+    </xs:element>
+    <xs:attribute name="EntityNamespace" type="xs:string"/>
+    <xs:attribute name="EntityName" type="xs:string"/>
+    <xs:attribute name="SystemInstanceName" type="xs:string"/>
+    <xs:attribute name="AssociationName" type="xs:string"/>
+    <xs:element name="BDCEntity">
+      <xs:complexType>
+        <xs:sequence>
+          <xs:element ref="pc:EntityDisplayName" minOccurs="0"/>
+          <xs:element ref="pc:EntityInstanceReference" minOccurs="0"/>
+          <xs:element ref="pc:EntityId1" minOccurs="0"/>
+          <xs:element ref="pc:EntityId2" minOccurs="0"/>
+          <xs:element ref="pc:EntityId3" minOccurs="0"/>
+          <xs:element ref="pc:EntityId4" minOccurs="0"/>
+          <xs:element ref="pc:EntityId5" minOccurs="0"/>
+        </xs:sequence>
+      </xs:complexType>
+    </xs:element>
+    <xs:element name="EntityDisplayName" type="xs:string"/>
+    <xs:element name="EntityInstanceReference" type="xs:string"/>
+    <xs:element name="EntityId1" type="xs:string"/>
+    <xs:element name="EntityId2" type="xs:string"/>
+    <xs:element name="EntityId3" type="xs:string"/>
+    <xs:element name="EntityId4" type="xs:string"/>
+    <xs:element name="EntityId5" type="xs:string"/>
+    <xs:element name="Terms">
+      <xs:complexType>
+        <xs:sequence>
+          <xs:element ref="pc:TermInfo" minOccurs="0" maxOccurs="unbounded"/>
+        </xs:sequence>
+      </xs:complexType>
+    </xs:element>
+    <xs:element name="TermInfo">
+      <xs:complexType>
+        <xs:sequence>
+          <xs:element ref="pc:TermName" minOccurs="0"/>
+          <xs:element ref="pc:TermId" minOccurs="0"/>
+        </xs:sequence>
+      </xs:complexType>
+    </xs:element>
+    <xs:element name="TermName" type="xs:string"/>
+    <xs:element name="TermId" type="xs:string"/>
+  </xs:schema>
+</ct:contentTypeSchema>
 </file>
 
 <file path=customXml/itemProps1.xml><?xml version="1.0" encoding="utf-8"?>
+<ds:datastoreItem xmlns:ds="http://schemas.openxmlformats.org/officeDocument/2006/customXml" ds:itemID="{3F1E1D5C-0849-495F-9FCD-5123761E0E71}">
+  <ds:schemaRefs>
+    <ds:schemaRef ds:uri="http://schemas.microsoft.com/sharepoint/v3/contenttype/forms"/>
+  </ds:schemaRefs>
+</ds:datastoreItem>
+</file>
+
+<file path=customXml/itemProps2.xml><?xml version="1.0" encoding="utf-8"?>
+<ds:datastoreItem xmlns:ds="http://schemas.openxmlformats.org/officeDocument/2006/customXml" ds:itemID="{9782A993-0947-4901-AB96-FB9ABA684D09}">
+  <ds:schemaRefs>
+    <ds:schemaRef ds:uri="http://schemas.microsoft.com/office/2006/metadata/properties"/>
+    <ds:schemaRef ds:uri="http://schemas.microsoft.com/office/infopath/2007/PartnerControls"/>
+    <ds:schemaRef ds:uri="aa88aa63-4223-4f1b-b959-e213764377ec"/>
+  </ds:schemaRefs>
+</ds:datastoreItem>
+</file>
+
+<file path=customXml/itemProps3.xml><?xml version="1.0" encoding="utf-8"?>
+<ds:datastoreItem xmlns:ds="http://schemas.openxmlformats.org/officeDocument/2006/customXml" ds:itemID="{56D1058D-0FCC-438D-96E4-E99E04B9398C}">
+  <ds:schemaRefs>
+    <ds:schemaRef ds:uri="http://schemas.openxmlformats.org/officeDocument/2006/bibliography"/>
+  </ds:schemaRefs>
+</ds:datastoreItem>
+</file>
+
+<file path=customXml/itemProps4.xml><?xml version="1.0" encoding="utf-8"?>
 <ds:datastoreItem xmlns:ds="http://schemas.openxmlformats.org/officeDocument/2006/customXml" ds:itemID="{8BD985EE-DC6B-46B8-88CD-2D831A435579}">
   <ds:schemaRefs>
     <ds:schemaRef ds:uri="http://schemas.microsoft.com/office/2006/metadata/contentType"/>
@@ -21585,37 +21964,4 @@
     <ds:schemaRef ds:uri="http://schemas.microsoft.com/internal/obd"/>
   </ds:schemaRefs>
 </ds:datastoreItem>
-</file>
-
-<file path=customXml/itemProps2.xml><?xml version="1.0" encoding="utf-8"?>
-<ds:datastoreItem xmlns:ds="http://schemas.openxmlformats.org/officeDocument/2006/customXml" ds:itemID="{56D1058D-0FCC-438D-96E4-E99E04B9398C}">
-  <ds:schemaRefs>
-    <ds:schemaRef ds:uri="http://schemas.openxmlformats.org/officeDocument/2006/bibliography"/>
-  </ds:schemaRefs>
-</ds:datastoreItem>
-</file>
-
-<file path=customXml/itemProps3.xml><?xml version="1.0" encoding="utf-8"?>
-<ds:datastoreItem xmlns:ds="http://schemas.openxmlformats.org/officeDocument/2006/customXml" ds:itemID="{9782A993-0947-4901-AB96-FB9ABA684D09}">
-  <ds:schemaRefs>
-    <ds:schemaRef ds:uri="http://schemas.microsoft.com/office/2006/documentManagement/types"/>
-    <ds:schemaRef ds:uri="http://purl.org/dc/elements/1.1/"/>
-    <ds:schemaRef ds:uri="http://schemas.microsoft.com/office/infopath/2007/PartnerControls"/>
-    <ds:schemaRef ds:uri="aa88aa63-4223-4f1b-b959-e213764377ec"/>
-    <ds:schemaRef ds:uri="http://www.w3.org/XML/1998/namespace"/>
-    <ds:schemaRef ds:uri="http://purl.org/dc/dcmitype/"/>
-    <ds:schemaRef ds:uri="http://schemas.openxmlformats.org/package/2006/metadata/core-properties"/>
-    <ds:schemaRef ds:uri="72712186-5e48-406a-bf8d-e44b699abfc1"/>
-    <ds:schemaRef ds:uri="http://schemas.microsoft.com/office/2006/metadata/properties"/>
-    <ds:schemaRef ds:uri="http://purl.org/dc/terms/"/>
-  </ds:schemaRefs>
-</ds:datastoreItem>
-</file>
-
-<file path=customXml/itemProps4.xml><?xml version="1.0" encoding="utf-8"?>
-<ds:datastoreItem xmlns:ds="http://schemas.openxmlformats.org/officeDocument/2006/customXml" ds:itemID="{3F1E1D5C-0849-495F-9FCD-5123761E0E71}">
-  <ds:schemaRefs>
-    <ds:schemaRef ds:uri="http://schemas.microsoft.com/sharepoint/v3/contenttype/forms"/>
-  </ds:schemaRefs>
-</ds:datastoreItem>
 </file>